--- a/assets/resume-jonathan-sanso-frontend-backend-eng.docx
+++ b/assets/resume-jonathan-sanso-frontend-backend-eng.docx
@@ -516,7 +516,6 @@
           <w:b/>
           <w:sz w:val="18"/>
           <w:szCs w:val="18"/>
-          <w:lang w:val="es-ES"/>
         </w:rPr>
       </w:pPr>
       <w:r>
@@ -525,49 +524,16 @@
           <w:b/>
           <w:sz w:val="18"/>
           <w:szCs w:val="18"/>
-          <w:lang w:val="es-ES"/>
-        </w:rPr>
-        <w:t>- Servicio Penitenciario Federal Argentino</w:t>
-      </w:r>
-      <w:r>
-        <w:rPr>
-          <w:rFonts w:asciiTheme="majorHAnsi" w:hAnsiTheme="majorHAnsi" w:cstheme="majorHAnsi"/>
-          <w:b/>
-          <w:sz w:val="18"/>
-          <w:szCs w:val="18"/>
-          <w:lang w:val="es-ES"/>
-        </w:rPr>
-        <w:t xml:space="preserve"> </w:t>
-      </w:r>
-      <w:r>
-        <w:rPr>
-          <w:rFonts w:asciiTheme="majorHAnsi" w:hAnsiTheme="majorHAnsi" w:cstheme="majorHAnsi"/>
-          <w:b/>
-          <w:sz w:val="18"/>
-          <w:szCs w:val="18"/>
-          <w:lang w:val="es-ES"/>
-        </w:rPr>
-        <w:t>(</w:t>
-      </w:r>
-      <w:r>
-        <w:rPr>
-          <w:rFonts w:asciiTheme="majorHAnsi" w:hAnsiTheme="majorHAnsi" w:cstheme="majorHAnsi"/>
-          <w:b/>
-          <w:sz w:val="18"/>
-          <w:szCs w:val="18"/>
-          <w:lang w:val="es-ES"/>
-        </w:rPr>
-        <w:t>Jan 2024 – Present</w:t>
-      </w:r>
-      <w:r>
-        <w:rPr>
-          <w:rFonts w:asciiTheme="majorHAnsi" w:hAnsiTheme="majorHAnsi" w:cstheme="majorHAnsi"/>
-          <w:b/>
-          <w:sz w:val="18"/>
-          <w:szCs w:val="18"/>
-          <w:lang w:val="es-ES"/>
-        </w:rPr>
-        <w:t>)</w:t>
+        </w:rPr>
+        <w:t xml:space="preserve">- </w:t>
+      </w:r>
+      <w:r>
+        <w:rPr>
+          <w:b/>
+          <w:sz w:val="18"/>
+          <w:szCs w:val="18"/>
+        </w:rPr>
+        <w:t>Argentine Federal Penitentiary Service (Jan 2024 – Present)</w:t>
       </w:r>
     </w:p>
     <w:p>
@@ -578,9 +544,10 @@
           <w:b/>
           <w:sz w:val="18"/>
           <w:szCs w:val="18"/>
-          <w:lang w:val="es-ES"/>
         </w:rPr>
       </w:pPr>
+      <w:bookmarkStart w:id="0" w:name="_GoBack"/>
+      <w:bookmarkEnd w:id="0"/>
     </w:p>
     <w:p>
       <w:pPr>
@@ -2387,8 +2354,6 @@
         </w:rPr>
         <w:t>Fullstack Development — CoderHouse (Jan 2022 – Mar 2023)</w:t>
       </w:r>
-      <w:bookmarkStart w:id="0" w:name="_GoBack"/>
-      <w:bookmarkEnd w:id="0"/>
     </w:p>
     <w:p>
       <w:pPr>
@@ -15120,7 +15085,7 @@
 </file>
 
 <file path=customXml/itemProps1.xml><?xml version="1.0" encoding="utf-8"?>
-<ds:datastoreItem xmlns:ds="http://schemas.openxmlformats.org/officeDocument/2006/customXml" ds:itemID="{A923B51C-1311-4EC5-92D4-70843DD51A7F}">
+<ds:datastoreItem xmlns:ds="http://schemas.openxmlformats.org/officeDocument/2006/customXml" ds:itemID="{0C8F1821-21BC-4964-8C88-635D7D9D11B7}">
   <ds:schemaRefs>
     <ds:schemaRef ds:uri="http://schemas.openxmlformats.org/officeDocument/2006/bibliography"/>
   </ds:schemaRefs>

--- a/assets/resume-jonathan-sanso-frontend-backend-eng.docx
+++ b/assets/resume-jonathan-sanso-frontend-backend-eng.docx
@@ -460,7 +460,6 @@
           <w:color w:val="1F497D" w:themeColor="text2"/>
           <w:sz w:val="18"/>
           <w:szCs w:val="18"/>
-          <w:lang w:val="es-ES"/>
         </w:rPr>
       </w:pPr>
       <w:r>
@@ -479,7 +478,6 @@
           <w:color w:val="1F497D" w:themeColor="text2"/>
           <w:sz w:val="18"/>
           <w:szCs w:val="18"/>
-          <w:lang w:val="es-ES"/>
         </w:rPr>
         <w:t xml:space="preserve"> </w:t>
       </w:r>
@@ -490,7 +488,6 @@
           <w:color w:val="1F497D" w:themeColor="text2"/>
           <w:sz w:val="18"/>
           <w:szCs w:val="18"/>
-          <w:lang w:val="es-ES"/>
         </w:rPr>
         <w:t>Professional Experience</w:t>
       </w:r>
@@ -504,7 +501,6 @@
           <w:color w:val="1F497D" w:themeColor="text2"/>
           <w:sz w:val="18"/>
           <w:szCs w:val="18"/>
-          <w:lang w:val="es-ES"/>
         </w:rPr>
       </w:pPr>
     </w:p>
@@ -525,6 +521,15 @@
           <w:sz w:val="18"/>
           <w:szCs w:val="18"/>
         </w:rPr>
+        <w:t>1</w:t>
+      </w:r>
+      <w:r>
+        <w:rPr>
+          <w:rFonts w:asciiTheme="majorHAnsi" w:hAnsiTheme="majorHAnsi" w:cstheme="majorHAnsi"/>
+          <w:b/>
+          <w:sz w:val="18"/>
+          <w:szCs w:val="18"/>
+        </w:rPr>
         <w:t xml:space="preserve">- </w:t>
       </w:r>
       <w:r>
@@ -546,15 +551,13 @@
           <w:szCs w:val="18"/>
         </w:rPr>
       </w:pPr>
-      <w:bookmarkStart w:id="0" w:name="_GoBack"/>
-      <w:bookmarkEnd w:id="0"/>
     </w:p>
     <w:p>
       <w:pPr>
         <w:pStyle w:val="Prrafodelista"/>
         <w:numPr>
           <w:ilvl w:val="0"/>
-          <w:numId w:val="10"/>
+          <w:numId w:val="13"/>
         </w:numPr>
         <w:spacing w:after="0" w:line="240" w:lineRule="auto"/>
         <w:rPr>
@@ -1704,19 +1707,20 @@
       <w:r>
         <w:rPr>
           <w:rFonts w:asciiTheme="majorHAnsi" w:hAnsiTheme="majorHAnsi" w:cstheme="majorHAnsi"/>
-          <w:sz w:val="18"/>
-          <w:szCs w:val="18"/>
-        </w:rPr>
-        <w:br/>
-      </w:r>
-      <w:r>
-        <w:rPr>
-          <w:rFonts w:asciiTheme="majorHAnsi" w:hAnsiTheme="majorHAnsi" w:cstheme="majorHAnsi"/>
-          <w:b/>
-          <w:sz w:val="18"/>
-          <w:szCs w:val="18"/>
-        </w:rPr>
-        <w:t>2.      Ticketing System — S.P.F.</w:t>
+          <w:b/>
+          <w:sz w:val="18"/>
+          <w:szCs w:val="18"/>
+        </w:rPr>
+        <w:t xml:space="preserve">         b</w:t>
+      </w:r>
+      <w:r>
+        <w:rPr>
+          <w:rFonts w:asciiTheme="majorHAnsi" w:hAnsiTheme="majorHAnsi" w:cstheme="majorHAnsi"/>
+          <w:b/>
+          <w:sz w:val="18"/>
+          <w:szCs w:val="18"/>
+        </w:rPr>
+        <w:t>.      Ticketing System — S.P.F.</w:t>
       </w:r>
       <w:r>
         <w:rPr>
@@ -1954,6 +1958,15 @@
           <w:szCs w:val="18"/>
         </w:rPr>
       </w:pPr>
+      <w:r>
+        <w:rPr>
+          <w:rFonts w:cs="Calibri"/>
+          <w:b/>
+          <w:sz w:val="18"/>
+          <w:szCs w:val="18"/>
+        </w:rPr>
+        <w:t>2</w:t>
+      </w:r>
       <w:r>
         <w:rPr>
           <w:rFonts w:cs="Calibri"/>
@@ -2359,7 +2372,7 @@
       <w:pPr>
         <w:pStyle w:val="Prrafodelista"/>
         <w:spacing w:after="0" w:line="240" w:lineRule="auto"/>
-        <w:ind w:left="0"/>
+        <w:ind w:left="360"/>
         <w:rPr>
           <w:rFonts w:asciiTheme="majorHAnsi" w:hAnsiTheme="majorHAnsi" w:cstheme="majorHAnsi"/>
           <w:b/>
@@ -2374,6 +2387,30 @@
           <w:szCs w:val="18"/>
         </w:rPr>
         <w:br/>
+      </w:r>
+      <w:r>
+        <w:rPr>
+          <w:rFonts w:asciiTheme="majorHAnsi" w:hAnsiTheme="majorHAnsi" w:cstheme="majorHAnsi"/>
+          <w:b/>
+          <w:sz w:val="18"/>
+          <w:szCs w:val="18"/>
+        </w:rPr>
+        <w:t>a.</w:t>
+      </w:r>
+      <w:r>
+        <w:rPr>
+          <w:rFonts w:asciiTheme="majorHAnsi" w:hAnsiTheme="majorHAnsi" w:cstheme="majorHAnsi"/>
+          <w:sz w:val="18"/>
+          <w:szCs w:val="18"/>
+        </w:rPr>
+        <w:t xml:space="preserve"> </w:t>
+      </w:r>
+      <w:r>
+        <w:rPr>
+          <w:rFonts w:asciiTheme="majorHAnsi" w:hAnsiTheme="majorHAnsi" w:cstheme="majorHAnsi"/>
+          <w:sz w:val="18"/>
+          <w:szCs w:val="18"/>
+        </w:rPr>
         <w:t xml:space="preserve">Delivered all projects on time using </w:t>
       </w:r>
       <w:r>
@@ -2612,6 +2649,8 @@
           <w:szCs w:val="18"/>
         </w:rPr>
       </w:pPr>
+      <w:bookmarkStart w:id="0" w:name="_GoBack"/>
+      <w:bookmarkEnd w:id="0"/>
     </w:p>
     <w:p>
       <w:pPr>
@@ -2740,7 +2779,16 @@
           <w:sz w:val="18"/>
           <w:szCs w:val="18"/>
         </w:rPr>
-        <w:t>end-to-end solutions</w:t>
+        <w:t xml:space="preserve">end-to-end </w:t>
+      </w:r>
+      <w:r>
+        <w:rPr>
+          <w:rFonts w:asciiTheme="majorHAnsi" w:hAnsiTheme="majorHAnsi" w:cstheme="majorHAnsi"/>
+          <w:b/>
+          <w:sz w:val="18"/>
+          <w:szCs w:val="18"/>
+        </w:rPr>
+        <w:t>solutions</w:t>
       </w:r>
       <w:r>
         <w:rPr>
@@ -3199,6 +3247,95 @@
     </w:lvl>
   </w:abstractNum>
   <w:abstractNum w:abstractNumId="11" w15:restartNumberingAfterBreak="0">
+    <w:nsid w:val="40CD4BEC"/>
+    <w:multiLevelType w:val="hybridMultilevel"/>
+    <w:tmpl w:val="BD7600A4"/>
+    <w:lvl w:ilvl="0" w:tplc="04090019">
+      <w:start w:val="1"/>
+      <w:numFmt w:val="lowerLetter"/>
+      <w:lvlText w:val="%1."/>
+      <w:lvlJc w:val="left"/>
+      <w:pPr>
+        <w:ind w:left="720" w:hanging="360"/>
+      </w:pPr>
+      <w:rPr>
+        <w:rFonts w:hint="default"/>
+      </w:rPr>
+    </w:lvl>
+    <w:lvl w:ilvl="1" w:tplc="04090019" w:tentative="1">
+      <w:start w:val="1"/>
+      <w:numFmt w:val="lowerLetter"/>
+      <w:lvlText w:val="%2."/>
+      <w:lvlJc w:val="left"/>
+      <w:pPr>
+        <w:ind w:left="1440" w:hanging="360"/>
+      </w:pPr>
+    </w:lvl>
+    <w:lvl w:ilvl="2" w:tplc="0409001B" w:tentative="1">
+      <w:start w:val="1"/>
+      <w:numFmt w:val="lowerRoman"/>
+      <w:lvlText w:val="%3."/>
+      <w:lvlJc w:val="right"/>
+      <w:pPr>
+        <w:ind w:left="2160" w:hanging="180"/>
+      </w:pPr>
+    </w:lvl>
+    <w:lvl w:ilvl="3" w:tplc="0409000F" w:tentative="1">
+      <w:start w:val="1"/>
+      <w:numFmt w:val="decimal"/>
+      <w:lvlText w:val="%4."/>
+      <w:lvlJc w:val="left"/>
+      <w:pPr>
+        <w:ind w:left="2880" w:hanging="360"/>
+      </w:pPr>
+    </w:lvl>
+    <w:lvl w:ilvl="4" w:tplc="04090019" w:tentative="1">
+      <w:start w:val="1"/>
+      <w:numFmt w:val="lowerLetter"/>
+      <w:lvlText w:val="%5."/>
+      <w:lvlJc w:val="left"/>
+      <w:pPr>
+        <w:ind w:left="3600" w:hanging="360"/>
+      </w:pPr>
+    </w:lvl>
+    <w:lvl w:ilvl="5" w:tplc="0409001B" w:tentative="1">
+      <w:start w:val="1"/>
+      <w:numFmt w:val="lowerRoman"/>
+      <w:lvlText w:val="%6."/>
+      <w:lvlJc w:val="right"/>
+      <w:pPr>
+        <w:ind w:left="4320" w:hanging="180"/>
+      </w:pPr>
+    </w:lvl>
+    <w:lvl w:ilvl="6" w:tplc="0409000F" w:tentative="1">
+      <w:start w:val="1"/>
+      <w:numFmt w:val="decimal"/>
+      <w:lvlText w:val="%7."/>
+      <w:lvlJc w:val="left"/>
+      <w:pPr>
+        <w:ind w:left="5040" w:hanging="360"/>
+      </w:pPr>
+    </w:lvl>
+    <w:lvl w:ilvl="7" w:tplc="04090019" w:tentative="1">
+      <w:start w:val="1"/>
+      <w:numFmt w:val="lowerLetter"/>
+      <w:lvlText w:val="%8."/>
+      <w:lvlJc w:val="left"/>
+      <w:pPr>
+        <w:ind w:left="5760" w:hanging="360"/>
+      </w:pPr>
+    </w:lvl>
+    <w:lvl w:ilvl="8" w:tplc="0409001B" w:tentative="1">
+      <w:start w:val="1"/>
+      <w:numFmt w:val="lowerRoman"/>
+      <w:lvlText w:val="%9."/>
+      <w:lvlJc w:val="right"/>
+      <w:pPr>
+        <w:ind w:left="6480" w:hanging="180"/>
+      </w:pPr>
+    </w:lvl>
+  </w:abstractNum>
+  <w:abstractNum w:abstractNumId="12" w15:restartNumberingAfterBreak="0">
     <w:nsid w:val="59487283"/>
     <w:multiLevelType w:val="hybridMultilevel"/>
     <w:tmpl w:val="654EF358"/>
@@ -3315,13 +3452,16 @@
     <w:abstractNumId w:val="0"/>
   </w:num>
   <w:num w:numId="10">
-    <w:abstractNumId w:val="11"/>
+    <w:abstractNumId w:val="12"/>
   </w:num>
   <w:num w:numId="11">
     <w:abstractNumId w:val="10"/>
   </w:num>
   <w:num w:numId="12">
     <w:abstractNumId w:val="9"/>
+  </w:num>
+  <w:num w:numId="13">
+    <w:abstractNumId w:val="11"/>
   </w:num>
 </w:numbering>
 </file>
@@ -15085,7 +15225,7 @@
 </file>
 
 <file path=customXml/itemProps1.xml><?xml version="1.0" encoding="utf-8"?>
-<ds:datastoreItem xmlns:ds="http://schemas.openxmlformats.org/officeDocument/2006/customXml" ds:itemID="{0C8F1821-21BC-4964-8C88-635D7D9D11B7}">
+<ds:datastoreItem xmlns:ds="http://schemas.openxmlformats.org/officeDocument/2006/customXml" ds:itemID="{174FE444-0774-456C-990A-5B6EB3F3E54E}">
   <ds:schemaRefs>
     <ds:schemaRef ds:uri="http://schemas.openxmlformats.org/officeDocument/2006/bibliography"/>
   </ds:schemaRefs>

--- a/assets/resume-jonathan-sanso-frontend-backend-eng.docx
+++ b/assets/resume-jonathan-sanso-frontend-backend-eng.docx
@@ -2021,10 +2021,33 @@
       </w:r>
       <w:r>
         <w:rPr>
-          <w:sz w:val="18"/>
-          <w:szCs w:val="18"/>
-        </w:rPr>
-        <w:t xml:space="preserve">Designed and developed a </w:t>
+          <w:b/>
+          <w:sz w:val="18"/>
+          <w:szCs w:val="18"/>
+        </w:rPr>
+        <w:t xml:space="preserve">          a.</w:t>
+      </w:r>
+      <w:r>
+        <w:rPr>
+          <w:sz w:val="18"/>
+          <w:szCs w:val="18"/>
+        </w:rPr>
+        <w:t xml:space="preserve">      </w:t>
+      </w:r>
+      <w:r>
+        <w:rPr>
+          <w:b/>
+          <w:sz w:val="18"/>
+          <w:szCs w:val="18"/>
+        </w:rPr>
+        <w:t>Designed</w:t>
+      </w:r>
+      <w:r>
+        <w:rPr>
+          <w:sz w:val="18"/>
+          <w:szCs w:val="18"/>
+        </w:rPr>
+        <w:t xml:space="preserve"> and developed a </w:t>
       </w:r>
       <w:r>
         <w:rPr>
@@ -2365,14 +2388,50 @@
           <w:sz w:val="18"/>
           <w:szCs w:val="18"/>
         </w:rPr>
-        <w:t>Fullstack Development — CoderHouse (Jan 2022 – Mar 2023)</w:t>
+        <w:t xml:space="preserve">Frontend </w:t>
+      </w:r>
+      <w:r>
+        <w:rPr>
+          <w:rFonts w:asciiTheme="majorHAnsi" w:hAnsiTheme="majorHAnsi" w:cstheme="majorHAnsi"/>
+          <w:b/>
+          <w:sz w:val="18"/>
+          <w:szCs w:val="18"/>
+        </w:rPr>
+        <w:t>–</w:t>
+      </w:r>
+      <w:r>
+        <w:rPr>
+          <w:rFonts w:asciiTheme="majorHAnsi" w:hAnsiTheme="majorHAnsi" w:cstheme="majorHAnsi"/>
+          <w:b/>
+          <w:sz w:val="18"/>
+          <w:szCs w:val="18"/>
+        </w:rPr>
+        <w:t xml:space="preserve"> Backend</w:t>
+      </w:r>
+      <w:r>
+        <w:rPr>
+          <w:rFonts w:asciiTheme="majorHAnsi" w:hAnsiTheme="majorHAnsi" w:cstheme="majorHAnsi"/>
+          <w:b/>
+          <w:sz w:val="18"/>
+          <w:szCs w:val="18"/>
+        </w:rPr>
+        <w:t xml:space="preserve"> </w:t>
+      </w:r>
+      <w:r>
+        <w:rPr>
+          <w:rFonts w:asciiTheme="majorHAnsi" w:hAnsiTheme="majorHAnsi" w:cstheme="majorHAnsi"/>
+          <w:b/>
+          <w:sz w:val="18"/>
+          <w:szCs w:val="18"/>
+        </w:rPr>
+        <w:t>— CoderHouse (Jan 2022 – Mar 2023)</w:t>
       </w:r>
     </w:p>
     <w:p>
       <w:pPr>
         <w:pStyle w:val="Prrafodelista"/>
         <w:spacing w:after="0" w:line="240" w:lineRule="auto"/>
-        <w:ind w:left="360"/>
+        <w:ind w:left="0"/>
         <w:rPr>
           <w:rFonts w:asciiTheme="majorHAnsi" w:hAnsiTheme="majorHAnsi" w:cstheme="majorHAnsi"/>
           <w:b/>
@@ -2387,30 +2446,6 @@
           <w:szCs w:val="18"/>
         </w:rPr>
         <w:br/>
-      </w:r>
-      <w:r>
-        <w:rPr>
-          <w:rFonts w:asciiTheme="majorHAnsi" w:hAnsiTheme="majorHAnsi" w:cstheme="majorHAnsi"/>
-          <w:b/>
-          <w:sz w:val="18"/>
-          <w:szCs w:val="18"/>
-        </w:rPr>
-        <w:t>a.</w:t>
-      </w:r>
-      <w:r>
-        <w:rPr>
-          <w:rFonts w:asciiTheme="majorHAnsi" w:hAnsiTheme="majorHAnsi" w:cstheme="majorHAnsi"/>
-          <w:sz w:val="18"/>
-          <w:szCs w:val="18"/>
-        </w:rPr>
-        <w:t xml:space="preserve"> </w:t>
-      </w:r>
-      <w:r>
-        <w:rPr>
-          <w:rFonts w:asciiTheme="majorHAnsi" w:hAnsiTheme="majorHAnsi" w:cstheme="majorHAnsi"/>
-          <w:sz w:val="18"/>
-          <w:szCs w:val="18"/>
-        </w:rPr>
         <w:t xml:space="preserve">Delivered all projects on time using </w:t>
       </w:r>
       <w:r>
@@ -2578,6 +2613,8 @@
           <w:t>https://react-e-commerce-j-sanso.vercel.app</w:t>
         </w:r>
       </w:hyperlink>
+      <w:bookmarkStart w:id="0" w:name="_GoBack"/>
+      <w:bookmarkEnd w:id="0"/>
     </w:p>
     <w:p>
       <w:pPr>
@@ -2649,8 +2686,6 @@
           <w:szCs w:val="18"/>
         </w:rPr>
       </w:pPr>
-      <w:bookmarkStart w:id="0" w:name="_GoBack"/>
-      <w:bookmarkEnd w:id="0"/>
     </w:p>
     <w:p>
       <w:pPr>
@@ -15225,7 +15260,7 @@
 </file>
 
 <file path=customXml/itemProps1.xml><?xml version="1.0" encoding="utf-8"?>
-<ds:datastoreItem xmlns:ds="http://schemas.openxmlformats.org/officeDocument/2006/customXml" ds:itemID="{174FE444-0774-456C-990A-5B6EB3F3E54E}">
+<ds:datastoreItem xmlns:ds="http://schemas.openxmlformats.org/officeDocument/2006/customXml" ds:itemID="{691A630E-EA3E-47E3-878B-CB9FF603DAD6}">
   <ds:schemaRefs>
     <ds:schemaRef ds:uri="http://schemas.openxmlformats.org/officeDocument/2006/bibliography"/>
   </ds:schemaRefs>

--- a/assets/resume-jonathan-sanso-frontend-backend-eng.docx
+++ b/assets/resume-jonathan-sanso-frontend-backend-eng.docx
@@ -1720,8 +1720,19 @@
           <w:sz w:val="18"/>
           <w:szCs w:val="18"/>
         </w:rPr>
-        <w:t>.      Ticketing System — S.P.F.</w:t>
-      </w:r>
+        <w:t xml:space="preserve">.      Ticketing System </w:t>
+      </w:r>
+      <w:r>
+        <w:rPr>
+          <w:rFonts w:asciiTheme="majorHAnsi" w:hAnsiTheme="majorHAnsi" w:cstheme="majorHAnsi"/>
+          <w:b/>
+          <w:sz w:val="18"/>
+          <w:szCs w:val="18"/>
+        </w:rPr>
+        <w:t>— Frontend, Backend</w:t>
+      </w:r>
+      <w:bookmarkStart w:id="0" w:name="_GoBack"/>
+      <w:bookmarkEnd w:id="0"/>
       <w:r>
         <w:rPr>
           <w:rFonts w:asciiTheme="majorHAnsi" w:hAnsiTheme="majorHAnsi" w:cstheme="majorHAnsi"/>
@@ -2613,8 +2624,6 @@
           <w:t>https://react-e-commerce-j-sanso.vercel.app</w:t>
         </w:r>
       </w:hyperlink>
-      <w:bookmarkStart w:id="0" w:name="_GoBack"/>
-      <w:bookmarkEnd w:id="0"/>
     </w:p>
     <w:p>
       <w:pPr>
@@ -15260,7 +15269,7 @@
 </file>
 
 <file path=customXml/itemProps1.xml><?xml version="1.0" encoding="utf-8"?>
-<ds:datastoreItem xmlns:ds="http://schemas.openxmlformats.org/officeDocument/2006/customXml" ds:itemID="{691A630E-EA3E-47E3-878B-CB9FF603DAD6}">
+<ds:datastoreItem xmlns:ds="http://schemas.openxmlformats.org/officeDocument/2006/customXml" ds:itemID="{FAE64A3D-2D22-4B75-A1CD-F38168FF233A}">
   <ds:schemaRefs>
     <ds:schemaRef ds:uri="http://schemas.openxmlformats.org/officeDocument/2006/bibliography"/>
   </ds:schemaRefs>

--- a/assets/resume-jonathan-sanso-frontend-backend-eng.docx
+++ b/assets/resume-jonathan-sanso-frontend-backend-eng.docx
@@ -96,6 +96,7 @@
           <w:szCs w:val="18"/>
         </w:rPr>
       </w:pPr>
+      <w:bookmarkStart w:id="0" w:name="_GoBack"/>
       <w:r>
         <w:rPr>
           <w:rFonts w:asciiTheme="majorHAnsi" w:hAnsiTheme="majorHAnsi" w:cstheme="majorHAnsi"/>
@@ -104,7 +105,7 @@
           <w:sz w:val="18"/>
           <w:szCs w:val="18"/>
         </w:rPr>
-        <w:t>React | Next | TypeScript | Tailwind | NestJS | Prisma | MySQL | PostgreSQL | MongoDB</w:t>
+        <w:t xml:space="preserve">React | Next | TypeScript | Tailwind | </w:t>
       </w:r>
       <w:r>
         <w:rPr>
@@ -114,6 +115,36 @@
           <w:sz w:val="18"/>
           <w:szCs w:val="18"/>
         </w:rPr>
+        <w:t>Bootstrap</w:t>
+      </w:r>
+      <w:r>
+        <w:rPr>
+          <w:rFonts w:asciiTheme="majorHAnsi" w:hAnsiTheme="majorHAnsi" w:cstheme="majorHAnsi"/>
+          <w:b/>
+          <w:color w:val="000000" w:themeColor="text1"/>
+          <w:sz w:val="18"/>
+          <w:szCs w:val="18"/>
+        </w:rPr>
+        <w:t xml:space="preserve"> | </w:t>
+      </w:r>
+      <w:r>
+        <w:rPr>
+          <w:rFonts w:asciiTheme="majorHAnsi" w:hAnsiTheme="majorHAnsi" w:cstheme="majorHAnsi"/>
+          <w:b/>
+          <w:color w:val="000000" w:themeColor="text1"/>
+          <w:sz w:val="18"/>
+          <w:szCs w:val="18"/>
+        </w:rPr>
+        <w:t>NestJS | Prisma | MySQL | PostgreSQL | MongoDB</w:t>
+      </w:r>
+      <w:r>
+        <w:rPr>
+          <w:rFonts w:asciiTheme="majorHAnsi" w:hAnsiTheme="majorHAnsi" w:cstheme="majorHAnsi"/>
+          <w:b/>
+          <w:color w:val="000000" w:themeColor="text1"/>
+          <w:sz w:val="18"/>
+          <w:szCs w:val="18"/>
+        </w:rPr>
         <w:t xml:space="preserve"> </w:t>
       </w:r>
       <w:r>
@@ -136,7 +167,58 @@
         </w:rPr>
         <w:t xml:space="preserve"> | Putty</w:t>
       </w:r>
+      <w:r>
+        <w:rPr>
+          <w:rFonts w:asciiTheme="majorHAnsi" w:hAnsiTheme="majorHAnsi" w:cstheme="majorHAnsi"/>
+          <w:b/>
+          <w:color w:val="000000" w:themeColor="text1"/>
+          <w:sz w:val="18"/>
+          <w:szCs w:val="18"/>
+        </w:rPr>
+        <w:t xml:space="preserve"> </w:t>
+      </w:r>
+      <w:r>
+        <w:rPr>
+          <w:rFonts w:asciiTheme="majorHAnsi" w:hAnsiTheme="majorHAnsi" w:cstheme="majorHAnsi"/>
+          <w:b/>
+          <w:color w:val="000000" w:themeColor="text1"/>
+          <w:sz w:val="18"/>
+          <w:szCs w:val="18"/>
+        </w:rPr>
+        <w:t xml:space="preserve">| </w:t>
+      </w:r>
+      <w:r>
+        <w:rPr>
+          <w:rFonts w:asciiTheme="majorHAnsi" w:hAnsiTheme="majorHAnsi" w:cstheme="majorHAnsi"/>
+          <w:b/>
+          <w:color w:val="000000" w:themeColor="text1"/>
+          <w:sz w:val="18"/>
+          <w:szCs w:val="18"/>
+        </w:rPr>
+        <w:t xml:space="preserve">Git </w:t>
+      </w:r>
+      <w:r>
+        <w:rPr>
+          <w:rFonts w:asciiTheme="majorHAnsi" w:hAnsiTheme="majorHAnsi" w:cstheme="majorHAnsi"/>
+          <w:b/>
+          <w:color w:val="000000" w:themeColor="text1"/>
+          <w:sz w:val="18"/>
+          <w:szCs w:val="18"/>
+        </w:rPr>
+        <w:t>| Git</w:t>
+      </w:r>
+      <w:r>
+        <w:rPr>
+          <w:rFonts w:asciiTheme="majorHAnsi" w:hAnsiTheme="majorHAnsi" w:cstheme="majorHAnsi"/>
+          <w:b/>
+          <w:color w:val="000000" w:themeColor="text1"/>
+          <w:sz w:val="18"/>
+          <w:szCs w:val="18"/>
+        </w:rPr>
+        <w:t>Hub</w:t>
+      </w:r>
     </w:p>
+    <w:bookmarkEnd w:id="0"/>
     <w:p>
       <w:pPr>
         <w:spacing w:after="0" w:line="240" w:lineRule="auto"/>
@@ -1731,8 +1813,6 @@
         </w:rPr>
         <w:t>— Frontend, Backend</w:t>
       </w:r>
-      <w:bookmarkStart w:id="0" w:name="_GoBack"/>
-      <w:bookmarkEnd w:id="0"/>
       <w:r>
         <w:rPr>
           <w:rFonts w:asciiTheme="majorHAnsi" w:hAnsiTheme="majorHAnsi" w:cstheme="majorHAnsi"/>
@@ -15269,7 +15349,7 @@
 </file>
 
 <file path=customXml/itemProps1.xml><?xml version="1.0" encoding="utf-8"?>
-<ds:datastoreItem xmlns:ds="http://schemas.openxmlformats.org/officeDocument/2006/customXml" ds:itemID="{FAE64A3D-2D22-4B75-A1CD-F38168FF233A}">
+<ds:datastoreItem xmlns:ds="http://schemas.openxmlformats.org/officeDocument/2006/customXml" ds:itemID="{0472DB39-ECE6-43D0-9DFE-30311E501D79}">
   <ds:schemaRefs>
     <ds:schemaRef ds:uri="http://schemas.openxmlformats.org/officeDocument/2006/bibliography"/>
   </ds:schemaRefs>

--- a/assets/resume-jonathan-sanso-frontend-backend-eng.docx
+++ b/assets/resume-jonathan-sanso-frontend-backend-eng.docx
@@ -96,7 +96,6 @@
           <w:szCs w:val="18"/>
         </w:rPr>
       </w:pPr>
-      <w:bookmarkStart w:id="0" w:name="_GoBack"/>
       <w:r>
         <w:rPr>
           <w:rFonts w:asciiTheme="majorHAnsi" w:hAnsiTheme="majorHAnsi" w:cstheme="majorHAnsi"/>
@@ -115,7 +114,7 @@
           <w:sz w:val="18"/>
           <w:szCs w:val="18"/>
         </w:rPr>
-        <w:t>Bootstrap</w:t>
+        <w:t xml:space="preserve">Bootstrap | </w:t>
       </w:r>
       <w:r>
         <w:rPr>
@@ -125,7 +124,7 @@
           <w:sz w:val="18"/>
           <w:szCs w:val="18"/>
         </w:rPr>
-        <w:t xml:space="preserve"> | </w:t>
+        <w:t>NestJS | Prisma | MySQL | PostgreSQL | MongoDB</w:t>
       </w:r>
       <w:r>
         <w:rPr>
@@ -135,7 +134,7 @@
           <w:sz w:val="18"/>
           <w:szCs w:val="18"/>
         </w:rPr>
-        <w:t>NestJS | Prisma | MySQL | PostgreSQL | MongoDB</w:t>
+        <w:t xml:space="preserve"> </w:t>
       </w:r>
       <w:r>
         <w:rPr>
@@ -145,7 +144,7 @@
           <w:sz w:val="18"/>
           <w:szCs w:val="18"/>
         </w:rPr>
-        <w:t xml:space="preserve"> </w:t>
+        <w:t>| Nginx | Docker</w:t>
       </w:r>
       <w:r>
         <w:rPr>
@@ -155,7 +154,7 @@
           <w:sz w:val="18"/>
           <w:szCs w:val="18"/>
         </w:rPr>
-        <w:t>| Nginx | Docker</w:t>
+        <w:t xml:space="preserve"> | Putty</w:t>
       </w:r>
       <w:r>
         <w:rPr>
@@ -165,60 +164,9 @@
           <w:sz w:val="18"/>
           <w:szCs w:val="18"/>
         </w:rPr>
-        <w:t xml:space="preserve"> | Putty</w:t>
-      </w:r>
-      <w:r>
-        <w:rPr>
-          <w:rFonts w:asciiTheme="majorHAnsi" w:hAnsiTheme="majorHAnsi" w:cstheme="majorHAnsi"/>
-          <w:b/>
-          <w:color w:val="000000" w:themeColor="text1"/>
-          <w:sz w:val="18"/>
-          <w:szCs w:val="18"/>
-        </w:rPr>
-        <w:t xml:space="preserve"> </w:t>
-      </w:r>
-      <w:r>
-        <w:rPr>
-          <w:rFonts w:asciiTheme="majorHAnsi" w:hAnsiTheme="majorHAnsi" w:cstheme="majorHAnsi"/>
-          <w:b/>
-          <w:color w:val="000000" w:themeColor="text1"/>
-          <w:sz w:val="18"/>
-          <w:szCs w:val="18"/>
-        </w:rPr>
-        <w:t xml:space="preserve">| </w:t>
-      </w:r>
-      <w:r>
-        <w:rPr>
-          <w:rFonts w:asciiTheme="majorHAnsi" w:hAnsiTheme="majorHAnsi" w:cstheme="majorHAnsi"/>
-          <w:b/>
-          <w:color w:val="000000" w:themeColor="text1"/>
-          <w:sz w:val="18"/>
-          <w:szCs w:val="18"/>
-        </w:rPr>
-        <w:t xml:space="preserve">Git </w:t>
-      </w:r>
-      <w:r>
-        <w:rPr>
-          <w:rFonts w:asciiTheme="majorHAnsi" w:hAnsiTheme="majorHAnsi" w:cstheme="majorHAnsi"/>
-          <w:b/>
-          <w:color w:val="000000" w:themeColor="text1"/>
-          <w:sz w:val="18"/>
-          <w:szCs w:val="18"/>
-        </w:rPr>
-        <w:t>| Git</w:t>
-      </w:r>
-      <w:r>
-        <w:rPr>
-          <w:rFonts w:asciiTheme="majorHAnsi" w:hAnsiTheme="majorHAnsi" w:cstheme="majorHAnsi"/>
-          <w:b/>
-          <w:color w:val="000000" w:themeColor="text1"/>
-          <w:sz w:val="18"/>
-          <w:szCs w:val="18"/>
-        </w:rPr>
-        <w:t>Hub</w:t>
+        <w:t xml:space="preserve"> | Git | GitHub</w:t>
       </w:r>
     </w:p>
-    <w:bookmarkEnd w:id="0"/>
     <w:p>
       <w:pPr>
         <w:spacing w:after="0" w:line="240" w:lineRule="auto"/>
@@ -235,202 +183,74 @@
       <w:pPr>
         <w:spacing w:after="0" w:line="240" w:lineRule="auto"/>
         <w:rPr>
-          <w:rFonts w:asciiTheme="majorHAnsi" w:hAnsiTheme="majorHAnsi" w:cstheme="majorHAnsi"/>
           <w:b/>
           <w:color w:val="000000" w:themeColor="text1"/>
           <w:sz w:val="18"/>
-          <w:szCs w:val="18"/>
           <w:lang w:val="es-ES"/>
         </w:rPr>
       </w:pPr>
       <w:r>
         <w:rPr>
-          <w:rFonts w:ascii="Segoe UI Symbol" w:eastAsia="Times New Roman" w:hAnsi="Segoe UI Symbol" w:cs="Segoe UI Symbol"/>
           <w:b/>
           <w:color w:val="000000" w:themeColor="text1"/>
           <w:sz w:val="18"/>
-          <w:szCs w:val="18"/>
-        </w:rPr>
-        <w:t>📍</w:t>
-      </w:r>
-      <w:r>
-        <w:rPr>
-          <w:rFonts w:asciiTheme="majorHAnsi" w:hAnsiTheme="majorHAnsi" w:cstheme="majorHAnsi"/>
+          <w:lang w:val="es-ES"/>
+        </w:rPr>
+        <w:t xml:space="preserve">Buenos Aires, Argentina - </w:t>
+      </w:r>
+      <w:r>
+        <w:rPr>
           <w:b/>
           <w:color w:val="000000" w:themeColor="text1"/>
           <w:sz w:val="18"/>
-          <w:szCs w:val="18"/>
           <w:lang w:val="es-ES"/>
         </w:rPr>
-        <w:t xml:space="preserve"> </w:t>
-      </w:r>
-      <w:r>
-        <w:rPr>
-          <w:rFonts w:asciiTheme="majorHAnsi" w:hAnsiTheme="majorHAnsi" w:cstheme="majorHAnsi"/>
+        <w:t>Remot</w:t>
+      </w:r>
+      <w:r>
+        <w:rPr>
           <w:b/>
           <w:color w:val="000000" w:themeColor="text1"/>
           <w:sz w:val="18"/>
-          <w:szCs w:val="18"/>
           <w:lang w:val="es-ES"/>
         </w:rPr>
-        <w:t xml:space="preserve">Argentina </w:t>
-      </w:r>
-      <w:r>
-        <w:rPr>
-          <w:rFonts w:asciiTheme="majorHAnsi" w:hAnsiTheme="majorHAnsi" w:cstheme="majorHAnsi"/>
+        <w:t>e</w:t>
+      </w:r>
+      <w:r>
+        <w:rPr>
           <w:b/>
           <w:color w:val="000000" w:themeColor="text1"/>
           <w:sz w:val="18"/>
-          <w:szCs w:val="18"/>
           <w:lang w:val="es-ES"/>
         </w:rPr>
-        <w:t xml:space="preserve"> </w:t>
-      </w:r>
-      <w:r>
-        <w:rPr>
-          <w:rFonts w:asciiTheme="majorHAnsi" w:hAnsiTheme="majorHAnsi" w:cstheme="majorHAnsi"/>
+        <w:t xml:space="preserve"> - Tel.: </w:t>
+      </w:r>
+      <w:r>
+        <w:rPr>
+          <w:rFonts w:asciiTheme="majorHAnsi" w:hAnsiTheme="majorHAnsi" w:cstheme="majorHAnsi"/>
+          <w:b/>
+          <w:sz w:val="18"/>
+          <w:szCs w:val="18"/>
+          <w:lang w:val="es-ES"/>
+        </w:rPr>
+        <w:t xml:space="preserve">+5491169123268 </w:t>
+      </w:r>
+      <w:r>
+        <w:rPr>
           <w:b/>
           <w:color w:val="000000" w:themeColor="text1"/>
           <w:sz w:val="18"/>
-          <w:szCs w:val="18"/>
           <w:lang w:val="es-ES"/>
         </w:rPr>
-        <w:t xml:space="preserve">  </w:t>
-      </w:r>
-      <w:r>
-        <w:rPr>
-          <w:rFonts w:asciiTheme="majorHAnsi" w:hAnsiTheme="majorHAnsi" w:cstheme="majorHAnsi"/>
-          <w:b/>
-          <w:color w:val="000000" w:themeColor="text1"/>
-          <w:sz w:val="18"/>
-          <w:szCs w:val="18"/>
-          <w:lang w:val="es-ES"/>
-        </w:rPr>
-        <w:t xml:space="preserve"> </w:t>
-      </w:r>
-      <w:r>
-        <w:rPr>
-          <w:rFonts w:ascii="Segoe UI Symbol" w:eastAsia="Times New Roman" w:hAnsi="Segoe UI Symbol" w:cs="Segoe UI Symbol"/>
-          <w:b/>
-          <w:color w:val="000000" w:themeColor="text1"/>
-          <w:sz w:val="18"/>
-          <w:szCs w:val="18"/>
-        </w:rPr>
-        <w:t>💻</w:t>
-      </w:r>
-      <w:r>
-        <w:rPr>
-          <w:rFonts w:asciiTheme="majorHAnsi" w:hAnsiTheme="majorHAnsi" w:cstheme="majorHAnsi"/>
-          <w:b/>
-          <w:color w:val="000000" w:themeColor="text1"/>
-          <w:sz w:val="18"/>
-          <w:szCs w:val="18"/>
-          <w:lang w:val="es-ES"/>
-        </w:rPr>
-        <w:t xml:space="preserve"> </w:t>
-      </w:r>
-      <w:r>
-        <w:rPr>
-          <w:rFonts w:asciiTheme="majorHAnsi" w:hAnsiTheme="majorHAnsi" w:cstheme="majorHAnsi"/>
-          <w:b/>
-          <w:color w:val="000000" w:themeColor="text1"/>
-          <w:sz w:val="18"/>
-          <w:szCs w:val="18"/>
-          <w:lang w:val="es-ES"/>
-        </w:rPr>
-        <w:t>Remoto</w:t>
-      </w:r>
-      <w:r>
-        <w:rPr>
-          <w:rFonts w:asciiTheme="majorHAnsi" w:hAnsiTheme="majorHAnsi" w:cstheme="majorHAnsi"/>
-          <w:b/>
-          <w:color w:val="000000" w:themeColor="text1"/>
-          <w:sz w:val="18"/>
-          <w:szCs w:val="18"/>
-          <w:lang w:val="es-ES"/>
-        </w:rPr>
-        <w:t xml:space="preserve"> </w:t>
-      </w:r>
-      <w:r>
-        <w:rPr>
-          <w:rFonts w:asciiTheme="majorHAnsi" w:hAnsiTheme="majorHAnsi" w:cstheme="majorHAnsi"/>
-          <w:b/>
-          <w:color w:val="000000" w:themeColor="text1"/>
-          <w:sz w:val="18"/>
-          <w:szCs w:val="18"/>
-          <w:lang w:val="es-ES"/>
-        </w:rPr>
-        <w:t xml:space="preserve">  </w:t>
-      </w:r>
-      <w:r>
-        <w:rPr>
-          <w:rFonts w:ascii="Segoe UI Symbol" w:hAnsi="Segoe UI Symbol" w:cs="Segoe UI Symbol"/>
-          <w:b/>
-          <w:sz w:val="18"/>
-          <w:szCs w:val="18"/>
-        </w:rPr>
-        <w:t>📞</w:t>
-      </w:r>
-      <w:r>
-        <w:rPr>
-          <w:rFonts w:asciiTheme="majorHAnsi" w:hAnsiTheme="majorHAnsi" w:cstheme="majorHAnsi"/>
-          <w:b/>
-          <w:sz w:val="18"/>
-          <w:szCs w:val="18"/>
-          <w:lang w:val="es-ES"/>
-        </w:rPr>
-        <w:t xml:space="preserve"> +54 9 11 6912-3268</w:t>
-      </w:r>
-      <w:r>
-        <w:rPr>
-          <w:rFonts w:asciiTheme="majorHAnsi" w:hAnsiTheme="majorHAnsi" w:cstheme="majorHAnsi"/>
-          <w:sz w:val="18"/>
-          <w:szCs w:val="18"/>
-          <w:lang w:val="es-ES"/>
-        </w:rPr>
-        <w:t xml:space="preserve">  </w:t>
-      </w:r>
-      <w:r>
-        <w:rPr>
-          <w:rFonts w:ascii="Segoe UI Symbol" w:eastAsia="Times New Roman" w:hAnsi="Segoe UI Symbol" w:cs="Segoe UI Symbol"/>
-          <w:b/>
-          <w:color w:val="000000" w:themeColor="text1"/>
-          <w:sz w:val="18"/>
-          <w:szCs w:val="18"/>
-          <w:lang w:val="es-ES"/>
-        </w:rPr>
-        <w:t>✉</w:t>
-      </w:r>
-      <w:r>
-        <w:rPr>
-          <w:rFonts w:asciiTheme="majorHAnsi" w:eastAsia="Times New Roman" w:hAnsiTheme="majorHAnsi" w:cstheme="majorHAnsi"/>
-          <w:b/>
-          <w:color w:val="000000" w:themeColor="text1"/>
-          <w:sz w:val="18"/>
-          <w:szCs w:val="18"/>
-        </w:rPr>
-        <w:t>️</w:t>
-      </w:r>
-      <w:r>
-        <w:rPr>
-          <w:rFonts w:asciiTheme="majorHAnsi" w:hAnsiTheme="majorHAnsi" w:cstheme="majorHAnsi"/>
-          <w:b/>
-          <w:color w:val="000000" w:themeColor="text1"/>
-          <w:sz w:val="18"/>
-          <w:szCs w:val="18"/>
-          <w:lang w:val="es-ES"/>
-        </w:rPr>
-        <w:t xml:space="preserve"> </w:t>
+        <w:t xml:space="preserve">- E-mail: </w:t>
       </w:r>
       <w:hyperlink r:id="rId8" w:history="1">
         <w:r>
           <w:rPr>
             <w:rStyle w:val="Hipervnculo"/>
-            <w:rFonts w:asciiTheme="majorHAnsi" w:hAnsiTheme="majorHAnsi" w:cstheme="majorHAnsi"/>
             <w:b/>
             <w:color w:val="000000" w:themeColor="text1"/>
             <w:sz w:val="18"/>
-            <w:szCs w:val="18"/>
             <w:u w:val="none"/>
             <w:lang w:val="es-ES"/>
           </w:rPr>
@@ -439,56 +259,31 @@
       </w:hyperlink>
       <w:r>
         <w:rPr>
-          <w:rFonts w:asciiTheme="majorHAnsi" w:hAnsiTheme="majorHAnsi" w:cstheme="majorHAnsi"/>
+          <w:rStyle w:val="Hipervnculo"/>
           <w:b/>
           <w:color w:val="000000" w:themeColor="text1"/>
           <w:sz w:val="18"/>
-          <w:szCs w:val="18"/>
+          <w:u w:val="none"/>
           <w:lang w:val="es-ES"/>
         </w:rPr>
         <w:t xml:space="preserve"> </w:t>
       </w:r>
       <w:r>
         <w:rPr>
-          <w:rFonts w:asciiTheme="majorHAnsi" w:hAnsiTheme="majorHAnsi" w:cstheme="majorHAnsi"/>
           <w:b/>
           <w:color w:val="000000" w:themeColor="text1"/>
           <w:sz w:val="18"/>
-          <w:szCs w:val="18"/>
           <w:lang w:val="es-ES"/>
         </w:rPr>
-        <w:t xml:space="preserve">  </w:t>
-      </w:r>
-      <w:r>
-        <w:rPr>
-          <w:rFonts w:ascii="Segoe UI Symbol" w:eastAsia="Times New Roman" w:hAnsi="Segoe UI Symbol" w:cs="Segoe UI Symbol"/>
-          <w:b/>
-          <w:color w:val="000000" w:themeColor="text1"/>
-          <w:sz w:val="18"/>
-          <w:szCs w:val="18"/>
-        </w:rPr>
-        <w:t>🌐</w:t>
-      </w:r>
-      <w:r>
-        <w:rPr>
-          <w:rFonts w:asciiTheme="majorHAnsi" w:hAnsiTheme="majorHAnsi" w:cstheme="majorHAnsi"/>
-          <w:b/>
-          <w:color w:val="000000" w:themeColor="text1"/>
-          <w:sz w:val="18"/>
-          <w:szCs w:val="18"/>
-          <w:lang w:val="es-ES"/>
-        </w:rPr>
-        <w:t xml:space="preserve"> </w:t>
+        <w:t xml:space="preserve">- Links: </w:t>
       </w:r>
       <w:hyperlink r:id="rId9" w:history="1">
         <w:r>
           <w:rPr>
             <w:rStyle w:val="Hipervnculo"/>
-            <w:rFonts w:asciiTheme="majorHAnsi" w:hAnsiTheme="majorHAnsi" w:cstheme="majorHAnsi"/>
             <w:b/>
             <w:color w:val="000000" w:themeColor="text1"/>
             <w:sz w:val="18"/>
-            <w:szCs w:val="18"/>
             <w:u w:val="none"/>
             <w:lang w:val="es-ES"/>
           </w:rPr>
@@ -497,24 +292,81 @@
       </w:hyperlink>
       <w:r>
         <w:rPr>
-          <w:rFonts w:asciiTheme="majorHAnsi" w:hAnsiTheme="majorHAnsi" w:cstheme="majorHAnsi"/>
           <w:b/>
           <w:color w:val="000000" w:themeColor="text1"/>
-          <w:sz w:val="18"/>
-          <w:szCs w:val="18"/>
+          <w:sz w:val="14"/>
           <w:lang w:val="es-ES"/>
         </w:rPr>
-        <w:t xml:space="preserve"> • www.github.com/jonathansansok • </w:t>
+        <w:t xml:space="preserve"> </w:t>
+      </w:r>
+      <w:r>
+        <w:rPr>
+          <w:b/>
+          <w:color w:val="000000" w:themeColor="text1"/>
+          <w:sz w:val="16"/>
+          <w:lang w:val="es-ES"/>
+        </w:rPr>
+        <w:t>-</w:t>
+      </w:r>
+      <w:r>
+        <w:rPr>
+          <w:b/>
+          <w:color w:val="000000" w:themeColor="text1"/>
+          <w:sz w:val="14"/>
+          <w:lang w:val="es-ES"/>
+        </w:rPr>
+        <w:t xml:space="preserve"> </w:t>
       </w:r>
       <w:hyperlink r:id="rId10" w:history="1">
         <w:r>
           <w:rPr>
             <w:rStyle w:val="Hipervnculo"/>
-            <w:rFonts w:asciiTheme="majorHAnsi" w:hAnsiTheme="majorHAnsi" w:cstheme="majorHAnsi"/>
+            <w:b/>
+            <w:color w:val="000000" w:themeColor="text1"/>
+            <w:sz w:val="18"/>
+            <w:u w:val="none"/>
+            <w:lang w:val="es-ES"/>
+          </w:rPr>
+          <w:t>www.github.com/jonathansansok</w:t>
+        </w:r>
+      </w:hyperlink>
+      <w:r>
+        <w:rPr>
+          <w:b/>
+          <w:color w:val="000000" w:themeColor="text1"/>
+          <w:sz w:val="18"/>
+          <w:szCs w:val="18"/>
+          <w:lang w:val="es-ES"/>
+        </w:rPr>
+        <w:t xml:space="preserve"> </w:t>
+      </w:r>
+      <w:r>
+        <w:rPr>
+          <w:b/>
+          <w:color w:val="000000" w:themeColor="text1"/>
+          <w:sz w:val="16"/>
+          <w:szCs w:val="18"/>
+          <w:lang w:val="es-ES"/>
+        </w:rPr>
+        <w:t>-</w:t>
+      </w:r>
+      <w:r>
+        <w:rPr>
+          <w:b/>
+          <w:color w:val="000000" w:themeColor="text1"/>
+          <w:sz w:val="18"/>
+          <w:szCs w:val="18"/>
+          <w:lang w:val="es-ES"/>
+        </w:rPr>
+        <w:t xml:space="preserve"> </w:t>
+      </w:r>
+      <w:hyperlink r:id="rId11" w:history="1">
+        <w:r>
+          <w:rPr>
+            <w:rStyle w:val="Hipervnculo"/>
             <w:b/>
             <w:color w:val="auto"/>
             <w:sz w:val="18"/>
-            <w:szCs w:val="18"/>
             <w:u w:val="none"/>
             <w:lang w:val="es-ES"/>
           </w:rPr>
@@ -546,32 +398,23 @@
       </w:pPr>
       <w:r>
         <w:rPr>
-          <w:rFonts w:ascii="Segoe UI Symbol" w:hAnsi="Segoe UI Symbol" w:cs="Segoe UI Symbol"/>
+          <w:rFonts w:asciiTheme="majorHAnsi" w:hAnsiTheme="majorHAnsi" w:cstheme="majorHAnsi"/>
           <w:b/>
           <w:color w:val="1F497D" w:themeColor="text2"/>
           <w:sz w:val="18"/>
           <w:szCs w:val="18"/>
         </w:rPr>
-        <w:t>💼</w:t>
-      </w:r>
-      <w:r>
-        <w:rPr>
-          <w:rFonts w:asciiTheme="majorHAnsi" w:hAnsiTheme="majorHAnsi" w:cstheme="majorHAnsi"/>
+        <w:t>Professional Experience</w:t>
+      </w:r>
+      <w:r>
+        <w:rPr>
+          <w:rFonts w:asciiTheme="majorHAnsi" w:hAnsiTheme="majorHAnsi" w:cstheme="majorHAnsi"/>
+          <w:b/>
           <w:color w:val="1F497D" w:themeColor="text2"/>
           <w:sz w:val="18"/>
           <w:szCs w:val="18"/>
         </w:rPr>
-        <w:t xml:space="preserve"> </w:t>
-      </w:r>
-      <w:r>
-        <w:rPr>
-          <w:rFonts w:asciiTheme="majorHAnsi" w:hAnsiTheme="majorHAnsi" w:cstheme="majorHAnsi"/>
-          <w:b/>
-          <w:color w:val="1F497D" w:themeColor="text2"/>
-          <w:sz w:val="18"/>
-          <w:szCs w:val="18"/>
-        </w:rPr>
-        <w:t>Professional Experience</w:t>
+        <w:t>:</w:t>
       </w:r>
     </w:p>
     <w:p>
@@ -2290,7 +2133,7 @@
         </w:rPr>
         <w:t xml:space="preserve">, modern way: </w:t>
       </w:r>
-      <w:hyperlink r:id="rId11" w:tgtFrame="_new" w:history="1">
+      <w:hyperlink r:id="rId12" w:tgtFrame="_new" w:history="1">
         <w:r>
           <w:rPr>
             <w:rStyle w:val="Hipervnculo"/>
@@ -2328,13 +2171,13 @@
       </w:pPr>
       <w:r>
         <w:rPr>
-          <w:rFonts w:ascii="Segoe UI Symbol" w:hAnsi="Segoe UI Symbol" w:cs="Segoe UI Symbol"/>
+          <w:rFonts w:asciiTheme="majorHAnsi" w:hAnsiTheme="majorHAnsi" w:cstheme="majorHAnsi"/>
           <w:b/>
           <w:color w:val="1F497D" w:themeColor="text2"/>
           <w:sz w:val="18"/>
           <w:szCs w:val="18"/>
         </w:rPr>
-        <w:t>🎓</w:t>
+        <w:t>Education</w:t>
       </w:r>
       <w:r>
         <w:rPr>
@@ -2344,7 +2187,7 @@
           <w:sz w:val="18"/>
           <w:szCs w:val="18"/>
         </w:rPr>
-        <w:t xml:space="preserve"> Education</w:t>
+        <w:t>:</w:t>
       </w:r>
     </w:p>
     <w:p>
@@ -2691,7 +2534,7 @@
         </w:rPr>
         <w:t xml:space="preserve">, as seen at </w:t>
       </w:r>
-      <w:hyperlink r:id="rId12" w:tgtFrame="_new" w:history="1">
+      <w:hyperlink r:id="rId13" w:tgtFrame="_new" w:history="1">
         <w:r>
           <w:rPr>
             <w:rStyle w:val="Hipervnculo"/>
@@ -2725,43 +2568,27 @@
         </w:rPr>
         <w:br/>
       </w:r>
-      <w:r>
-        <w:rPr>
-          <w:rFonts w:asciiTheme="majorHAnsi" w:hAnsiTheme="majorHAnsi" w:cstheme="majorHAnsi"/>
+      <w:bookmarkStart w:id="0" w:name="_GoBack"/>
+      <w:bookmarkEnd w:id="0"/>
+      <w:r>
+        <w:rPr>
+          <w:rFonts w:asciiTheme="majorHAnsi" w:hAnsiTheme="majorHAnsi" w:cstheme="majorHAnsi"/>
+          <w:b/>
           <w:color w:val="1F497D" w:themeColor="text2"/>
           <w:sz w:val="18"/>
           <w:szCs w:val="18"/>
         </w:rPr>
-        <w:t xml:space="preserve"> </w:t>
-      </w:r>
-      <w:r>
-        <w:rPr>
-          <w:rFonts w:ascii="Segoe UI Symbol" w:hAnsi="Segoe UI Symbol" w:cs="Segoe UI Symbol"/>
+        <w:t>Additional Information</w:t>
+      </w:r>
+      <w:r>
+        <w:rPr>
+          <w:rFonts w:asciiTheme="majorHAnsi" w:hAnsiTheme="majorHAnsi" w:cstheme="majorHAnsi"/>
           <w:b/>
           <w:color w:val="1F497D" w:themeColor="text2"/>
           <w:sz w:val="18"/>
           <w:szCs w:val="18"/>
         </w:rPr>
-        <w:t>🚀</w:t>
-      </w:r>
-      <w:r>
-        <w:rPr>
-          <w:rFonts w:asciiTheme="majorHAnsi" w:hAnsiTheme="majorHAnsi" w:cstheme="majorHAnsi"/>
-          <w:color w:val="1F497D" w:themeColor="text2"/>
-          <w:sz w:val="18"/>
-          <w:szCs w:val="18"/>
-        </w:rPr>
-        <w:t xml:space="preserve"> </w:t>
-      </w:r>
-      <w:r>
-        <w:rPr>
-          <w:rFonts w:asciiTheme="majorHAnsi" w:hAnsiTheme="majorHAnsi" w:cstheme="majorHAnsi"/>
-          <w:b/>
-          <w:color w:val="1F497D" w:themeColor="text2"/>
-          <w:sz w:val="18"/>
-          <w:szCs w:val="18"/>
-        </w:rPr>
-        <w:t>Additional Information</w:t>
+        <w:t>:</w:t>
       </w:r>
     </w:p>
     <w:p>
@@ -15349,7 +15176,7 @@
 </file>
 
 <file path=customXml/itemProps1.xml><?xml version="1.0" encoding="utf-8"?>
-<ds:datastoreItem xmlns:ds="http://schemas.openxmlformats.org/officeDocument/2006/customXml" ds:itemID="{0472DB39-ECE6-43D0-9DFE-30311E501D79}">
+<ds:datastoreItem xmlns:ds="http://schemas.openxmlformats.org/officeDocument/2006/customXml" ds:itemID="{0B81F8B1-BD02-437D-A0CA-04F40C06C38E}">
   <ds:schemaRefs>
     <ds:schemaRef ds:uri="http://schemas.openxmlformats.org/officeDocument/2006/bibliography"/>
   </ds:schemaRefs>

--- a/assets/resume-jonathan-sanso-frontend-backend-eng.docx
+++ b/assets/resume-jonathan-sanso-frontend-backend-eng.docx
@@ -6,14 +6,14 @@
       <w:pPr>
         <w:spacing w:after="0" w:line="240" w:lineRule="auto"/>
         <w:rPr>
-          <w:rFonts w:asciiTheme="majorHAnsi" w:hAnsiTheme="majorHAnsi" w:cstheme="majorHAnsi"/>
+          <w:rFonts w:ascii="Helvetica" w:hAnsi="Helvetica" w:cs="Arial"/>
           <w:sz w:val="18"/>
           <w:szCs w:val="18"/>
         </w:rPr>
       </w:pPr>
       <w:r>
         <w:rPr>
-          <w:rFonts w:asciiTheme="majorHAnsi" w:hAnsiTheme="majorHAnsi" w:cstheme="majorHAnsi"/>
+          <w:rFonts w:ascii="Helvetica" w:hAnsi="Helvetica" w:cs="Arial"/>
           <w:b/>
           <w:color w:val="1F497D" w:themeColor="text2"/>
           <w:sz w:val="18"/>
@@ -23,7 +23,7 @@
       </w:r>
       <w:r>
         <w:rPr>
-          <w:rFonts w:asciiTheme="majorHAnsi" w:hAnsiTheme="majorHAnsi" w:cstheme="majorHAnsi"/>
+          <w:rFonts w:ascii="Helvetica" w:hAnsi="Helvetica" w:cs="Arial"/>
           <w:color w:val="1F497D" w:themeColor="text2"/>
           <w:sz w:val="18"/>
           <w:szCs w:val="18"/>
@@ -32,7 +32,7 @@
       </w:r>
       <w:r>
         <w:rPr>
-          <w:rFonts w:asciiTheme="majorHAnsi" w:hAnsiTheme="majorHAnsi" w:cstheme="majorHAnsi"/>
+          <w:rFonts w:ascii="Helvetica" w:hAnsi="Helvetica" w:cs="Arial"/>
           <w:b/>
           <w:sz w:val="18"/>
           <w:szCs w:val="18"/>
@@ -41,7 +41,7 @@
       </w:r>
       <w:r>
         <w:rPr>
-          <w:rFonts w:asciiTheme="majorHAnsi" w:hAnsiTheme="majorHAnsi" w:cstheme="majorHAnsi"/>
+          <w:rFonts w:ascii="Helvetica" w:hAnsi="Helvetica" w:cs="Arial"/>
           <w:b/>
           <w:sz w:val="18"/>
           <w:szCs w:val="18"/>
@@ -50,7 +50,7 @@
       </w:r>
       <w:r>
         <w:rPr>
-          <w:rFonts w:asciiTheme="majorHAnsi" w:hAnsiTheme="majorHAnsi" w:cstheme="majorHAnsi"/>
+          <w:rFonts w:ascii="Helvetica" w:hAnsi="Helvetica" w:cs="Arial"/>
           <w:b/>
           <w:sz w:val="18"/>
           <w:szCs w:val="18"/>
@@ -59,7 +59,7 @@
       </w:r>
       <w:r>
         <w:rPr>
-          <w:rFonts w:asciiTheme="majorHAnsi" w:hAnsiTheme="majorHAnsi" w:cstheme="majorHAnsi"/>
+          <w:rFonts w:ascii="Helvetica" w:hAnsi="Helvetica" w:cs="Arial"/>
           <w:b/>
           <w:sz w:val="18"/>
           <w:szCs w:val="18"/>
@@ -68,6 +68,7 @@
       </w:r>
       <w:r>
         <w:rPr>
+          <w:rFonts w:ascii="Helvetica" w:hAnsi="Helvetica" w:cs="Arial"/>
           <w:b/>
           <w:sz w:val="18"/>
           <w:szCs w:val="18"/>
@@ -79,7 +80,7 @@
       <w:pPr>
         <w:spacing w:after="0" w:line="240" w:lineRule="auto"/>
         <w:rPr>
-          <w:rFonts w:asciiTheme="majorHAnsi" w:hAnsiTheme="majorHAnsi" w:cstheme="majorHAnsi"/>
+          <w:rFonts w:ascii="Helvetica" w:hAnsi="Helvetica" w:cs="Arial"/>
           <w:sz w:val="18"/>
           <w:szCs w:val="18"/>
         </w:rPr>
@@ -89,7 +90,7 @@
       <w:pPr>
         <w:spacing w:after="0" w:line="240" w:lineRule="auto"/>
         <w:rPr>
-          <w:rFonts w:asciiTheme="majorHAnsi" w:hAnsiTheme="majorHAnsi" w:cstheme="majorHAnsi"/>
+          <w:rFonts w:ascii="Helvetica" w:hAnsi="Helvetica" w:cs="Arial"/>
           <w:b/>
           <w:color w:val="000000" w:themeColor="text1"/>
           <w:sz w:val="18"/>
@@ -98,7 +99,7 @@
       </w:pPr>
       <w:r>
         <w:rPr>
-          <w:rFonts w:asciiTheme="majorHAnsi" w:hAnsiTheme="majorHAnsi" w:cstheme="majorHAnsi"/>
+          <w:rFonts w:ascii="Helvetica" w:hAnsi="Helvetica" w:cs="Arial"/>
           <w:b/>
           <w:color w:val="000000" w:themeColor="text1"/>
           <w:sz w:val="18"/>
@@ -108,7 +109,7 @@
       </w:r>
       <w:r>
         <w:rPr>
-          <w:rFonts w:asciiTheme="majorHAnsi" w:hAnsiTheme="majorHAnsi" w:cstheme="majorHAnsi"/>
+          <w:rFonts w:ascii="Helvetica" w:hAnsi="Helvetica" w:cs="Arial"/>
           <w:b/>
           <w:color w:val="000000" w:themeColor="text1"/>
           <w:sz w:val="18"/>
@@ -118,7 +119,7 @@
       </w:r>
       <w:r>
         <w:rPr>
-          <w:rFonts w:asciiTheme="majorHAnsi" w:hAnsiTheme="majorHAnsi" w:cstheme="majorHAnsi"/>
+          <w:rFonts w:ascii="Helvetica" w:hAnsi="Helvetica" w:cs="Arial"/>
           <w:b/>
           <w:color w:val="000000" w:themeColor="text1"/>
           <w:sz w:val="18"/>
@@ -128,7 +129,7 @@
       </w:r>
       <w:r>
         <w:rPr>
-          <w:rFonts w:asciiTheme="majorHAnsi" w:hAnsiTheme="majorHAnsi" w:cstheme="majorHAnsi"/>
+          <w:rFonts w:ascii="Helvetica" w:hAnsi="Helvetica" w:cs="Arial"/>
           <w:b/>
           <w:color w:val="000000" w:themeColor="text1"/>
           <w:sz w:val="18"/>
@@ -138,7 +139,7 @@
       </w:r>
       <w:r>
         <w:rPr>
-          <w:rFonts w:asciiTheme="majorHAnsi" w:hAnsiTheme="majorHAnsi" w:cstheme="majorHAnsi"/>
+          <w:rFonts w:ascii="Helvetica" w:hAnsi="Helvetica" w:cs="Arial"/>
           <w:b/>
           <w:color w:val="000000" w:themeColor="text1"/>
           <w:sz w:val="18"/>
@@ -148,7 +149,7 @@
       </w:r>
       <w:r>
         <w:rPr>
-          <w:rFonts w:asciiTheme="majorHAnsi" w:hAnsiTheme="majorHAnsi" w:cstheme="majorHAnsi"/>
+          <w:rFonts w:ascii="Helvetica" w:hAnsi="Helvetica" w:cs="Arial"/>
           <w:b/>
           <w:color w:val="000000" w:themeColor="text1"/>
           <w:sz w:val="18"/>
@@ -158,7 +159,7 @@
       </w:r>
       <w:r>
         <w:rPr>
-          <w:rFonts w:asciiTheme="majorHAnsi" w:hAnsiTheme="majorHAnsi" w:cstheme="majorHAnsi"/>
+          <w:rFonts w:ascii="Helvetica" w:hAnsi="Helvetica" w:cs="Arial"/>
           <w:b/>
           <w:color w:val="000000" w:themeColor="text1"/>
           <w:sz w:val="18"/>
@@ -171,7 +172,7 @@
       <w:pPr>
         <w:spacing w:after="0" w:line="240" w:lineRule="auto"/>
         <w:rPr>
-          <w:rFonts w:asciiTheme="majorHAnsi" w:hAnsiTheme="majorHAnsi" w:cstheme="majorHAnsi"/>
+          <w:rFonts w:ascii="Helvetica" w:hAnsi="Helvetica" w:cs="Arial"/>
           <w:b/>
           <w:color w:val="000000" w:themeColor="text1"/>
           <w:sz w:val="18"/>
@@ -183,6 +184,7 @@
       <w:pPr>
         <w:spacing w:after="0" w:line="240" w:lineRule="auto"/>
         <w:rPr>
+          <w:rFonts w:ascii="Helvetica" w:hAnsi="Helvetica" w:cs="Arial"/>
           <w:b/>
           <w:color w:val="000000" w:themeColor="text1"/>
           <w:sz w:val="18"/>
@@ -191,52 +193,27 @@
       </w:pPr>
       <w:r>
         <w:rPr>
+          <w:rFonts w:ascii="Helvetica" w:hAnsi="Helvetica" w:cs="Arial"/>
           <w:b/>
           <w:color w:val="000000" w:themeColor="text1"/>
           <w:sz w:val="18"/>
           <w:lang w:val="es-ES"/>
         </w:rPr>
-        <w:t xml:space="preserve">Buenos Aires, Argentina - </w:t>
-      </w:r>
-      <w:r>
-        <w:rPr>
-          <w:b/>
-          <w:color w:val="000000" w:themeColor="text1"/>
-          <w:sz w:val="18"/>
+        <w:t xml:space="preserve">Buenos Aires, Argentina - Remote - Tel.: </w:t>
+      </w:r>
+      <w:r>
+        <w:rPr>
+          <w:rFonts w:ascii="Helvetica" w:hAnsi="Helvetica" w:cs="Arial"/>
+          <w:b/>
+          <w:sz w:val="18"/>
+          <w:szCs w:val="18"/>
           <w:lang w:val="es-ES"/>
         </w:rPr>
-        <w:t>Remot</w:t>
-      </w:r>
-      <w:r>
-        <w:rPr>
-          <w:b/>
-          <w:color w:val="000000" w:themeColor="text1"/>
-          <w:sz w:val="18"/>
-          <w:lang w:val="es-ES"/>
-        </w:rPr>
-        <w:t>e</w:t>
-      </w:r>
-      <w:r>
-        <w:rPr>
-          <w:b/>
-          <w:color w:val="000000" w:themeColor="text1"/>
-          <w:sz w:val="18"/>
-          <w:lang w:val="es-ES"/>
-        </w:rPr>
-        <w:t xml:space="preserve"> - Tel.: </w:t>
-      </w:r>
-      <w:r>
-        <w:rPr>
-          <w:rFonts w:asciiTheme="majorHAnsi" w:hAnsiTheme="majorHAnsi" w:cstheme="majorHAnsi"/>
-          <w:b/>
-          <w:sz w:val="18"/>
-          <w:szCs w:val="18"/>
-          <w:lang w:val="es-ES"/>
-        </w:rPr>
         <w:t xml:space="preserve">+5491169123268 </w:t>
       </w:r>
       <w:r>
         <w:rPr>
+          <w:rFonts w:ascii="Helvetica" w:hAnsi="Helvetica" w:cs="Arial"/>
           <w:b/>
           <w:color w:val="000000" w:themeColor="text1"/>
           <w:sz w:val="18"/>
@@ -248,6 +225,7 @@
         <w:r>
           <w:rPr>
             <w:rStyle w:val="Hipervnculo"/>
+            <w:rFonts w:ascii="Helvetica" w:hAnsi="Helvetica" w:cs="Arial"/>
             <w:b/>
             <w:color w:val="000000" w:themeColor="text1"/>
             <w:sz w:val="18"/>
@@ -260,6 +238,7 @@
       <w:r>
         <w:rPr>
           <w:rStyle w:val="Hipervnculo"/>
+          <w:rFonts w:ascii="Helvetica" w:hAnsi="Helvetica" w:cs="Arial"/>
           <w:b/>
           <w:color w:val="000000" w:themeColor="text1"/>
           <w:sz w:val="18"/>
@@ -270,6 +249,7 @@
       </w:r>
       <w:r>
         <w:rPr>
+          <w:rFonts w:ascii="Helvetica" w:hAnsi="Helvetica" w:cs="Arial"/>
           <w:b/>
           <w:color w:val="000000" w:themeColor="text1"/>
           <w:sz w:val="18"/>
@@ -281,6 +261,7 @@
         <w:r>
           <w:rPr>
             <w:rStyle w:val="Hipervnculo"/>
+            <w:rFonts w:ascii="Helvetica" w:hAnsi="Helvetica" w:cs="Arial"/>
             <w:b/>
             <w:color w:val="000000" w:themeColor="text1"/>
             <w:sz w:val="18"/>
@@ -292,6 +273,7 @@
       </w:hyperlink>
       <w:r>
         <w:rPr>
+          <w:rFonts w:ascii="Helvetica" w:hAnsi="Helvetica" w:cs="Arial"/>
           <w:b/>
           <w:color w:val="000000" w:themeColor="text1"/>
           <w:sz w:val="14"/>
@@ -301,6 +283,7 @@
       </w:r>
       <w:r>
         <w:rPr>
+          <w:rFonts w:ascii="Helvetica" w:hAnsi="Helvetica" w:cs="Arial"/>
           <w:b/>
           <w:color w:val="000000" w:themeColor="text1"/>
           <w:sz w:val="16"/>
@@ -310,6 +293,7 @@
       </w:r>
       <w:r>
         <w:rPr>
+          <w:rFonts w:ascii="Helvetica" w:hAnsi="Helvetica" w:cs="Arial"/>
           <w:b/>
           <w:color w:val="000000" w:themeColor="text1"/>
           <w:sz w:val="14"/>
@@ -321,6 +305,7 @@
         <w:r>
           <w:rPr>
             <w:rStyle w:val="Hipervnculo"/>
+            <w:rFonts w:ascii="Helvetica" w:hAnsi="Helvetica" w:cs="Arial"/>
             <w:b/>
             <w:color w:val="000000" w:themeColor="text1"/>
             <w:sz w:val="18"/>
@@ -332,6 +317,7 @@
       </w:hyperlink>
       <w:r>
         <w:rPr>
+          <w:rFonts w:ascii="Helvetica" w:hAnsi="Helvetica" w:cs="Arial"/>
           <w:b/>
           <w:color w:val="000000" w:themeColor="text1"/>
           <w:sz w:val="18"/>
@@ -342,6 +328,7 @@
       </w:r>
       <w:r>
         <w:rPr>
+          <w:rFonts w:ascii="Helvetica" w:hAnsi="Helvetica" w:cs="Arial"/>
           <w:b/>
           <w:color w:val="000000" w:themeColor="text1"/>
           <w:sz w:val="16"/>
@@ -352,6 +339,7 @@
       </w:r>
       <w:r>
         <w:rPr>
+          <w:rFonts w:ascii="Helvetica" w:hAnsi="Helvetica" w:cs="Arial"/>
           <w:b/>
           <w:color w:val="000000" w:themeColor="text1"/>
           <w:sz w:val="18"/>
@@ -364,6 +352,7 @@
         <w:r>
           <w:rPr>
             <w:rStyle w:val="Hipervnculo"/>
+            <w:rFonts w:ascii="Helvetica" w:hAnsi="Helvetica" w:cs="Arial"/>
             <w:b/>
             <w:color w:val="auto"/>
             <w:sz w:val="18"/>
@@ -378,7 +367,7 @@
       <w:pPr>
         <w:spacing w:after="0" w:line="240" w:lineRule="auto"/>
         <w:rPr>
-          <w:rFonts w:asciiTheme="majorHAnsi" w:hAnsiTheme="majorHAnsi" w:cstheme="majorHAnsi"/>
+          <w:rFonts w:ascii="Helvetica" w:hAnsi="Helvetica" w:cs="Arial"/>
           <w:sz w:val="18"/>
           <w:szCs w:val="18"/>
           <w:lang w:val="es-ES"/>
@@ -389,7 +378,7 @@
       <w:pPr>
         <w:spacing w:after="0" w:line="240" w:lineRule="auto"/>
         <w:rPr>
-          <w:rFonts w:asciiTheme="majorHAnsi" w:hAnsiTheme="majorHAnsi" w:cstheme="majorHAnsi"/>
+          <w:rFonts w:ascii="Helvetica" w:hAnsi="Helvetica" w:cs="Arial"/>
           <w:b/>
           <w:color w:val="1F497D" w:themeColor="text2"/>
           <w:sz w:val="18"/>
@@ -398,7 +387,7 @@
       </w:pPr>
       <w:r>
         <w:rPr>
-          <w:rFonts w:asciiTheme="majorHAnsi" w:hAnsiTheme="majorHAnsi" w:cstheme="majorHAnsi"/>
+          <w:rFonts w:ascii="Helvetica" w:hAnsi="Helvetica" w:cs="Arial"/>
           <w:b/>
           <w:color w:val="1F497D" w:themeColor="text2"/>
           <w:sz w:val="18"/>
@@ -408,7 +397,7 @@
       </w:r>
       <w:r>
         <w:rPr>
-          <w:rFonts w:asciiTheme="majorHAnsi" w:hAnsiTheme="majorHAnsi" w:cstheme="majorHAnsi"/>
+          <w:rFonts w:ascii="Helvetica" w:hAnsi="Helvetica" w:cs="Arial"/>
           <w:b/>
           <w:color w:val="1F497D" w:themeColor="text2"/>
           <w:sz w:val="18"/>
@@ -416,12 +405,14 @@
         </w:rPr>
         <w:t>:</w:t>
       </w:r>
+      <w:bookmarkStart w:id="0" w:name="_GoBack"/>
+      <w:bookmarkEnd w:id="0"/>
     </w:p>
     <w:p>
       <w:pPr>
         <w:spacing w:after="0" w:line="240" w:lineRule="auto"/>
         <w:rPr>
-          <w:rFonts w:asciiTheme="majorHAnsi" w:hAnsiTheme="majorHAnsi" w:cstheme="majorHAnsi"/>
+          <w:rFonts w:ascii="Helvetica" w:hAnsi="Helvetica" w:cs="Arial"/>
           <w:b/>
           <w:color w:val="1F497D" w:themeColor="text2"/>
           <w:sz w:val="18"/>
@@ -433,7 +424,7 @@
       <w:pPr>
         <w:spacing w:after="0" w:line="240" w:lineRule="auto"/>
         <w:rPr>
-          <w:rFonts w:asciiTheme="majorHAnsi" w:hAnsiTheme="majorHAnsi" w:cstheme="majorHAnsi"/>
+          <w:rFonts w:ascii="Helvetica" w:hAnsi="Helvetica" w:cs="Arial"/>
           <w:b/>
           <w:sz w:val="18"/>
           <w:szCs w:val="18"/>
@@ -441,7 +432,7 @@
       </w:pPr>
       <w:r>
         <w:rPr>
-          <w:rFonts w:asciiTheme="majorHAnsi" w:hAnsiTheme="majorHAnsi" w:cstheme="majorHAnsi"/>
+          <w:rFonts w:ascii="Helvetica" w:hAnsi="Helvetica" w:cs="Arial"/>
           <w:b/>
           <w:sz w:val="18"/>
           <w:szCs w:val="18"/>
@@ -450,7 +441,7 @@
       </w:r>
       <w:r>
         <w:rPr>
-          <w:rFonts w:asciiTheme="majorHAnsi" w:hAnsiTheme="majorHAnsi" w:cstheme="majorHAnsi"/>
+          <w:rFonts w:ascii="Helvetica" w:hAnsi="Helvetica" w:cs="Arial"/>
           <w:b/>
           <w:sz w:val="18"/>
           <w:szCs w:val="18"/>
@@ -459,6 +450,7 @@
       </w:r>
       <w:r>
         <w:rPr>
+          <w:rFonts w:ascii="Helvetica" w:hAnsi="Helvetica" w:cs="Arial"/>
           <w:b/>
           <w:sz w:val="18"/>
           <w:szCs w:val="18"/>
@@ -470,7 +462,7 @@
       <w:pPr>
         <w:spacing w:after="0" w:line="240" w:lineRule="auto"/>
         <w:rPr>
-          <w:rFonts w:asciiTheme="majorHAnsi" w:hAnsiTheme="majorHAnsi" w:cstheme="majorHAnsi"/>
+          <w:rFonts w:ascii="Helvetica" w:hAnsi="Helvetica" w:cs="Arial"/>
           <w:b/>
           <w:sz w:val="18"/>
           <w:szCs w:val="18"/>
@@ -486,7 +478,7 @@
         </w:numPr>
         <w:spacing w:after="0" w:line="240" w:lineRule="auto"/>
         <w:rPr>
-          <w:rFonts w:asciiTheme="majorHAnsi" w:hAnsiTheme="majorHAnsi" w:cstheme="majorHAnsi"/>
+          <w:rFonts w:ascii="Helvetica" w:hAnsi="Helvetica" w:cs="Arial"/>
           <w:b/>
           <w:sz w:val="18"/>
           <w:szCs w:val="18"/>
@@ -494,7 +486,7 @@
       </w:pPr>
       <w:r>
         <w:rPr>
-          <w:rFonts w:asciiTheme="majorHAnsi" w:hAnsiTheme="majorHAnsi" w:cstheme="majorHAnsi"/>
+          <w:rFonts w:ascii="Helvetica" w:hAnsi="Helvetica" w:cs="Arial"/>
           <w:b/>
           <w:sz w:val="18"/>
           <w:szCs w:val="18"/>
@@ -503,7 +495,7 @@
       </w:r>
       <w:r>
         <w:rPr>
-          <w:rFonts w:asciiTheme="majorHAnsi" w:hAnsiTheme="majorHAnsi" w:cstheme="majorHAnsi"/>
+          <w:rFonts w:ascii="Helvetica" w:hAnsi="Helvetica" w:cs="Arial"/>
           <w:b/>
           <w:sz w:val="18"/>
           <w:szCs w:val="18"/>
@@ -517,7 +509,7 @@
         <w:spacing w:after="0" w:line="240" w:lineRule="auto"/>
         <w:ind w:left="0"/>
         <w:rPr>
-          <w:rFonts w:asciiTheme="majorHAnsi" w:hAnsiTheme="majorHAnsi" w:cstheme="majorHAnsi"/>
+          <w:rFonts w:ascii="Helvetica" w:hAnsi="Helvetica" w:cs="Arial"/>
           <w:sz w:val="18"/>
           <w:szCs w:val="18"/>
         </w:rPr>
@@ -529,7 +521,7 @@
         <w:spacing w:after="0" w:line="240" w:lineRule="auto"/>
         <w:ind w:left="0"/>
         <w:rPr>
-          <w:rFonts w:asciiTheme="majorHAnsi" w:hAnsiTheme="majorHAnsi" w:cstheme="majorHAnsi"/>
+          <w:rFonts w:ascii="Helvetica" w:hAnsi="Helvetica" w:cs="Arial"/>
           <w:b/>
           <w:sz w:val="18"/>
           <w:szCs w:val="18"/>
@@ -537,7 +529,7 @@
       </w:pPr>
       <w:r>
         <w:rPr>
-          <w:rFonts w:asciiTheme="majorHAnsi" w:hAnsiTheme="majorHAnsi" w:cstheme="majorHAnsi"/>
+          <w:rFonts w:ascii="Helvetica" w:hAnsi="Helvetica" w:cs="Arial"/>
           <w:b/>
           <w:sz w:val="18"/>
           <w:szCs w:val="18"/>
@@ -546,7 +538,7 @@
       </w:r>
       <w:r>
         <w:rPr>
-          <w:rFonts w:asciiTheme="majorHAnsi" w:hAnsiTheme="majorHAnsi" w:cstheme="majorHAnsi"/>
+          <w:rFonts w:ascii="Helvetica" w:hAnsi="Helvetica" w:cs="Arial"/>
           <w:sz w:val="18"/>
           <w:szCs w:val="18"/>
         </w:rPr>
@@ -554,7 +546,7 @@
       </w:r>
       <w:r>
         <w:rPr>
-          <w:rFonts w:asciiTheme="majorHAnsi" w:hAnsiTheme="majorHAnsi" w:cstheme="majorHAnsi"/>
+          <w:rFonts w:ascii="Helvetica" w:hAnsi="Helvetica" w:cs="Arial"/>
           <w:b/>
           <w:sz w:val="18"/>
           <w:szCs w:val="18"/>
@@ -563,7 +555,7 @@
       </w:r>
       <w:r>
         <w:rPr>
-          <w:rFonts w:asciiTheme="majorHAnsi" w:hAnsiTheme="majorHAnsi" w:cstheme="majorHAnsi"/>
+          <w:rFonts w:ascii="Helvetica" w:hAnsi="Helvetica" w:cs="Arial"/>
           <w:sz w:val="18"/>
           <w:szCs w:val="18"/>
         </w:rPr>
@@ -571,7 +563,7 @@
       </w:r>
       <w:r>
         <w:rPr>
-          <w:rFonts w:asciiTheme="majorHAnsi" w:hAnsiTheme="majorHAnsi" w:cstheme="majorHAnsi"/>
+          <w:rFonts w:ascii="Helvetica" w:hAnsi="Helvetica" w:cs="Arial"/>
           <w:b/>
           <w:sz w:val="18"/>
           <w:szCs w:val="18"/>
@@ -580,7 +572,7 @@
       </w:r>
       <w:r>
         <w:rPr>
-          <w:rFonts w:asciiTheme="majorHAnsi" w:hAnsiTheme="majorHAnsi" w:cstheme="majorHAnsi"/>
+          <w:rFonts w:ascii="Helvetica" w:hAnsi="Helvetica" w:cs="Arial"/>
           <w:sz w:val="18"/>
           <w:szCs w:val="18"/>
         </w:rPr>
@@ -588,7 +580,7 @@
       </w:r>
       <w:r>
         <w:rPr>
-          <w:rFonts w:asciiTheme="majorHAnsi" w:hAnsiTheme="majorHAnsi" w:cstheme="majorHAnsi"/>
+          <w:rFonts w:ascii="Helvetica" w:hAnsi="Helvetica" w:cs="Arial"/>
           <w:b/>
           <w:sz w:val="18"/>
           <w:szCs w:val="18"/>
@@ -597,7 +589,7 @@
       </w:r>
       <w:r>
         <w:rPr>
-          <w:rFonts w:asciiTheme="majorHAnsi" w:hAnsiTheme="majorHAnsi" w:cstheme="majorHAnsi"/>
+          <w:rFonts w:ascii="Helvetica" w:hAnsi="Helvetica" w:cs="Arial"/>
           <w:sz w:val="18"/>
           <w:szCs w:val="18"/>
         </w:rPr>
@@ -605,7 +597,7 @@
       </w:r>
       <w:r>
         <w:rPr>
-          <w:rFonts w:asciiTheme="majorHAnsi" w:hAnsiTheme="majorHAnsi" w:cstheme="majorHAnsi"/>
+          <w:rFonts w:ascii="Helvetica" w:hAnsi="Helvetica" w:cs="Arial"/>
           <w:b/>
           <w:sz w:val="18"/>
           <w:szCs w:val="18"/>
@@ -614,7 +606,7 @@
       </w:r>
       <w:r>
         <w:rPr>
-          <w:rFonts w:asciiTheme="majorHAnsi" w:hAnsiTheme="majorHAnsi" w:cstheme="majorHAnsi"/>
+          <w:rFonts w:ascii="Helvetica" w:hAnsi="Helvetica" w:cs="Arial"/>
           <w:sz w:val="18"/>
           <w:szCs w:val="18"/>
         </w:rPr>
@@ -622,7 +614,7 @@
       </w:r>
       <w:r>
         <w:rPr>
-          <w:rFonts w:asciiTheme="majorHAnsi" w:hAnsiTheme="majorHAnsi" w:cstheme="majorHAnsi"/>
+          <w:rFonts w:ascii="Helvetica" w:hAnsi="Helvetica" w:cs="Arial"/>
           <w:b/>
           <w:sz w:val="18"/>
           <w:szCs w:val="18"/>
@@ -631,7 +623,7 @@
       </w:r>
       <w:r>
         <w:rPr>
-          <w:rFonts w:asciiTheme="majorHAnsi" w:hAnsiTheme="majorHAnsi" w:cstheme="majorHAnsi"/>
+          <w:rFonts w:ascii="Helvetica" w:hAnsi="Helvetica" w:cs="Arial"/>
           <w:sz w:val="18"/>
           <w:szCs w:val="18"/>
         </w:rPr>
@@ -639,7 +631,7 @@
       </w:r>
       <w:r>
         <w:rPr>
-          <w:rFonts w:asciiTheme="majorHAnsi" w:hAnsiTheme="majorHAnsi" w:cstheme="majorHAnsi"/>
+          <w:rFonts w:ascii="Helvetica" w:hAnsi="Helvetica" w:cs="Arial"/>
           <w:b/>
           <w:sz w:val="18"/>
           <w:szCs w:val="18"/>
@@ -648,7 +640,7 @@
       </w:r>
       <w:r>
         <w:rPr>
-          <w:rFonts w:asciiTheme="majorHAnsi" w:hAnsiTheme="majorHAnsi" w:cstheme="majorHAnsi"/>
+          <w:rFonts w:ascii="Helvetica" w:hAnsi="Helvetica" w:cs="Arial"/>
           <w:sz w:val="18"/>
           <w:szCs w:val="18"/>
         </w:rPr>
@@ -656,7 +648,7 @@
       </w:r>
       <w:r>
         <w:rPr>
-          <w:rFonts w:asciiTheme="majorHAnsi" w:hAnsiTheme="majorHAnsi" w:cstheme="majorHAnsi"/>
+          <w:rFonts w:ascii="Helvetica" w:hAnsi="Helvetica" w:cs="Arial"/>
           <w:b/>
           <w:sz w:val="18"/>
           <w:szCs w:val="18"/>
@@ -665,7 +657,7 @@
       </w:r>
       <w:r>
         <w:rPr>
-          <w:rFonts w:asciiTheme="majorHAnsi" w:hAnsiTheme="majorHAnsi" w:cstheme="majorHAnsi"/>
+          <w:rFonts w:ascii="Helvetica" w:hAnsi="Helvetica" w:cs="Arial"/>
           <w:sz w:val="18"/>
           <w:szCs w:val="18"/>
         </w:rPr>
@@ -673,7 +665,7 @@
       </w:r>
       <w:r>
         <w:rPr>
-          <w:rFonts w:asciiTheme="majorHAnsi" w:hAnsiTheme="majorHAnsi" w:cstheme="majorHAnsi"/>
+          <w:rFonts w:ascii="Helvetica" w:hAnsi="Helvetica" w:cs="Arial"/>
           <w:b/>
           <w:sz w:val="18"/>
           <w:szCs w:val="18"/>
@@ -682,7 +674,7 @@
       </w:r>
       <w:r>
         <w:rPr>
-          <w:rFonts w:asciiTheme="majorHAnsi" w:hAnsiTheme="majorHAnsi" w:cstheme="majorHAnsi"/>
+          <w:rFonts w:ascii="Helvetica" w:hAnsi="Helvetica" w:cs="Arial"/>
           <w:sz w:val="18"/>
           <w:szCs w:val="18"/>
         </w:rPr>
@@ -690,7 +682,7 @@
       </w:r>
       <w:r>
         <w:rPr>
-          <w:rFonts w:asciiTheme="majorHAnsi" w:hAnsiTheme="majorHAnsi" w:cstheme="majorHAnsi"/>
+          <w:rFonts w:ascii="Helvetica" w:hAnsi="Helvetica" w:cs="Arial"/>
           <w:b/>
           <w:sz w:val="18"/>
           <w:szCs w:val="18"/>
@@ -699,7 +691,7 @@
       </w:r>
       <w:r>
         <w:rPr>
-          <w:rFonts w:asciiTheme="majorHAnsi" w:hAnsiTheme="majorHAnsi" w:cstheme="majorHAnsi"/>
+          <w:rFonts w:ascii="Helvetica" w:hAnsi="Helvetica" w:cs="Arial"/>
           <w:sz w:val="18"/>
           <w:szCs w:val="18"/>
         </w:rPr>
@@ -707,7 +699,7 @@
       </w:r>
       <w:r>
         <w:rPr>
-          <w:rFonts w:asciiTheme="majorHAnsi" w:hAnsiTheme="majorHAnsi" w:cstheme="majorHAnsi"/>
+          <w:rFonts w:ascii="Helvetica" w:hAnsi="Helvetica" w:cs="Arial"/>
           <w:b/>
           <w:sz w:val="18"/>
           <w:szCs w:val="18"/>
@@ -716,7 +708,7 @@
       </w:r>
       <w:r>
         <w:rPr>
-          <w:rFonts w:asciiTheme="majorHAnsi" w:hAnsiTheme="majorHAnsi" w:cstheme="majorHAnsi"/>
+          <w:rFonts w:ascii="Helvetica" w:hAnsi="Helvetica" w:cs="Arial"/>
           <w:sz w:val="18"/>
           <w:szCs w:val="18"/>
         </w:rPr>
@@ -724,7 +716,7 @@
       </w:r>
       <w:r>
         <w:rPr>
-          <w:rFonts w:asciiTheme="majorHAnsi" w:hAnsiTheme="majorHAnsi" w:cstheme="majorHAnsi"/>
+          <w:rFonts w:ascii="Helvetica" w:hAnsi="Helvetica" w:cs="Arial"/>
           <w:b/>
           <w:sz w:val="18"/>
           <w:szCs w:val="18"/>
@@ -733,7 +725,7 @@
       </w:r>
       <w:r>
         <w:rPr>
-          <w:rFonts w:asciiTheme="majorHAnsi" w:hAnsiTheme="majorHAnsi" w:cstheme="majorHAnsi"/>
+          <w:rFonts w:ascii="Helvetica" w:hAnsi="Helvetica" w:cs="Arial"/>
           <w:sz w:val="18"/>
           <w:szCs w:val="18"/>
         </w:rPr>
@@ -741,7 +733,7 @@
       </w:r>
       <w:r>
         <w:rPr>
-          <w:rFonts w:asciiTheme="majorHAnsi" w:hAnsiTheme="majorHAnsi" w:cstheme="majorHAnsi"/>
+          <w:rFonts w:ascii="Helvetica" w:hAnsi="Helvetica" w:cs="Arial"/>
           <w:b/>
           <w:sz w:val="18"/>
           <w:szCs w:val="18"/>
@@ -750,7 +742,7 @@
       </w:r>
       <w:r>
         <w:rPr>
-          <w:rFonts w:asciiTheme="majorHAnsi" w:hAnsiTheme="majorHAnsi" w:cstheme="majorHAnsi"/>
+          <w:rFonts w:ascii="Helvetica" w:hAnsi="Helvetica" w:cs="Arial"/>
           <w:sz w:val="18"/>
           <w:szCs w:val="18"/>
         </w:rPr>
@@ -758,7 +750,7 @@
       </w:r>
       <w:r>
         <w:rPr>
-          <w:rFonts w:asciiTheme="majorHAnsi" w:hAnsiTheme="majorHAnsi" w:cstheme="majorHAnsi"/>
+          <w:rFonts w:ascii="Helvetica" w:hAnsi="Helvetica" w:cs="Arial"/>
           <w:b/>
           <w:sz w:val="18"/>
           <w:szCs w:val="18"/>
@@ -767,7 +759,7 @@
       </w:r>
       <w:r>
         <w:rPr>
-          <w:rFonts w:asciiTheme="majorHAnsi" w:hAnsiTheme="majorHAnsi" w:cstheme="majorHAnsi"/>
+          <w:rFonts w:ascii="Helvetica" w:hAnsi="Helvetica" w:cs="Arial"/>
           <w:sz w:val="18"/>
           <w:szCs w:val="18"/>
         </w:rPr>
@@ -775,7 +767,7 @@
       </w:r>
       <w:r>
         <w:rPr>
-          <w:rFonts w:asciiTheme="majorHAnsi" w:hAnsiTheme="majorHAnsi" w:cstheme="majorHAnsi"/>
+          <w:rFonts w:ascii="Helvetica" w:hAnsi="Helvetica" w:cs="Arial"/>
           <w:b/>
           <w:sz w:val="18"/>
           <w:szCs w:val="18"/>
@@ -784,7 +776,7 @@
       </w:r>
       <w:r>
         <w:rPr>
-          <w:rFonts w:asciiTheme="majorHAnsi" w:hAnsiTheme="majorHAnsi" w:cstheme="majorHAnsi"/>
+          <w:rFonts w:ascii="Helvetica" w:hAnsi="Helvetica" w:cs="Arial"/>
           <w:sz w:val="18"/>
           <w:szCs w:val="18"/>
         </w:rPr>
@@ -792,7 +784,7 @@
       </w:r>
       <w:r>
         <w:rPr>
-          <w:rFonts w:asciiTheme="majorHAnsi" w:hAnsiTheme="majorHAnsi" w:cstheme="majorHAnsi"/>
+          <w:rFonts w:ascii="Helvetica" w:hAnsi="Helvetica" w:cs="Arial"/>
           <w:b/>
           <w:sz w:val="18"/>
           <w:szCs w:val="18"/>
@@ -801,7 +793,7 @@
       </w:r>
       <w:r>
         <w:rPr>
-          <w:rFonts w:asciiTheme="majorHAnsi" w:hAnsiTheme="majorHAnsi" w:cstheme="majorHAnsi"/>
+          <w:rFonts w:ascii="Helvetica" w:hAnsi="Helvetica" w:cs="Arial"/>
           <w:sz w:val="18"/>
           <w:szCs w:val="18"/>
         </w:rPr>
@@ -809,7 +801,7 @@
       </w:r>
       <w:r>
         <w:rPr>
-          <w:rFonts w:asciiTheme="majorHAnsi" w:hAnsiTheme="majorHAnsi" w:cstheme="majorHAnsi"/>
+          <w:rFonts w:ascii="Helvetica" w:hAnsi="Helvetica" w:cs="Arial"/>
           <w:b/>
           <w:sz w:val="18"/>
           <w:szCs w:val="18"/>
@@ -818,7 +810,7 @@
       </w:r>
       <w:r>
         <w:rPr>
-          <w:rFonts w:asciiTheme="majorHAnsi" w:hAnsiTheme="majorHAnsi" w:cstheme="majorHAnsi"/>
+          <w:rFonts w:ascii="Helvetica" w:hAnsi="Helvetica" w:cs="Arial"/>
           <w:sz w:val="18"/>
           <w:szCs w:val="18"/>
         </w:rPr>
@@ -826,7 +818,7 @@
       </w:r>
       <w:r>
         <w:rPr>
-          <w:rFonts w:asciiTheme="majorHAnsi" w:hAnsiTheme="majorHAnsi" w:cstheme="majorHAnsi"/>
+          <w:rFonts w:ascii="Helvetica" w:hAnsi="Helvetica" w:cs="Arial"/>
           <w:b/>
           <w:sz w:val="18"/>
           <w:szCs w:val="18"/>
@@ -835,7 +827,7 @@
       </w:r>
       <w:r>
         <w:rPr>
-          <w:rFonts w:asciiTheme="majorHAnsi" w:hAnsiTheme="majorHAnsi" w:cstheme="majorHAnsi"/>
+          <w:rFonts w:ascii="Helvetica" w:hAnsi="Helvetica" w:cs="Arial"/>
           <w:sz w:val="18"/>
           <w:szCs w:val="18"/>
         </w:rPr>
@@ -843,7 +835,7 @@
       </w:r>
       <w:r>
         <w:rPr>
-          <w:rFonts w:asciiTheme="majorHAnsi" w:hAnsiTheme="majorHAnsi" w:cstheme="majorHAnsi"/>
+          <w:rFonts w:ascii="Helvetica" w:hAnsi="Helvetica" w:cs="Arial"/>
           <w:b/>
           <w:sz w:val="18"/>
           <w:szCs w:val="18"/>
@@ -852,7 +844,7 @@
       </w:r>
       <w:r>
         <w:rPr>
-          <w:rFonts w:asciiTheme="majorHAnsi" w:hAnsiTheme="majorHAnsi" w:cstheme="majorHAnsi"/>
+          <w:rFonts w:ascii="Helvetica" w:hAnsi="Helvetica" w:cs="Arial"/>
           <w:sz w:val="18"/>
           <w:szCs w:val="18"/>
         </w:rPr>
@@ -860,7 +852,7 @@
       </w:r>
       <w:r>
         <w:rPr>
-          <w:rFonts w:asciiTheme="majorHAnsi" w:hAnsiTheme="majorHAnsi" w:cstheme="majorHAnsi"/>
+          <w:rFonts w:ascii="Helvetica" w:hAnsi="Helvetica" w:cs="Arial"/>
           <w:b/>
           <w:sz w:val="18"/>
           <w:szCs w:val="18"/>
@@ -869,7 +861,7 @@
       </w:r>
       <w:r>
         <w:rPr>
-          <w:rFonts w:asciiTheme="majorHAnsi" w:hAnsiTheme="majorHAnsi" w:cstheme="majorHAnsi"/>
+          <w:rFonts w:ascii="Helvetica" w:hAnsi="Helvetica" w:cs="Arial"/>
           <w:sz w:val="18"/>
           <w:szCs w:val="18"/>
         </w:rPr>
@@ -877,7 +869,7 @@
       </w:r>
       <w:r>
         <w:rPr>
-          <w:rFonts w:asciiTheme="majorHAnsi" w:hAnsiTheme="majorHAnsi" w:cstheme="majorHAnsi"/>
+          <w:rFonts w:ascii="Helvetica" w:hAnsi="Helvetica" w:cs="Arial"/>
           <w:b/>
           <w:sz w:val="18"/>
           <w:szCs w:val="18"/>
@@ -886,7 +878,7 @@
       </w:r>
       <w:r>
         <w:rPr>
-          <w:rFonts w:asciiTheme="majorHAnsi" w:hAnsiTheme="majorHAnsi" w:cstheme="majorHAnsi"/>
+          <w:rFonts w:ascii="Helvetica" w:hAnsi="Helvetica" w:cs="Arial"/>
           <w:sz w:val="18"/>
           <w:szCs w:val="18"/>
         </w:rPr>
@@ -894,7 +886,7 @@
       </w:r>
       <w:r>
         <w:rPr>
-          <w:rFonts w:asciiTheme="majorHAnsi" w:hAnsiTheme="majorHAnsi" w:cstheme="majorHAnsi"/>
+          <w:rFonts w:ascii="Helvetica" w:hAnsi="Helvetica" w:cs="Arial"/>
           <w:b/>
           <w:sz w:val="18"/>
           <w:szCs w:val="18"/>
@@ -903,7 +895,7 @@
       </w:r>
       <w:r>
         <w:rPr>
-          <w:rFonts w:asciiTheme="majorHAnsi" w:hAnsiTheme="majorHAnsi" w:cstheme="majorHAnsi"/>
+          <w:rFonts w:ascii="Helvetica" w:hAnsi="Helvetica" w:cs="Arial"/>
           <w:sz w:val="18"/>
           <w:szCs w:val="18"/>
         </w:rPr>
@@ -911,7 +903,7 @@
       </w:r>
       <w:r>
         <w:rPr>
-          <w:rFonts w:asciiTheme="majorHAnsi" w:hAnsiTheme="majorHAnsi" w:cstheme="majorHAnsi"/>
+          <w:rFonts w:ascii="Helvetica" w:hAnsi="Helvetica" w:cs="Arial"/>
           <w:b/>
           <w:sz w:val="18"/>
           <w:szCs w:val="18"/>
@@ -920,7 +912,7 @@
       </w:r>
       <w:r>
         <w:rPr>
-          <w:rFonts w:asciiTheme="majorHAnsi" w:hAnsiTheme="majorHAnsi" w:cstheme="majorHAnsi"/>
+          <w:rFonts w:ascii="Helvetica" w:hAnsi="Helvetica" w:cs="Arial"/>
           <w:sz w:val="18"/>
           <w:szCs w:val="18"/>
         </w:rPr>
@@ -928,7 +920,7 @@
       </w:r>
       <w:r>
         <w:rPr>
-          <w:rFonts w:asciiTheme="majorHAnsi" w:hAnsiTheme="majorHAnsi" w:cstheme="majorHAnsi"/>
+          <w:rFonts w:ascii="Helvetica" w:hAnsi="Helvetica" w:cs="Arial"/>
           <w:b/>
           <w:sz w:val="18"/>
           <w:szCs w:val="18"/>
@@ -937,7 +929,7 @@
       </w:r>
       <w:r>
         <w:rPr>
-          <w:rFonts w:asciiTheme="majorHAnsi" w:hAnsiTheme="majorHAnsi" w:cstheme="majorHAnsi"/>
+          <w:rFonts w:ascii="Helvetica" w:hAnsi="Helvetica" w:cs="Arial"/>
           <w:sz w:val="18"/>
           <w:szCs w:val="18"/>
         </w:rPr>
@@ -945,7 +937,7 @@
       </w:r>
       <w:r>
         <w:rPr>
-          <w:rFonts w:asciiTheme="majorHAnsi" w:hAnsiTheme="majorHAnsi" w:cstheme="majorHAnsi"/>
+          <w:rFonts w:ascii="Helvetica" w:hAnsi="Helvetica" w:cs="Arial"/>
           <w:b/>
           <w:sz w:val="18"/>
           <w:szCs w:val="18"/>
@@ -954,7 +946,7 @@
       </w:r>
       <w:r>
         <w:rPr>
-          <w:rFonts w:asciiTheme="majorHAnsi" w:hAnsiTheme="majorHAnsi" w:cstheme="majorHAnsi"/>
+          <w:rFonts w:ascii="Helvetica" w:hAnsi="Helvetica" w:cs="Arial"/>
           <w:sz w:val="18"/>
           <w:szCs w:val="18"/>
         </w:rPr>
@@ -962,7 +954,7 @@
       </w:r>
       <w:r>
         <w:rPr>
-          <w:rFonts w:asciiTheme="majorHAnsi" w:hAnsiTheme="majorHAnsi" w:cstheme="majorHAnsi"/>
+          <w:rFonts w:ascii="Helvetica" w:hAnsi="Helvetica" w:cs="Arial"/>
           <w:b/>
           <w:sz w:val="18"/>
           <w:szCs w:val="18"/>
@@ -971,7 +963,7 @@
       </w:r>
       <w:r>
         <w:rPr>
-          <w:rFonts w:asciiTheme="majorHAnsi" w:hAnsiTheme="majorHAnsi" w:cstheme="majorHAnsi"/>
+          <w:rFonts w:ascii="Helvetica" w:hAnsi="Helvetica" w:cs="Arial"/>
           <w:sz w:val="18"/>
           <w:szCs w:val="18"/>
         </w:rPr>
@@ -979,7 +971,7 @@
       </w:r>
       <w:r>
         <w:rPr>
-          <w:rFonts w:asciiTheme="majorHAnsi" w:hAnsiTheme="majorHAnsi" w:cstheme="majorHAnsi"/>
+          <w:rFonts w:ascii="Helvetica" w:hAnsi="Helvetica" w:cs="Arial"/>
           <w:b/>
           <w:sz w:val="18"/>
           <w:szCs w:val="18"/>
@@ -988,7 +980,7 @@
       </w:r>
       <w:r>
         <w:rPr>
-          <w:rFonts w:asciiTheme="majorHAnsi" w:hAnsiTheme="majorHAnsi" w:cstheme="majorHAnsi"/>
+          <w:rFonts w:ascii="Helvetica" w:hAnsi="Helvetica" w:cs="Arial"/>
           <w:sz w:val="18"/>
           <w:szCs w:val="18"/>
         </w:rPr>
@@ -996,7 +988,7 @@
       </w:r>
       <w:r>
         <w:rPr>
-          <w:rFonts w:asciiTheme="majorHAnsi" w:hAnsiTheme="majorHAnsi" w:cstheme="majorHAnsi"/>
+          <w:rFonts w:ascii="Helvetica" w:hAnsi="Helvetica" w:cs="Arial"/>
           <w:b/>
           <w:sz w:val="18"/>
           <w:szCs w:val="18"/>
@@ -1005,7 +997,7 @@
       </w:r>
       <w:r>
         <w:rPr>
-          <w:rFonts w:asciiTheme="majorHAnsi" w:hAnsiTheme="majorHAnsi" w:cstheme="majorHAnsi"/>
+          <w:rFonts w:ascii="Helvetica" w:hAnsi="Helvetica" w:cs="Arial"/>
           <w:sz w:val="18"/>
           <w:szCs w:val="18"/>
         </w:rPr>
@@ -1013,7 +1005,7 @@
       </w:r>
       <w:r>
         <w:rPr>
-          <w:rFonts w:asciiTheme="majorHAnsi" w:hAnsiTheme="majorHAnsi" w:cstheme="majorHAnsi"/>
+          <w:rFonts w:ascii="Helvetica" w:hAnsi="Helvetica" w:cs="Arial"/>
           <w:sz w:val="18"/>
           <w:szCs w:val="18"/>
         </w:rPr>
@@ -1021,7 +1013,7 @@
       </w:r>
       <w:r>
         <w:rPr>
-          <w:rFonts w:asciiTheme="majorHAnsi" w:hAnsiTheme="majorHAnsi" w:cstheme="majorHAnsi"/>
+          <w:rFonts w:ascii="Helvetica" w:hAnsi="Helvetica" w:cs="Arial"/>
           <w:sz w:val="18"/>
           <w:szCs w:val="18"/>
         </w:rPr>
@@ -1030,7 +1022,7 @@
       </w:r>
       <w:r>
         <w:rPr>
-          <w:rFonts w:asciiTheme="majorHAnsi" w:hAnsiTheme="majorHAnsi" w:cstheme="majorHAnsi"/>
+          <w:rFonts w:ascii="Helvetica" w:hAnsi="Helvetica" w:cs="Arial"/>
           <w:b/>
           <w:sz w:val="18"/>
           <w:szCs w:val="18"/>
@@ -1039,7 +1031,7 @@
       </w:r>
       <w:r>
         <w:rPr>
-          <w:rFonts w:asciiTheme="majorHAnsi" w:hAnsiTheme="majorHAnsi" w:cstheme="majorHAnsi"/>
+          <w:rFonts w:ascii="Helvetica" w:hAnsi="Helvetica" w:cs="Arial"/>
           <w:sz w:val="18"/>
           <w:szCs w:val="18"/>
         </w:rPr>
@@ -1047,7 +1039,7 @@
       </w:r>
       <w:r>
         <w:rPr>
-          <w:rFonts w:asciiTheme="majorHAnsi" w:hAnsiTheme="majorHAnsi" w:cstheme="majorHAnsi"/>
+          <w:rFonts w:ascii="Helvetica" w:hAnsi="Helvetica" w:cs="Arial"/>
           <w:b/>
           <w:sz w:val="18"/>
           <w:szCs w:val="18"/>
@@ -1056,7 +1048,7 @@
       </w:r>
       <w:r>
         <w:rPr>
-          <w:rFonts w:asciiTheme="majorHAnsi" w:hAnsiTheme="majorHAnsi" w:cstheme="majorHAnsi"/>
+          <w:rFonts w:ascii="Helvetica" w:hAnsi="Helvetica" w:cs="Arial"/>
           <w:sz w:val="18"/>
           <w:szCs w:val="18"/>
         </w:rPr>
@@ -1064,7 +1056,7 @@
       </w:r>
       <w:r>
         <w:rPr>
-          <w:rFonts w:asciiTheme="majorHAnsi" w:hAnsiTheme="majorHAnsi" w:cstheme="majorHAnsi"/>
+          <w:rFonts w:ascii="Helvetica" w:hAnsi="Helvetica" w:cs="Arial"/>
           <w:b/>
           <w:sz w:val="18"/>
           <w:szCs w:val="18"/>
@@ -1073,7 +1065,7 @@
       </w:r>
       <w:r>
         <w:rPr>
-          <w:rFonts w:asciiTheme="majorHAnsi" w:hAnsiTheme="majorHAnsi" w:cstheme="majorHAnsi"/>
+          <w:rFonts w:ascii="Helvetica" w:hAnsi="Helvetica" w:cs="Arial"/>
           <w:sz w:val="18"/>
           <w:szCs w:val="18"/>
         </w:rPr>
@@ -1081,7 +1073,7 @@
       </w:r>
       <w:r>
         <w:rPr>
-          <w:rFonts w:asciiTheme="majorHAnsi" w:hAnsiTheme="majorHAnsi" w:cstheme="majorHAnsi"/>
+          <w:rFonts w:ascii="Helvetica" w:hAnsi="Helvetica" w:cs="Arial"/>
           <w:b/>
           <w:sz w:val="18"/>
           <w:szCs w:val="18"/>
@@ -1090,7 +1082,7 @@
       </w:r>
       <w:r>
         <w:rPr>
-          <w:rFonts w:asciiTheme="majorHAnsi" w:hAnsiTheme="majorHAnsi" w:cstheme="majorHAnsi"/>
+          <w:rFonts w:ascii="Helvetica" w:hAnsi="Helvetica" w:cs="Arial"/>
           <w:sz w:val="18"/>
           <w:szCs w:val="18"/>
         </w:rPr>
@@ -1098,7 +1090,7 @@
       </w:r>
       <w:r>
         <w:rPr>
-          <w:rFonts w:asciiTheme="majorHAnsi" w:hAnsiTheme="majorHAnsi" w:cstheme="majorHAnsi"/>
+          <w:rFonts w:ascii="Helvetica" w:hAnsi="Helvetica" w:cs="Arial"/>
           <w:b/>
           <w:sz w:val="18"/>
           <w:szCs w:val="18"/>
@@ -1107,7 +1099,7 @@
       </w:r>
       <w:r>
         <w:rPr>
-          <w:rFonts w:asciiTheme="majorHAnsi" w:hAnsiTheme="majorHAnsi" w:cstheme="majorHAnsi"/>
+          <w:rFonts w:ascii="Helvetica" w:hAnsi="Helvetica" w:cs="Arial"/>
           <w:sz w:val="18"/>
           <w:szCs w:val="18"/>
         </w:rPr>
@@ -1115,7 +1107,7 @@
       </w:r>
       <w:r>
         <w:rPr>
-          <w:rFonts w:asciiTheme="majorHAnsi" w:hAnsiTheme="majorHAnsi" w:cstheme="majorHAnsi"/>
+          <w:rFonts w:ascii="Helvetica" w:hAnsi="Helvetica" w:cs="Arial"/>
           <w:b/>
           <w:sz w:val="18"/>
           <w:szCs w:val="18"/>
@@ -1124,7 +1116,7 @@
       </w:r>
       <w:r>
         <w:rPr>
-          <w:rFonts w:asciiTheme="majorHAnsi" w:hAnsiTheme="majorHAnsi" w:cstheme="majorHAnsi"/>
+          <w:rFonts w:ascii="Helvetica" w:hAnsi="Helvetica" w:cs="Arial"/>
           <w:sz w:val="18"/>
           <w:szCs w:val="18"/>
         </w:rPr>
@@ -1132,7 +1124,7 @@
       </w:r>
       <w:r>
         <w:rPr>
-          <w:rFonts w:asciiTheme="majorHAnsi" w:hAnsiTheme="majorHAnsi" w:cstheme="majorHAnsi"/>
+          <w:rFonts w:ascii="Helvetica" w:hAnsi="Helvetica" w:cs="Arial"/>
           <w:b/>
           <w:sz w:val="18"/>
           <w:szCs w:val="18"/>
@@ -1141,7 +1133,7 @@
       </w:r>
       <w:r>
         <w:rPr>
-          <w:rFonts w:asciiTheme="majorHAnsi" w:hAnsiTheme="majorHAnsi" w:cstheme="majorHAnsi"/>
+          <w:rFonts w:ascii="Helvetica" w:hAnsi="Helvetica" w:cs="Arial"/>
           <w:sz w:val="18"/>
           <w:szCs w:val="18"/>
         </w:rPr>
@@ -1149,7 +1141,7 @@
       </w:r>
       <w:r>
         <w:rPr>
-          <w:rFonts w:asciiTheme="majorHAnsi" w:hAnsiTheme="majorHAnsi" w:cstheme="majorHAnsi"/>
+          <w:rFonts w:ascii="Helvetica" w:hAnsi="Helvetica" w:cs="Arial"/>
           <w:b/>
           <w:sz w:val="18"/>
           <w:szCs w:val="18"/>
@@ -1158,7 +1150,7 @@
       </w:r>
       <w:r>
         <w:rPr>
-          <w:rFonts w:asciiTheme="majorHAnsi" w:hAnsiTheme="majorHAnsi" w:cstheme="majorHAnsi"/>
+          <w:rFonts w:ascii="Helvetica" w:hAnsi="Helvetica" w:cs="Arial"/>
           <w:sz w:val="18"/>
           <w:szCs w:val="18"/>
         </w:rPr>
@@ -1166,7 +1158,7 @@
       </w:r>
       <w:r>
         <w:rPr>
-          <w:rFonts w:asciiTheme="majorHAnsi" w:hAnsiTheme="majorHAnsi" w:cstheme="majorHAnsi"/>
+          <w:rFonts w:ascii="Helvetica" w:hAnsi="Helvetica" w:cs="Arial"/>
           <w:b/>
           <w:sz w:val="18"/>
           <w:szCs w:val="18"/>
@@ -1175,7 +1167,7 @@
       </w:r>
       <w:r>
         <w:rPr>
-          <w:rFonts w:asciiTheme="majorHAnsi" w:hAnsiTheme="majorHAnsi" w:cstheme="majorHAnsi"/>
+          <w:rFonts w:ascii="Helvetica" w:hAnsi="Helvetica" w:cs="Arial"/>
           <w:sz w:val="18"/>
           <w:szCs w:val="18"/>
         </w:rPr>
@@ -1183,7 +1175,7 @@
       </w:r>
       <w:r>
         <w:rPr>
-          <w:rFonts w:asciiTheme="majorHAnsi" w:hAnsiTheme="majorHAnsi" w:cstheme="majorHAnsi"/>
+          <w:rFonts w:ascii="Helvetica" w:hAnsi="Helvetica" w:cs="Arial"/>
           <w:b/>
           <w:sz w:val="18"/>
           <w:szCs w:val="18"/>
@@ -1192,7 +1184,7 @@
       </w:r>
       <w:r>
         <w:rPr>
-          <w:rFonts w:asciiTheme="majorHAnsi" w:hAnsiTheme="majorHAnsi" w:cstheme="majorHAnsi"/>
+          <w:rFonts w:ascii="Helvetica" w:hAnsi="Helvetica" w:cs="Arial"/>
           <w:sz w:val="18"/>
           <w:szCs w:val="18"/>
         </w:rPr>
@@ -1200,7 +1192,7 @@
       </w:r>
       <w:r>
         <w:rPr>
-          <w:rFonts w:asciiTheme="majorHAnsi" w:hAnsiTheme="majorHAnsi" w:cstheme="majorHAnsi"/>
+          <w:rFonts w:ascii="Helvetica" w:hAnsi="Helvetica" w:cs="Arial"/>
           <w:b/>
           <w:sz w:val="18"/>
           <w:szCs w:val="18"/>
@@ -1209,7 +1201,7 @@
       </w:r>
       <w:r>
         <w:rPr>
-          <w:rFonts w:asciiTheme="majorHAnsi" w:hAnsiTheme="majorHAnsi" w:cstheme="majorHAnsi"/>
+          <w:rFonts w:ascii="Helvetica" w:hAnsi="Helvetica" w:cs="Arial"/>
           <w:sz w:val="18"/>
           <w:szCs w:val="18"/>
         </w:rPr>
@@ -1217,7 +1209,7 @@
       </w:r>
       <w:r>
         <w:rPr>
-          <w:rFonts w:asciiTheme="majorHAnsi" w:hAnsiTheme="majorHAnsi" w:cstheme="majorHAnsi"/>
+          <w:rFonts w:ascii="Helvetica" w:hAnsi="Helvetica" w:cs="Arial"/>
           <w:b/>
           <w:sz w:val="18"/>
           <w:szCs w:val="18"/>
@@ -1226,7 +1218,7 @@
       </w:r>
       <w:r>
         <w:rPr>
-          <w:rFonts w:asciiTheme="majorHAnsi" w:hAnsiTheme="majorHAnsi" w:cstheme="majorHAnsi"/>
+          <w:rFonts w:ascii="Helvetica" w:hAnsi="Helvetica" w:cs="Arial"/>
           <w:sz w:val="18"/>
           <w:szCs w:val="18"/>
         </w:rPr>
@@ -1234,7 +1226,7 @@
       </w:r>
       <w:r>
         <w:rPr>
-          <w:rFonts w:asciiTheme="majorHAnsi" w:hAnsiTheme="majorHAnsi" w:cstheme="majorHAnsi"/>
+          <w:rFonts w:ascii="Helvetica" w:hAnsi="Helvetica" w:cs="Arial"/>
           <w:b/>
           <w:sz w:val="18"/>
           <w:szCs w:val="18"/>
@@ -1243,7 +1235,7 @@
       </w:r>
       <w:r>
         <w:rPr>
-          <w:rFonts w:asciiTheme="majorHAnsi" w:hAnsiTheme="majorHAnsi" w:cstheme="majorHAnsi"/>
+          <w:rFonts w:ascii="Helvetica" w:hAnsi="Helvetica" w:cs="Arial"/>
           <w:sz w:val="18"/>
           <w:szCs w:val="18"/>
         </w:rPr>
@@ -1251,7 +1243,7 @@
       </w:r>
       <w:r>
         <w:rPr>
-          <w:rFonts w:asciiTheme="majorHAnsi" w:hAnsiTheme="majorHAnsi" w:cstheme="majorHAnsi"/>
+          <w:rFonts w:ascii="Helvetica" w:hAnsi="Helvetica" w:cs="Arial"/>
           <w:b/>
           <w:sz w:val="18"/>
           <w:szCs w:val="18"/>
@@ -1260,7 +1252,7 @@
       </w:r>
       <w:r>
         <w:rPr>
-          <w:rFonts w:asciiTheme="majorHAnsi" w:hAnsiTheme="majorHAnsi" w:cstheme="majorHAnsi"/>
+          <w:rFonts w:ascii="Helvetica" w:hAnsi="Helvetica" w:cs="Arial"/>
           <w:sz w:val="18"/>
           <w:szCs w:val="18"/>
         </w:rPr>
@@ -1268,7 +1260,7 @@
       </w:r>
       <w:r>
         <w:rPr>
-          <w:rFonts w:asciiTheme="majorHAnsi" w:hAnsiTheme="majorHAnsi" w:cstheme="majorHAnsi"/>
+          <w:rFonts w:ascii="Helvetica" w:hAnsi="Helvetica" w:cs="Arial"/>
           <w:b/>
           <w:sz w:val="18"/>
           <w:szCs w:val="18"/>
@@ -1277,7 +1269,7 @@
       </w:r>
       <w:r>
         <w:rPr>
-          <w:rFonts w:asciiTheme="majorHAnsi" w:hAnsiTheme="majorHAnsi" w:cstheme="majorHAnsi"/>
+          <w:rFonts w:ascii="Helvetica" w:hAnsi="Helvetica" w:cs="Arial"/>
           <w:sz w:val="18"/>
           <w:szCs w:val="18"/>
         </w:rPr>
@@ -1285,7 +1277,7 @@
       </w:r>
       <w:r>
         <w:rPr>
-          <w:rFonts w:asciiTheme="majorHAnsi" w:hAnsiTheme="majorHAnsi" w:cstheme="majorHAnsi"/>
+          <w:rFonts w:ascii="Helvetica" w:hAnsi="Helvetica" w:cs="Arial"/>
           <w:b/>
           <w:sz w:val="18"/>
           <w:szCs w:val="18"/>
@@ -1294,7 +1286,7 @@
       </w:r>
       <w:r>
         <w:rPr>
-          <w:rFonts w:asciiTheme="majorHAnsi" w:hAnsiTheme="majorHAnsi" w:cstheme="majorHAnsi"/>
+          <w:rFonts w:ascii="Helvetica" w:hAnsi="Helvetica" w:cs="Arial"/>
           <w:sz w:val="18"/>
           <w:szCs w:val="18"/>
         </w:rPr>
@@ -1302,7 +1294,7 @@
       </w:r>
       <w:r>
         <w:rPr>
-          <w:rFonts w:asciiTheme="majorHAnsi" w:hAnsiTheme="majorHAnsi" w:cstheme="majorHAnsi"/>
+          <w:rFonts w:ascii="Helvetica" w:hAnsi="Helvetica" w:cs="Arial"/>
           <w:b/>
           <w:sz w:val="18"/>
           <w:szCs w:val="18"/>
@@ -1311,7 +1303,7 @@
       </w:r>
       <w:r>
         <w:rPr>
-          <w:rFonts w:asciiTheme="majorHAnsi" w:hAnsiTheme="majorHAnsi" w:cstheme="majorHAnsi"/>
+          <w:rFonts w:ascii="Helvetica" w:hAnsi="Helvetica" w:cs="Arial"/>
           <w:sz w:val="18"/>
           <w:szCs w:val="18"/>
         </w:rPr>
@@ -1319,7 +1311,7 @@
       </w:r>
       <w:r>
         <w:rPr>
-          <w:rFonts w:asciiTheme="majorHAnsi" w:hAnsiTheme="majorHAnsi" w:cstheme="majorHAnsi"/>
+          <w:rFonts w:ascii="Helvetica" w:hAnsi="Helvetica" w:cs="Arial"/>
           <w:b/>
           <w:sz w:val="18"/>
           <w:szCs w:val="18"/>
@@ -1328,7 +1320,7 @@
       </w:r>
       <w:r>
         <w:rPr>
-          <w:rFonts w:asciiTheme="majorHAnsi" w:hAnsiTheme="majorHAnsi" w:cstheme="majorHAnsi"/>
+          <w:rFonts w:ascii="Helvetica" w:hAnsi="Helvetica" w:cs="Arial"/>
           <w:sz w:val="18"/>
           <w:szCs w:val="18"/>
         </w:rPr>
@@ -1336,7 +1328,7 @@
       </w:r>
       <w:r>
         <w:rPr>
-          <w:rFonts w:asciiTheme="majorHAnsi" w:hAnsiTheme="majorHAnsi" w:cstheme="majorHAnsi"/>
+          <w:rFonts w:ascii="Helvetica" w:hAnsi="Helvetica" w:cs="Arial"/>
           <w:b/>
           <w:sz w:val="18"/>
           <w:szCs w:val="18"/>
@@ -1345,7 +1337,7 @@
       </w:r>
       <w:r>
         <w:rPr>
-          <w:rFonts w:asciiTheme="majorHAnsi" w:hAnsiTheme="majorHAnsi" w:cstheme="majorHAnsi"/>
+          <w:rFonts w:ascii="Helvetica" w:hAnsi="Helvetica" w:cs="Arial"/>
           <w:sz w:val="18"/>
           <w:szCs w:val="18"/>
         </w:rPr>
@@ -1353,7 +1345,7 @@
       </w:r>
       <w:r>
         <w:rPr>
-          <w:rFonts w:asciiTheme="majorHAnsi" w:hAnsiTheme="majorHAnsi" w:cstheme="majorHAnsi"/>
+          <w:rFonts w:ascii="Helvetica" w:hAnsi="Helvetica" w:cs="Arial"/>
           <w:b/>
           <w:sz w:val="18"/>
           <w:szCs w:val="18"/>
@@ -1362,7 +1354,7 @@
       </w:r>
       <w:r>
         <w:rPr>
-          <w:rFonts w:asciiTheme="majorHAnsi" w:hAnsiTheme="majorHAnsi" w:cstheme="majorHAnsi"/>
+          <w:rFonts w:ascii="Helvetica" w:hAnsi="Helvetica" w:cs="Arial"/>
           <w:sz w:val="18"/>
           <w:szCs w:val="18"/>
         </w:rPr>
@@ -1370,7 +1362,7 @@
       </w:r>
       <w:r>
         <w:rPr>
-          <w:rFonts w:asciiTheme="majorHAnsi" w:hAnsiTheme="majorHAnsi" w:cstheme="majorHAnsi"/>
+          <w:rFonts w:ascii="Helvetica" w:hAnsi="Helvetica" w:cs="Arial"/>
           <w:b/>
           <w:sz w:val="18"/>
           <w:szCs w:val="18"/>
@@ -1379,7 +1371,7 @@
       </w:r>
       <w:r>
         <w:rPr>
-          <w:rFonts w:asciiTheme="majorHAnsi" w:hAnsiTheme="majorHAnsi" w:cstheme="majorHAnsi"/>
+          <w:rFonts w:ascii="Helvetica" w:hAnsi="Helvetica" w:cs="Arial"/>
           <w:sz w:val="18"/>
           <w:szCs w:val="18"/>
         </w:rPr>
@@ -1387,7 +1379,7 @@
       </w:r>
       <w:r>
         <w:rPr>
-          <w:rFonts w:asciiTheme="majorHAnsi" w:hAnsiTheme="majorHAnsi" w:cstheme="majorHAnsi"/>
+          <w:rFonts w:ascii="Helvetica" w:hAnsi="Helvetica" w:cs="Arial"/>
           <w:b/>
           <w:sz w:val="18"/>
           <w:szCs w:val="18"/>
@@ -1396,7 +1388,7 @@
       </w:r>
       <w:r>
         <w:rPr>
-          <w:rFonts w:asciiTheme="majorHAnsi" w:hAnsiTheme="majorHAnsi" w:cstheme="majorHAnsi"/>
+          <w:rFonts w:ascii="Helvetica" w:hAnsi="Helvetica" w:cs="Arial"/>
           <w:sz w:val="18"/>
           <w:szCs w:val="18"/>
         </w:rPr>
@@ -1404,7 +1396,7 @@
       </w:r>
       <w:r>
         <w:rPr>
-          <w:rFonts w:asciiTheme="majorHAnsi" w:hAnsiTheme="majorHAnsi" w:cstheme="majorHAnsi"/>
+          <w:rFonts w:ascii="Helvetica" w:hAnsi="Helvetica" w:cs="Arial"/>
           <w:b/>
           <w:sz w:val="18"/>
           <w:szCs w:val="18"/>
@@ -1413,7 +1405,7 @@
       </w:r>
       <w:r>
         <w:rPr>
-          <w:rFonts w:asciiTheme="majorHAnsi" w:hAnsiTheme="majorHAnsi" w:cstheme="majorHAnsi"/>
+          <w:rFonts w:ascii="Helvetica" w:hAnsi="Helvetica" w:cs="Arial"/>
           <w:sz w:val="18"/>
           <w:szCs w:val="18"/>
         </w:rPr>
@@ -1421,7 +1413,7 @@
       </w:r>
       <w:r>
         <w:rPr>
-          <w:rFonts w:asciiTheme="majorHAnsi" w:hAnsiTheme="majorHAnsi" w:cstheme="majorHAnsi"/>
+          <w:rFonts w:ascii="Helvetica" w:hAnsi="Helvetica" w:cs="Arial"/>
           <w:b/>
           <w:sz w:val="18"/>
           <w:szCs w:val="18"/>
@@ -1430,7 +1422,7 @@
       </w:r>
       <w:r>
         <w:rPr>
-          <w:rFonts w:asciiTheme="majorHAnsi" w:hAnsiTheme="majorHAnsi" w:cstheme="majorHAnsi"/>
+          <w:rFonts w:ascii="Helvetica" w:hAnsi="Helvetica" w:cs="Arial"/>
           <w:sz w:val="18"/>
           <w:szCs w:val="18"/>
         </w:rPr>
@@ -1438,7 +1430,7 @@
       </w:r>
       <w:r>
         <w:rPr>
-          <w:rFonts w:asciiTheme="majorHAnsi" w:hAnsiTheme="majorHAnsi" w:cstheme="majorHAnsi"/>
+          <w:rFonts w:ascii="Helvetica" w:hAnsi="Helvetica" w:cs="Arial"/>
           <w:b/>
           <w:sz w:val="18"/>
           <w:szCs w:val="18"/>
@@ -1447,7 +1439,7 @@
       </w:r>
       <w:r>
         <w:rPr>
-          <w:rFonts w:asciiTheme="majorHAnsi" w:hAnsiTheme="majorHAnsi" w:cstheme="majorHAnsi"/>
+          <w:rFonts w:ascii="Helvetica" w:hAnsi="Helvetica" w:cs="Arial"/>
           <w:sz w:val="18"/>
           <w:szCs w:val="18"/>
         </w:rPr>
@@ -1455,7 +1447,7 @@
       </w:r>
       <w:r>
         <w:rPr>
-          <w:rFonts w:asciiTheme="majorHAnsi" w:hAnsiTheme="majorHAnsi" w:cstheme="majorHAnsi"/>
+          <w:rFonts w:ascii="Helvetica" w:hAnsi="Helvetica" w:cs="Arial"/>
           <w:b/>
           <w:sz w:val="18"/>
           <w:szCs w:val="18"/>
@@ -1464,7 +1456,7 @@
       </w:r>
       <w:r>
         <w:rPr>
-          <w:rFonts w:asciiTheme="majorHAnsi" w:hAnsiTheme="majorHAnsi" w:cstheme="majorHAnsi"/>
+          <w:rFonts w:ascii="Helvetica" w:hAnsi="Helvetica" w:cs="Arial"/>
           <w:sz w:val="18"/>
           <w:szCs w:val="18"/>
         </w:rPr>
@@ -1472,7 +1464,7 @@
       </w:r>
       <w:r>
         <w:rPr>
-          <w:rFonts w:asciiTheme="majorHAnsi" w:hAnsiTheme="majorHAnsi" w:cstheme="majorHAnsi"/>
+          <w:rFonts w:ascii="Helvetica" w:hAnsi="Helvetica" w:cs="Arial"/>
           <w:b/>
           <w:sz w:val="18"/>
           <w:szCs w:val="18"/>
@@ -1481,7 +1473,7 @@
       </w:r>
       <w:r>
         <w:rPr>
-          <w:rFonts w:asciiTheme="majorHAnsi" w:hAnsiTheme="majorHAnsi" w:cstheme="majorHAnsi"/>
+          <w:rFonts w:ascii="Helvetica" w:hAnsi="Helvetica" w:cs="Arial"/>
           <w:sz w:val="18"/>
           <w:szCs w:val="18"/>
         </w:rPr>
@@ -1489,7 +1481,7 @@
       </w:r>
       <w:r>
         <w:rPr>
-          <w:rFonts w:asciiTheme="majorHAnsi" w:hAnsiTheme="majorHAnsi" w:cstheme="majorHAnsi"/>
+          <w:rFonts w:ascii="Helvetica" w:hAnsi="Helvetica" w:cs="Arial"/>
           <w:b/>
           <w:sz w:val="18"/>
           <w:szCs w:val="18"/>
@@ -1498,7 +1490,7 @@
       </w:r>
       <w:r>
         <w:rPr>
-          <w:rFonts w:asciiTheme="majorHAnsi" w:hAnsiTheme="majorHAnsi" w:cstheme="majorHAnsi"/>
+          <w:rFonts w:ascii="Helvetica" w:hAnsi="Helvetica" w:cs="Arial"/>
           <w:sz w:val="18"/>
           <w:szCs w:val="18"/>
         </w:rPr>
@@ -1506,7 +1498,7 @@
       </w:r>
       <w:r>
         <w:rPr>
-          <w:rFonts w:asciiTheme="majorHAnsi" w:hAnsiTheme="majorHAnsi" w:cstheme="majorHAnsi"/>
+          <w:rFonts w:ascii="Helvetica" w:hAnsi="Helvetica" w:cs="Arial"/>
           <w:b/>
           <w:sz w:val="18"/>
           <w:szCs w:val="18"/>
@@ -1515,7 +1507,7 @@
       </w:r>
       <w:r>
         <w:rPr>
-          <w:rFonts w:asciiTheme="majorHAnsi" w:hAnsiTheme="majorHAnsi" w:cstheme="majorHAnsi"/>
+          <w:rFonts w:ascii="Helvetica" w:hAnsi="Helvetica" w:cs="Arial"/>
           <w:sz w:val="18"/>
           <w:szCs w:val="18"/>
         </w:rPr>
@@ -1523,7 +1515,7 @@
       </w:r>
       <w:r>
         <w:rPr>
-          <w:rFonts w:asciiTheme="majorHAnsi" w:hAnsiTheme="majorHAnsi" w:cstheme="majorHAnsi"/>
+          <w:rFonts w:ascii="Helvetica" w:hAnsi="Helvetica" w:cs="Arial"/>
           <w:b/>
           <w:sz w:val="18"/>
           <w:szCs w:val="18"/>
@@ -1532,7 +1524,7 @@
       </w:r>
       <w:r>
         <w:rPr>
-          <w:rFonts w:asciiTheme="majorHAnsi" w:hAnsiTheme="majorHAnsi" w:cstheme="majorHAnsi"/>
+          <w:rFonts w:ascii="Helvetica" w:hAnsi="Helvetica" w:cs="Arial"/>
           <w:sz w:val="18"/>
           <w:szCs w:val="18"/>
         </w:rPr>
@@ -1540,7 +1532,7 @@
       </w:r>
       <w:r>
         <w:rPr>
-          <w:rFonts w:asciiTheme="majorHAnsi" w:hAnsiTheme="majorHAnsi" w:cstheme="majorHAnsi"/>
+          <w:rFonts w:ascii="Helvetica" w:hAnsi="Helvetica" w:cs="Arial"/>
           <w:b/>
           <w:sz w:val="18"/>
           <w:szCs w:val="18"/>
@@ -1549,7 +1541,7 @@
       </w:r>
       <w:r>
         <w:rPr>
-          <w:rFonts w:asciiTheme="majorHAnsi" w:hAnsiTheme="majorHAnsi" w:cstheme="majorHAnsi"/>
+          <w:rFonts w:ascii="Helvetica" w:hAnsi="Helvetica" w:cs="Arial"/>
           <w:sz w:val="18"/>
           <w:szCs w:val="18"/>
         </w:rPr>
@@ -1557,7 +1549,7 @@
       </w:r>
       <w:r>
         <w:rPr>
-          <w:rFonts w:asciiTheme="majorHAnsi" w:hAnsiTheme="majorHAnsi" w:cstheme="majorHAnsi"/>
+          <w:rFonts w:ascii="Helvetica" w:hAnsi="Helvetica" w:cs="Arial"/>
           <w:b/>
           <w:sz w:val="18"/>
           <w:szCs w:val="18"/>
@@ -1566,7 +1558,7 @@
       </w:r>
       <w:r>
         <w:rPr>
-          <w:rFonts w:asciiTheme="majorHAnsi" w:hAnsiTheme="majorHAnsi" w:cstheme="majorHAnsi"/>
+          <w:rFonts w:ascii="Helvetica" w:hAnsi="Helvetica" w:cs="Arial"/>
           <w:sz w:val="18"/>
           <w:szCs w:val="18"/>
         </w:rPr>
@@ -1574,7 +1566,7 @@
       </w:r>
       <w:r>
         <w:rPr>
-          <w:rFonts w:asciiTheme="majorHAnsi" w:hAnsiTheme="majorHAnsi" w:cstheme="majorHAnsi"/>
+          <w:rFonts w:ascii="Helvetica" w:hAnsi="Helvetica" w:cs="Arial"/>
           <w:b/>
           <w:sz w:val="18"/>
           <w:szCs w:val="18"/>
@@ -1583,7 +1575,7 @@
       </w:r>
       <w:r>
         <w:rPr>
-          <w:rFonts w:asciiTheme="majorHAnsi" w:hAnsiTheme="majorHAnsi" w:cstheme="majorHAnsi"/>
+          <w:rFonts w:ascii="Helvetica" w:hAnsi="Helvetica" w:cs="Arial"/>
           <w:sz w:val="18"/>
           <w:szCs w:val="18"/>
         </w:rPr>
@@ -1591,7 +1583,7 @@
       </w:r>
       <w:r>
         <w:rPr>
-          <w:rFonts w:asciiTheme="majorHAnsi" w:hAnsiTheme="majorHAnsi" w:cstheme="majorHAnsi"/>
+          <w:rFonts w:ascii="Helvetica" w:hAnsi="Helvetica" w:cs="Arial"/>
           <w:b/>
           <w:sz w:val="18"/>
           <w:szCs w:val="18"/>
@@ -1600,7 +1592,7 @@
       </w:r>
       <w:r>
         <w:rPr>
-          <w:rFonts w:asciiTheme="majorHAnsi" w:hAnsiTheme="majorHAnsi" w:cstheme="majorHAnsi"/>
+          <w:rFonts w:ascii="Helvetica" w:hAnsi="Helvetica" w:cs="Arial"/>
           <w:sz w:val="18"/>
           <w:szCs w:val="18"/>
         </w:rPr>
@@ -1612,7 +1604,7 @@
         <w:pStyle w:val="Prrafodelista"/>
         <w:spacing w:after="0" w:line="240" w:lineRule="auto"/>
         <w:rPr>
-          <w:rFonts w:asciiTheme="majorHAnsi" w:hAnsiTheme="majorHAnsi" w:cstheme="majorHAnsi"/>
+          <w:rFonts w:ascii="Helvetica" w:hAnsi="Helvetica" w:cs="Arial"/>
           <w:b/>
           <w:sz w:val="18"/>
           <w:szCs w:val="18"/>
@@ -1623,7 +1615,7 @@
       <w:pPr>
         <w:spacing w:after="0" w:line="240" w:lineRule="auto"/>
         <w:rPr>
-          <w:rFonts w:asciiTheme="majorHAnsi" w:hAnsiTheme="majorHAnsi" w:cstheme="majorHAnsi"/>
+          <w:rFonts w:ascii="Helvetica" w:hAnsi="Helvetica" w:cs="Arial"/>
           <w:b/>
           <w:sz w:val="18"/>
           <w:szCs w:val="18"/>
@@ -1631,7 +1623,7 @@
       </w:pPr>
       <w:r>
         <w:rPr>
-          <w:rFonts w:asciiTheme="majorHAnsi" w:hAnsiTheme="majorHAnsi" w:cstheme="majorHAnsi"/>
+          <w:rFonts w:ascii="Helvetica" w:hAnsi="Helvetica" w:cs="Arial"/>
           <w:b/>
           <w:sz w:val="18"/>
           <w:szCs w:val="18"/>
@@ -1640,7 +1632,7 @@
       </w:r>
       <w:r>
         <w:rPr>
-          <w:rFonts w:asciiTheme="majorHAnsi" w:hAnsiTheme="majorHAnsi" w:cstheme="majorHAnsi"/>
+          <w:rFonts w:ascii="Helvetica" w:hAnsi="Helvetica" w:cs="Arial"/>
           <w:b/>
           <w:sz w:val="18"/>
           <w:szCs w:val="18"/>
@@ -1649,7 +1641,7 @@
       </w:r>
       <w:r>
         <w:rPr>
-          <w:rFonts w:asciiTheme="majorHAnsi" w:hAnsiTheme="majorHAnsi" w:cstheme="majorHAnsi"/>
+          <w:rFonts w:ascii="Helvetica" w:hAnsi="Helvetica" w:cs="Arial"/>
           <w:b/>
           <w:sz w:val="18"/>
           <w:szCs w:val="18"/>
@@ -1658,7 +1650,7 @@
       </w:r>
       <w:r>
         <w:rPr>
-          <w:rFonts w:asciiTheme="majorHAnsi" w:hAnsiTheme="majorHAnsi" w:cstheme="majorHAnsi"/>
+          <w:rFonts w:ascii="Helvetica" w:hAnsi="Helvetica" w:cs="Arial"/>
           <w:sz w:val="18"/>
           <w:szCs w:val="18"/>
         </w:rPr>
@@ -1666,7 +1658,7 @@
       </w:r>
       <w:r>
         <w:rPr>
-          <w:rFonts w:asciiTheme="majorHAnsi" w:hAnsiTheme="majorHAnsi" w:cstheme="majorHAnsi"/>
+          <w:rFonts w:ascii="Helvetica" w:hAnsi="Helvetica" w:cs="Arial"/>
           <w:sz w:val="18"/>
           <w:szCs w:val="18"/>
         </w:rPr>
@@ -1675,7 +1667,7 @@
       </w:r>
       <w:r>
         <w:rPr>
-          <w:rFonts w:asciiTheme="majorHAnsi" w:hAnsiTheme="majorHAnsi" w:cstheme="majorHAnsi"/>
+          <w:rFonts w:ascii="Helvetica" w:hAnsi="Helvetica" w:cs="Arial"/>
           <w:b/>
           <w:sz w:val="18"/>
           <w:szCs w:val="18"/>
@@ -1684,7 +1676,7 @@
       </w:r>
       <w:r>
         <w:rPr>
-          <w:rFonts w:asciiTheme="majorHAnsi" w:hAnsiTheme="majorHAnsi" w:cstheme="majorHAnsi"/>
+          <w:rFonts w:ascii="Helvetica" w:hAnsi="Helvetica" w:cs="Arial"/>
           <w:sz w:val="18"/>
           <w:szCs w:val="18"/>
         </w:rPr>
@@ -1692,7 +1684,7 @@
       </w:r>
       <w:r>
         <w:rPr>
-          <w:rFonts w:asciiTheme="majorHAnsi" w:hAnsiTheme="majorHAnsi" w:cstheme="majorHAnsi"/>
+          <w:rFonts w:ascii="Helvetica" w:hAnsi="Helvetica" w:cs="Arial"/>
           <w:b/>
           <w:sz w:val="18"/>
           <w:szCs w:val="18"/>
@@ -1701,7 +1693,7 @@
       </w:r>
       <w:r>
         <w:rPr>
-          <w:rFonts w:asciiTheme="majorHAnsi" w:hAnsiTheme="majorHAnsi" w:cstheme="majorHAnsi"/>
+          <w:rFonts w:ascii="Helvetica" w:hAnsi="Helvetica" w:cs="Arial"/>
           <w:sz w:val="18"/>
           <w:szCs w:val="18"/>
         </w:rPr>
@@ -1709,7 +1701,7 @@
       </w:r>
       <w:r>
         <w:rPr>
-          <w:rFonts w:asciiTheme="majorHAnsi" w:hAnsiTheme="majorHAnsi" w:cstheme="majorHAnsi"/>
+          <w:rFonts w:ascii="Helvetica" w:hAnsi="Helvetica" w:cs="Arial"/>
           <w:b/>
           <w:sz w:val="18"/>
           <w:szCs w:val="18"/>
@@ -1718,7 +1710,7 @@
       </w:r>
       <w:r>
         <w:rPr>
-          <w:rFonts w:asciiTheme="majorHAnsi" w:hAnsiTheme="majorHAnsi" w:cstheme="majorHAnsi"/>
+          <w:rFonts w:ascii="Helvetica" w:hAnsi="Helvetica" w:cs="Arial"/>
           <w:sz w:val="18"/>
           <w:szCs w:val="18"/>
         </w:rPr>
@@ -1726,7 +1718,7 @@
       </w:r>
       <w:r>
         <w:rPr>
-          <w:rFonts w:asciiTheme="majorHAnsi" w:hAnsiTheme="majorHAnsi" w:cstheme="majorHAnsi"/>
+          <w:rFonts w:ascii="Helvetica" w:hAnsi="Helvetica" w:cs="Arial"/>
           <w:b/>
           <w:sz w:val="18"/>
           <w:szCs w:val="18"/>
@@ -1735,7 +1727,7 @@
       </w:r>
       <w:r>
         <w:rPr>
-          <w:rFonts w:asciiTheme="majorHAnsi" w:hAnsiTheme="majorHAnsi" w:cstheme="majorHAnsi"/>
+          <w:rFonts w:ascii="Helvetica" w:hAnsi="Helvetica" w:cs="Arial"/>
           <w:sz w:val="18"/>
           <w:szCs w:val="18"/>
         </w:rPr>
@@ -1743,7 +1735,7 @@
       </w:r>
       <w:r>
         <w:rPr>
-          <w:rFonts w:asciiTheme="majorHAnsi" w:hAnsiTheme="majorHAnsi" w:cstheme="majorHAnsi"/>
+          <w:rFonts w:ascii="Helvetica" w:hAnsi="Helvetica" w:cs="Arial"/>
           <w:b/>
           <w:sz w:val="18"/>
           <w:szCs w:val="18"/>
@@ -1752,7 +1744,7 @@
       </w:r>
       <w:r>
         <w:rPr>
-          <w:rFonts w:asciiTheme="majorHAnsi" w:hAnsiTheme="majorHAnsi" w:cstheme="majorHAnsi"/>
+          <w:rFonts w:ascii="Helvetica" w:hAnsi="Helvetica" w:cs="Arial"/>
           <w:sz w:val="18"/>
           <w:szCs w:val="18"/>
         </w:rPr>
@@ -1760,7 +1752,7 @@
       </w:r>
       <w:r>
         <w:rPr>
-          <w:rFonts w:asciiTheme="majorHAnsi" w:hAnsiTheme="majorHAnsi" w:cstheme="majorHAnsi"/>
+          <w:rFonts w:ascii="Helvetica" w:hAnsi="Helvetica" w:cs="Arial"/>
           <w:b/>
           <w:sz w:val="18"/>
           <w:szCs w:val="18"/>
@@ -1769,7 +1761,7 @@
       </w:r>
       <w:r>
         <w:rPr>
-          <w:rFonts w:asciiTheme="majorHAnsi" w:hAnsiTheme="majorHAnsi" w:cstheme="majorHAnsi"/>
+          <w:rFonts w:ascii="Helvetica" w:hAnsi="Helvetica" w:cs="Arial"/>
           <w:sz w:val="18"/>
           <w:szCs w:val="18"/>
         </w:rPr>
@@ -1777,7 +1769,7 @@
       </w:r>
       <w:r>
         <w:rPr>
-          <w:rFonts w:asciiTheme="majorHAnsi" w:hAnsiTheme="majorHAnsi" w:cstheme="majorHAnsi"/>
+          <w:rFonts w:ascii="Helvetica" w:hAnsi="Helvetica" w:cs="Arial"/>
           <w:b/>
           <w:sz w:val="18"/>
           <w:szCs w:val="18"/>
@@ -1786,7 +1778,7 @@
       </w:r>
       <w:r>
         <w:rPr>
-          <w:rFonts w:asciiTheme="majorHAnsi" w:hAnsiTheme="majorHAnsi" w:cstheme="majorHAnsi"/>
+          <w:rFonts w:ascii="Helvetica" w:hAnsi="Helvetica" w:cs="Arial"/>
           <w:sz w:val="18"/>
           <w:szCs w:val="18"/>
         </w:rPr>
@@ -1794,7 +1786,7 @@
       </w:r>
       <w:r>
         <w:rPr>
-          <w:rFonts w:asciiTheme="majorHAnsi" w:hAnsiTheme="majorHAnsi" w:cstheme="majorHAnsi"/>
+          <w:rFonts w:ascii="Helvetica" w:hAnsi="Helvetica" w:cs="Arial"/>
           <w:b/>
           <w:sz w:val="18"/>
           <w:szCs w:val="18"/>
@@ -1803,7 +1795,7 @@
       </w:r>
       <w:r>
         <w:rPr>
-          <w:rFonts w:asciiTheme="majorHAnsi" w:hAnsiTheme="majorHAnsi" w:cstheme="majorHAnsi"/>
+          <w:rFonts w:ascii="Helvetica" w:hAnsi="Helvetica" w:cs="Arial"/>
           <w:sz w:val="18"/>
           <w:szCs w:val="18"/>
         </w:rPr>
@@ -1811,7 +1803,7 @@
       </w:r>
       <w:r>
         <w:rPr>
-          <w:rFonts w:asciiTheme="majorHAnsi" w:hAnsiTheme="majorHAnsi" w:cstheme="majorHAnsi"/>
+          <w:rFonts w:ascii="Helvetica" w:hAnsi="Helvetica" w:cs="Arial"/>
           <w:b/>
           <w:sz w:val="18"/>
           <w:szCs w:val="18"/>
@@ -1820,7 +1812,7 @@
       </w:r>
       <w:r>
         <w:rPr>
-          <w:rFonts w:asciiTheme="majorHAnsi" w:hAnsiTheme="majorHAnsi" w:cstheme="majorHAnsi"/>
+          <w:rFonts w:ascii="Helvetica" w:hAnsi="Helvetica" w:cs="Arial"/>
           <w:sz w:val="18"/>
           <w:szCs w:val="18"/>
         </w:rPr>
@@ -1828,7 +1820,7 @@
       </w:r>
       <w:r>
         <w:rPr>
-          <w:rFonts w:asciiTheme="majorHAnsi" w:hAnsiTheme="majorHAnsi" w:cstheme="majorHAnsi"/>
+          <w:rFonts w:ascii="Helvetica" w:hAnsi="Helvetica" w:cs="Arial"/>
           <w:b/>
           <w:sz w:val="18"/>
           <w:szCs w:val="18"/>
@@ -1837,7 +1829,7 @@
       </w:r>
       <w:r>
         <w:rPr>
-          <w:rFonts w:asciiTheme="majorHAnsi" w:hAnsiTheme="majorHAnsi" w:cstheme="majorHAnsi"/>
+          <w:rFonts w:ascii="Helvetica" w:hAnsi="Helvetica" w:cs="Arial"/>
           <w:sz w:val="18"/>
           <w:szCs w:val="18"/>
         </w:rPr>
@@ -1845,7 +1837,7 @@
       </w:r>
       <w:r>
         <w:rPr>
-          <w:rFonts w:asciiTheme="majorHAnsi" w:hAnsiTheme="majorHAnsi" w:cstheme="majorHAnsi"/>
+          <w:rFonts w:ascii="Helvetica" w:hAnsi="Helvetica" w:cs="Arial"/>
           <w:b/>
           <w:sz w:val="18"/>
           <w:szCs w:val="18"/>
@@ -1854,7 +1846,7 @@
       </w:r>
       <w:r>
         <w:rPr>
-          <w:rFonts w:asciiTheme="majorHAnsi" w:hAnsiTheme="majorHAnsi" w:cstheme="majorHAnsi"/>
+          <w:rFonts w:ascii="Helvetica" w:hAnsi="Helvetica" w:cs="Arial"/>
           <w:sz w:val="18"/>
           <w:szCs w:val="18"/>
         </w:rPr>
@@ -1865,7 +1857,7 @@
       <w:pPr>
         <w:spacing w:after="0" w:line="240" w:lineRule="auto"/>
         <w:rPr>
-          <w:rFonts w:asciiTheme="majorHAnsi" w:hAnsiTheme="majorHAnsi" w:cstheme="majorHAnsi"/>
+          <w:rFonts w:ascii="Helvetica" w:hAnsi="Helvetica" w:cs="Arial"/>
           <w:b/>
           <w:sz w:val="18"/>
           <w:szCs w:val="18"/>
@@ -1876,7 +1868,7 @@
       <w:pPr>
         <w:spacing w:after="0" w:line="240" w:lineRule="auto"/>
         <w:rPr>
-          <w:rFonts w:asciiTheme="majorHAnsi" w:hAnsiTheme="majorHAnsi" w:cstheme="majorHAnsi"/>
+          <w:rFonts w:ascii="Helvetica" w:hAnsi="Helvetica" w:cs="Arial"/>
           <w:sz w:val="18"/>
           <w:szCs w:val="18"/>
         </w:rPr>
@@ -1886,7 +1878,7 @@
       <w:pPr>
         <w:spacing w:after="0" w:line="240" w:lineRule="auto"/>
         <w:rPr>
-          <w:rFonts w:asciiTheme="majorHAnsi" w:hAnsiTheme="majorHAnsi" w:cstheme="majorHAnsi"/>
+          <w:rFonts w:ascii="Helvetica" w:hAnsi="Helvetica" w:cs="Arial"/>
           <w:b/>
           <w:sz w:val="18"/>
           <w:szCs w:val="18"/>
@@ -1894,7 +1886,7 @@
       </w:pPr>
       <w:r>
         <w:rPr>
-          <w:rFonts w:cs="Calibri"/>
+          <w:rFonts w:ascii="Helvetica" w:hAnsi="Helvetica" w:cs="Arial"/>
           <w:b/>
           <w:sz w:val="18"/>
           <w:szCs w:val="18"/>
@@ -1903,7 +1895,7 @@
       </w:r>
       <w:r>
         <w:rPr>
-          <w:rFonts w:cs="Calibri"/>
+          <w:rFonts w:ascii="Helvetica" w:hAnsi="Helvetica" w:cs="Arial"/>
           <w:b/>
           <w:sz w:val="18"/>
           <w:szCs w:val="18"/>
@@ -1912,7 +1904,7 @@
       </w:r>
       <w:r>
         <w:rPr>
-          <w:rFonts w:asciiTheme="majorHAnsi" w:hAnsiTheme="majorHAnsi" w:cstheme="majorHAnsi"/>
+          <w:rFonts w:ascii="Helvetica" w:hAnsi="Helvetica" w:cs="Arial"/>
           <w:b/>
           <w:sz w:val="18"/>
           <w:szCs w:val="18"/>
@@ -1921,7 +1913,7 @@
       </w:r>
       <w:r>
         <w:rPr>
-          <w:rFonts w:cs="Calibri"/>
+          <w:rFonts w:ascii="Helvetica" w:hAnsi="Helvetica" w:cs="Arial"/>
           <w:b/>
           <w:sz w:val="18"/>
           <w:szCs w:val="18"/>
@@ -1930,7 +1922,7 @@
       </w:r>
       <w:r>
         <w:rPr>
-          <w:rFonts w:asciiTheme="majorHAnsi" w:hAnsiTheme="majorHAnsi" w:cstheme="majorHAnsi"/>
+          <w:rFonts w:ascii="Helvetica" w:hAnsi="Helvetica" w:cs="Arial"/>
           <w:b/>
           <w:sz w:val="18"/>
           <w:szCs w:val="18"/>
@@ -1939,7 +1931,7 @@
       </w:r>
       <w:r>
         <w:rPr>
-          <w:rFonts w:asciiTheme="majorHAnsi" w:hAnsiTheme="majorHAnsi" w:cstheme="majorHAnsi"/>
+          <w:rFonts w:ascii="Helvetica" w:hAnsi="Helvetica" w:cs="Arial"/>
           <w:sz w:val="18"/>
           <w:szCs w:val="18"/>
         </w:rPr>
@@ -1947,7 +1939,7 @@
       </w:r>
       <w:r>
         <w:rPr>
-          <w:rFonts w:asciiTheme="majorHAnsi" w:hAnsiTheme="majorHAnsi" w:cstheme="majorHAnsi"/>
+          <w:rFonts w:ascii="Helvetica" w:hAnsi="Helvetica" w:cs="Arial"/>
           <w:sz w:val="18"/>
           <w:szCs w:val="18"/>
         </w:rPr>
@@ -1955,6 +1947,7 @@
       </w:r>
       <w:r>
         <w:rPr>
+          <w:rFonts w:ascii="Helvetica" w:hAnsi="Helvetica" w:cs="Arial"/>
           <w:b/>
           <w:sz w:val="18"/>
           <w:szCs w:val="18"/>
@@ -1963,6 +1956,7 @@
       </w:r>
       <w:r>
         <w:rPr>
+          <w:rFonts w:ascii="Helvetica" w:hAnsi="Helvetica" w:cs="Arial"/>
           <w:sz w:val="18"/>
           <w:szCs w:val="18"/>
         </w:rPr>
@@ -1970,6 +1964,7 @@
       </w:r>
       <w:r>
         <w:rPr>
+          <w:rFonts w:ascii="Helvetica" w:hAnsi="Helvetica" w:cs="Arial"/>
           <w:b/>
           <w:sz w:val="18"/>
           <w:szCs w:val="18"/>
@@ -1978,6 +1973,7 @@
       </w:r>
       <w:r>
         <w:rPr>
+          <w:rFonts w:ascii="Helvetica" w:hAnsi="Helvetica" w:cs="Arial"/>
           <w:sz w:val="18"/>
           <w:szCs w:val="18"/>
         </w:rPr>
@@ -1985,6 +1981,7 @@
       </w:r>
       <w:r>
         <w:rPr>
+          <w:rFonts w:ascii="Helvetica" w:hAnsi="Helvetica" w:cs="Arial"/>
           <w:b/>
           <w:sz w:val="18"/>
           <w:szCs w:val="18"/>
@@ -1993,6 +1990,7 @@
       </w:r>
       <w:r>
         <w:rPr>
+          <w:rFonts w:ascii="Helvetica" w:hAnsi="Helvetica" w:cs="Arial"/>
           <w:sz w:val="18"/>
           <w:szCs w:val="18"/>
         </w:rPr>
@@ -2000,6 +1998,7 @@
       </w:r>
       <w:r>
         <w:rPr>
+          <w:rFonts w:ascii="Helvetica" w:hAnsi="Helvetica" w:cs="Arial"/>
           <w:b/>
           <w:sz w:val="18"/>
           <w:szCs w:val="18"/>
@@ -2008,6 +2007,7 @@
       </w:r>
       <w:r>
         <w:rPr>
+          <w:rFonts w:ascii="Helvetica" w:hAnsi="Helvetica" w:cs="Arial"/>
           <w:sz w:val="18"/>
           <w:szCs w:val="18"/>
         </w:rPr>
@@ -2015,6 +2015,7 @@
       </w:r>
       <w:r>
         <w:rPr>
+          <w:rFonts w:ascii="Helvetica" w:hAnsi="Helvetica" w:cs="Arial"/>
           <w:b/>
           <w:sz w:val="18"/>
           <w:szCs w:val="18"/>
@@ -2023,6 +2024,7 @@
       </w:r>
       <w:r>
         <w:rPr>
+          <w:rFonts w:ascii="Helvetica" w:hAnsi="Helvetica" w:cs="Arial"/>
           <w:sz w:val="18"/>
           <w:szCs w:val="18"/>
         </w:rPr>
@@ -2030,6 +2032,7 @@
       </w:r>
       <w:r>
         <w:rPr>
+          <w:rFonts w:ascii="Helvetica" w:hAnsi="Helvetica" w:cs="Arial"/>
           <w:b/>
           <w:sz w:val="18"/>
           <w:szCs w:val="18"/>
@@ -2038,6 +2041,7 @@
       </w:r>
       <w:r>
         <w:rPr>
+          <w:rFonts w:ascii="Helvetica" w:hAnsi="Helvetica" w:cs="Arial"/>
           <w:sz w:val="18"/>
           <w:szCs w:val="18"/>
         </w:rPr>
@@ -2045,6 +2049,7 @@
       </w:r>
       <w:r>
         <w:rPr>
+          <w:rFonts w:ascii="Helvetica" w:hAnsi="Helvetica" w:cs="Arial"/>
           <w:b/>
           <w:sz w:val="18"/>
           <w:szCs w:val="18"/>
@@ -2053,6 +2058,7 @@
       </w:r>
       <w:r>
         <w:rPr>
+          <w:rFonts w:ascii="Helvetica" w:hAnsi="Helvetica" w:cs="Arial"/>
           <w:sz w:val="18"/>
           <w:szCs w:val="18"/>
         </w:rPr>
@@ -2060,6 +2066,7 @@
       </w:r>
       <w:r>
         <w:rPr>
+          <w:rFonts w:ascii="Helvetica" w:hAnsi="Helvetica" w:cs="Arial"/>
           <w:b/>
           <w:sz w:val="18"/>
           <w:szCs w:val="18"/>
@@ -2068,6 +2075,7 @@
       </w:r>
       <w:r>
         <w:rPr>
+          <w:rFonts w:ascii="Helvetica" w:hAnsi="Helvetica" w:cs="Arial"/>
           <w:sz w:val="18"/>
           <w:szCs w:val="18"/>
         </w:rPr>
@@ -2075,6 +2083,7 @@
       </w:r>
       <w:r>
         <w:rPr>
+          <w:rFonts w:ascii="Helvetica" w:hAnsi="Helvetica" w:cs="Arial"/>
           <w:b/>
           <w:sz w:val="18"/>
           <w:szCs w:val="18"/>
@@ -2083,6 +2092,7 @@
       </w:r>
       <w:r>
         <w:rPr>
+          <w:rFonts w:ascii="Helvetica" w:hAnsi="Helvetica" w:cs="Arial"/>
           <w:sz w:val="18"/>
           <w:szCs w:val="18"/>
         </w:rPr>
@@ -2090,6 +2100,7 @@
       </w:r>
       <w:r>
         <w:rPr>
+          <w:rFonts w:ascii="Helvetica" w:hAnsi="Helvetica" w:cs="Arial"/>
           <w:b/>
           <w:sz w:val="18"/>
           <w:szCs w:val="18"/>
@@ -2098,6 +2109,7 @@
       </w:r>
       <w:r>
         <w:rPr>
+          <w:rFonts w:ascii="Helvetica" w:hAnsi="Helvetica" w:cs="Arial"/>
           <w:sz w:val="18"/>
           <w:szCs w:val="18"/>
         </w:rPr>
@@ -2105,6 +2117,7 @@
       </w:r>
       <w:r>
         <w:rPr>
+          <w:rFonts w:ascii="Helvetica" w:hAnsi="Helvetica" w:cs="Arial"/>
           <w:b/>
           <w:sz w:val="18"/>
           <w:szCs w:val="18"/>
@@ -2113,6 +2126,7 @@
       </w:r>
       <w:r>
         <w:rPr>
+          <w:rFonts w:ascii="Helvetica" w:hAnsi="Helvetica" w:cs="Arial"/>
           <w:sz w:val="18"/>
           <w:szCs w:val="18"/>
         </w:rPr>
@@ -2120,6 +2134,7 @@
       </w:r>
       <w:r>
         <w:rPr>
+          <w:rFonts w:ascii="Helvetica" w:hAnsi="Helvetica" w:cs="Arial"/>
           <w:b/>
           <w:sz w:val="18"/>
           <w:szCs w:val="18"/>
@@ -2128,6 +2143,7 @@
       </w:r>
       <w:r>
         <w:rPr>
+          <w:rFonts w:ascii="Helvetica" w:hAnsi="Helvetica" w:cs="Arial"/>
           <w:sz w:val="18"/>
           <w:szCs w:val="18"/>
         </w:rPr>
@@ -2137,6 +2153,7 @@
         <w:r>
           <w:rPr>
             <w:rStyle w:val="Hipervnculo"/>
+            <w:rFonts w:ascii="Helvetica" w:hAnsi="Helvetica" w:cs="Arial"/>
             <w:b/>
             <w:color w:val="auto"/>
             <w:sz w:val="18"/>
@@ -2151,7 +2168,7 @@
       <w:pPr>
         <w:spacing w:after="0" w:line="240" w:lineRule="auto"/>
         <w:rPr>
-          <w:rFonts w:asciiTheme="majorHAnsi" w:hAnsiTheme="majorHAnsi" w:cstheme="majorHAnsi"/>
+          <w:rFonts w:ascii="Helvetica" w:hAnsi="Helvetica" w:cs="Arial"/>
           <w:sz w:val="18"/>
           <w:szCs w:val="18"/>
         </w:rPr>
@@ -2161,7 +2178,7 @@
       <w:pPr>
         <w:spacing w:after="0" w:line="240" w:lineRule="auto"/>
         <w:rPr>
-          <w:rFonts w:asciiTheme="majorHAnsi" w:hAnsiTheme="majorHAnsi" w:cstheme="majorHAnsi"/>
+          <w:rFonts w:ascii="Helvetica" w:hAnsi="Helvetica" w:cs="Arial"/>
           <w:b/>
           <w:color w:val="1F497D" w:themeColor="text2"/>
           <w:sz w:val="18"/>
@@ -2171,7 +2188,7 @@
       </w:pPr>
       <w:r>
         <w:rPr>
-          <w:rFonts w:asciiTheme="majorHAnsi" w:hAnsiTheme="majorHAnsi" w:cstheme="majorHAnsi"/>
+          <w:rFonts w:ascii="Helvetica" w:hAnsi="Helvetica" w:cs="Arial"/>
           <w:b/>
           <w:color w:val="1F497D" w:themeColor="text2"/>
           <w:sz w:val="18"/>
@@ -2181,7 +2198,7 @@
       </w:r>
       <w:r>
         <w:rPr>
-          <w:rFonts w:asciiTheme="majorHAnsi" w:hAnsiTheme="majorHAnsi" w:cstheme="majorHAnsi"/>
+          <w:rFonts w:ascii="Helvetica" w:hAnsi="Helvetica" w:cs="Arial"/>
           <w:b/>
           <w:color w:val="1F497D" w:themeColor="text2"/>
           <w:sz w:val="18"/>
@@ -2194,7 +2211,7 @@
       <w:pPr>
         <w:spacing w:after="0" w:line="240" w:lineRule="auto"/>
         <w:rPr>
-          <w:rFonts w:asciiTheme="majorHAnsi" w:hAnsiTheme="majorHAnsi" w:cstheme="majorHAnsi"/>
+          <w:rFonts w:ascii="Helvetica" w:hAnsi="Helvetica" w:cs="Arial"/>
           <w:b/>
           <w:color w:val="1F497D" w:themeColor="text2"/>
           <w:sz w:val="18"/>
@@ -2212,14 +2229,14 @@
         </w:numPr>
         <w:spacing w:after="0" w:line="240" w:lineRule="auto"/>
         <w:rPr>
-          <w:rFonts w:asciiTheme="majorHAnsi" w:hAnsiTheme="majorHAnsi" w:cstheme="majorHAnsi"/>
+          <w:rFonts w:ascii="Helvetica" w:hAnsi="Helvetica" w:cs="Arial"/>
           <w:sz w:val="18"/>
           <w:szCs w:val="18"/>
         </w:rPr>
       </w:pPr>
       <w:r>
         <w:rPr>
-          <w:rFonts w:asciiTheme="majorHAnsi" w:hAnsiTheme="majorHAnsi" w:cstheme="majorHAnsi"/>
+          <w:rFonts w:ascii="Helvetica" w:hAnsi="Helvetica" w:cs="Arial"/>
           <w:b/>
           <w:sz w:val="18"/>
           <w:szCs w:val="18"/>
@@ -2233,14 +2250,14 @@
         <w:spacing w:after="0" w:line="240" w:lineRule="auto"/>
         <w:ind w:left="0"/>
         <w:rPr>
-          <w:rFonts w:asciiTheme="majorHAnsi" w:hAnsiTheme="majorHAnsi" w:cstheme="majorHAnsi"/>
+          <w:rFonts w:ascii="Helvetica" w:hAnsi="Helvetica" w:cs="Arial"/>
           <w:sz w:val="18"/>
           <w:szCs w:val="18"/>
         </w:rPr>
       </w:pPr>
       <w:r>
         <w:rPr>
-          <w:rFonts w:asciiTheme="majorHAnsi" w:hAnsiTheme="majorHAnsi" w:cstheme="majorHAnsi"/>
+          <w:rFonts w:ascii="Helvetica" w:hAnsi="Helvetica" w:cs="Arial"/>
           <w:sz w:val="18"/>
           <w:szCs w:val="18"/>
         </w:rPr>
@@ -2248,7 +2265,7 @@
       </w:r>
       <w:r>
         <w:rPr>
-          <w:rFonts w:asciiTheme="majorHAnsi" w:hAnsiTheme="majorHAnsi" w:cstheme="majorHAnsi"/>
+          <w:rFonts w:ascii="Helvetica" w:hAnsi="Helvetica" w:cs="Arial"/>
           <w:b/>
           <w:sz w:val="18"/>
           <w:szCs w:val="18"/>
@@ -2257,7 +2274,7 @@
       </w:r>
       <w:r>
         <w:rPr>
-          <w:rFonts w:asciiTheme="majorHAnsi" w:hAnsiTheme="majorHAnsi" w:cstheme="majorHAnsi"/>
+          <w:rFonts w:ascii="Helvetica" w:hAnsi="Helvetica" w:cs="Arial"/>
           <w:sz w:val="18"/>
           <w:szCs w:val="18"/>
         </w:rPr>
@@ -2265,7 +2282,7 @@
       </w:r>
       <w:r>
         <w:rPr>
-          <w:rFonts w:asciiTheme="majorHAnsi" w:hAnsiTheme="majorHAnsi" w:cstheme="majorHAnsi"/>
+          <w:rFonts w:ascii="Helvetica" w:hAnsi="Helvetica" w:cs="Arial"/>
           <w:sz w:val="18"/>
           <w:szCs w:val="18"/>
         </w:rPr>
@@ -2273,7 +2290,7 @@
       </w:r>
       <w:r>
         <w:rPr>
-          <w:rFonts w:asciiTheme="majorHAnsi" w:hAnsiTheme="majorHAnsi" w:cstheme="majorHAnsi"/>
+          <w:rFonts w:ascii="Helvetica" w:hAnsi="Helvetica" w:cs="Arial"/>
           <w:sz w:val="18"/>
           <w:szCs w:val="18"/>
         </w:rPr>
@@ -2281,7 +2298,7 @@
       </w:r>
       <w:r>
         <w:rPr>
-          <w:rFonts w:asciiTheme="majorHAnsi" w:hAnsiTheme="majorHAnsi" w:cstheme="majorHAnsi"/>
+          <w:rFonts w:ascii="Helvetica" w:hAnsi="Helvetica" w:cs="Arial"/>
           <w:sz w:val="18"/>
           <w:szCs w:val="18"/>
         </w:rPr>
@@ -2294,7 +2311,7 @@
         <w:spacing w:after="0" w:line="240" w:lineRule="auto"/>
         <w:ind w:left="360"/>
         <w:rPr>
-          <w:rFonts w:asciiTheme="majorHAnsi" w:hAnsiTheme="majorHAnsi" w:cstheme="majorHAnsi"/>
+          <w:rFonts w:ascii="Helvetica" w:hAnsi="Helvetica" w:cs="Arial"/>
           <w:sz w:val="18"/>
           <w:szCs w:val="18"/>
         </w:rPr>
@@ -2309,7 +2326,7 @@
         </w:numPr>
         <w:spacing w:after="0" w:line="240" w:lineRule="auto"/>
         <w:rPr>
-          <w:rFonts w:asciiTheme="majorHAnsi" w:hAnsiTheme="majorHAnsi" w:cstheme="majorHAnsi"/>
+          <w:rFonts w:ascii="Helvetica" w:hAnsi="Helvetica" w:cs="Arial"/>
           <w:b/>
           <w:sz w:val="18"/>
           <w:szCs w:val="18"/>
@@ -2317,43 +2334,16 @@
       </w:pPr>
       <w:r>
         <w:rPr>
-          <w:rFonts w:asciiTheme="majorHAnsi" w:hAnsiTheme="majorHAnsi" w:cstheme="majorHAnsi"/>
-          <w:b/>
-          <w:sz w:val="18"/>
-          <w:szCs w:val="18"/>
-        </w:rPr>
-        <w:t xml:space="preserve">Frontend </w:t>
-      </w:r>
-      <w:r>
-        <w:rPr>
-          <w:rFonts w:asciiTheme="majorHAnsi" w:hAnsiTheme="majorHAnsi" w:cstheme="majorHAnsi"/>
-          <w:b/>
-          <w:sz w:val="18"/>
-          <w:szCs w:val="18"/>
-        </w:rPr>
-        <w:t>–</w:t>
-      </w:r>
-      <w:r>
-        <w:rPr>
-          <w:rFonts w:asciiTheme="majorHAnsi" w:hAnsiTheme="majorHAnsi" w:cstheme="majorHAnsi"/>
-          <w:b/>
-          <w:sz w:val="18"/>
-          <w:szCs w:val="18"/>
-        </w:rPr>
-        <w:t xml:space="preserve"> Backend</w:t>
-      </w:r>
-      <w:r>
-        <w:rPr>
-          <w:rFonts w:asciiTheme="majorHAnsi" w:hAnsiTheme="majorHAnsi" w:cstheme="majorHAnsi"/>
-          <w:b/>
-          <w:sz w:val="18"/>
-          <w:szCs w:val="18"/>
-        </w:rPr>
-        <w:t xml:space="preserve"> </w:t>
-      </w:r>
-      <w:r>
-        <w:rPr>
-          <w:rFonts w:asciiTheme="majorHAnsi" w:hAnsiTheme="majorHAnsi" w:cstheme="majorHAnsi"/>
+          <w:rFonts w:ascii="Helvetica" w:hAnsi="Helvetica" w:cs="Arial"/>
+          <w:b/>
+          <w:sz w:val="18"/>
+          <w:szCs w:val="18"/>
+        </w:rPr>
+        <w:t xml:space="preserve">Frontend – Backend </w:t>
+      </w:r>
+      <w:r>
+        <w:rPr>
+          <w:rFonts w:ascii="Helvetica" w:hAnsi="Helvetica" w:cs="Arial"/>
           <w:b/>
           <w:sz w:val="18"/>
           <w:szCs w:val="18"/>
@@ -2367,7 +2357,7 @@
         <w:spacing w:after="0" w:line="240" w:lineRule="auto"/>
         <w:ind w:left="0"/>
         <w:rPr>
-          <w:rFonts w:asciiTheme="majorHAnsi" w:hAnsiTheme="majorHAnsi" w:cstheme="majorHAnsi"/>
+          <w:rFonts w:ascii="Helvetica" w:hAnsi="Helvetica" w:cs="Arial"/>
           <w:b/>
           <w:sz w:val="18"/>
           <w:szCs w:val="18"/>
@@ -2375,7 +2365,7 @@
       </w:pPr>
       <w:r>
         <w:rPr>
-          <w:rFonts w:asciiTheme="majorHAnsi" w:hAnsiTheme="majorHAnsi" w:cstheme="majorHAnsi"/>
+          <w:rFonts w:ascii="Helvetica" w:hAnsi="Helvetica" w:cs="Arial"/>
           <w:sz w:val="18"/>
           <w:szCs w:val="18"/>
         </w:rPr>
@@ -2384,7 +2374,7 @@
       </w:r>
       <w:r>
         <w:rPr>
-          <w:rFonts w:asciiTheme="majorHAnsi" w:hAnsiTheme="majorHAnsi" w:cstheme="majorHAnsi"/>
+          <w:rFonts w:ascii="Helvetica" w:hAnsi="Helvetica" w:cs="Arial"/>
           <w:b/>
           <w:sz w:val="18"/>
           <w:szCs w:val="18"/>
@@ -2393,7 +2383,7 @@
       </w:r>
       <w:r>
         <w:rPr>
-          <w:rFonts w:asciiTheme="majorHAnsi" w:hAnsiTheme="majorHAnsi" w:cstheme="majorHAnsi"/>
+          <w:rFonts w:ascii="Helvetica" w:hAnsi="Helvetica" w:cs="Arial"/>
           <w:sz w:val="18"/>
           <w:szCs w:val="18"/>
         </w:rPr>
@@ -2401,7 +2391,7 @@
       </w:r>
       <w:r>
         <w:rPr>
-          <w:rFonts w:asciiTheme="majorHAnsi" w:hAnsiTheme="majorHAnsi" w:cstheme="majorHAnsi"/>
+          <w:rFonts w:ascii="Helvetica" w:hAnsi="Helvetica" w:cs="Arial"/>
           <w:b/>
           <w:sz w:val="18"/>
           <w:szCs w:val="18"/>
@@ -2410,7 +2400,7 @@
       </w:r>
       <w:r>
         <w:rPr>
-          <w:rFonts w:asciiTheme="majorHAnsi" w:hAnsiTheme="majorHAnsi" w:cstheme="majorHAnsi"/>
+          <w:rFonts w:ascii="Helvetica" w:hAnsi="Helvetica" w:cs="Arial"/>
           <w:sz w:val="18"/>
           <w:szCs w:val="18"/>
         </w:rPr>
@@ -2418,7 +2408,7 @@
       </w:r>
       <w:r>
         <w:rPr>
-          <w:rFonts w:asciiTheme="majorHAnsi" w:hAnsiTheme="majorHAnsi" w:cstheme="majorHAnsi"/>
+          <w:rFonts w:ascii="Helvetica" w:hAnsi="Helvetica" w:cs="Arial"/>
           <w:b/>
           <w:sz w:val="18"/>
           <w:szCs w:val="18"/>
@@ -2427,7 +2417,7 @@
       </w:r>
       <w:r>
         <w:rPr>
-          <w:rFonts w:asciiTheme="majorHAnsi" w:hAnsiTheme="majorHAnsi" w:cstheme="majorHAnsi"/>
+          <w:rFonts w:ascii="Helvetica" w:hAnsi="Helvetica" w:cs="Arial"/>
           <w:sz w:val="18"/>
           <w:szCs w:val="18"/>
         </w:rPr>
@@ -2435,7 +2425,7 @@
       </w:r>
       <w:r>
         <w:rPr>
-          <w:rFonts w:asciiTheme="majorHAnsi" w:hAnsiTheme="majorHAnsi" w:cstheme="majorHAnsi"/>
+          <w:rFonts w:ascii="Helvetica" w:hAnsi="Helvetica" w:cs="Arial"/>
           <w:b/>
           <w:sz w:val="18"/>
           <w:szCs w:val="18"/>
@@ -2444,7 +2434,7 @@
       </w:r>
       <w:r>
         <w:rPr>
-          <w:rFonts w:asciiTheme="majorHAnsi" w:hAnsiTheme="majorHAnsi" w:cstheme="majorHAnsi"/>
+          <w:rFonts w:ascii="Helvetica" w:hAnsi="Helvetica" w:cs="Arial"/>
           <w:sz w:val="18"/>
           <w:szCs w:val="18"/>
         </w:rPr>
@@ -2452,7 +2442,7 @@
       </w:r>
       <w:r>
         <w:rPr>
-          <w:rFonts w:asciiTheme="majorHAnsi" w:hAnsiTheme="majorHAnsi" w:cstheme="majorHAnsi"/>
+          <w:rFonts w:ascii="Helvetica" w:hAnsi="Helvetica" w:cs="Arial"/>
           <w:b/>
           <w:sz w:val="18"/>
           <w:szCs w:val="18"/>
@@ -2461,7 +2451,7 @@
       </w:r>
       <w:r>
         <w:rPr>
-          <w:rFonts w:asciiTheme="majorHAnsi" w:hAnsiTheme="majorHAnsi" w:cstheme="majorHAnsi"/>
+          <w:rFonts w:ascii="Helvetica" w:hAnsi="Helvetica" w:cs="Arial"/>
           <w:sz w:val="18"/>
           <w:szCs w:val="18"/>
         </w:rPr>
@@ -2469,7 +2459,7 @@
       </w:r>
       <w:r>
         <w:rPr>
-          <w:rFonts w:asciiTheme="majorHAnsi" w:hAnsiTheme="majorHAnsi" w:cstheme="majorHAnsi"/>
+          <w:rFonts w:ascii="Helvetica" w:hAnsi="Helvetica" w:cs="Arial"/>
           <w:b/>
           <w:sz w:val="18"/>
           <w:szCs w:val="18"/>
@@ -2478,7 +2468,7 @@
       </w:r>
       <w:r>
         <w:rPr>
-          <w:rFonts w:asciiTheme="majorHAnsi" w:hAnsiTheme="majorHAnsi" w:cstheme="majorHAnsi"/>
+          <w:rFonts w:ascii="Helvetica" w:hAnsi="Helvetica" w:cs="Arial"/>
           <w:sz w:val="18"/>
           <w:szCs w:val="18"/>
         </w:rPr>
@@ -2486,7 +2476,7 @@
       </w:r>
       <w:r>
         <w:rPr>
-          <w:rFonts w:asciiTheme="majorHAnsi" w:hAnsiTheme="majorHAnsi" w:cstheme="majorHAnsi"/>
+          <w:rFonts w:ascii="Helvetica" w:hAnsi="Helvetica" w:cs="Arial"/>
           <w:b/>
           <w:sz w:val="18"/>
           <w:szCs w:val="18"/>
@@ -2495,7 +2485,7 @@
       </w:r>
       <w:r>
         <w:rPr>
-          <w:rFonts w:asciiTheme="majorHAnsi" w:hAnsiTheme="majorHAnsi" w:cstheme="majorHAnsi"/>
+          <w:rFonts w:ascii="Helvetica" w:hAnsi="Helvetica" w:cs="Arial"/>
           <w:sz w:val="18"/>
           <w:szCs w:val="18"/>
         </w:rPr>
@@ -2503,7 +2493,7 @@
       </w:r>
       <w:r>
         <w:rPr>
-          <w:rFonts w:asciiTheme="majorHAnsi" w:hAnsiTheme="majorHAnsi" w:cstheme="majorHAnsi"/>
+          <w:rFonts w:ascii="Helvetica" w:hAnsi="Helvetica" w:cs="Arial"/>
           <w:b/>
           <w:sz w:val="18"/>
           <w:szCs w:val="18"/>
@@ -2512,7 +2502,7 @@
       </w:r>
       <w:r>
         <w:rPr>
-          <w:rFonts w:asciiTheme="majorHAnsi" w:hAnsiTheme="majorHAnsi" w:cstheme="majorHAnsi"/>
+          <w:rFonts w:ascii="Helvetica" w:hAnsi="Helvetica" w:cs="Arial"/>
           <w:sz w:val="18"/>
           <w:szCs w:val="18"/>
         </w:rPr>
@@ -2520,7 +2510,7 @@
       </w:r>
       <w:r>
         <w:rPr>
-          <w:rFonts w:asciiTheme="majorHAnsi" w:hAnsiTheme="majorHAnsi" w:cstheme="majorHAnsi"/>
+          <w:rFonts w:ascii="Helvetica" w:hAnsi="Helvetica" w:cs="Arial"/>
           <w:b/>
           <w:sz w:val="18"/>
           <w:szCs w:val="18"/>
@@ -2529,6 +2519,7 @@
       </w:r>
       <w:r>
         <w:rPr>
+          <w:rFonts w:ascii="Helvetica" w:hAnsi="Helvetica" w:cs="Arial"/>
           <w:sz w:val="18"/>
           <w:szCs w:val="18"/>
         </w:rPr>
@@ -2538,6 +2529,7 @@
         <w:r>
           <w:rPr>
             <w:rStyle w:val="Hipervnculo"/>
+            <w:rFonts w:ascii="Helvetica" w:hAnsi="Helvetica" w:cs="Arial"/>
             <w:b/>
             <w:color w:val="auto"/>
             <w:sz w:val="18"/>
@@ -2552,7 +2544,7 @@
       <w:pPr>
         <w:spacing w:after="0" w:line="240" w:lineRule="auto"/>
         <w:rPr>
-          <w:rFonts w:asciiTheme="majorHAnsi" w:hAnsiTheme="majorHAnsi" w:cstheme="majorHAnsi"/>
+          <w:rFonts w:ascii="Helvetica" w:hAnsi="Helvetica" w:cs="Arial"/>
           <w:b/>
           <w:color w:val="1F497D" w:themeColor="text2"/>
           <w:sz w:val="18"/>
@@ -2561,18 +2553,16 @@
       </w:pPr>
       <w:r>
         <w:rPr>
-          <w:rFonts w:asciiTheme="majorHAnsi" w:hAnsiTheme="majorHAnsi" w:cstheme="majorHAnsi"/>
+          <w:rFonts w:ascii="Helvetica" w:hAnsi="Helvetica" w:cs="Arial"/>
           <w:b/>
           <w:sz w:val="18"/>
           <w:szCs w:val="18"/>
         </w:rPr>
         <w:br/>
       </w:r>
-      <w:bookmarkStart w:id="0" w:name="_GoBack"/>
-      <w:bookmarkEnd w:id="0"/>
-      <w:r>
-        <w:rPr>
-          <w:rFonts w:asciiTheme="majorHAnsi" w:hAnsiTheme="majorHAnsi" w:cstheme="majorHAnsi"/>
+      <w:r>
+        <w:rPr>
+          <w:rFonts w:ascii="Helvetica" w:hAnsi="Helvetica" w:cs="Arial"/>
           <w:b/>
           <w:color w:val="1F497D" w:themeColor="text2"/>
           <w:sz w:val="18"/>
@@ -2582,7 +2572,7 @@
       </w:r>
       <w:r>
         <w:rPr>
-          <w:rFonts w:asciiTheme="majorHAnsi" w:hAnsiTheme="majorHAnsi" w:cstheme="majorHAnsi"/>
+          <w:rFonts w:ascii="Helvetica" w:hAnsi="Helvetica" w:cs="Arial"/>
           <w:b/>
           <w:color w:val="1F497D" w:themeColor="text2"/>
           <w:sz w:val="18"/>
@@ -2595,7 +2585,7 @@
       <w:pPr>
         <w:spacing w:after="0" w:line="240" w:lineRule="auto"/>
         <w:rPr>
-          <w:rFonts w:asciiTheme="majorHAnsi" w:hAnsiTheme="majorHAnsi" w:cstheme="majorHAnsi"/>
+          <w:rFonts w:ascii="Helvetica" w:hAnsi="Helvetica" w:cs="Arial"/>
           <w:b/>
           <w:color w:val="1F497D" w:themeColor="text2"/>
           <w:sz w:val="18"/>
@@ -2607,14 +2597,14 @@
       <w:pPr>
         <w:spacing w:after="0" w:line="240" w:lineRule="auto"/>
         <w:rPr>
-          <w:rFonts w:asciiTheme="majorHAnsi" w:hAnsiTheme="majorHAnsi" w:cstheme="majorHAnsi"/>
+          <w:rFonts w:ascii="Helvetica" w:hAnsi="Helvetica" w:cs="Arial"/>
           <w:sz w:val="18"/>
           <w:szCs w:val="18"/>
         </w:rPr>
       </w:pPr>
       <w:r>
         <w:rPr>
-          <w:rFonts w:asciiTheme="majorHAnsi" w:hAnsiTheme="majorHAnsi" w:cstheme="majorHAnsi"/>
+          <w:rFonts w:ascii="Helvetica" w:hAnsi="Helvetica" w:cs="Arial"/>
           <w:sz w:val="18"/>
           <w:szCs w:val="18"/>
         </w:rPr>
@@ -2622,7 +2612,7 @@
       </w:r>
       <w:r>
         <w:rPr>
-          <w:rFonts w:asciiTheme="majorHAnsi" w:hAnsiTheme="majorHAnsi" w:cstheme="majorHAnsi"/>
+          <w:rFonts w:ascii="Helvetica" w:hAnsi="Helvetica" w:cs="Arial"/>
           <w:b/>
           <w:sz w:val="18"/>
           <w:szCs w:val="18"/>
@@ -2631,7 +2621,7 @@
       </w:r>
       <w:r>
         <w:rPr>
-          <w:rFonts w:asciiTheme="majorHAnsi" w:hAnsiTheme="majorHAnsi" w:cstheme="majorHAnsi"/>
+          <w:rFonts w:ascii="Helvetica" w:hAnsi="Helvetica" w:cs="Arial"/>
           <w:sz w:val="18"/>
           <w:szCs w:val="18"/>
         </w:rPr>
@@ -2639,7 +2629,7 @@
       </w:r>
       <w:r>
         <w:rPr>
-          <w:rFonts w:asciiTheme="majorHAnsi" w:hAnsiTheme="majorHAnsi" w:cstheme="majorHAnsi"/>
+          <w:rFonts w:ascii="Helvetica" w:hAnsi="Helvetica" w:cs="Arial"/>
           <w:b/>
           <w:sz w:val="18"/>
           <w:szCs w:val="18"/>
@@ -2648,7 +2638,7 @@
       </w:r>
       <w:r>
         <w:rPr>
-          <w:rFonts w:asciiTheme="majorHAnsi" w:hAnsiTheme="majorHAnsi" w:cstheme="majorHAnsi"/>
+          <w:rFonts w:ascii="Helvetica" w:hAnsi="Helvetica" w:cs="Arial"/>
           <w:sz w:val="18"/>
           <w:szCs w:val="18"/>
         </w:rPr>
@@ -2656,7 +2646,7 @@
       </w:r>
       <w:r>
         <w:rPr>
-          <w:rFonts w:asciiTheme="majorHAnsi" w:hAnsiTheme="majorHAnsi" w:cstheme="majorHAnsi"/>
+          <w:rFonts w:ascii="Helvetica" w:hAnsi="Helvetica" w:cs="Arial"/>
           <w:b/>
           <w:sz w:val="18"/>
           <w:szCs w:val="18"/>
@@ -2665,7 +2655,7 @@
       </w:r>
       <w:r>
         <w:rPr>
-          <w:rFonts w:asciiTheme="majorHAnsi" w:hAnsiTheme="majorHAnsi" w:cstheme="majorHAnsi"/>
+          <w:rFonts w:ascii="Helvetica" w:hAnsi="Helvetica" w:cs="Arial"/>
           <w:sz w:val="18"/>
           <w:szCs w:val="18"/>
         </w:rPr>
@@ -2673,7 +2663,7 @@
       </w:r>
       <w:r>
         <w:rPr>
-          <w:rFonts w:asciiTheme="majorHAnsi" w:hAnsiTheme="majorHAnsi" w:cstheme="majorHAnsi"/>
+          <w:rFonts w:ascii="Helvetica" w:hAnsi="Helvetica" w:cs="Arial"/>
           <w:b/>
           <w:sz w:val="18"/>
           <w:szCs w:val="18"/>
@@ -2682,7 +2672,7 @@
       </w:r>
       <w:r>
         <w:rPr>
-          <w:rFonts w:asciiTheme="majorHAnsi" w:hAnsiTheme="majorHAnsi" w:cstheme="majorHAnsi"/>
+          <w:rFonts w:ascii="Helvetica" w:hAnsi="Helvetica" w:cs="Arial"/>
           <w:sz w:val="18"/>
           <w:szCs w:val="18"/>
         </w:rPr>
@@ -2690,7 +2680,7 @@
       </w:r>
       <w:r>
         <w:rPr>
-          <w:rFonts w:asciiTheme="majorHAnsi" w:hAnsiTheme="majorHAnsi" w:cstheme="majorHAnsi"/>
+          <w:rFonts w:ascii="Helvetica" w:hAnsi="Helvetica" w:cs="Arial"/>
           <w:b/>
           <w:sz w:val="18"/>
           <w:szCs w:val="18"/>
@@ -2699,7 +2689,7 @@
       </w:r>
       <w:r>
         <w:rPr>
-          <w:rFonts w:asciiTheme="majorHAnsi" w:hAnsiTheme="majorHAnsi" w:cstheme="majorHAnsi"/>
+          <w:rFonts w:ascii="Helvetica" w:hAnsi="Helvetica" w:cs="Arial"/>
           <w:sz w:val="18"/>
           <w:szCs w:val="18"/>
         </w:rPr>
@@ -2710,14 +2700,14 @@
       <w:pPr>
         <w:spacing w:after="0" w:line="240" w:lineRule="auto"/>
         <w:rPr>
-          <w:rFonts w:asciiTheme="majorHAnsi" w:hAnsiTheme="majorHAnsi" w:cstheme="majorHAnsi"/>
+          <w:rFonts w:ascii="Helvetica" w:hAnsi="Helvetica" w:cs="Arial"/>
           <w:sz w:val="18"/>
           <w:szCs w:val="18"/>
         </w:rPr>
       </w:pPr>
       <w:r>
         <w:rPr>
-          <w:rFonts w:asciiTheme="majorHAnsi" w:hAnsiTheme="majorHAnsi" w:cstheme="majorHAnsi"/>
+          <w:rFonts w:ascii="Helvetica" w:hAnsi="Helvetica" w:cs="Arial"/>
           <w:sz w:val="18"/>
           <w:szCs w:val="18"/>
         </w:rPr>
@@ -2725,25 +2715,16 @@
       </w:r>
       <w:r>
         <w:rPr>
-          <w:rFonts w:asciiTheme="majorHAnsi" w:hAnsiTheme="majorHAnsi" w:cstheme="majorHAnsi"/>
-          <w:b/>
-          <w:sz w:val="18"/>
-          <w:szCs w:val="18"/>
-        </w:rPr>
-        <w:t xml:space="preserve">end-to-end </w:t>
-      </w:r>
-      <w:r>
-        <w:rPr>
-          <w:rFonts w:asciiTheme="majorHAnsi" w:hAnsiTheme="majorHAnsi" w:cstheme="majorHAnsi"/>
-          <w:b/>
-          <w:sz w:val="18"/>
-          <w:szCs w:val="18"/>
-        </w:rPr>
-        <w:t>solutions</w:t>
-      </w:r>
-      <w:r>
-        <w:rPr>
-          <w:rFonts w:asciiTheme="majorHAnsi" w:hAnsiTheme="majorHAnsi" w:cstheme="majorHAnsi"/>
+          <w:rFonts w:ascii="Helvetica" w:hAnsi="Helvetica" w:cs="Arial"/>
+          <w:b/>
+          <w:sz w:val="18"/>
+          <w:szCs w:val="18"/>
+        </w:rPr>
+        <w:t>end-to-end solutions</w:t>
+      </w:r>
+      <w:r>
+        <w:rPr>
+          <w:rFonts w:ascii="Helvetica" w:hAnsi="Helvetica" w:cs="Arial"/>
           <w:sz w:val="18"/>
           <w:szCs w:val="18"/>
         </w:rPr>
@@ -2751,7 +2732,7 @@
       </w:r>
       <w:r>
         <w:rPr>
-          <w:rFonts w:asciiTheme="majorHAnsi" w:hAnsiTheme="majorHAnsi" w:cstheme="majorHAnsi"/>
+          <w:rFonts w:ascii="Helvetica" w:hAnsi="Helvetica" w:cs="Arial"/>
           <w:b/>
           <w:sz w:val="18"/>
           <w:szCs w:val="18"/>
@@ -2760,7 +2741,7 @@
       </w:r>
       <w:r>
         <w:rPr>
-          <w:rFonts w:asciiTheme="majorHAnsi" w:hAnsiTheme="majorHAnsi" w:cstheme="majorHAnsi"/>
+          <w:rFonts w:ascii="Helvetica" w:hAnsi="Helvetica" w:cs="Arial"/>
           <w:sz w:val="18"/>
           <w:szCs w:val="18"/>
         </w:rPr>
@@ -2768,7 +2749,7 @@
       </w:r>
       <w:r>
         <w:rPr>
-          <w:rFonts w:asciiTheme="majorHAnsi" w:hAnsiTheme="majorHAnsi" w:cstheme="majorHAnsi"/>
+          <w:rFonts w:ascii="Helvetica" w:hAnsi="Helvetica" w:cs="Arial"/>
           <w:b/>
           <w:sz w:val="18"/>
           <w:szCs w:val="18"/>
@@ -2777,7 +2758,7 @@
       </w:r>
       <w:r>
         <w:rPr>
-          <w:rFonts w:asciiTheme="majorHAnsi" w:hAnsiTheme="majorHAnsi" w:cstheme="majorHAnsi"/>
+          <w:rFonts w:ascii="Helvetica" w:hAnsi="Helvetica" w:cs="Arial"/>
           <w:sz w:val="18"/>
           <w:szCs w:val="18"/>
         </w:rPr>
@@ -15176,7 +15157,7 @@
 </file>
 
 <file path=customXml/itemProps1.xml><?xml version="1.0" encoding="utf-8"?>
-<ds:datastoreItem xmlns:ds="http://schemas.openxmlformats.org/officeDocument/2006/customXml" ds:itemID="{0B81F8B1-BD02-437D-A0CA-04F40C06C38E}">
+<ds:datastoreItem xmlns:ds="http://schemas.openxmlformats.org/officeDocument/2006/customXml" ds:itemID="{77375610-8C53-4CB1-8ECC-BA087FA9C2AC}">
   <ds:schemaRefs>
     <ds:schemaRef ds:uri="http://schemas.openxmlformats.org/officeDocument/2006/bibliography"/>
   </ds:schemaRefs>

--- a/assets/resume-jonathan-sanso-frontend-backend-eng.docx
+++ b/assets/resume-jonathan-sanso-frontend-backend-eng.docx
@@ -5,15 +5,16 @@
     <w:p>
       <w:pPr>
         <w:spacing w:after="0" w:line="240" w:lineRule="auto"/>
-        <w:rPr>
-          <w:rFonts w:ascii="Helvetica" w:hAnsi="Helvetica" w:cs="Arial"/>
-          <w:sz w:val="18"/>
-          <w:szCs w:val="18"/>
-        </w:rPr>
-      </w:pPr>
-      <w:r>
-        <w:rPr>
-          <w:rFonts w:ascii="Helvetica" w:hAnsi="Helvetica" w:cs="Arial"/>
+        <w:ind w:left="-964" w:right="-1304"/>
+        <w:rPr>
+          <w:rFonts w:ascii="Helvetica" w:hAnsi="Helvetica" w:cs="Helvetica"/>
+          <w:sz w:val="18"/>
+          <w:szCs w:val="18"/>
+        </w:rPr>
+      </w:pPr>
+      <w:r>
+        <w:rPr>
+          <w:rFonts w:ascii="Helvetica" w:hAnsi="Helvetica" w:cs="Helvetica"/>
           <w:b/>
           <w:color w:val="1F497D" w:themeColor="text2"/>
           <w:sz w:val="18"/>
@@ -23,7 +24,7 @@
       </w:r>
       <w:r>
         <w:rPr>
-          <w:rFonts w:ascii="Helvetica" w:hAnsi="Helvetica" w:cs="Arial"/>
+          <w:rFonts w:ascii="Helvetica" w:hAnsi="Helvetica" w:cs="Helvetica"/>
           <w:color w:val="1F497D" w:themeColor="text2"/>
           <w:sz w:val="18"/>
           <w:szCs w:val="18"/>
@@ -32,7 +33,7 @@
       </w:r>
       <w:r>
         <w:rPr>
-          <w:rFonts w:ascii="Helvetica" w:hAnsi="Helvetica" w:cs="Arial"/>
+          <w:rFonts w:ascii="Helvetica" w:hAnsi="Helvetica" w:cs="Helvetica"/>
           <w:b/>
           <w:sz w:val="18"/>
           <w:szCs w:val="18"/>
@@ -41,7 +42,7 @@
       </w:r>
       <w:r>
         <w:rPr>
-          <w:rFonts w:ascii="Helvetica" w:hAnsi="Helvetica" w:cs="Arial"/>
+          <w:rFonts w:ascii="Helvetica" w:hAnsi="Helvetica" w:cs="Helvetica"/>
           <w:b/>
           <w:sz w:val="18"/>
           <w:szCs w:val="18"/>
@@ -50,7 +51,7 @@
       </w:r>
       <w:r>
         <w:rPr>
-          <w:rFonts w:ascii="Helvetica" w:hAnsi="Helvetica" w:cs="Arial"/>
+          <w:rFonts w:ascii="Helvetica" w:hAnsi="Helvetica" w:cs="Helvetica"/>
           <w:b/>
           <w:sz w:val="18"/>
           <w:szCs w:val="18"/>
@@ -59,7 +60,7 @@
       </w:r>
       <w:r>
         <w:rPr>
-          <w:rFonts w:ascii="Helvetica" w:hAnsi="Helvetica" w:cs="Arial"/>
+          <w:rFonts w:ascii="Helvetica" w:hAnsi="Helvetica" w:cs="Helvetica"/>
           <w:b/>
           <w:sz w:val="18"/>
           <w:szCs w:val="18"/>
@@ -68,7 +69,7 @@
       </w:r>
       <w:r>
         <w:rPr>
-          <w:rFonts w:ascii="Helvetica" w:hAnsi="Helvetica" w:cs="Arial"/>
+          <w:rFonts w:ascii="Helvetica" w:hAnsi="Helvetica" w:cs="Helvetica"/>
           <w:b/>
           <w:sz w:val="18"/>
           <w:szCs w:val="18"/>
@@ -79,8 +80,9 @@
     <w:p>
       <w:pPr>
         <w:spacing w:after="0" w:line="240" w:lineRule="auto"/>
-        <w:rPr>
-          <w:rFonts w:ascii="Helvetica" w:hAnsi="Helvetica" w:cs="Arial"/>
+        <w:ind w:left="-964" w:right="-1304"/>
+        <w:rPr>
+          <w:rFonts w:ascii="Helvetica" w:hAnsi="Helvetica" w:cs="Helvetica"/>
           <w:sz w:val="18"/>
           <w:szCs w:val="18"/>
         </w:rPr>
@@ -89,8 +91,9 @@
     <w:p>
       <w:pPr>
         <w:spacing w:after="0" w:line="240" w:lineRule="auto"/>
-        <w:rPr>
-          <w:rFonts w:ascii="Helvetica" w:hAnsi="Helvetica" w:cs="Arial"/>
+        <w:ind w:left="-964" w:right="-1304"/>
+        <w:rPr>
+          <w:rFonts w:ascii="Helvetica" w:hAnsi="Helvetica" w:cs="Helvetica"/>
           <w:b/>
           <w:color w:val="000000" w:themeColor="text1"/>
           <w:sz w:val="18"/>
@@ -99,7 +102,7 @@
       </w:pPr>
       <w:r>
         <w:rPr>
-          <w:rFonts w:ascii="Helvetica" w:hAnsi="Helvetica" w:cs="Arial"/>
+          <w:rFonts w:ascii="Helvetica" w:hAnsi="Helvetica" w:cs="Helvetica"/>
           <w:b/>
           <w:color w:val="000000" w:themeColor="text1"/>
           <w:sz w:val="18"/>
@@ -109,7 +112,7 @@
       </w:r>
       <w:r>
         <w:rPr>
-          <w:rFonts w:ascii="Helvetica" w:hAnsi="Helvetica" w:cs="Arial"/>
+          <w:rFonts w:ascii="Helvetica" w:hAnsi="Helvetica" w:cs="Helvetica"/>
           <w:b/>
           <w:color w:val="000000" w:themeColor="text1"/>
           <w:sz w:val="18"/>
@@ -119,7 +122,7 @@
       </w:r>
       <w:r>
         <w:rPr>
-          <w:rFonts w:ascii="Helvetica" w:hAnsi="Helvetica" w:cs="Arial"/>
+          <w:rFonts w:ascii="Helvetica" w:hAnsi="Helvetica" w:cs="Helvetica"/>
           <w:b/>
           <w:color w:val="000000" w:themeColor="text1"/>
           <w:sz w:val="18"/>
@@ -129,7 +132,7 @@
       </w:r>
       <w:r>
         <w:rPr>
-          <w:rFonts w:ascii="Helvetica" w:hAnsi="Helvetica" w:cs="Arial"/>
+          <w:rFonts w:ascii="Helvetica" w:hAnsi="Helvetica" w:cs="Helvetica"/>
           <w:b/>
           <w:color w:val="000000" w:themeColor="text1"/>
           <w:sz w:val="18"/>
@@ -139,7 +142,7 @@
       </w:r>
       <w:r>
         <w:rPr>
-          <w:rFonts w:ascii="Helvetica" w:hAnsi="Helvetica" w:cs="Arial"/>
+          <w:rFonts w:ascii="Helvetica" w:hAnsi="Helvetica" w:cs="Helvetica"/>
           <w:b/>
           <w:color w:val="000000" w:themeColor="text1"/>
           <w:sz w:val="18"/>
@@ -149,7 +152,7 @@
       </w:r>
       <w:r>
         <w:rPr>
-          <w:rFonts w:ascii="Helvetica" w:hAnsi="Helvetica" w:cs="Arial"/>
+          <w:rFonts w:ascii="Helvetica" w:hAnsi="Helvetica" w:cs="Helvetica"/>
           <w:b/>
           <w:color w:val="000000" w:themeColor="text1"/>
           <w:sz w:val="18"/>
@@ -159,65 +162,88 @@
       </w:r>
       <w:r>
         <w:rPr>
-          <w:rFonts w:ascii="Helvetica" w:hAnsi="Helvetica" w:cs="Arial"/>
+          <w:rFonts w:ascii="Helvetica" w:hAnsi="Helvetica" w:cs="Helvetica"/>
           <w:b/>
           <w:color w:val="000000" w:themeColor="text1"/>
           <w:sz w:val="18"/>
           <w:szCs w:val="18"/>
         </w:rPr>
-        <w:t xml:space="preserve"> | Git | GitHub</w:t>
+        <w:t xml:space="preserve"> | </w:t>
+      </w:r>
+      <w:r>
+        <w:rPr>
+          <w:rFonts w:ascii="Helvetica" w:hAnsi="Helvetica" w:cs="Helvetica"/>
+          <w:b/>
+          <w:color w:val="000000" w:themeColor="text1"/>
+          <w:sz w:val="18"/>
+          <w:szCs w:val="18"/>
+        </w:rPr>
+        <w:t xml:space="preserve"> </w:t>
+      </w:r>
+      <w:r>
+        <w:rPr>
+          <w:rFonts w:ascii="Helvetica" w:hAnsi="Helvetica" w:cs="Helvetica"/>
+          <w:b/>
+          <w:color w:val="000000" w:themeColor="text1"/>
+          <w:sz w:val="18"/>
+          <w:szCs w:val="18"/>
+        </w:rPr>
+        <w:t>Git | GitHub</w:t>
       </w:r>
     </w:p>
     <w:p>
       <w:pPr>
         <w:spacing w:after="0" w:line="240" w:lineRule="auto"/>
-        <w:rPr>
-          <w:rFonts w:ascii="Helvetica" w:hAnsi="Helvetica" w:cs="Arial"/>
+        <w:ind w:left="-964" w:right="-1304"/>
+        <w:rPr>
+          <w:rFonts w:ascii="Helvetica" w:hAnsi="Helvetica" w:cs="Helvetica"/>
           <w:b/>
           <w:color w:val="000000" w:themeColor="text1"/>
           <w:sz w:val="18"/>
           <w:szCs w:val="18"/>
         </w:rPr>
       </w:pPr>
+      <w:bookmarkStart w:id="0" w:name="_GoBack"/>
+      <w:bookmarkEnd w:id="0"/>
     </w:p>
     <w:p>
       <w:pPr>
         <w:spacing w:after="0" w:line="240" w:lineRule="auto"/>
-        <w:rPr>
-          <w:rFonts w:ascii="Helvetica" w:hAnsi="Helvetica" w:cs="Arial"/>
+        <w:ind w:left="-964" w:right="-1304"/>
+        <w:rPr>
+          <w:rFonts w:ascii="Helvetica" w:hAnsi="Helvetica" w:cs="Helvetica"/>
           <w:b/>
           <w:color w:val="000000" w:themeColor="text1"/>
           <w:sz w:val="18"/>
-          <w:lang w:val="es-ES"/>
-        </w:rPr>
-      </w:pPr>
-      <w:r>
-        <w:rPr>
-          <w:rFonts w:ascii="Helvetica" w:hAnsi="Helvetica" w:cs="Arial"/>
+          <w:szCs w:val="18"/>
+        </w:rPr>
+      </w:pPr>
+      <w:r>
+        <w:rPr>
+          <w:rFonts w:ascii="Helvetica" w:hAnsi="Helvetica" w:cs="Helvetica"/>
           <w:b/>
           <w:color w:val="000000" w:themeColor="text1"/>
           <w:sz w:val="18"/>
-          <w:lang w:val="es-ES"/>
+          <w:szCs w:val="18"/>
         </w:rPr>
         <w:t xml:space="preserve">Buenos Aires, Argentina - Remote - Tel.: </w:t>
       </w:r>
       <w:r>
         <w:rPr>
-          <w:rFonts w:ascii="Helvetica" w:hAnsi="Helvetica" w:cs="Arial"/>
+          <w:rFonts w:ascii="Helvetica" w:hAnsi="Helvetica" w:cs="Helvetica"/>
           <w:b/>
           <w:sz w:val="18"/>
           <w:szCs w:val="18"/>
-          <w:lang w:val="es-ES"/>
         </w:rPr>
         <w:t xml:space="preserve">+5491169123268 </w:t>
       </w:r>
       <w:r>
         <w:rPr>
-          <w:rFonts w:ascii="Helvetica" w:hAnsi="Helvetica" w:cs="Arial"/>
+          <w:rFonts w:ascii="Helvetica" w:hAnsi="Helvetica" w:cs="Helvetica"/>
           <w:b/>
           <w:color w:val="000000" w:themeColor="text1"/>
           <w:sz w:val="18"/>
-          <w:lang w:val="es-ES"/>
+          <w:szCs w:val="18"/>
         </w:rPr>
         <w:t xml:space="preserve">- E-mail: </w:t>
       </w:r>
@@ -225,12 +251,12 @@
         <w:r>
           <w:rPr>
             <w:rStyle w:val="Hipervnculo"/>
-            <w:rFonts w:ascii="Helvetica" w:hAnsi="Helvetica" w:cs="Arial"/>
+            <w:rFonts w:ascii="Helvetica" w:hAnsi="Helvetica" w:cs="Helvetica"/>
             <w:b/>
             <w:color w:val="000000" w:themeColor="text1"/>
             <w:sz w:val="18"/>
+            <w:szCs w:val="18"/>
             <w:u w:val="none"/>
-            <w:lang w:val="es-ES"/>
           </w:rPr>
           <w:t>jonasans2@live.com.ar</w:t>
         </w:r>
@@ -238,126 +264,135 @@
       <w:r>
         <w:rPr>
           <w:rStyle w:val="Hipervnculo"/>
-          <w:rFonts w:ascii="Helvetica" w:hAnsi="Helvetica" w:cs="Arial"/>
+          <w:rFonts w:ascii="Helvetica" w:hAnsi="Helvetica" w:cs="Helvetica"/>
           <w:b/>
           <w:color w:val="000000" w:themeColor="text1"/>
           <w:sz w:val="18"/>
+          <w:szCs w:val="18"/>
           <w:u w:val="none"/>
-          <w:lang w:val="es-ES"/>
         </w:rPr>
         <w:t xml:space="preserve"> </w:t>
       </w:r>
       <w:r>
         <w:rPr>
-          <w:rFonts w:ascii="Helvetica" w:hAnsi="Helvetica" w:cs="Arial"/>
+          <w:rFonts w:ascii="Helvetica" w:hAnsi="Helvetica" w:cs="Helvetica"/>
           <w:b/>
           <w:color w:val="000000" w:themeColor="text1"/>
           <w:sz w:val="18"/>
-          <w:lang w:val="es-ES"/>
-        </w:rPr>
-        <w:t xml:space="preserve">- Links: </w:t>
+          <w:szCs w:val="18"/>
+        </w:rPr>
+        <w:t xml:space="preserve">- </w:t>
+      </w:r>
+      <w:r>
+        <w:rPr>
+          <w:rFonts w:ascii="Helvetica" w:hAnsi="Helvetica" w:cs="Helvetica"/>
+          <w:b/>
+          <w:sz w:val="18"/>
+          <w:szCs w:val="18"/>
+        </w:rPr>
+        <w:t>English</w:t>
+      </w:r>
+      <w:r>
+        <w:rPr>
+          <w:rFonts w:ascii="Helvetica" w:hAnsi="Helvetica" w:cs="Helvetica"/>
+          <w:sz w:val="18"/>
+          <w:szCs w:val="18"/>
+        </w:rPr>
+        <w:t>:</w:t>
+      </w:r>
+      <w:r>
+        <w:rPr>
+          <w:rFonts w:ascii="Helvetica" w:hAnsi="Helvetica" w:cs="Helvetica"/>
+          <w:b/>
+          <w:sz w:val="18"/>
+          <w:szCs w:val="18"/>
+        </w:rPr>
+        <w:t xml:space="preserve"> B2</w:t>
+      </w:r>
+      <w:r>
+        <w:rPr>
+          <w:rFonts w:ascii="Helvetica" w:hAnsi="Helvetica" w:cs="Helvetica"/>
+          <w:sz w:val="18"/>
+          <w:szCs w:val="18"/>
+        </w:rPr>
+        <w:t xml:space="preserve"> </w:t>
+      </w:r>
+      <w:r>
+        <w:rPr>
+          <w:rFonts w:ascii="Helvetica" w:hAnsi="Helvetica" w:cs="Helvetica"/>
+          <w:sz w:val="18"/>
+          <w:szCs w:val="18"/>
+        </w:rPr>
+        <w:t xml:space="preserve"> -</w:t>
+      </w:r>
+      <w:r>
+        <w:rPr>
+          <w:rFonts w:ascii="Helvetica" w:hAnsi="Helvetica" w:cs="Helvetica"/>
+          <w:b/>
+          <w:color w:val="000000" w:themeColor="text1"/>
+          <w:sz w:val="18"/>
+          <w:szCs w:val="18"/>
+        </w:rPr>
+        <w:t xml:space="preserve">Links: </w:t>
       </w:r>
       <w:hyperlink r:id="rId9" w:history="1">
         <w:r>
           <w:rPr>
             <w:rStyle w:val="Hipervnculo"/>
-            <w:rFonts w:ascii="Helvetica" w:hAnsi="Helvetica" w:cs="Arial"/>
+            <w:rFonts w:ascii="Helvetica" w:hAnsi="Helvetica" w:cs="Helvetica"/>
             <w:b/>
             <w:color w:val="000000" w:themeColor="text1"/>
             <w:sz w:val="18"/>
+            <w:szCs w:val="18"/>
             <w:u w:val="none"/>
-            <w:lang w:val="es-ES"/>
           </w:rPr>
           <w:t>www.portfolio-sanso-jonathan.netlify.app</w:t>
         </w:r>
       </w:hyperlink>
       <w:r>
         <w:rPr>
-          <w:rFonts w:ascii="Helvetica" w:hAnsi="Helvetica" w:cs="Arial"/>
+          <w:rFonts w:ascii="Helvetica" w:hAnsi="Helvetica" w:cs="Helvetica"/>
           <w:b/>
           <w:color w:val="000000" w:themeColor="text1"/>
-          <w:sz w:val="14"/>
-          <w:lang w:val="es-ES"/>
-        </w:rPr>
-        <w:t xml:space="preserve"> </w:t>
-      </w:r>
-      <w:r>
-        <w:rPr>
-          <w:rFonts w:ascii="Helvetica" w:hAnsi="Helvetica" w:cs="Arial"/>
-          <w:b/>
-          <w:color w:val="000000" w:themeColor="text1"/>
-          <w:sz w:val="16"/>
-          <w:lang w:val="es-ES"/>
-        </w:rPr>
-        <w:t>-</w:t>
-      </w:r>
-      <w:r>
-        <w:rPr>
-          <w:rFonts w:ascii="Helvetica" w:hAnsi="Helvetica" w:cs="Arial"/>
-          <w:b/>
-          <w:color w:val="000000" w:themeColor="text1"/>
-          <w:sz w:val="14"/>
-          <w:lang w:val="es-ES"/>
-        </w:rPr>
-        <w:t xml:space="preserve"> </w:t>
+          <w:sz w:val="18"/>
+          <w:szCs w:val="18"/>
+        </w:rPr>
+        <w:t xml:space="preserve"> - </w:t>
       </w:r>
       <w:hyperlink r:id="rId10" w:history="1">
         <w:r>
           <w:rPr>
             <w:rStyle w:val="Hipervnculo"/>
-            <w:rFonts w:ascii="Helvetica" w:hAnsi="Helvetica" w:cs="Arial"/>
+            <w:rFonts w:ascii="Helvetica" w:hAnsi="Helvetica" w:cs="Helvetica"/>
             <w:b/>
             <w:color w:val="000000" w:themeColor="text1"/>
             <w:sz w:val="18"/>
+            <w:szCs w:val="18"/>
             <w:u w:val="none"/>
-            <w:lang w:val="es-ES"/>
           </w:rPr>
           <w:t>www.github.com/jonathansansok</w:t>
         </w:r>
       </w:hyperlink>
       <w:r>
         <w:rPr>
-          <w:rFonts w:ascii="Helvetica" w:hAnsi="Helvetica" w:cs="Arial"/>
+          <w:rFonts w:ascii="Helvetica" w:hAnsi="Helvetica" w:cs="Helvetica"/>
           <w:b/>
           <w:color w:val="000000" w:themeColor="text1"/>
           <w:sz w:val="18"/>
           <w:szCs w:val="18"/>
-          <w:lang w:val="es-ES"/>
-        </w:rPr>
-        <w:t xml:space="preserve"> </w:t>
-      </w:r>
-      <w:r>
-        <w:rPr>
-          <w:rFonts w:ascii="Helvetica" w:hAnsi="Helvetica" w:cs="Arial"/>
-          <w:b/>
-          <w:color w:val="000000" w:themeColor="text1"/>
-          <w:sz w:val="16"/>
-          <w:szCs w:val="18"/>
-          <w:lang w:val="es-ES"/>
-        </w:rPr>
-        <w:t>-</w:t>
-      </w:r>
-      <w:r>
-        <w:rPr>
-          <w:rFonts w:ascii="Helvetica" w:hAnsi="Helvetica" w:cs="Arial"/>
-          <w:b/>
-          <w:color w:val="000000" w:themeColor="text1"/>
-          <w:sz w:val="18"/>
-          <w:szCs w:val="18"/>
-          <w:lang w:val="es-ES"/>
-        </w:rPr>
-        <w:t xml:space="preserve"> </w:t>
+        </w:rPr>
+        <w:t xml:space="preserve"> - </w:t>
       </w:r>
       <w:hyperlink r:id="rId11" w:history="1">
         <w:r>
           <w:rPr>
             <w:rStyle w:val="Hipervnculo"/>
-            <w:rFonts w:ascii="Helvetica" w:hAnsi="Helvetica" w:cs="Arial"/>
+            <w:rFonts w:ascii="Helvetica" w:hAnsi="Helvetica" w:cs="Helvetica"/>
             <w:b/>
             <w:color w:val="auto"/>
             <w:sz w:val="18"/>
+            <w:szCs w:val="18"/>
             <w:u w:val="none"/>
-            <w:lang w:val="es-ES"/>
           </w:rPr>
           <w:t>www.linkedin.com/in/jonathan-sanso-fullstack</w:t>
         </w:r>
@@ -366,19 +401,20 @@
     <w:p>
       <w:pPr>
         <w:spacing w:after="0" w:line="240" w:lineRule="auto"/>
-        <w:rPr>
-          <w:rFonts w:ascii="Helvetica" w:hAnsi="Helvetica" w:cs="Arial"/>
-          <w:sz w:val="18"/>
-          <w:szCs w:val="18"/>
-          <w:lang w:val="es-ES"/>
+        <w:ind w:left="-964" w:right="-1304"/>
+        <w:rPr>
+          <w:rFonts w:ascii="Helvetica" w:hAnsi="Helvetica" w:cs="Helvetica"/>
+          <w:sz w:val="18"/>
+          <w:szCs w:val="18"/>
         </w:rPr>
       </w:pPr>
     </w:p>
     <w:p>
       <w:pPr>
         <w:spacing w:after="0" w:line="240" w:lineRule="auto"/>
-        <w:rPr>
-          <w:rFonts w:ascii="Helvetica" w:hAnsi="Helvetica" w:cs="Arial"/>
+        <w:ind w:left="-964" w:right="-1304"/>
+        <w:rPr>
+          <w:rFonts w:ascii="Helvetica" w:hAnsi="Helvetica" w:cs="Helvetica"/>
           <w:b/>
           <w:color w:val="1F497D" w:themeColor="text2"/>
           <w:sz w:val="18"/>
@@ -387,7 +423,7 @@
       </w:pPr>
       <w:r>
         <w:rPr>
-          <w:rFonts w:ascii="Helvetica" w:hAnsi="Helvetica" w:cs="Arial"/>
+          <w:rFonts w:ascii="Helvetica" w:hAnsi="Helvetica" w:cs="Helvetica"/>
           <w:b/>
           <w:color w:val="1F497D" w:themeColor="text2"/>
           <w:sz w:val="18"/>
@@ -397,7 +433,7 @@
       </w:r>
       <w:r>
         <w:rPr>
-          <w:rFonts w:ascii="Helvetica" w:hAnsi="Helvetica" w:cs="Arial"/>
+          <w:rFonts w:ascii="Helvetica" w:hAnsi="Helvetica" w:cs="Helvetica"/>
           <w:b/>
           <w:color w:val="1F497D" w:themeColor="text2"/>
           <w:sz w:val="18"/>
@@ -405,14 +441,13 @@
         </w:rPr>
         <w:t>:</w:t>
       </w:r>
-      <w:bookmarkStart w:id="0" w:name="_GoBack"/>
-      <w:bookmarkEnd w:id="0"/>
     </w:p>
     <w:p>
       <w:pPr>
         <w:spacing w:after="0" w:line="240" w:lineRule="auto"/>
-        <w:rPr>
-          <w:rFonts w:ascii="Helvetica" w:hAnsi="Helvetica" w:cs="Arial"/>
+        <w:ind w:left="-964" w:right="-1304"/>
+        <w:rPr>
+          <w:rFonts w:ascii="Helvetica" w:hAnsi="Helvetica" w:cs="Helvetica"/>
           <w:b/>
           <w:color w:val="1F497D" w:themeColor="text2"/>
           <w:sz w:val="18"/>
@@ -423,8 +458,9 @@
     <w:p>
       <w:pPr>
         <w:spacing w:after="0" w:line="240" w:lineRule="auto"/>
-        <w:rPr>
-          <w:rFonts w:ascii="Helvetica" w:hAnsi="Helvetica" w:cs="Arial"/>
+        <w:ind w:left="-964" w:right="-1304"/>
+        <w:rPr>
+          <w:rFonts w:ascii="Helvetica" w:hAnsi="Helvetica" w:cs="Helvetica"/>
           <w:b/>
           <w:sz w:val="18"/>
           <w:szCs w:val="18"/>
@@ -432,7 +468,7 @@
       </w:pPr>
       <w:r>
         <w:rPr>
-          <w:rFonts w:ascii="Helvetica" w:hAnsi="Helvetica" w:cs="Arial"/>
+          <w:rFonts w:ascii="Helvetica" w:hAnsi="Helvetica" w:cs="Helvetica"/>
           <w:b/>
           <w:sz w:val="18"/>
           <w:szCs w:val="18"/>
@@ -441,7 +477,7 @@
       </w:r>
       <w:r>
         <w:rPr>
-          <w:rFonts w:ascii="Helvetica" w:hAnsi="Helvetica" w:cs="Arial"/>
+          <w:rFonts w:ascii="Helvetica" w:hAnsi="Helvetica" w:cs="Helvetica"/>
           <w:b/>
           <w:sz w:val="18"/>
           <w:szCs w:val="18"/>
@@ -450,7 +486,7 @@
       </w:r>
       <w:r>
         <w:rPr>
-          <w:rFonts w:ascii="Helvetica" w:hAnsi="Helvetica" w:cs="Arial"/>
+          <w:rFonts w:ascii="Helvetica" w:hAnsi="Helvetica" w:cs="Helvetica"/>
           <w:b/>
           <w:sz w:val="18"/>
           <w:szCs w:val="18"/>
@@ -460,85 +496,319 @@
     </w:p>
     <w:p>
       <w:pPr>
-        <w:spacing w:after="0" w:line="240" w:lineRule="auto"/>
-        <w:rPr>
-          <w:rFonts w:ascii="Helvetica" w:hAnsi="Helvetica" w:cs="Arial"/>
-          <w:b/>
-          <w:sz w:val="18"/>
-          <w:szCs w:val="18"/>
-        </w:rPr>
-      </w:pPr>
+        <w:pStyle w:val="Ttulo4"/>
+        <w:spacing w:line="240" w:lineRule="auto"/>
+        <w:ind w:left="-624" w:right="-1304"/>
+        <w:rPr>
+          <w:rStyle w:val="Textoennegrita"/>
+          <w:rFonts w:ascii="Helvetica" w:hAnsi="Helvetica" w:cs="Helvetica"/>
+          <w:bCs/>
+          <w:i w:val="0"/>
+          <w:sz w:val="18"/>
+          <w:szCs w:val="18"/>
+        </w:rPr>
+      </w:pPr>
+      <w:r>
+        <w:rPr>
+          <w:rStyle w:val="Textoennegrita"/>
+          <w:rFonts w:ascii="Helvetica" w:hAnsi="Helvetica" w:cs="Helvetica"/>
+          <w:bCs/>
+          <w:i w:val="0"/>
+          <w:iCs w:val="0"/>
+          <w:sz w:val="18"/>
+          <w:szCs w:val="18"/>
+        </w:rPr>
+        <w:t>a-</w:t>
+      </w:r>
+      <w:r>
+        <w:rPr>
+          <w:rStyle w:val="Textoennegrita"/>
+          <w:rFonts w:ascii="Helvetica" w:hAnsi="Helvetica" w:cs="Helvetica"/>
+          <w:bCs/>
+          <w:i w:val="0"/>
+          <w:sz w:val="18"/>
+          <w:szCs w:val="18"/>
+        </w:rPr>
+        <w:t xml:space="preserve"> Institutional Platform for Complex Events — Frontend &amp; Backend</w:t>
+      </w:r>
     </w:p>
     <w:p>
       <w:pPr>
-        <w:pStyle w:val="Prrafodelista"/>
+        <w:pStyle w:val="NormalWeb"/>
         <w:numPr>
           <w:ilvl w:val="0"/>
-          <w:numId w:val="13"/>
+          <w:numId w:val="14"/>
         </w:numPr>
-        <w:spacing w:after="0" w:line="240" w:lineRule="auto"/>
-        <w:rPr>
-          <w:rFonts w:ascii="Helvetica" w:hAnsi="Helvetica" w:cs="Arial"/>
+        <w:ind w:left="-624" w:right="-1304"/>
+        <w:rPr>
+          <w:rFonts w:ascii="Helvetica" w:hAnsi="Helvetica" w:cs="Helvetica"/>
+          <w:sz w:val="18"/>
+          <w:szCs w:val="18"/>
+        </w:rPr>
+      </w:pPr>
+      <w:r>
+        <w:rPr>
+          <w:rFonts w:ascii="Helvetica" w:hAnsi="Helvetica" w:cs="Helvetica"/>
           <w:b/>
           <w:sz w:val="18"/>
           <w:szCs w:val="18"/>
         </w:rPr>
-      </w:pPr>
-      <w:r>
-        <w:rPr>
-          <w:rFonts w:ascii="Helvetica" w:hAnsi="Helvetica" w:cs="Arial"/>
+        <w:t>Lead</w:t>
+      </w:r>
+      <w:r>
+        <w:rPr>
+          <w:rFonts w:ascii="Helvetica" w:hAnsi="Helvetica" w:cs="Helvetica"/>
+          <w:sz w:val="18"/>
+          <w:szCs w:val="18"/>
+        </w:rPr>
+        <w:t xml:space="preserve"> </w:t>
+      </w:r>
+      <w:r>
+        <w:rPr>
+          <w:rFonts w:ascii="Helvetica" w:hAnsi="Helvetica" w:cs="Helvetica"/>
           <w:b/>
           <w:sz w:val="18"/>
           <w:szCs w:val="18"/>
         </w:rPr>
-        <w:t xml:space="preserve">Institutional Platform for Complex Events — </w:t>
-      </w:r>
-      <w:r>
-        <w:rPr>
-          <w:rFonts w:ascii="Helvetica" w:hAnsi="Helvetica" w:cs="Arial"/>
+        <w:t>developer</w:t>
+      </w:r>
+      <w:r>
+        <w:rPr>
+          <w:rFonts w:ascii="Helvetica" w:hAnsi="Helvetica" w:cs="Helvetica"/>
+          <w:sz w:val="18"/>
+          <w:szCs w:val="18"/>
+        </w:rPr>
+        <w:t xml:space="preserve"> of a national-scale </w:t>
+      </w:r>
+      <w:r>
+        <w:rPr>
+          <w:rFonts w:ascii="Helvetica" w:hAnsi="Helvetica" w:cs="Helvetica"/>
           <w:b/>
           <w:sz w:val="18"/>
           <w:szCs w:val="18"/>
         </w:rPr>
-        <w:t>Frontend, Backend</w:t>
+        <w:t>internal</w:t>
+      </w:r>
+      <w:r>
+        <w:rPr>
+          <w:rFonts w:ascii="Helvetica" w:hAnsi="Helvetica" w:cs="Helvetica"/>
+          <w:sz w:val="18"/>
+          <w:szCs w:val="18"/>
+        </w:rPr>
+        <w:t xml:space="preserve"> </w:t>
+      </w:r>
+      <w:r>
+        <w:rPr>
+          <w:rFonts w:ascii="Helvetica" w:hAnsi="Helvetica" w:cs="Helvetica"/>
+          <w:b/>
+          <w:sz w:val="18"/>
+          <w:szCs w:val="18"/>
+        </w:rPr>
+        <w:t>platform</w:t>
+      </w:r>
+      <w:r>
+        <w:rPr>
+          <w:rFonts w:ascii="Helvetica" w:hAnsi="Helvetica" w:cs="Helvetica"/>
+          <w:sz w:val="18"/>
+          <w:szCs w:val="18"/>
+        </w:rPr>
+        <w:t xml:space="preserve"> </w:t>
+      </w:r>
+      <w:r>
+        <w:rPr>
+          <w:rFonts w:ascii="Helvetica" w:hAnsi="Helvetica" w:cs="Helvetica"/>
+          <w:b/>
+          <w:sz w:val="18"/>
+          <w:szCs w:val="18"/>
+        </w:rPr>
+        <w:t>deployed</w:t>
+      </w:r>
+      <w:r>
+        <w:rPr>
+          <w:rFonts w:ascii="Helvetica" w:hAnsi="Helvetica" w:cs="Helvetica"/>
+          <w:sz w:val="18"/>
+          <w:szCs w:val="18"/>
+        </w:rPr>
+        <w:t xml:space="preserve"> across multiple penitentiary units.</w:t>
       </w:r>
     </w:p>
     <w:p>
       <w:pPr>
-        <w:pStyle w:val="Prrafodelista"/>
-        <w:spacing w:after="0" w:line="240" w:lineRule="auto"/>
-        <w:ind w:left="0"/>
-        <w:rPr>
-          <w:rFonts w:ascii="Helvetica" w:hAnsi="Helvetica" w:cs="Arial"/>
-          <w:sz w:val="18"/>
-          <w:szCs w:val="18"/>
-        </w:rPr>
-      </w:pPr>
+        <w:pStyle w:val="NormalWeb"/>
+        <w:numPr>
+          <w:ilvl w:val="0"/>
+          <w:numId w:val="14"/>
+        </w:numPr>
+        <w:ind w:left="-624" w:right="-1304"/>
+        <w:rPr>
+          <w:rFonts w:ascii="Helvetica" w:hAnsi="Helvetica" w:cs="Helvetica"/>
+          <w:sz w:val="18"/>
+          <w:szCs w:val="18"/>
+        </w:rPr>
+      </w:pPr>
+      <w:r>
+        <w:rPr>
+          <w:rFonts w:ascii="Helvetica" w:hAnsi="Helvetica" w:cs="Helvetica"/>
+          <w:b/>
+          <w:sz w:val="18"/>
+          <w:szCs w:val="18"/>
+        </w:rPr>
+        <w:t>Automated</w:t>
+      </w:r>
+      <w:r>
+        <w:rPr>
+          <w:rFonts w:ascii="Helvetica" w:hAnsi="Helvetica" w:cs="Helvetica"/>
+          <w:sz w:val="18"/>
+          <w:szCs w:val="18"/>
+        </w:rPr>
+        <w:t xml:space="preserve"> operational </w:t>
+      </w:r>
+      <w:r>
+        <w:rPr>
+          <w:rFonts w:ascii="Helvetica" w:hAnsi="Helvetica" w:cs="Helvetica"/>
+          <w:b/>
+          <w:sz w:val="18"/>
+          <w:szCs w:val="18"/>
+        </w:rPr>
+        <w:t>workflows</w:t>
+      </w:r>
+      <w:r>
+        <w:rPr>
+          <w:rFonts w:ascii="Helvetica" w:hAnsi="Helvetica" w:cs="Helvetica"/>
+          <w:sz w:val="18"/>
+          <w:szCs w:val="18"/>
+        </w:rPr>
+        <w:t xml:space="preserve"> through dynamic forms with </w:t>
+      </w:r>
+      <w:r>
+        <w:rPr>
+          <w:rFonts w:ascii="Helvetica" w:hAnsi="Helvetica" w:cs="Helvetica"/>
+          <w:b/>
+          <w:sz w:val="18"/>
+          <w:szCs w:val="18"/>
+        </w:rPr>
+        <w:t>complex</w:t>
+      </w:r>
+      <w:r>
+        <w:rPr>
+          <w:rFonts w:ascii="Helvetica" w:hAnsi="Helvetica" w:cs="Helvetica"/>
+          <w:sz w:val="18"/>
+          <w:szCs w:val="18"/>
+        </w:rPr>
+        <w:t xml:space="preserve"> </w:t>
+      </w:r>
+      <w:r>
+        <w:rPr>
+          <w:rFonts w:ascii="Helvetica" w:hAnsi="Helvetica" w:cs="Helvetica"/>
+          <w:b/>
+          <w:sz w:val="18"/>
+          <w:szCs w:val="18"/>
+        </w:rPr>
+        <w:t>validations</w:t>
+      </w:r>
+      <w:r>
+        <w:rPr>
+          <w:rFonts w:ascii="Helvetica" w:hAnsi="Helvetica" w:cs="Helvetica"/>
+          <w:sz w:val="18"/>
+          <w:szCs w:val="18"/>
+        </w:rPr>
+        <w:t xml:space="preserve">, </w:t>
+      </w:r>
+      <w:r>
+        <w:rPr>
+          <w:rFonts w:ascii="Helvetica" w:hAnsi="Helvetica" w:cs="Helvetica"/>
+          <w:b/>
+          <w:sz w:val="18"/>
+          <w:szCs w:val="18"/>
+        </w:rPr>
+        <w:t>modals</w:t>
+      </w:r>
+      <w:r>
+        <w:rPr>
+          <w:rFonts w:ascii="Helvetica" w:hAnsi="Helvetica" w:cs="Helvetica"/>
+          <w:sz w:val="18"/>
+          <w:szCs w:val="18"/>
+        </w:rPr>
+        <w:t xml:space="preserve">, file uploads, and </w:t>
+      </w:r>
+      <w:r>
+        <w:rPr>
+          <w:rFonts w:ascii="Helvetica" w:hAnsi="Helvetica" w:cs="Helvetica"/>
+          <w:b/>
+          <w:sz w:val="18"/>
+          <w:szCs w:val="18"/>
+        </w:rPr>
+        <w:t>image</w:t>
+      </w:r>
+      <w:r>
+        <w:rPr>
+          <w:rFonts w:ascii="Helvetica" w:hAnsi="Helvetica" w:cs="Helvetica"/>
+          <w:sz w:val="18"/>
+          <w:szCs w:val="18"/>
+        </w:rPr>
+        <w:t xml:space="preserve"> </w:t>
+      </w:r>
+      <w:r>
+        <w:rPr>
+          <w:rFonts w:ascii="Helvetica" w:hAnsi="Helvetica" w:cs="Helvetica"/>
+          <w:b/>
+          <w:sz w:val="18"/>
+          <w:szCs w:val="18"/>
+        </w:rPr>
+        <w:t>croppers</w:t>
+      </w:r>
+      <w:r>
+        <w:rPr>
+          <w:rFonts w:ascii="Helvetica" w:hAnsi="Helvetica" w:cs="Helvetica"/>
+          <w:sz w:val="18"/>
+          <w:szCs w:val="18"/>
+        </w:rPr>
+        <w:t>.</w:t>
+      </w:r>
     </w:p>
     <w:p>
       <w:pPr>
-        <w:pStyle w:val="Prrafodelista"/>
-        <w:spacing w:after="0" w:line="240" w:lineRule="auto"/>
-        <w:ind w:left="0"/>
-        <w:rPr>
-          <w:rFonts w:ascii="Helvetica" w:hAnsi="Helvetica" w:cs="Arial"/>
+        <w:pStyle w:val="NormalWeb"/>
+        <w:numPr>
+          <w:ilvl w:val="0"/>
+          <w:numId w:val="14"/>
+        </w:numPr>
+        <w:ind w:left="-624" w:right="-1304"/>
+        <w:rPr>
+          <w:rFonts w:ascii="Helvetica" w:hAnsi="Helvetica" w:cs="Helvetica"/>
+          <w:sz w:val="18"/>
+          <w:szCs w:val="18"/>
+        </w:rPr>
+      </w:pPr>
+      <w:r>
+        <w:rPr>
+          <w:rFonts w:ascii="Helvetica" w:hAnsi="Helvetica" w:cs="Helvetica"/>
           <w:b/>
           <w:sz w:val="18"/>
           <w:szCs w:val="18"/>
         </w:rPr>
-      </w:pPr>
-      <w:r>
-        <w:rPr>
-          <w:rFonts w:ascii="Helvetica" w:hAnsi="Helvetica" w:cs="Arial"/>
+        <w:t>Migrated</w:t>
+      </w:r>
+      <w:r>
+        <w:rPr>
+          <w:rFonts w:ascii="Helvetica" w:hAnsi="Helvetica" w:cs="Helvetica"/>
+          <w:sz w:val="18"/>
+          <w:szCs w:val="18"/>
+        </w:rPr>
+        <w:t xml:space="preserve"> outdated Excel-based processes to a </w:t>
+      </w:r>
+      <w:r>
+        <w:rPr>
+          <w:rFonts w:ascii="Helvetica" w:hAnsi="Helvetica" w:cs="Helvetica"/>
           <w:b/>
           <w:sz w:val="18"/>
           <w:szCs w:val="18"/>
         </w:rPr>
-        <w:t>Lead</w:t>
-      </w:r>
-      <w:r>
-        <w:rPr>
-          <w:rFonts w:ascii="Helvetica" w:hAnsi="Helvetica" w:cs="Arial"/>
+        <w:t>centralized</w:t>
+      </w:r>
+      <w:r>
+        <w:rPr>
+          <w:rFonts w:ascii="Helvetica" w:hAnsi="Helvetica" w:cs="Helvetica"/>
           <w:sz w:val="18"/>
           <w:szCs w:val="18"/>
         </w:rPr>
@@ -546,1356 +816,1351 @@
       </w:r>
       <w:r>
         <w:rPr>
-          <w:rFonts w:ascii="Helvetica" w:hAnsi="Helvetica" w:cs="Arial"/>
+          <w:rFonts w:ascii="Helvetica" w:hAnsi="Helvetica" w:cs="Helvetica"/>
           <w:b/>
           <w:sz w:val="18"/>
           <w:szCs w:val="18"/>
         </w:rPr>
-        <w:t>developer</w:t>
-      </w:r>
-      <w:r>
-        <w:rPr>
-          <w:rFonts w:ascii="Helvetica" w:hAnsi="Helvetica" w:cs="Arial"/>
-          <w:sz w:val="18"/>
-          <w:szCs w:val="18"/>
-        </w:rPr>
-        <w:t xml:space="preserve"> of a </w:t>
-      </w:r>
-      <w:r>
-        <w:rPr>
-          <w:rFonts w:ascii="Helvetica" w:hAnsi="Helvetica" w:cs="Arial"/>
-          <w:b/>
-          <w:sz w:val="18"/>
-          <w:szCs w:val="18"/>
-        </w:rPr>
-        <w:t>national-scale</w:t>
-      </w:r>
-      <w:r>
-        <w:rPr>
-          <w:rFonts w:ascii="Helvetica" w:hAnsi="Helvetica" w:cs="Arial"/>
-          <w:sz w:val="18"/>
-          <w:szCs w:val="18"/>
-        </w:rPr>
-        <w:t xml:space="preserve"> internal platform. I </w:t>
-      </w:r>
-      <w:r>
-        <w:rPr>
-          <w:rFonts w:ascii="Helvetica" w:hAnsi="Helvetica" w:cs="Arial"/>
-          <w:b/>
-          <w:sz w:val="18"/>
-          <w:szCs w:val="18"/>
-        </w:rPr>
-        <w:t>digitalized</w:t>
-      </w:r>
-      <w:r>
-        <w:rPr>
-          <w:rFonts w:ascii="Helvetica" w:hAnsi="Helvetica" w:cs="Arial"/>
-          <w:sz w:val="18"/>
-          <w:szCs w:val="18"/>
-        </w:rPr>
-        <w:t xml:space="preserve"> </w:t>
-      </w:r>
-      <w:r>
-        <w:rPr>
-          <w:rFonts w:ascii="Helvetica" w:hAnsi="Helvetica" w:cs="Arial"/>
-          <w:b/>
-          <w:sz w:val="18"/>
-          <w:szCs w:val="18"/>
-        </w:rPr>
-        <w:t>operational</w:t>
-      </w:r>
-      <w:r>
-        <w:rPr>
-          <w:rFonts w:ascii="Helvetica" w:hAnsi="Helvetica" w:cs="Arial"/>
-          <w:sz w:val="18"/>
-          <w:szCs w:val="18"/>
-        </w:rPr>
-        <w:t xml:space="preserve"> workflows through dynamic forms with advanced validations, file uploads, custom modals, and resizable image croppers. </w:t>
-      </w:r>
-      <w:r>
-        <w:rPr>
-          <w:rFonts w:ascii="Helvetica" w:hAnsi="Helvetica" w:cs="Arial"/>
-          <w:b/>
-          <w:sz w:val="18"/>
-          <w:szCs w:val="18"/>
-        </w:rPr>
-        <w:t>Migrated</w:t>
-      </w:r>
-      <w:r>
-        <w:rPr>
-          <w:rFonts w:ascii="Helvetica" w:hAnsi="Helvetica" w:cs="Arial"/>
-          <w:sz w:val="18"/>
-          <w:szCs w:val="18"/>
-        </w:rPr>
-        <w:t xml:space="preserve"> </w:t>
-      </w:r>
-      <w:r>
-        <w:rPr>
-          <w:rFonts w:ascii="Helvetica" w:hAnsi="Helvetica" w:cs="Arial"/>
-          <w:b/>
-          <w:sz w:val="18"/>
-          <w:szCs w:val="18"/>
-        </w:rPr>
-        <w:t>Excel</w:t>
-      </w:r>
-      <w:r>
-        <w:rPr>
-          <w:rFonts w:ascii="Helvetica" w:hAnsi="Helvetica" w:cs="Arial"/>
-          <w:sz w:val="18"/>
-          <w:szCs w:val="18"/>
-        </w:rPr>
-        <w:t xml:space="preserve"> </w:t>
-      </w:r>
-      <w:r>
-        <w:rPr>
-          <w:rFonts w:ascii="Helvetica" w:hAnsi="Helvetica" w:cs="Arial"/>
-          <w:b/>
-          <w:sz w:val="18"/>
-          <w:szCs w:val="18"/>
-        </w:rPr>
-        <w:t>sheets</w:t>
-      </w:r>
-      <w:r>
-        <w:rPr>
-          <w:rFonts w:ascii="Helvetica" w:hAnsi="Helvetica" w:cs="Arial"/>
-          <w:sz w:val="18"/>
-          <w:szCs w:val="18"/>
-        </w:rPr>
-        <w:t xml:space="preserve"> to </w:t>
-      </w:r>
-      <w:r>
-        <w:rPr>
-          <w:rFonts w:ascii="Helvetica" w:hAnsi="Helvetica" w:cs="Arial"/>
-          <w:b/>
-          <w:sz w:val="18"/>
-          <w:szCs w:val="18"/>
-        </w:rPr>
         <w:t>MySQL</w:t>
       </w:r>
       <w:r>
         <w:rPr>
-          <w:rFonts w:ascii="Helvetica" w:hAnsi="Helvetica" w:cs="Arial"/>
-          <w:sz w:val="18"/>
-          <w:szCs w:val="18"/>
-        </w:rPr>
-        <w:t xml:space="preserve"> using </w:t>
-      </w:r>
-      <w:r>
-        <w:rPr>
-          <w:rFonts w:ascii="Helvetica" w:hAnsi="Helvetica" w:cs="Arial"/>
-          <w:b/>
-          <w:sz w:val="18"/>
-          <w:szCs w:val="18"/>
-        </w:rPr>
-        <w:t>automated</w:t>
-      </w:r>
-      <w:r>
-        <w:rPr>
-          <w:rFonts w:ascii="Helvetica" w:hAnsi="Helvetica" w:cs="Arial"/>
-          <w:sz w:val="18"/>
-          <w:szCs w:val="18"/>
-        </w:rPr>
-        <w:t xml:space="preserve"> </w:t>
-      </w:r>
-      <w:r>
-        <w:rPr>
-          <w:rFonts w:ascii="Helvetica" w:hAnsi="Helvetica" w:cs="Arial"/>
-          <w:b/>
-          <w:sz w:val="18"/>
-          <w:szCs w:val="18"/>
-        </w:rPr>
-        <w:t>Prisma</w:t>
-      </w:r>
-      <w:r>
-        <w:rPr>
-          <w:rFonts w:ascii="Helvetica" w:hAnsi="Helvetica" w:cs="Arial"/>
-          <w:sz w:val="18"/>
-          <w:szCs w:val="18"/>
-        </w:rPr>
-        <w:t xml:space="preserve"> </w:t>
-      </w:r>
-      <w:r>
-        <w:rPr>
-          <w:rFonts w:ascii="Helvetica" w:hAnsi="Helvetica" w:cs="Arial"/>
-          <w:b/>
-          <w:sz w:val="18"/>
-          <w:szCs w:val="18"/>
-        </w:rPr>
-        <w:t>scripts</w:t>
-      </w:r>
-      <w:r>
-        <w:rPr>
-          <w:rFonts w:ascii="Helvetica" w:hAnsi="Helvetica" w:cs="Arial"/>
-          <w:sz w:val="18"/>
-          <w:szCs w:val="18"/>
-        </w:rPr>
-        <w:t xml:space="preserve">, and integrated </w:t>
-      </w:r>
-      <w:r>
-        <w:rPr>
-          <w:rFonts w:ascii="Helvetica" w:hAnsi="Helvetica" w:cs="Arial"/>
-          <w:b/>
-          <w:sz w:val="18"/>
-          <w:szCs w:val="18"/>
-        </w:rPr>
-        <w:t>interactive</w:t>
-      </w:r>
-      <w:r>
-        <w:rPr>
-          <w:rFonts w:ascii="Helvetica" w:hAnsi="Helvetica" w:cs="Arial"/>
-          <w:sz w:val="18"/>
-          <w:szCs w:val="18"/>
-        </w:rPr>
-        <w:t xml:space="preserve"> </w:t>
-      </w:r>
-      <w:r>
-        <w:rPr>
-          <w:rFonts w:ascii="Helvetica" w:hAnsi="Helvetica" w:cs="Arial"/>
-          <w:b/>
-          <w:sz w:val="18"/>
-          <w:szCs w:val="18"/>
-        </w:rPr>
-        <w:t>maps</w:t>
-      </w:r>
-      <w:r>
-        <w:rPr>
-          <w:rFonts w:ascii="Helvetica" w:hAnsi="Helvetica" w:cs="Arial"/>
-          <w:sz w:val="18"/>
-          <w:szCs w:val="18"/>
-        </w:rPr>
-        <w:t xml:space="preserve"> with </w:t>
-      </w:r>
-      <w:r>
-        <w:rPr>
-          <w:rFonts w:ascii="Helvetica" w:hAnsi="Helvetica" w:cs="Arial"/>
-          <w:b/>
-          <w:sz w:val="18"/>
-          <w:szCs w:val="18"/>
-        </w:rPr>
-        <w:t>Leaflet</w:t>
-      </w:r>
-      <w:r>
-        <w:rPr>
-          <w:rFonts w:ascii="Helvetica" w:hAnsi="Helvetica" w:cs="Arial"/>
-          <w:sz w:val="18"/>
-          <w:szCs w:val="18"/>
-        </w:rPr>
-        <w:t xml:space="preserve"> and </w:t>
-      </w:r>
-      <w:r>
-        <w:rPr>
-          <w:rFonts w:ascii="Helvetica" w:hAnsi="Helvetica" w:cs="Arial"/>
-          <w:b/>
-          <w:sz w:val="18"/>
-          <w:szCs w:val="18"/>
-        </w:rPr>
-        <w:t>Google</w:t>
-      </w:r>
-      <w:r>
-        <w:rPr>
-          <w:rFonts w:ascii="Helvetica" w:hAnsi="Helvetica" w:cs="Arial"/>
-          <w:sz w:val="18"/>
-          <w:szCs w:val="18"/>
-        </w:rPr>
-        <w:t xml:space="preserve"> </w:t>
-      </w:r>
-      <w:r>
-        <w:rPr>
-          <w:rFonts w:ascii="Helvetica" w:hAnsi="Helvetica" w:cs="Arial"/>
-          <w:b/>
-          <w:sz w:val="18"/>
-          <w:szCs w:val="18"/>
-        </w:rPr>
-        <w:t>Maps</w:t>
-      </w:r>
-      <w:r>
-        <w:rPr>
-          <w:rFonts w:ascii="Helvetica" w:hAnsi="Helvetica" w:cs="Arial"/>
-          <w:sz w:val="18"/>
-          <w:szCs w:val="18"/>
-        </w:rPr>
-        <w:t xml:space="preserve"> to display events and zones. Built </w:t>
-      </w:r>
-      <w:r>
-        <w:rPr>
-          <w:rFonts w:ascii="Helvetica" w:hAnsi="Helvetica" w:cs="Arial"/>
-          <w:b/>
-          <w:sz w:val="18"/>
-          <w:szCs w:val="18"/>
-        </w:rPr>
-        <w:t>automated</w:t>
-      </w:r>
-      <w:r>
-        <w:rPr>
-          <w:rFonts w:ascii="Helvetica" w:hAnsi="Helvetica" w:cs="Arial"/>
-          <w:sz w:val="18"/>
-          <w:szCs w:val="18"/>
-        </w:rPr>
-        <w:t xml:space="preserve"> </w:t>
-      </w:r>
-      <w:r>
-        <w:rPr>
-          <w:rFonts w:ascii="Helvetica" w:hAnsi="Helvetica" w:cs="Arial"/>
-          <w:b/>
-          <w:sz w:val="18"/>
-          <w:szCs w:val="18"/>
-        </w:rPr>
-        <w:t>PDF</w:t>
-      </w:r>
-      <w:r>
-        <w:rPr>
-          <w:rFonts w:ascii="Helvetica" w:hAnsi="Helvetica" w:cs="Arial"/>
-          <w:sz w:val="18"/>
-          <w:szCs w:val="18"/>
-        </w:rPr>
-        <w:t xml:space="preserve">, </w:t>
-      </w:r>
-      <w:r>
-        <w:rPr>
-          <w:rFonts w:ascii="Helvetica" w:hAnsi="Helvetica" w:cs="Arial"/>
-          <w:b/>
-          <w:sz w:val="18"/>
-          <w:szCs w:val="18"/>
-        </w:rPr>
-        <w:t>Excel</w:t>
-      </w:r>
-      <w:r>
-        <w:rPr>
-          <w:rFonts w:ascii="Helvetica" w:hAnsi="Helvetica" w:cs="Arial"/>
-          <w:sz w:val="18"/>
-          <w:szCs w:val="18"/>
-        </w:rPr>
-        <w:t xml:space="preserve">, and </w:t>
-      </w:r>
-      <w:r>
-        <w:rPr>
-          <w:rFonts w:ascii="Helvetica" w:hAnsi="Helvetica" w:cs="Arial"/>
-          <w:b/>
-          <w:sz w:val="18"/>
-          <w:szCs w:val="18"/>
-        </w:rPr>
-        <w:t>Word</w:t>
-      </w:r>
-      <w:r>
-        <w:rPr>
-          <w:rFonts w:ascii="Helvetica" w:hAnsi="Helvetica" w:cs="Arial"/>
-          <w:sz w:val="18"/>
-          <w:szCs w:val="18"/>
-        </w:rPr>
-        <w:t xml:space="preserve"> </w:t>
-      </w:r>
-      <w:r>
-        <w:rPr>
-          <w:rFonts w:ascii="Helvetica" w:hAnsi="Helvetica" w:cs="Arial"/>
-          <w:b/>
-          <w:sz w:val="18"/>
-          <w:szCs w:val="18"/>
-        </w:rPr>
-        <w:t>reports</w:t>
-      </w:r>
-      <w:r>
-        <w:rPr>
-          <w:rFonts w:ascii="Helvetica" w:hAnsi="Helvetica" w:cs="Arial"/>
-          <w:sz w:val="18"/>
-          <w:szCs w:val="18"/>
-        </w:rPr>
-        <w:t xml:space="preserve"> with </w:t>
-      </w:r>
-      <w:r>
-        <w:rPr>
-          <w:rFonts w:ascii="Helvetica" w:hAnsi="Helvetica" w:cs="Arial"/>
-          <w:b/>
-          <w:sz w:val="18"/>
-          <w:szCs w:val="18"/>
-        </w:rPr>
-        <w:t>statistical</w:t>
-      </w:r>
-      <w:r>
-        <w:rPr>
-          <w:rFonts w:ascii="Helvetica" w:hAnsi="Helvetica" w:cs="Arial"/>
-          <w:sz w:val="18"/>
-          <w:szCs w:val="18"/>
-        </w:rPr>
-        <w:t xml:space="preserve"> </w:t>
-      </w:r>
-      <w:r>
-        <w:rPr>
-          <w:rFonts w:ascii="Helvetica" w:hAnsi="Helvetica" w:cs="Arial"/>
-          <w:b/>
-          <w:sz w:val="18"/>
-          <w:szCs w:val="18"/>
-        </w:rPr>
-        <w:t>charts</w:t>
-      </w:r>
-      <w:r>
-        <w:rPr>
-          <w:rFonts w:ascii="Helvetica" w:hAnsi="Helvetica" w:cs="Arial"/>
-          <w:sz w:val="18"/>
-          <w:szCs w:val="18"/>
-        </w:rPr>
-        <w:t xml:space="preserve"> and </w:t>
-      </w:r>
-      <w:r>
-        <w:rPr>
-          <w:rFonts w:ascii="Helvetica" w:hAnsi="Helvetica" w:cs="Arial"/>
-          <w:b/>
-          <w:sz w:val="18"/>
-          <w:szCs w:val="18"/>
-        </w:rPr>
-        <w:t>temporal</w:t>
-      </w:r>
-      <w:r>
-        <w:rPr>
-          <w:rFonts w:ascii="Helvetica" w:hAnsi="Helvetica" w:cs="Arial"/>
-          <w:sz w:val="18"/>
-          <w:szCs w:val="18"/>
-        </w:rPr>
-        <w:t>-</w:t>
-      </w:r>
-      <w:r>
-        <w:rPr>
-          <w:rFonts w:ascii="Helvetica" w:hAnsi="Helvetica" w:cs="Arial"/>
-          <w:b/>
-          <w:sz w:val="18"/>
-          <w:szCs w:val="18"/>
-        </w:rPr>
-        <w:t>spatial filters</w:t>
-      </w:r>
-      <w:r>
-        <w:rPr>
-          <w:rFonts w:ascii="Helvetica" w:hAnsi="Helvetica" w:cs="Arial"/>
-          <w:sz w:val="18"/>
-          <w:szCs w:val="18"/>
-        </w:rPr>
-        <w:t xml:space="preserve">. Added </w:t>
-      </w:r>
-      <w:r>
-        <w:rPr>
-          <w:rFonts w:ascii="Helvetica" w:hAnsi="Helvetica" w:cs="Arial"/>
-          <w:b/>
-          <w:sz w:val="18"/>
-          <w:szCs w:val="18"/>
-        </w:rPr>
-        <w:t>automated</w:t>
-      </w:r>
-      <w:r>
-        <w:rPr>
-          <w:rFonts w:ascii="Helvetica" w:hAnsi="Helvetica" w:cs="Arial"/>
-          <w:sz w:val="18"/>
-          <w:szCs w:val="18"/>
-        </w:rPr>
-        <w:t xml:space="preserve"> </w:t>
-      </w:r>
-      <w:r>
-        <w:rPr>
-          <w:rFonts w:ascii="Helvetica" w:hAnsi="Helvetica" w:cs="Arial"/>
-          <w:b/>
-          <w:sz w:val="18"/>
-          <w:szCs w:val="18"/>
-        </w:rPr>
-        <w:t>WhatsApp</w:t>
-      </w:r>
-      <w:r>
-        <w:rPr>
-          <w:rFonts w:ascii="Helvetica" w:hAnsi="Helvetica" w:cs="Arial"/>
-          <w:sz w:val="18"/>
-          <w:szCs w:val="18"/>
-        </w:rPr>
-        <w:t xml:space="preserve"> messaging for operational alerts.</w:t>
-      </w:r>
-      <w:r>
-        <w:rPr>
-          <w:rFonts w:ascii="Helvetica" w:hAnsi="Helvetica" w:cs="Arial"/>
-          <w:sz w:val="18"/>
-          <w:szCs w:val="18"/>
-        </w:rPr>
-        <w:br/>
-      </w:r>
-      <w:r>
-        <w:rPr>
-          <w:rFonts w:ascii="Helvetica" w:hAnsi="Helvetica" w:cs="Arial"/>
-          <w:sz w:val="18"/>
-          <w:szCs w:val="18"/>
-        </w:rPr>
-        <w:br/>
-        <w:t xml:space="preserve">The stack includes </w:t>
-      </w:r>
-      <w:r>
-        <w:rPr>
-          <w:rFonts w:ascii="Helvetica" w:hAnsi="Helvetica" w:cs="Arial"/>
-          <w:b/>
-          <w:sz w:val="18"/>
-          <w:szCs w:val="18"/>
-        </w:rPr>
-        <w:t>TypeScript</w:t>
-      </w:r>
-      <w:r>
-        <w:rPr>
-          <w:rFonts w:ascii="Helvetica" w:hAnsi="Helvetica" w:cs="Arial"/>
-          <w:sz w:val="18"/>
-          <w:szCs w:val="18"/>
-        </w:rPr>
-        <w:t xml:space="preserve">, </w:t>
-      </w:r>
-      <w:r>
-        <w:rPr>
-          <w:rFonts w:ascii="Helvetica" w:hAnsi="Helvetica" w:cs="Arial"/>
-          <w:b/>
-          <w:sz w:val="18"/>
-          <w:szCs w:val="18"/>
-        </w:rPr>
-        <w:t>Next.js</w:t>
-      </w:r>
-      <w:r>
-        <w:rPr>
-          <w:rFonts w:ascii="Helvetica" w:hAnsi="Helvetica" w:cs="Arial"/>
-          <w:sz w:val="18"/>
-          <w:szCs w:val="18"/>
-        </w:rPr>
-        <w:t xml:space="preserve">, </w:t>
-      </w:r>
-      <w:r>
-        <w:rPr>
-          <w:rFonts w:ascii="Helvetica" w:hAnsi="Helvetica" w:cs="Arial"/>
-          <w:b/>
-          <w:sz w:val="18"/>
-          <w:szCs w:val="18"/>
-        </w:rPr>
-        <w:t>Tailwind</w:t>
-      </w:r>
-      <w:r>
-        <w:rPr>
-          <w:rFonts w:ascii="Helvetica" w:hAnsi="Helvetica" w:cs="Arial"/>
-          <w:sz w:val="18"/>
-          <w:szCs w:val="18"/>
-        </w:rPr>
-        <w:t xml:space="preserve">, </w:t>
-      </w:r>
-      <w:r>
-        <w:rPr>
-          <w:rFonts w:ascii="Helvetica" w:hAnsi="Helvetica" w:cs="Arial"/>
-          <w:b/>
-          <w:sz w:val="18"/>
-          <w:szCs w:val="18"/>
-        </w:rPr>
-        <w:t>NestJS</w:t>
-      </w:r>
-      <w:r>
-        <w:rPr>
-          <w:rFonts w:ascii="Helvetica" w:hAnsi="Helvetica" w:cs="Arial"/>
-          <w:sz w:val="18"/>
-          <w:szCs w:val="18"/>
-        </w:rPr>
-        <w:t xml:space="preserve">, </w:t>
-      </w:r>
-      <w:r>
-        <w:rPr>
-          <w:rFonts w:ascii="Helvetica" w:hAnsi="Helvetica" w:cs="Arial"/>
-          <w:b/>
-          <w:sz w:val="18"/>
-          <w:szCs w:val="18"/>
-        </w:rPr>
-        <w:t>Prisma</w:t>
-      </w:r>
-      <w:r>
-        <w:rPr>
-          <w:rFonts w:ascii="Helvetica" w:hAnsi="Helvetica" w:cs="Arial"/>
-          <w:sz w:val="18"/>
-          <w:szCs w:val="18"/>
-        </w:rPr>
-        <w:t xml:space="preserve">, </w:t>
-      </w:r>
-      <w:r>
-        <w:rPr>
-          <w:rFonts w:ascii="Helvetica" w:hAnsi="Helvetica" w:cs="Arial"/>
-          <w:b/>
-          <w:sz w:val="18"/>
-          <w:szCs w:val="18"/>
-        </w:rPr>
-        <w:t>MySQL</w:t>
-      </w:r>
-      <w:r>
-        <w:rPr>
-          <w:rFonts w:ascii="Helvetica" w:hAnsi="Helvetica" w:cs="Arial"/>
-          <w:sz w:val="18"/>
-          <w:szCs w:val="18"/>
-        </w:rPr>
-        <w:t xml:space="preserve">, </w:t>
-      </w:r>
-      <w:r>
-        <w:rPr>
-          <w:rFonts w:ascii="Helvetica" w:hAnsi="Helvetica" w:cs="Arial"/>
-          <w:b/>
-          <w:sz w:val="18"/>
-          <w:szCs w:val="18"/>
-        </w:rPr>
-        <w:t>Docker</w:t>
-      </w:r>
-      <w:r>
-        <w:rPr>
-          <w:rFonts w:ascii="Helvetica" w:hAnsi="Helvetica" w:cs="Arial"/>
-          <w:sz w:val="18"/>
-          <w:szCs w:val="18"/>
-        </w:rPr>
-        <w:t xml:space="preserve">, and </w:t>
-      </w:r>
-      <w:r>
-        <w:rPr>
-          <w:rFonts w:ascii="Helvetica" w:hAnsi="Helvetica" w:cs="Arial"/>
-          <w:b/>
-          <w:sz w:val="18"/>
-          <w:szCs w:val="18"/>
-        </w:rPr>
-        <w:t>NGINX</w:t>
-      </w:r>
-      <w:r>
-        <w:rPr>
-          <w:rFonts w:ascii="Helvetica" w:hAnsi="Helvetica" w:cs="Arial"/>
-          <w:sz w:val="18"/>
-          <w:szCs w:val="18"/>
-        </w:rPr>
-        <w:t xml:space="preserve"> on </w:t>
-      </w:r>
-      <w:r>
-        <w:rPr>
-          <w:rFonts w:ascii="Helvetica" w:hAnsi="Helvetica" w:cs="Arial"/>
-          <w:b/>
-          <w:sz w:val="18"/>
-          <w:szCs w:val="18"/>
-        </w:rPr>
-        <w:t>Debian</w:t>
-      </w:r>
-      <w:r>
-        <w:rPr>
-          <w:rFonts w:ascii="Helvetica" w:hAnsi="Helvetica" w:cs="Arial"/>
-          <w:sz w:val="18"/>
-          <w:szCs w:val="18"/>
-        </w:rPr>
-        <w:t xml:space="preserve"> server. I implemented a </w:t>
-      </w:r>
-      <w:r>
-        <w:rPr>
-          <w:rFonts w:ascii="Helvetica" w:hAnsi="Helvetica" w:cs="Arial"/>
-          <w:b/>
-          <w:sz w:val="18"/>
-          <w:szCs w:val="18"/>
-        </w:rPr>
-        <w:t>secure</w:t>
-      </w:r>
-      <w:r>
-        <w:rPr>
-          <w:rFonts w:ascii="Helvetica" w:hAnsi="Helvetica" w:cs="Arial"/>
-          <w:sz w:val="18"/>
-          <w:szCs w:val="18"/>
-        </w:rPr>
-        <w:t xml:space="preserve"> </w:t>
-      </w:r>
-      <w:r>
-        <w:rPr>
-          <w:rFonts w:ascii="Helvetica" w:hAnsi="Helvetica" w:cs="Arial"/>
-          <w:b/>
-          <w:sz w:val="18"/>
-          <w:szCs w:val="18"/>
-        </w:rPr>
-        <w:t>architecture</w:t>
-      </w:r>
-      <w:r>
-        <w:rPr>
-          <w:rFonts w:ascii="Helvetica" w:hAnsi="Helvetica" w:cs="Arial"/>
-          <w:sz w:val="18"/>
-          <w:szCs w:val="18"/>
-        </w:rPr>
-        <w:t xml:space="preserve"> with </w:t>
-      </w:r>
-      <w:r>
-        <w:rPr>
-          <w:rFonts w:ascii="Helvetica" w:hAnsi="Helvetica" w:cs="Arial"/>
-          <w:b/>
-          <w:sz w:val="18"/>
-          <w:szCs w:val="18"/>
-        </w:rPr>
-        <w:t>Auth0</w:t>
-      </w:r>
-      <w:r>
-        <w:rPr>
-          <w:rFonts w:ascii="Helvetica" w:hAnsi="Helvetica" w:cs="Arial"/>
-          <w:sz w:val="18"/>
-          <w:szCs w:val="18"/>
-        </w:rPr>
-        <w:t xml:space="preserve"> + </w:t>
-      </w:r>
-      <w:r>
-        <w:rPr>
-          <w:rFonts w:ascii="Helvetica" w:hAnsi="Helvetica" w:cs="Arial"/>
-          <w:b/>
-          <w:sz w:val="18"/>
-          <w:szCs w:val="18"/>
-        </w:rPr>
-        <w:t>2FA</w:t>
-      </w:r>
-      <w:r>
-        <w:rPr>
-          <w:rFonts w:ascii="Helvetica" w:hAnsi="Helvetica" w:cs="Arial"/>
-          <w:sz w:val="18"/>
-          <w:szCs w:val="18"/>
-        </w:rPr>
-        <w:t xml:space="preserve">, multi-tab session handling, </w:t>
-      </w:r>
-      <w:r>
-        <w:rPr>
-          <w:rFonts w:ascii="Helvetica" w:hAnsi="Helvetica" w:cs="Arial"/>
-          <w:b/>
-          <w:sz w:val="18"/>
-          <w:szCs w:val="18"/>
-        </w:rPr>
-        <w:t>CSRF</w:t>
-      </w:r>
-      <w:r>
-        <w:rPr>
-          <w:rFonts w:ascii="Helvetica" w:hAnsi="Helvetica" w:cs="Arial"/>
-          <w:sz w:val="18"/>
-          <w:szCs w:val="18"/>
-        </w:rPr>
-        <w:t xml:space="preserve"> protection, input </w:t>
-      </w:r>
-      <w:r>
-        <w:rPr>
-          <w:rFonts w:ascii="Helvetica" w:hAnsi="Helvetica" w:cs="Arial"/>
-          <w:b/>
-          <w:sz w:val="18"/>
-          <w:szCs w:val="18"/>
-        </w:rPr>
-        <w:t>sanitization</w:t>
-      </w:r>
-      <w:r>
-        <w:rPr>
-          <w:rFonts w:ascii="Helvetica" w:hAnsi="Helvetica" w:cs="Arial"/>
-          <w:sz w:val="18"/>
-          <w:szCs w:val="18"/>
-        </w:rPr>
-        <w:t xml:space="preserve">, </w:t>
-      </w:r>
-      <w:r>
-        <w:rPr>
-          <w:rFonts w:ascii="Helvetica" w:hAnsi="Helvetica" w:cs="Arial"/>
-          <w:b/>
-          <w:sz w:val="18"/>
-          <w:szCs w:val="18"/>
-        </w:rPr>
-        <w:t>rate</w:t>
-      </w:r>
-      <w:r>
-        <w:rPr>
-          <w:rFonts w:ascii="Helvetica" w:hAnsi="Helvetica" w:cs="Arial"/>
-          <w:sz w:val="18"/>
-          <w:szCs w:val="18"/>
-        </w:rPr>
-        <w:t xml:space="preserve"> </w:t>
-      </w:r>
-      <w:r>
-        <w:rPr>
-          <w:rFonts w:ascii="Helvetica" w:hAnsi="Helvetica" w:cs="Arial"/>
-          <w:b/>
-          <w:sz w:val="18"/>
-          <w:szCs w:val="18"/>
-        </w:rPr>
-        <w:t>limiting</w:t>
-      </w:r>
-      <w:r>
-        <w:rPr>
-          <w:rFonts w:ascii="Helvetica" w:hAnsi="Helvetica" w:cs="Arial"/>
-          <w:sz w:val="18"/>
-          <w:szCs w:val="18"/>
-        </w:rPr>
-        <w:t xml:space="preserve">, strict </w:t>
-      </w:r>
-      <w:r>
-        <w:rPr>
-          <w:rFonts w:ascii="Helvetica" w:hAnsi="Helvetica" w:cs="Arial"/>
-          <w:b/>
-          <w:sz w:val="18"/>
-          <w:szCs w:val="18"/>
-        </w:rPr>
-        <w:t>CORS</w:t>
-      </w:r>
-      <w:r>
-        <w:rPr>
-          <w:rFonts w:ascii="Helvetica" w:hAnsi="Helvetica" w:cs="Arial"/>
-          <w:sz w:val="18"/>
-          <w:szCs w:val="18"/>
-        </w:rPr>
-        <w:t xml:space="preserve">, and </w:t>
-      </w:r>
-      <w:r>
-        <w:rPr>
-          <w:rFonts w:ascii="Helvetica" w:hAnsi="Helvetica" w:cs="Arial"/>
-          <w:b/>
-          <w:sz w:val="18"/>
-          <w:szCs w:val="18"/>
-        </w:rPr>
-        <w:t>HTTP</w:t>
-      </w:r>
-      <w:r>
-        <w:rPr>
-          <w:rFonts w:ascii="Helvetica" w:hAnsi="Helvetica" w:cs="Arial"/>
-          <w:sz w:val="18"/>
-          <w:szCs w:val="18"/>
-        </w:rPr>
-        <w:t xml:space="preserve"> </w:t>
-      </w:r>
-      <w:r>
-        <w:rPr>
-          <w:rFonts w:ascii="Helvetica" w:hAnsi="Helvetica" w:cs="Arial"/>
-          <w:b/>
-          <w:sz w:val="18"/>
-          <w:szCs w:val="18"/>
-        </w:rPr>
-        <w:t>policies</w:t>
-      </w:r>
-      <w:r>
-        <w:rPr>
-          <w:rFonts w:ascii="Helvetica" w:hAnsi="Helvetica" w:cs="Arial"/>
-          <w:sz w:val="18"/>
-          <w:szCs w:val="18"/>
-        </w:rPr>
-        <w:t xml:space="preserve"> using </w:t>
-      </w:r>
-      <w:r>
-        <w:rPr>
-          <w:rFonts w:ascii="Helvetica" w:hAnsi="Helvetica" w:cs="Arial"/>
-          <w:b/>
-          <w:sz w:val="18"/>
-          <w:szCs w:val="18"/>
-        </w:rPr>
-        <w:t>Helmet</w:t>
-      </w:r>
-      <w:r>
-        <w:rPr>
-          <w:rFonts w:ascii="Helvetica" w:hAnsi="Helvetica" w:cs="Arial"/>
-          <w:sz w:val="18"/>
-          <w:szCs w:val="18"/>
-        </w:rPr>
-        <w:t xml:space="preserve">. The system is </w:t>
-      </w:r>
-      <w:r>
-        <w:rPr>
-          <w:rFonts w:ascii="Helvetica" w:hAnsi="Helvetica" w:cs="Arial"/>
-          <w:b/>
-          <w:sz w:val="18"/>
-          <w:szCs w:val="18"/>
-        </w:rPr>
-        <w:t>fully</w:t>
-      </w:r>
-      <w:r>
-        <w:rPr>
-          <w:rFonts w:ascii="Helvetica" w:hAnsi="Helvetica" w:cs="Arial"/>
-          <w:sz w:val="18"/>
-          <w:szCs w:val="18"/>
-        </w:rPr>
-        <w:t xml:space="preserve"> </w:t>
-      </w:r>
-      <w:r>
-        <w:rPr>
-          <w:rFonts w:ascii="Helvetica" w:hAnsi="Helvetica" w:cs="Arial"/>
-          <w:b/>
-          <w:sz w:val="18"/>
-          <w:szCs w:val="18"/>
-        </w:rPr>
-        <w:t>dockerized</w:t>
-      </w:r>
-      <w:r>
-        <w:rPr>
-          <w:rFonts w:ascii="Helvetica" w:hAnsi="Helvetica" w:cs="Arial"/>
-          <w:sz w:val="18"/>
-          <w:szCs w:val="18"/>
-        </w:rPr>
-        <w:t xml:space="preserve"> behind an </w:t>
-      </w:r>
-      <w:r>
-        <w:rPr>
-          <w:rFonts w:ascii="Helvetica" w:hAnsi="Helvetica" w:cs="Arial"/>
-          <w:b/>
-          <w:sz w:val="18"/>
-          <w:szCs w:val="18"/>
-        </w:rPr>
-        <w:t>NGINX</w:t>
-      </w:r>
-      <w:r>
-        <w:rPr>
-          <w:rFonts w:ascii="Helvetica" w:hAnsi="Helvetica" w:cs="Arial"/>
-          <w:sz w:val="18"/>
-          <w:szCs w:val="18"/>
-        </w:rPr>
-        <w:t xml:space="preserve"> </w:t>
-      </w:r>
-      <w:r>
-        <w:rPr>
-          <w:rFonts w:ascii="Helvetica" w:hAnsi="Helvetica" w:cs="Arial"/>
-          <w:b/>
-          <w:sz w:val="18"/>
-          <w:szCs w:val="18"/>
-        </w:rPr>
-        <w:t>reverse</w:t>
-      </w:r>
-      <w:r>
-        <w:rPr>
-          <w:rFonts w:ascii="Helvetica" w:hAnsi="Helvetica" w:cs="Arial"/>
-          <w:sz w:val="18"/>
-          <w:szCs w:val="18"/>
-        </w:rPr>
-        <w:t xml:space="preserve"> </w:t>
-      </w:r>
-      <w:r>
-        <w:rPr>
-          <w:rFonts w:ascii="Helvetica" w:hAnsi="Helvetica" w:cs="Arial"/>
-          <w:b/>
-          <w:sz w:val="18"/>
-          <w:szCs w:val="18"/>
-        </w:rPr>
-        <w:t>proxy</w:t>
-      </w:r>
-      <w:r>
-        <w:rPr>
-          <w:rFonts w:ascii="Helvetica" w:hAnsi="Helvetica" w:cs="Arial"/>
-          <w:sz w:val="18"/>
-          <w:szCs w:val="18"/>
-        </w:rPr>
-        <w:t xml:space="preserve"> and features </w:t>
-      </w:r>
-      <w:r>
-        <w:rPr>
-          <w:rFonts w:ascii="Helvetica" w:hAnsi="Helvetica" w:cs="Arial"/>
-          <w:b/>
-          <w:sz w:val="18"/>
-          <w:szCs w:val="18"/>
-        </w:rPr>
-        <w:t>automated</w:t>
-      </w:r>
-      <w:r>
-        <w:rPr>
-          <w:rFonts w:ascii="Helvetica" w:hAnsi="Helvetica" w:cs="Arial"/>
-          <w:sz w:val="18"/>
-          <w:szCs w:val="18"/>
-        </w:rPr>
-        <w:t xml:space="preserve"> </w:t>
-      </w:r>
-      <w:r>
-        <w:rPr>
-          <w:rFonts w:ascii="Helvetica" w:hAnsi="Helvetica" w:cs="Arial"/>
-          <w:b/>
-          <w:sz w:val="18"/>
-          <w:szCs w:val="18"/>
-        </w:rPr>
-        <w:t>database</w:t>
-      </w:r>
-      <w:r>
-        <w:rPr>
-          <w:rFonts w:ascii="Helvetica" w:hAnsi="Helvetica" w:cs="Arial"/>
-          <w:sz w:val="18"/>
-          <w:szCs w:val="18"/>
-        </w:rPr>
-        <w:t xml:space="preserve"> </w:t>
-      </w:r>
-      <w:r>
-        <w:rPr>
-          <w:rFonts w:ascii="Helvetica" w:hAnsi="Helvetica" w:cs="Arial"/>
-          <w:b/>
-          <w:sz w:val="18"/>
-          <w:szCs w:val="18"/>
-        </w:rPr>
-        <w:t>backups</w:t>
-      </w:r>
-      <w:r>
-        <w:rPr>
-          <w:rFonts w:ascii="Helvetica" w:hAnsi="Helvetica" w:cs="Arial"/>
-          <w:sz w:val="18"/>
-          <w:szCs w:val="18"/>
-        </w:rPr>
-        <w:t xml:space="preserve"> and modular static file handling. The platform runs in a </w:t>
-      </w:r>
-      <w:r>
-        <w:rPr>
-          <w:rFonts w:ascii="Helvetica" w:hAnsi="Helvetica" w:cs="Arial"/>
-          <w:b/>
-          <w:sz w:val="18"/>
-          <w:szCs w:val="18"/>
-        </w:rPr>
-        <w:t>self-managed</w:t>
-      </w:r>
-      <w:r>
-        <w:rPr>
-          <w:rFonts w:ascii="Helvetica" w:hAnsi="Helvetica" w:cs="Arial"/>
-          <w:sz w:val="18"/>
-          <w:szCs w:val="18"/>
-        </w:rPr>
-        <w:t xml:space="preserve"> </w:t>
-      </w:r>
-      <w:r>
-        <w:rPr>
-          <w:rFonts w:ascii="Helvetica" w:hAnsi="Helvetica" w:cs="Arial"/>
-          <w:b/>
-          <w:sz w:val="18"/>
-          <w:szCs w:val="18"/>
-        </w:rPr>
-        <w:t>Linux</w:t>
-      </w:r>
-      <w:r>
-        <w:rPr>
-          <w:rFonts w:ascii="Helvetica" w:hAnsi="Helvetica" w:cs="Arial"/>
-          <w:sz w:val="18"/>
-          <w:szCs w:val="18"/>
-        </w:rPr>
-        <w:t xml:space="preserve"> </w:t>
-      </w:r>
-      <w:r>
-        <w:rPr>
-          <w:rFonts w:ascii="Helvetica" w:hAnsi="Helvetica" w:cs="Arial"/>
-          <w:b/>
-          <w:sz w:val="18"/>
-          <w:szCs w:val="18"/>
-        </w:rPr>
-        <w:t>environment</w:t>
-      </w:r>
-      <w:r>
-        <w:rPr>
-          <w:rFonts w:ascii="Helvetica" w:hAnsi="Helvetica" w:cs="Arial"/>
-          <w:sz w:val="18"/>
-          <w:szCs w:val="18"/>
-        </w:rPr>
-        <w:t xml:space="preserve"> with </w:t>
-      </w:r>
-      <w:r>
-        <w:rPr>
-          <w:rFonts w:ascii="Helvetica" w:hAnsi="Helvetica" w:cs="Arial"/>
-          <w:b/>
-          <w:sz w:val="18"/>
-          <w:szCs w:val="18"/>
-        </w:rPr>
-        <w:t>high</w:t>
-      </w:r>
-      <w:r>
-        <w:rPr>
-          <w:rFonts w:ascii="Helvetica" w:hAnsi="Helvetica" w:cs="Arial"/>
-          <w:sz w:val="18"/>
-          <w:szCs w:val="18"/>
-        </w:rPr>
-        <w:t xml:space="preserve"> </w:t>
-      </w:r>
-      <w:r>
-        <w:rPr>
-          <w:rFonts w:ascii="Helvetica" w:hAnsi="Helvetica" w:cs="Arial"/>
-          <w:b/>
-          <w:sz w:val="18"/>
-          <w:szCs w:val="18"/>
-        </w:rPr>
-        <w:t>security</w:t>
-      </w:r>
-      <w:r>
-        <w:rPr>
-          <w:rFonts w:ascii="Helvetica" w:hAnsi="Helvetica" w:cs="Arial"/>
-          <w:sz w:val="18"/>
-          <w:szCs w:val="18"/>
-        </w:rPr>
-        <w:t xml:space="preserve"> and performance.</w:t>
+          <w:rFonts w:ascii="Helvetica" w:hAnsi="Helvetica" w:cs="Helvetica"/>
+          <w:sz w:val="18"/>
+          <w:szCs w:val="18"/>
+        </w:rPr>
+        <w:t xml:space="preserve"> database using automated Prisma scripts.</w:t>
       </w:r>
     </w:p>
     <w:p>
       <w:pPr>
-        <w:pStyle w:val="Prrafodelista"/>
-        <w:spacing w:after="0" w:line="240" w:lineRule="auto"/>
-        <w:rPr>
-          <w:rFonts w:ascii="Helvetica" w:hAnsi="Helvetica" w:cs="Arial"/>
+        <w:pStyle w:val="NormalWeb"/>
+        <w:numPr>
+          <w:ilvl w:val="0"/>
+          <w:numId w:val="14"/>
+        </w:numPr>
+        <w:ind w:left="-624" w:right="-1304"/>
+        <w:rPr>
+          <w:rFonts w:ascii="Helvetica" w:hAnsi="Helvetica" w:cs="Helvetica"/>
+          <w:sz w:val="18"/>
+          <w:szCs w:val="18"/>
+        </w:rPr>
+      </w:pPr>
+      <w:r>
+        <w:rPr>
+          <w:rFonts w:ascii="Helvetica" w:hAnsi="Helvetica" w:cs="Helvetica"/>
           <w:b/>
           <w:sz w:val="18"/>
           <w:szCs w:val="18"/>
         </w:rPr>
-      </w:pPr>
+        <w:t>Integrated</w:t>
+      </w:r>
+      <w:r>
+        <w:rPr>
+          <w:rFonts w:ascii="Helvetica" w:hAnsi="Helvetica" w:cs="Helvetica"/>
+          <w:sz w:val="18"/>
+          <w:szCs w:val="18"/>
+        </w:rPr>
+        <w:t xml:space="preserve"> interactive </w:t>
+      </w:r>
+      <w:r>
+        <w:rPr>
+          <w:rFonts w:ascii="Helvetica" w:hAnsi="Helvetica" w:cs="Helvetica"/>
+          <w:b/>
+          <w:sz w:val="18"/>
+          <w:szCs w:val="18"/>
+        </w:rPr>
+        <w:t>maps</w:t>
+      </w:r>
+      <w:r>
+        <w:rPr>
+          <w:rFonts w:ascii="Helvetica" w:hAnsi="Helvetica" w:cs="Helvetica"/>
+          <w:sz w:val="18"/>
+          <w:szCs w:val="18"/>
+        </w:rPr>
+        <w:t xml:space="preserve"> using Leaflet and </w:t>
+      </w:r>
+      <w:r>
+        <w:rPr>
+          <w:rFonts w:ascii="Helvetica" w:hAnsi="Helvetica" w:cs="Helvetica"/>
+          <w:b/>
+          <w:sz w:val="18"/>
+          <w:szCs w:val="18"/>
+        </w:rPr>
+        <w:t>Google</w:t>
+      </w:r>
+      <w:r>
+        <w:rPr>
+          <w:rFonts w:ascii="Helvetica" w:hAnsi="Helvetica" w:cs="Helvetica"/>
+          <w:sz w:val="18"/>
+          <w:szCs w:val="18"/>
+        </w:rPr>
+        <w:t xml:space="preserve"> </w:t>
+      </w:r>
+      <w:r>
+        <w:rPr>
+          <w:rFonts w:ascii="Helvetica" w:hAnsi="Helvetica" w:cs="Helvetica"/>
+          <w:b/>
+          <w:sz w:val="18"/>
+          <w:szCs w:val="18"/>
+        </w:rPr>
+        <w:t>Maps</w:t>
+      </w:r>
+      <w:r>
+        <w:rPr>
+          <w:rFonts w:ascii="Helvetica" w:hAnsi="Helvetica" w:cs="Helvetica"/>
+          <w:sz w:val="18"/>
+          <w:szCs w:val="18"/>
+        </w:rPr>
+        <w:t xml:space="preserve"> to display events and </w:t>
+      </w:r>
+      <w:r>
+        <w:rPr>
+          <w:rFonts w:ascii="Helvetica" w:hAnsi="Helvetica" w:cs="Helvetica"/>
+          <w:b/>
+          <w:sz w:val="18"/>
+          <w:szCs w:val="18"/>
+        </w:rPr>
+        <w:t>geospatial</w:t>
+      </w:r>
+      <w:r>
+        <w:rPr>
+          <w:rFonts w:ascii="Helvetica" w:hAnsi="Helvetica" w:cs="Helvetica"/>
+          <w:sz w:val="18"/>
+          <w:szCs w:val="18"/>
+        </w:rPr>
+        <w:t xml:space="preserve"> zones.</w:t>
+      </w:r>
     </w:p>
     <w:p>
       <w:pPr>
-        <w:spacing w:after="0" w:line="240" w:lineRule="auto"/>
-        <w:rPr>
-          <w:rFonts w:ascii="Helvetica" w:hAnsi="Helvetica" w:cs="Arial"/>
+        <w:pStyle w:val="NormalWeb"/>
+        <w:numPr>
+          <w:ilvl w:val="0"/>
+          <w:numId w:val="14"/>
+        </w:numPr>
+        <w:ind w:left="-624" w:right="-1304"/>
+        <w:rPr>
+          <w:rFonts w:ascii="Helvetica" w:hAnsi="Helvetica" w:cs="Helvetica"/>
+          <w:sz w:val="18"/>
+          <w:szCs w:val="18"/>
+        </w:rPr>
+      </w:pPr>
+      <w:r>
+        <w:rPr>
+          <w:rFonts w:ascii="Helvetica" w:hAnsi="Helvetica" w:cs="Helvetica"/>
           <w:b/>
           <w:sz w:val="18"/>
           <w:szCs w:val="18"/>
         </w:rPr>
-      </w:pPr>
-      <w:r>
-        <w:rPr>
-          <w:rFonts w:ascii="Helvetica" w:hAnsi="Helvetica" w:cs="Arial"/>
+        <w:t>Eliminated</w:t>
+      </w:r>
+      <w:r>
+        <w:rPr>
+          <w:rFonts w:ascii="Helvetica" w:hAnsi="Helvetica" w:cs="Helvetica"/>
+          <w:sz w:val="18"/>
+          <w:szCs w:val="18"/>
+        </w:rPr>
+        <w:t xml:space="preserve"> </w:t>
+      </w:r>
+      <w:r>
+        <w:rPr>
+          <w:rFonts w:ascii="Helvetica" w:hAnsi="Helvetica" w:cs="Helvetica"/>
           <w:b/>
           <w:sz w:val="18"/>
           <w:szCs w:val="18"/>
         </w:rPr>
-        <w:t xml:space="preserve">         b</w:t>
-      </w:r>
-      <w:r>
-        <w:rPr>
-          <w:rFonts w:ascii="Helvetica" w:hAnsi="Helvetica" w:cs="Arial"/>
+        <w:t>manual</w:t>
+      </w:r>
+      <w:r>
+        <w:rPr>
+          <w:rFonts w:ascii="Helvetica" w:hAnsi="Helvetica" w:cs="Helvetica"/>
+          <w:sz w:val="18"/>
+          <w:szCs w:val="18"/>
+        </w:rPr>
+        <w:t xml:space="preserve"> data collection by enabling </w:t>
+      </w:r>
+      <w:r>
+        <w:rPr>
+          <w:rFonts w:ascii="Helvetica" w:hAnsi="Helvetica" w:cs="Helvetica"/>
           <w:b/>
           <w:sz w:val="18"/>
           <w:szCs w:val="18"/>
         </w:rPr>
-        <w:t xml:space="preserve">.      Ticketing System </w:t>
-      </w:r>
-      <w:r>
-        <w:rPr>
-          <w:rFonts w:ascii="Helvetica" w:hAnsi="Helvetica" w:cs="Arial"/>
-          <w:b/>
-          <w:sz w:val="18"/>
-          <w:szCs w:val="18"/>
-        </w:rPr>
-        <w:t>— Frontend, Backend</w:t>
-      </w:r>
-      <w:r>
-        <w:rPr>
-          <w:rFonts w:ascii="Helvetica" w:hAnsi="Helvetica" w:cs="Arial"/>
-          <w:sz w:val="18"/>
-          <w:szCs w:val="18"/>
-        </w:rPr>
-        <w:br/>
-      </w:r>
-      <w:r>
-        <w:rPr>
-          <w:rFonts w:ascii="Helvetica" w:hAnsi="Helvetica" w:cs="Arial"/>
-          <w:sz w:val="18"/>
-          <w:szCs w:val="18"/>
-        </w:rPr>
-        <w:br/>
-        <w:t xml:space="preserve">Built an internal </w:t>
-      </w:r>
-      <w:r>
-        <w:rPr>
-          <w:rFonts w:ascii="Helvetica" w:hAnsi="Helvetica" w:cs="Arial"/>
-          <w:b/>
-          <w:sz w:val="18"/>
-          <w:szCs w:val="18"/>
-        </w:rPr>
-        <w:t>PHP</w:t>
-      </w:r>
-      <w:r>
-        <w:rPr>
-          <w:rFonts w:ascii="Helvetica" w:hAnsi="Helvetica" w:cs="Arial"/>
-          <w:sz w:val="18"/>
-          <w:szCs w:val="18"/>
-        </w:rPr>
-        <w:t xml:space="preserve"> + </w:t>
-      </w:r>
-      <w:r>
-        <w:rPr>
-          <w:rFonts w:ascii="Helvetica" w:hAnsi="Helvetica" w:cs="Arial"/>
-          <w:b/>
-          <w:sz w:val="18"/>
-          <w:szCs w:val="18"/>
-        </w:rPr>
-        <w:t>MySQL</w:t>
-      </w:r>
-      <w:r>
-        <w:rPr>
-          <w:rFonts w:ascii="Helvetica" w:hAnsi="Helvetica" w:cs="Arial"/>
-          <w:sz w:val="18"/>
-          <w:szCs w:val="18"/>
-        </w:rPr>
-        <w:t xml:space="preserve"> web app to report </w:t>
-      </w:r>
-      <w:r>
-        <w:rPr>
-          <w:rFonts w:ascii="Helvetica" w:hAnsi="Helvetica" w:cs="Arial"/>
-          <w:b/>
-          <w:sz w:val="18"/>
-          <w:szCs w:val="18"/>
-        </w:rPr>
-        <w:t>hardware/software</w:t>
-      </w:r>
-      <w:r>
-        <w:rPr>
-          <w:rFonts w:ascii="Helvetica" w:hAnsi="Helvetica" w:cs="Arial"/>
-          <w:sz w:val="18"/>
-          <w:szCs w:val="18"/>
-        </w:rPr>
-        <w:t xml:space="preserve"> </w:t>
-      </w:r>
-      <w:r>
-        <w:rPr>
-          <w:rFonts w:ascii="Helvetica" w:hAnsi="Helvetica" w:cs="Arial"/>
-          <w:b/>
-          <w:sz w:val="18"/>
-          <w:szCs w:val="18"/>
-        </w:rPr>
-        <w:t>issues</w:t>
-      </w:r>
-      <w:r>
-        <w:rPr>
-          <w:rFonts w:ascii="Helvetica" w:hAnsi="Helvetica" w:cs="Arial"/>
-          <w:sz w:val="18"/>
-          <w:szCs w:val="18"/>
-        </w:rPr>
-        <w:t xml:space="preserve"> and allow </w:t>
-      </w:r>
-      <w:r>
-        <w:rPr>
-          <w:rFonts w:ascii="Helvetica" w:hAnsi="Helvetica" w:cs="Arial"/>
-          <w:b/>
-          <w:sz w:val="18"/>
-          <w:szCs w:val="18"/>
-        </w:rPr>
-        <w:t xml:space="preserve">IT staff </w:t>
-      </w:r>
-      <w:r>
-        <w:rPr>
-          <w:rFonts w:ascii="Helvetica" w:hAnsi="Helvetica" w:cs="Arial"/>
-          <w:sz w:val="18"/>
-          <w:szCs w:val="18"/>
-        </w:rPr>
-        <w:t xml:space="preserve">to </w:t>
-      </w:r>
-      <w:r>
-        <w:rPr>
-          <w:rFonts w:ascii="Helvetica" w:hAnsi="Helvetica" w:cs="Arial"/>
-          <w:b/>
-          <w:sz w:val="18"/>
-          <w:szCs w:val="18"/>
-        </w:rPr>
-        <w:t>manage</w:t>
-      </w:r>
-      <w:r>
-        <w:rPr>
-          <w:rFonts w:ascii="Helvetica" w:hAnsi="Helvetica" w:cs="Arial"/>
-          <w:sz w:val="18"/>
-          <w:szCs w:val="18"/>
-        </w:rPr>
-        <w:t xml:space="preserve"> </w:t>
-      </w:r>
-      <w:r>
-        <w:rPr>
-          <w:rFonts w:ascii="Helvetica" w:hAnsi="Helvetica" w:cs="Arial"/>
-          <w:b/>
-          <w:sz w:val="18"/>
-          <w:szCs w:val="18"/>
-        </w:rPr>
-        <w:t>tickets</w:t>
-      </w:r>
-      <w:r>
-        <w:rPr>
-          <w:rFonts w:ascii="Helvetica" w:hAnsi="Helvetica" w:cs="Arial"/>
-          <w:sz w:val="18"/>
-          <w:szCs w:val="18"/>
-        </w:rPr>
-        <w:t xml:space="preserve">. </w:t>
-      </w:r>
-      <w:r>
-        <w:rPr>
-          <w:rFonts w:ascii="Helvetica" w:hAnsi="Helvetica" w:cs="Arial"/>
-          <w:b/>
-          <w:sz w:val="18"/>
-          <w:szCs w:val="18"/>
-        </w:rPr>
-        <w:t>Google</w:t>
-      </w:r>
-      <w:r>
-        <w:rPr>
-          <w:rFonts w:ascii="Helvetica" w:hAnsi="Helvetica" w:cs="Arial"/>
-          <w:sz w:val="18"/>
-          <w:szCs w:val="18"/>
-        </w:rPr>
-        <w:t xml:space="preserve"> </w:t>
-      </w:r>
-      <w:r>
-        <w:rPr>
-          <w:rFonts w:ascii="Helvetica" w:hAnsi="Helvetica" w:cs="Arial"/>
-          <w:b/>
-          <w:sz w:val="18"/>
-          <w:szCs w:val="18"/>
-        </w:rPr>
-        <w:t>SSO</w:t>
-      </w:r>
-      <w:r>
-        <w:rPr>
-          <w:rFonts w:ascii="Helvetica" w:hAnsi="Helvetica" w:cs="Arial"/>
-          <w:sz w:val="18"/>
-          <w:szCs w:val="18"/>
-        </w:rPr>
-        <w:t xml:space="preserve"> was implemented for </w:t>
-      </w:r>
-      <w:r>
-        <w:rPr>
-          <w:rFonts w:ascii="Helvetica" w:hAnsi="Helvetica" w:cs="Arial"/>
-          <w:b/>
-          <w:sz w:val="18"/>
-          <w:szCs w:val="18"/>
-        </w:rPr>
-        <w:t>authenticated</w:t>
-      </w:r>
-      <w:r>
-        <w:rPr>
-          <w:rFonts w:ascii="Helvetica" w:hAnsi="Helvetica" w:cs="Arial"/>
-          <w:sz w:val="18"/>
-          <w:szCs w:val="18"/>
-        </w:rPr>
-        <w:t xml:space="preserve"> </w:t>
-      </w:r>
-      <w:r>
-        <w:rPr>
-          <w:rFonts w:ascii="Helvetica" w:hAnsi="Helvetica" w:cs="Arial"/>
-          <w:b/>
-          <w:sz w:val="18"/>
-          <w:szCs w:val="18"/>
-        </w:rPr>
-        <w:t>access</w:t>
-      </w:r>
-      <w:r>
-        <w:rPr>
-          <w:rFonts w:ascii="Helvetica" w:hAnsi="Helvetica" w:cs="Arial"/>
-          <w:sz w:val="18"/>
-          <w:szCs w:val="18"/>
-        </w:rPr>
-        <w:t>.</w:t>
+        <w:t>real-time</w:t>
+      </w:r>
+      <w:r>
+        <w:rPr>
+          <w:rFonts w:ascii="Helvetica" w:hAnsi="Helvetica" w:cs="Helvetica"/>
+          <w:sz w:val="18"/>
+          <w:szCs w:val="18"/>
+        </w:rPr>
+        <w:t xml:space="preserve"> information flow and automatic data persistence, significantly accelerating decision-making and ensuring long-term statistical tracking.</w:t>
       </w:r>
     </w:p>
     <w:p>
       <w:pPr>
-        <w:spacing w:after="0" w:line="240" w:lineRule="auto"/>
-        <w:rPr>
-          <w:rFonts w:ascii="Helvetica" w:hAnsi="Helvetica" w:cs="Arial"/>
+        <w:pStyle w:val="NormalWeb"/>
+        <w:numPr>
+          <w:ilvl w:val="0"/>
+          <w:numId w:val="14"/>
+        </w:numPr>
+        <w:ind w:left="-624" w:right="-1304"/>
+        <w:rPr>
+          <w:rFonts w:ascii="Helvetica" w:hAnsi="Helvetica" w:cs="Helvetica"/>
+          <w:sz w:val="18"/>
+          <w:szCs w:val="18"/>
+        </w:rPr>
+      </w:pPr>
+      <w:r>
+        <w:rPr>
+          <w:rFonts w:ascii="Helvetica" w:hAnsi="Helvetica" w:cs="Helvetica"/>
+          <w:sz w:val="18"/>
+          <w:szCs w:val="18"/>
+        </w:rPr>
+        <w:t xml:space="preserve">Generated </w:t>
+      </w:r>
+      <w:r>
+        <w:rPr>
+          <w:rFonts w:ascii="Helvetica" w:hAnsi="Helvetica" w:cs="Helvetica"/>
           <w:b/>
           <w:sz w:val="18"/>
           <w:szCs w:val="18"/>
         </w:rPr>
-      </w:pPr>
+        <w:t>automated</w:t>
+      </w:r>
+      <w:r>
+        <w:rPr>
+          <w:rFonts w:ascii="Helvetica" w:hAnsi="Helvetica" w:cs="Helvetica"/>
+          <w:sz w:val="18"/>
+          <w:szCs w:val="18"/>
+        </w:rPr>
+        <w:t xml:space="preserve"> </w:t>
+      </w:r>
+      <w:r>
+        <w:rPr>
+          <w:rFonts w:ascii="Helvetica" w:hAnsi="Helvetica" w:cs="Helvetica"/>
+          <w:b/>
+          <w:sz w:val="18"/>
+          <w:szCs w:val="18"/>
+        </w:rPr>
+        <w:t>PDF</w:t>
+      </w:r>
+      <w:r>
+        <w:rPr>
+          <w:rFonts w:ascii="Helvetica" w:hAnsi="Helvetica" w:cs="Helvetica"/>
+          <w:sz w:val="18"/>
+          <w:szCs w:val="18"/>
+        </w:rPr>
+        <w:t xml:space="preserve">, </w:t>
+      </w:r>
+      <w:r>
+        <w:rPr>
+          <w:rFonts w:ascii="Helvetica" w:hAnsi="Helvetica" w:cs="Helvetica"/>
+          <w:b/>
+          <w:sz w:val="18"/>
+          <w:szCs w:val="18"/>
+        </w:rPr>
+        <w:t>Excel</w:t>
+      </w:r>
+      <w:r>
+        <w:rPr>
+          <w:rFonts w:ascii="Helvetica" w:hAnsi="Helvetica" w:cs="Helvetica"/>
+          <w:sz w:val="18"/>
+          <w:szCs w:val="18"/>
+        </w:rPr>
+        <w:t xml:space="preserve">, and </w:t>
+      </w:r>
+      <w:r>
+        <w:rPr>
+          <w:rFonts w:ascii="Helvetica" w:hAnsi="Helvetica" w:cs="Helvetica"/>
+          <w:b/>
+          <w:sz w:val="18"/>
+          <w:szCs w:val="18"/>
+        </w:rPr>
+        <w:t>Word</w:t>
+      </w:r>
+      <w:r>
+        <w:rPr>
+          <w:rFonts w:ascii="Helvetica" w:hAnsi="Helvetica" w:cs="Helvetica"/>
+          <w:sz w:val="18"/>
+          <w:szCs w:val="18"/>
+        </w:rPr>
+        <w:t xml:space="preserve"> reports with </w:t>
+      </w:r>
+      <w:r>
+        <w:rPr>
+          <w:rFonts w:ascii="Helvetica" w:hAnsi="Helvetica" w:cs="Helvetica"/>
+          <w:b/>
+          <w:sz w:val="18"/>
+          <w:szCs w:val="18"/>
+        </w:rPr>
+        <w:t>statistical</w:t>
+      </w:r>
+      <w:r>
+        <w:rPr>
+          <w:rFonts w:ascii="Helvetica" w:hAnsi="Helvetica" w:cs="Helvetica"/>
+          <w:sz w:val="18"/>
+          <w:szCs w:val="18"/>
+        </w:rPr>
+        <w:t xml:space="preserve"> </w:t>
+      </w:r>
+      <w:r>
+        <w:rPr>
+          <w:rFonts w:ascii="Helvetica" w:hAnsi="Helvetica" w:cs="Helvetica"/>
+          <w:b/>
+          <w:sz w:val="18"/>
+          <w:szCs w:val="18"/>
+        </w:rPr>
+        <w:t>charts</w:t>
+      </w:r>
+      <w:r>
+        <w:rPr>
+          <w:rFonts w:ascii="Helvetica" w:hAnsi="Helvetica" w:cs="Helvetica"/>
+          <w:sz w:val="18"/>
+          <w:szCs w:val="18"/>
+        </w:rPr>
+        <w:t xml:space="preserve"> and </w:t>
+      </w:r>
+      <w:r>
+        <w:rPr>
+          <w:rFonts w:ascii="Helvetica" w:hAnsi="Helvetica" w:cs="Helvetica"/>
+          <w:b/>
+          <w:sz w:val="18"/>
+          <w:szCs w:val="18"/>
+        </w:rPr>
+        <w:t>temporal-spatial</w:t>
+      </w:r>
+      <w:r>
+        <w:rPr>
+          <w:rFonts w:ascii="Helvetica" w:hAnsi="Helvetica" w:cs="Helvetica"/>
+          <w:sz w:val="18"/>
+          <w:szCs w:val="18"/>
+        </w:rPr>
+        <w:t xml:space="preserve"> filters.</w:t>
+      </w:r>
     </w:p>
     <w:p>
       <w:pPr>
-        <w:spacing w:after="0" w:line="240" w:lineRule="auto"/>
-        <w:rPr>
-          <w:rFonts w:ascii="Helvetica" w:hAnsi="Helvetica" w:cs="Arial"/>
-          <w:sz w:val="18"/>
-          <w:szCs w:val="18"/>
-        </w:rPr>
-      </w:pPr>
+        <w:pStyle w:val="NormalWeb"/>
+        <w:numPr>
+          <w:ilvl w:val="0"/>
+          <w:numId w:val="14"/>
+        </w:numPr>
+        <w:ind w:left="-624" w:right="-1304"/>
+        <w:rPr>
+          <w:rFonts w:ascii="Helvetica" w:hAnsi="Helvetica" w:cs="Helvetica"/>
+          <w:sz w:val="18"/>
+          <w:szCs w:val="18"/>
+        </w:rPr>
+      </w:pPr>
+      <w:r>
+        <w:rPr>
+          <w:rFonts w:ascii="Helvetica" w:hAnsi="Helvetica" w:cs="Helvetica"/>
+          <w:sz w:val="18"/>
+          <w:szCs w:val="18"/>
+        </w:rPr>
+        <w:t xml:space="preserve">Implemented </w:t>
+      </w:r>
+      <w:r>
+        <w:rPr>
+          <w:rFonts w:ascii="Helvetica" w:hAnsi="Helvetica" w:cs="Helvetica"/>
+          <w:b/>
+          <w:sz w:val="18"/>
+          <w:szCs w:val="18"/>
+        </w:rPr>
+        <w:t>WhatsApp-based</w:t>
+      </w:r>
+      <w:r>
+        <w:rPr>
+          <w:rFonts w:ascii="Helvetica" w:hAnsi="Helvetica" w:cs="Helvetica"/>
+          <w:sz w:val="18"/>
+          <w:szCs w:val="18"/>
+        </w:rPr>
+        <w:t xml:space="preserve"> </w:t>
+      </w:r>
+      <w:r>
+        <w:rPr>
+          <w:rFonts w:ascii="Helvetica" w:hAnsi="Helvetica" w:cs="Helvetica"/>
+          <w:b/>
+          <w:sz w:val="18"/>
+          <w:szCs w:val="18"/>
+        </w:rPr>
+        <w:t>messaging</w:t>
+      </w:r>
+      <w:r>
+        <w:rPr>
+          <w:rFonts w:ascii="Helvetica" w:hAnsi="Helvetica" w:cs="Helvetica"/>
+          <w:sz w:val="18"/>
+          <w:szCs w:val="18"/>
+        </w:rPr>
+        <w:t xml:space="preserve"> for </w:t>
+      </w:r>
+      <w:r>
+        <w:rPr>
+          <w:rFonts w:ascii="Helvetica" w:hAnsi="Helvetica" w:cs="Helvetica"/>
+          <w:b/>
+          <w:sz w:val="18"/>
+          <w:szCs w:val="18"/>
+        </w:rPr>
+        <w:t>immediate</w:t>
+      </w:r>
+      <w:r>
+        <w:rPr>
+          <w:rFonts w:ascii="Helvetica" w:hAnsi="Helvetica" w:cs="Helvetica"/>
+          <w:sz w:val="18"/>
+          <w:szCs w:val="18"/>
+        </w:rPr>
+        <w:t xml:space="preserve"> </w:t>
+      </w:r>
+      <w:r>
+        <w:rPr>
+          <w:rFonts w:ascii="Helvetica" w:hAnsi="Helvetica" w:cs="Helvetica"/>
+          <w:b/>
+          <w:sz w:val="18"/>
+          <w:szCs w:val="18"/>
+        </w:rPr>
+        <w:t>alert</w:t>
+      </w:r>
+      <w:r>
+        <w:rPr>
+          <w:rFonts w:ascii="Helvetica" w:hAnsi="Helvetica" w:cs="Helvetica"/>
+          <w:sz w:val="18"/>
+          <w:szCs w:val="18"/>
+        </w:rPr>
+        <w:t xml:space="preserve"> delivery and operational coordination.</w:t>
+      </w:r>
     </w:p>
     <w:p>
       <w:pPr>
-        <w:spacing w:after="0" w:line="240" w:lineRule="auto"/>
-        <w:rPr>
-          <w:rFonts w:ascii="Helvetica" w:hAnsi="Helvetica" w:cs="Arial"/>
+        <w:pStyle w:val="NormalWeb"/>
+        <w:numPr>
+          <w:ilvl w:val="0"/>
+          <w:numId w:val="14"/>
+        </w:numPr>
+        <w:ind w:left="-624" w:right="-1304"/>
+        <w:rPr>
+          <w:rFonts w:ascii="Helvetica" w:hAnsi="Helvetica" w:cs="Helvetica"/>
+          <w:sz w:val="18"/>
+          <w:szCs w:val="18"/>
+        </w:rPr>
+      </w:pPr>
+      <w:r>
+        <w:rPr>
+          <w:rFonts w:ascii="Helvetica" w:hAnsi="Helvetica" w:cs="Helvetica"/>
+          <w:sz w:val="18"/>
+          <w:szCs w:val="18"/>
+        </w:rPr>
+        <w:t xml:space="preserve">Built a secure, high-performance </w:t>
+      </w:r>
+      <w:r>
+        <w:rPr>
+          <w:rFonts w:ascii="Helvetica" w:hAnsi="Helvetica" w:cs="Helvetica"/>
           <w:b/>
           <w:sz w:val="18"/>
           <w:szCs w:val="18"/>
         </w:rPr>
-      </w:pPr>
-      <w:r>
-        <w:rPr>
-          <w:rFonts w:ascii="Helvetica" w:hAnsi="Helvetica" w:cs="Arial"/>
+        <w:t>architecture</w:t>
+      </w:r>
+      <w:r>
+        <w:rPr>
+          <w:rFonts w:ascii="Helvetica" w:hAnsi="Helvetica" w:cs="Helvetica"/>
+          <w:sz w:val="18"/>
+          <w:szCs w:val="18"/>
+        </w:rPr>
+        <w:t xml:space="preserve"> using </w:t>
+      </w:r>
+      <w:r>
+        <w:rPr>
+          <w:rFonts w:ascii="Helvetica" w:hAnsi="Helvetica" w:cs="Helvetica"/>
           <w:b/>
           <w:sz w:val="18"/>
           <w:szCs w:val="18"/>
         </w:rPr>
+        <w:t>TypeScript</w:t>
+      </w:r>
+      <w:r>
+        <w:rPr>
+          <w:rFonts w:ascii="Helvetica" w:hAnsi="Helvetica" w:cs="Helvetica"/>
+          <w:sz w:val="18"/>
+          <w:szCs w:val="18"/>
+        </w:rPr>
+        <w:t xml:space="preserve">, </w:t>
+      </w:r>
+      <w:r>
+        <w:rPr>
+          <w:rFonts w:ascii="Helvetica" w:hAnsi="Helvetica" w:cs="Helvetica"/>
+          <w:b/>
+          <w:sz w:val="18"/>
+          <w:szCs w:val="18"/>
+        </w:rPr>
+        <w:t>Next.js</w:t>
+      </w:r>
+      <w:r>
+        <w:rPr>
+          <w:rFonts w:ascii="Helvetica" w:hAnsi="Helvetica" w:cs="Helvetica"/>
+          <w:sz w:val="18"/>
+          <w:szCs w:val="18"/>
+        </w:rPr>
+        <w:t xml:space="preserve">, </w:t>
+      </w:r>
+      <w:r>
+        <w:rPr>
+          <w:rFonts w:ascii="Helvetica" w:hAnsi="Helvetica" w:cs="Helvetica"/>
+          <w:b/>
+          <w:sz w:val="18"/>
+          <w:szCs w:val="18"/>
+        </w:rPr>
+        <w:t>Tailwind</w:t>
+      </w:r>
+      <w:r>
+        <w:rPr>
+          <w:rFonts w:ascii="Helvetica" w:hAnsi="Helvetica" w:cs="Helvetica"/>
+          <w:sz w:val="18"/>
+          <w:szCs w:val="18"/>
+        </w:rPr>
+        <w:t xml:space="preserve">, </w:t>
+      </w:r>
+      <w:r>
+        <w:rPr>
+          <w:rFonts w:ascii="Helvetica" w:hAnsi="Helvetica" w:cs="Helvetica"/>
+          <w:b/>
+          <w:sz w:val="18"/>
+          <w:szCs w:val="18"/>
+        </w:rPr>
+        <w:t>NestJS</w:t>
+      </w:r>
+      <w:r>
+        <w:rPr>
+          <w:rFonts w:ascii="Helvetica" w:hAnsi="Helvetica" w:cs="Helvetica"/>
+          <w:sz w:val="18"/>
+          <w:szCs w:val="18"/>
+        </w:rPr>
+        <w:t xml:space="preserve">, </w:t>
+      </w:r>
+      <w:r>
+        <w:rPr>
+          <w:rFonts w:ascii="Helvetica" w:hAnsi="Helvetica" w:cs="Helvetica"/>
+          <w:b/>
+          <w:sz w:val="18"/>
+          <w:szCs w:val="18"/>
+        </w:rPr>
+        <w:t>Prisma</w:t>
+      </w:r>
+      <w:r>
+        <w:rPr>
+          <w:rFonts w:ascii="Helvetica" w:hAnsi="Helvetica" w:cs="Helvetica"/>
+          <w:sz w:val="18"/>
+          <w:szCs w:val="18"/>
+        </w:rPr>
+        <w:t xml:space="preserve">, </w:t>
+      </w:r>
+      <w:r>
+        <w:rPr>
+          <w:rFonts w:ascii="Helvetica" w:hAnsi="Helvetica" w:cs="Helvetica"/>
+          <w:b/>
+          <w:sz w:val="18"/>
+          <w:szCs w:val="18"/>
+        </w:rPr>
+        <w:t>MySQL</w:t>
+      </w:r>
+      <w:r>
+        <w:rPr>
+          <w:rFonts w:ascii="Helvetica" w:hAnsi="Helvetica" w:cs="Helvetica"/>
+          <w:sz w:val="18"/>
+          <w:szCs w:val="18"/>
+        </w:rPr>
+        <w:t xml:space="preserve">, </w:t>
+      </w:r>
+      <w:r>
+        <w:rPr>
+          <w:rFonts w:ascii="Helvetica" w:hAnsi="Helvetica" w:cs="Helvetica"/>
+          <w:b/>
+          <w:sz w:val="18"/>
+          <w:szCs w:val="18"/>
+        </w:rPr>
+        <w:t>Docker</w:t>
+      </w:r>
+      <w:r>
+        <w:rPr>
+          <w:rFonts w:ascii="Helvetica" w:hAnsi="Helvetica" w:cs="Helvetica"/>
+          <w:sz w:val="18"/>
+          <w:szCs w:val="18"/>
+        </w:rPr>
+        <w:t xml:space="preserve">, and </w:t>
+      </w:r>
+      <w:r>
+        <w:rPr>
+          <w:rFonts w:ascii="Helvetica" w:hAnsi="Helvetica" w:cs="Helvetica"/>
+          <w:b/>
+          <w:sz w:val="18"/>
+          <w:szCs w:val="18"/>
+        </w:rPr>
+        <w:t>NGINX</w:t>
+      </w:r>
+      <w:r>
+        <w:rPr>
+          <w:rFonts w:ascii="Helvetica" w:hAnsi="Helvetica" w:cs="Helvetica"/>
+          <w:sz w:val="18"/>
+          <w:szCs w:val="18"/>
+        </w:rPr>
+        <w:t xml:space="preserve"> on </w:t>
+      </w:r>
+      <w:r>
+        <w:rPr>
+          <w:rFonts w:ascii="Helvetica" w:hAnsi="Helvetica" w:cs="Helvetica"/>
+          <w:b/>
+          <w:sz w:val="18"/>
+          <w:szCs w:val="18"/>
+        </w:rPr>
+        <w:t>Debian</w:t>
+      </w:r>
+      <w:r>
+        <w:rPr>
+          <w:rFonts w:ascii="Helvetica" w:hAnsi="Helvetica" w:cs="Helvetica"/>
+          <w:sz w:val="18"/>
+          <w:szCs w:val="18"/>
+        </w:rPr>
+        <w:t>.</w:t>
+      </w:r>
+    </w:p>
+    <w:p>
+      <w:pPr>
+        <w:pStyle w:val="NormalWeb"/>
+        <w:numPr>
+          <w:ilvl w:val="0"/>
+          <w:numId w:val="14"/>
+        </w:numPr>
+        <w:ind w:left="-624" w:right="-1304"/>
+        <w:rPr>
+          <w:rFonts w:ascii="Helvetica" w:hAnsi="Helvetica" w:cs="Helvetica"/>
+          <w:sz w:val="18"/>
+          <w:szCs w:val="18"/>
+        </w:rPr>
+      </w:pPr>
+      <w:r>
+        <w:rPr>
+          <w:rFonts w:ascii="Helvetica" w:hAnsi="Helvetica" w:cs="Helvetica"/>
+          <w:sz w:val="18"/>
+          <w:szCs w:val="18"/>
+        </w:rPr>
+        <w:t xml:space="preserve">Applied </w:t>
+      </w:r>
+      <w:r>
+        <w:rPr>
+          <w:rFonts w:ascii="Helvetica" w:hAnsi="Helvetica" w:cs="Helvetica"/>
+          <w:b/>
+          <w:sz w:val="18"/>
+          <w:szCs w:val="18"/>
+        </w:rPr>
+        <w:t>robust</w:t>
+      </w:r>
+      <w:r>
+        <w:rPr>
+          <w:rFonts w:ascii="Helvetica" w:hAnsi="Helvetica" w:cs="Helvetica"/>
+          <w:sz w:val="18"/>
+          <w:szCs w:val="18"/>
+        </w:rPr>
+        <w:t xml:space="preserve"> </w:t>
+      </w:r>
+      <w:r>
+        <w:rPr>
+          <w:rFonts w:ascii="Helvetica" w:hAnsi="Helvetica" w:cs="Helvetica"/>
+          <w:b/>
+          <w:sz w:val="18"/>
+          <w:szCs w:val="18"/>
+        </w:rPr>
+        <w:t>security</w:t>
+      </w:r>
+      <w:r>
+        <w:rPr>
+          <w:rFonts w:ascii="Helvetica" w:hAnsi="Helvetica" w:cs="Helvetica"/>
+          <w:sz w:val="18"/>
+          <w:szCs w:val="18"/>
+        </w:rPr>
+        <w:t xml:space="preserve"> practices: </w:t>
+      </w:r>
+      <w:r>
+        <w:rPr>
+          <w:rFonts w:ascii="Helvetica" w:hAnsi="Helvetica" w:cs="Helvetica"/>
+          <w:b/>
+          <w:sz w:val="18"/>
+          <w:szCs w:val="18"/>
+        </w:rPr>
+        <w:t>Auth0</w:t>
+      </w:r>
+      <w:r>
+        <w:rPr>
+          <w:rFonts w:ascii="Helvetica" w:hAnsi="Helvetica" w:cs="Helvetica"/>
+          <w:sz w:val="18"/>
+          <w:szCs w:val="18"/>
+        </w:rPr>
+        <w:t xml:space="preserve"> with </w:t>
+      </w:r>
+      <w:r>
+        <w:rPr>
+          <w:rFonts w:ascii="Helvetica" w:hAnsi="Helvetica" w:cs="Helvetica"/>
+          <w:b/>
+          <w:sz w:val="18"/>
+          <w:szCs w:val="18"/>
+        </w:rPr>
+        <w:t>2FA</w:t>
+      </w:r>
+      <w:r>
+        <w:rPr>
+          <w:rFonts w:ascii="Helvetica" w:hAnsi="Helvetica" w:cs="Helvetica"/>
+          <w:sz w:val="18"/>
+          <w:szCs w:val="18"/>
+        </w:rPr>
+        <w:t xml:space="preserve">, </w:t>
+      </w:r>
+      <w:r>
+        <w:rPr>
+          <w:rFonts w:ascii="Helvetica" w:hAnsi="Helvetica" w:cs="Helvetica"/>
+          <w:b/>
+          <w:sz w:val="18"/>
+          <w:szCs w:val="18"/>
+        </w:rPr>
+        <w:t>CSRF</w:t>
+      </w:r>
+      <w:r>
+        <w:rPr>
+          <w:rFonts w:ascii="Helvetica" w:hAnsi="Helvetica" w:cs="Helvetica"/>
+          <w:sz w:val="18"/>
+          <w:szCs w:val="18"/>
+        </w:rPr>
+        <w:t xml:space="preserve"> </w:t>
+      </w:r>
+      <w:r>
+        <w:rPr>
+          <w:rFonts w:ascii="Helvetica" w:hAnsi="Helvetica" w:cs="Helvetica"/>
+          <w:b/>
+          <w:sz w:val="18"/>
+          <w:szCs w:val="18"/>
+        </w:rPr>
+        <w:t>protection</w:t>
+      </w:r>
+      <w:r>
+        <w:rPr>
+          <w:rFonts w:ascii="Helvetica" w:hAnsi="Helvetica" w:cs="Helvetica"/>
+          <w:sz w:val="18"/>
+          <w:szCs w:val="18"/>
+        </w:rPr>
+        <w:t xml:space="preserve">, </w:t>
+      </w:r>
+      <w:r>
+        <w:rPr>
+          <w:rFonts w:ascii="Helvetica" w:hAnsi="Helvetica" w:cs="Helvetica"/>
+          <w:b/>
+          <w:sz w:val="18"/>
+          <w:szCs w:val="18"/>
+        </w:rPr>
+        <w:t>session</w:t>
+      </w:r>
+      <w:r>
+        <w:rPr>
+          <w:rFonts w:ascii="Helvetica" w:hAnsi="Helvetica" w:cs="Helvetica"/>
+          <w:sz w:val="18"/>
+          <w:szCs w:val="18"/>
+        </w:rPr>
+        <w:t xml:space="preserve"> </w:t>
+      </w:r>
+      <w:r>
+        <w:rPr>
+          <w:rFonts w:ascii="Helvetica" w:hAnsi="Helvetica" w:cs="Helvetica"/>
+          <w:b/>
+          <w:sz w:val="18"/>
+          <w:szCs w:val="18"/>
+        </w:rPr>
+        <w:t>handling</w:t>
+      </w:r>
+      <w:r>
+        <w:rPr>
+          <w:rFonts w:ascii="Helvetica" w:hAnsi="Helvetica" w:cs="Helvetica"/>
+          <w:sz w:val="18"/>
+          <w:szCs w:val="18"/>
+        </w:rPr>
+        <w:t xml:space="preserve">, input </w:t>
+      </w:r>
+      <w:r>
+        <w:rPr>
+          <w:rFonts w:ascii="Helvetica" w:hAnsi="Helvetica" w:cs="Helvetica"/>
+          <w:b/>
+          <w:sz w:val="18"/>
+          <w:szCs w:val="18"/>
+        </w:rPr>
+        <w:t>sanitization</w:t>
+      </w:r>
+      <w:r>
+        <w:rPr>
+          <w:rFonts w:ascii="Helvetica" w:hAnsi="Helvetica" w:cs="Helvetica"/>
+          <w:sz w:val="18"/>
+          <w:szCs w:val="18"/>
+        </w:rPr>
+        <w:t xml:space="preserve">, rate </w:t>
+      </w:r>
+      <w:r>
+        <w:rPr>
+          <w:rFonts w:ascii="Helvetica" w:hAnsi="Helvetica" w:cs="Helvetica"/>
+          <w:b/>
+          <w:sz w:val="18"/>
+          <w:szCs w:val="18"/>
+        </w:rPr>
+        <w:t>limiting</w:t>
+      </w:r>
+      <w:r>
+        <w:rPr>
+          <w:rFonts w:ascii="Helvetica" w:hAnsi="Helvetica" w:cs="Helvetica"/>
+          <w:sz w:val="18"/>
+          <w:szCs w:val="18"/>
+        </w:rPr>
+        <w:t xml:space="preserve">, and </w:t>
+      </w:r>
+      <w:r>
+        <w:rPr>
+          <w:rFonts w:ascii="Helvetica" w:hAnsi="Helvetica" w:cs="Helvetica"/>
+          <w:b/>
+          <w:sz w:val="18"/>
+          <w:szCs w:val="18"/>
+        </w:rPr>
+        <w:t>modular</w:t>
+      </w:r>
+      <w:r>
+        <w:rPr>
+          <w:rFonts w:ascii="Helvetica" w:hAnsi="Helvetica" w:cs="Helvetica"/>
+          <w:sz w:val="18"/>
+          <w:szCs w:val="18"/>
+        </w:rPr>
+        <w:t xml:space="preserve"> </w:t>
+      </w:r>
+      <w:r>
+        <w:rPr>
+          <w:rFonts w:ascii="Helvetica" w:hAnsi="Helvetica" w:cs="Helvetica"/>
+          <w:b/>
+          <w:sz w:val="18"/>
+          <w:szCs w:val="18"/>
+        </w:rPr>
+        <w:t>static</w:t>
+      </w:r>
+      <w:r>
+        <w:rPr>
+          <w:rFonts w:ascii="Helvetica" w:hAnsi="Helvetica" w:cs="Helvetica"/>
+          <w:sz w:val="18"/>
+          <w:szCs w:val="18"/>
+        </w:rPr>
+        <w:t xml:space="preserve"> file management.</w:t>
+      </w:r>
+    </w:p>
+    <w:p>
+      <w:pPr>
+        <w:pStyle w:val="NormalWeb"/>
+        <w:numPr>
+          <w:ilvl w:val="0"/>
+          <w:numId w:val="14"/>
+        </w:numPr>
+        <w:spacing w:after="0"/>
+        <w:ind w:left="-624" w:right="-1304"/>
+        <w:rPr>
+          <w:rFonts w:ascii="Helvetica" w:hAnsi="Helvetica" w:cs="Helvetica"/>
+          <w:b/>
+          <w:sz w:val="18"/>
+          <w:szCs w:val="18"/>
+        </w:rPr>
+      </w:pPr>
+      <w:r>
+        <w:rPr>
+          <w:rFonts w:ascii="Helvetica" w:hAnsi="Helvetica" w:cs="Helvetica"/>
+          <w:sz w:val="18"/>
+          <w:szCs w:val="18"/>
+        </w:rPr>
+        <w:t xml:space="preserve">Fully </w:t>
+      </w:r>
+      <w:r>
+        <w:rPr>
+          <w:rFonts w:ascii="Helvetica" w:hAnsi="Helvetica" w:cs="Helvetica"/>
+          <w:b/>
+          <w:sz w:val="18"/>
+          <w:szCs w:val="18"/>
+        </w:rPr>
+        <w:t>dockerized</w:t>
+      </w:r>
+      <w:r>
+        <w:rPr>
+          <w:rFonts w:ascii="Helvetica" w:hAnsi="Helvetica" w:cs="Helvetica"/>
+          <w:sz w:val="18"/>
+          <w:szCs w:val="18"/>
+        </w:rPr>
+        <w:t xml:space="preserve"> </w:t>
+      </w:r>
+      <w:r>
+        <w:rPr>
+          <w:rFonts w:ascii="Helvetica" w:hAnsi="Helvetica" w:cs="Helvetica"/>
+          <w:b/>
+          <w:sz w:val="18"/>
+          <w:szCs w:val="18"/>
+        </w:rPr>
+        <w:t>deployment</w:t>
+      </w:r>
+      <w:r>
+        <w:rPr>
+          <w:rFonts w:ascii="Helvetica" w:hAnsi="Helvetica" w:cs="Helvetica"/>
+          <w:sz w:val="18"/>
+          <w:szCs w:val="18"/>
+        </w:rPr>
+        <w:t xml:space="preserve"> with </w:t>
+      </w:r>
+      <w:r>
+        <w:rPr>
+          <w:rFonts w:ascii="Helvetica" w:hAnsi="Helvetica" w:cs="Helvetica"/>
+          <w:b/>
+          <w:sz w:val="18"/>
+          <w:szCs w:val="18"/>
+        </w:rPr>
+        <w:t>automated</w:t>
+      </w:r>
+      <w:r>
+        <w:rPr>
+          <w:rFonts w:ascii="Helvetica" w:hAnsi="Helvetica" w:cs="Helvetica"/>
+          <w:sz w:val="18"/>
+          <w:szCs w:val="18"/>
+        </w:rPr>
+        <w:t xml:space="preserve"> </w:t>
+      </w:r>
+      <w:r>
+        <w:rPr>
+          <w:rFonts w:ascii="Helvetica" w:hAnsi="Helvetica" w:cs="Helvetica"/>
+          <w:b/>
+          <w:sz w:val="18"/>
+          <w:szCs w:val="18"/>
+        </w:rPr>
+        <w:t>backups</w:t>
+      </w:r>
+      <w:r>
+        <w:rPr>
+          <w:rFonts w:ascii="Helvetica" w:hAnsi="Helvetica" w:cs="Helvetica"/>
+          <w:sz w:val="18"/>
+          <w:szCs w:val="18"/>
+        </w:rPr>
+        <w:t>, running on a self-</w:t>
+      </w:r>
+      <w:r>
+        <w:rPr>
+          <w:rFonts w:ascii="Helvetica" w:hAnsi="Helvetica" w:cs="Helvetica"/>
+          <w:b/>
+          <w:sz w:val="18"/>
+          <w:szCs w:val="18"/>
+        </w:rPr>
+        <w:t>managed</w:t>
+      </w:r>
+      <w:r>
+        <w:rPr>
+          <w:rFonts w:ascii="Helvetica" w:hAnsi="Helvetica" w:cs="Helvetica"/>
+          <w:sz w:val="18"/>
+          <w:szCs w:val="18"/>
+        </w:rPr>
+        <w:t xml:space="preserve"> </w:t>
+      </w:r>
+      <w:r>
+        <w:rPr>
+          <w:rFonts w:ascii="Helvetica" w:hAnsi="Helvetica" w:cs="Helvetica"/>
+          <w:b/>
+          <w:sz w:val="18"/>
+          <w:szCs w:val="18"/>
+        </w:rPr>
+        <w:t>Linux</w:t>
+      </w:r>
+      <w:r>
+        <w:rPr>
+          <w:rFonts w:ascii="Helvetica" w:hAnsi="Helvetica" w:cs="Helvetica"/>
+          <w:sz w:val="18"/>
+          <w:szCs w:val="18"/>
+        </w:rPr>
+        <w:t xml:space="preserve"> environment.</w:t>
+      </w:r>
+    </w:p>
+    <w:p>
+      <w:pPr>
+        <w:pStyle w:val="NormalWeb"/>
+        <w:ind w:left="-624" w:right="-1304"/>
+        <w:rPr>
+          <w:rFonts w:ascii="Helvetica" w:hAnsi="Helvetica" w:cs="Helvetica"/>
+          <w:sz w:val="18"/>
+          <w:szCs w:val="18"/>
+        </w:rPr>
+      </w:pPr>
+      <w:r>
+        <w:rPr>
+          <w:rFonts w:ascii="Helvetica" w:hAnsi="Helvetica" w:cs="Helvetica"/>
+          <w:color w:val="4F81BD" w:themeColor="accent1"/>
+          <w:sz w:val="18"/>
+          <w:szCs w:val="18"/>
+        </w:rPr>
+        <w:t xml:space="preserve">b- </w:t>
+      </w:r>
+      <w:r>
+        <w:rPr>
+          <w:rFonts w:ascii="Helvetica" w:hAnsi="Helvetica" w:cs="Helvetica"/>
+          <w:color w:val="4F81BD" w:themeColor="accent1"/>
+          <w:sz w:val="18"/>
+          <w:szCs w:val="18"/>
+        </w:rPr>
+        <w:t xml:space="preserve">Ticketing System </w:t>
+      </w:r>
+      <w:r>
+        <w:rPr>
+          <w:rFonts w:ascii="Helvetica" w:hAnsi="Helvetica" w:cs="Helvetica"/>
+          <w:color w:val="4F81BD" w:themeColor="accent1"/>
+          <w:sz w:val="18"/>
+          <w:szCs w:val="18"/>
+        </w:rPr>
+        <w:t>— Frontend, Backend</w:t>
+      </w:r>
+    </w:p>
+    <w:p>
+      <w:pPr>
+        <w:numPr>
+          <w:ilvl w:val="0"/>
+          <w:numId w:val="17"/>
+        </w:numPr>
+        <w:spacing w:before="100" w:beforeAutospacing="1" w:after="100" w:afterAutospacing="1" w:line="240" w:lineRule="auto"/>
+        <w:ind w:left="-624" w:right="-1304"/>
+        <w:rPr>
+          <w:rFonts w:ascii="Helvetica" w:eastAsia="Times New Roman" w:hAnsi="Helvetica" w:cs="Helvetica"/>
+          <w:sz w:val="18"/>
+          <w:szCs w:val="18"/>
+        </w:rPr>
+      </w:pPr>
+      <w:r>
+        <w:rPr>
+          <w:rFonts w:ascii="Helvetica" w:hAnsi="Helvetica" w:cs="Helvetica"/>
+          <w:b/>
+          <w:sz w:val="18"/>
+          <w:szCs w:val="18"/>
+        </w:rPr>
+        <w:t>Developed</w:t>
+      </w:r>
+      <w:r>
+        <w:rPr>
+          <w:rFonts w:ascii="Helvetica" w:hAnsi="Helvetica" w:cs="Helvetica"/>
+          <w:sz w:val="18"/>
+          <w:szCs w:val="18"/>
+        </w:rPr>
+        <w:t xml:space="preserve"> and </w:t>
+      </w:r>
+      <w:r>
+        <w:rPr>
+          <w:rFonts w:ascii="Helvetica" w:hAnsi="Helvetica" w:cs="Helvetica"/>
+          <w:b/>
+          <w:sz w:val="18"/>
+          <w:szCs w:val="18"/>
+        </w:rPr>
+        <w:t>deployed</w:t>
+      </w:r>
+      <w:r>
+        <w:rPr>
+          <w:rFonts w:ascii="Helvetica" w:hAnsi="Helvetica" w:cs="Helvetica"/>
+          <w:sz w:val="18"/>
+          <w:szCs w:val="18"/>
+        </w:rPr>
+        <w:t xml:space="preserve"> an internal </w:t>
+      </w:r>
+      <w:r>
+        <w:rPr>
+          <w:rFonts w:ascii="Helvetica" w:hAnsi="Helvetica" w:cs="Helvetica"/>
+          <w:b/>
+          <w:sz w:val="18"/>
+          <w:szCs w:val="18"/>
+        </w:rPr>
+        <w:t>IT</w:t>
+      </w:r>
+      <w:r>
+        <w:rPr>
+          <w:rFonts w:ascii="Helvetica" w:hAnsi="Helvetica" w:cs="Helvetica"/>
+          <w:sz w:val="18"/>
+          <w:szCs w:val="18"/>
+        </w:rPr>
+        <w:t xml:space="preserve"> </w:t>
+      </w:r>
+      <w:r>
+        <w:rPr>
+          <w:rFonts w:ascii="Helvetica" w:hAnsi="Helvetica" w:cs="Helvetica"/>
+          <w:b/>
+          <w:sz w:val="18"/>
+          <w:szCs w:val="18"/>
+        </w:rPr>
+        <w:t>ticketing</w:t>
+      </w:r>
+      <w:r>
+        <w:rPr>
+          <w:rFonts w:ascii="Helvetica" w:hAnsi="Helvetica" w:cs="Helvetica"/>
+          <w:sz w:val="18"/>
+          <w:szCs w:val="18"/>
+        </w:rPr>
+        <w:t xml:space="preserve"> </w:t>
+      </w:r>
+      <w:r>
+        <w:rPr>
+          <w:rFonts w:ascii="Helvetica" w:hAnsi="Helvetica" w:cs="Helvetica"/>
+          <w:b/>
+          <w:sz w:val="18"/>
+          <w:szCs w:val="18"/>
+        </w:rPr>
+        <w:t>platform</w:t>
+      </w:r>
+      <w:r>
+        <w:rPr>
+          <w:rFonts w:ascii="Helvetica" w:hAnsi="Helvetica" w:cs="Helvetica"/>
+          <w:sz w:val="18"/>
+          <w:szCs w:val="18"/>
+        </w:rPr>
+        <w:t xml:space="preserve"> using </w:t>
+      </w:r>
+      <w:r>
+        <w:rPr>
+          <w:rFonts w:ascii="Helvetica" w:hAnsi="Helvetica" w:cs="Helvetica"/>
+          <w:b/>
+          <w:sz w:val="18"/>
+          <w:szCs w:val="18"/>
+        </w:rPr>
+        <w:t>PHP</w:t>
+      </w:r>
+      <w:r>
+        <w:rPr>
+          <w:rFonts w:ascii="Helvetica" w:hAnsi="Helvetica" w:cs="Helvetica"/>
+          <w:sz w:val="18"/>
+          <w:szCs w:val="18"/>
+        </w:rPr>
+        <w:t xml:space="preserve"> and </w:t>
+      </w:r>
+      <w:r>
+        <w:rPr>
+          <w:rFonts w:ascii="Helvetica" w:hAnsi="Helvetica" w:cs="Helvetica"/>
+          <w:b/>
+          <w:sz w:val="18"/>
+          <w:szCs w:val="18"/>
+        </w:rPr>
+        <w:t>MySQL</w:t>
+      </w:r>
+      <w:r>
+        <w:rPr>
+          <w:rFonts w:ascii="Helvetica" w:hAnsi="Helvetica" w:cs="Helvetica"/>
+          <w:sz w:val="18"/>
+          <w:szCs w:val="18"/>
+        </w:rPr>
+        <w:t>.</w:t>
+      </w:r>
+    </w:p>
+    <w:p>
+      <w:pPr>
+        <w:numPr>
+          <w:ilvl w:val="0"/>
+          <w:numId w:val="17"/>
+        </w:numPr>
+        <w:spacing w:before="100" w:beforeAutospacing="1" w:after="100" w:afterAutospacing="1" w:line="240" w:lineRule="auto"/>
+        <w:ind w:left="-624" w:right="-1304"/>
+        <w:rPr>
+          <w:rFonts w:ascii="Helvetica" w:eastAsia="Times New Roman" w:hAnsi="Helvetica" w:cs="Helvetica"/>
+          <w:sz w:val="18"/>
+          <w:szCs w:val="18"/>
+        </w:rPr>
+      </w:pPr>
+      <w:r>
+        <w:rPr>
+          <w:rFonts w:ascii="Helvetica" w:eastAsia="Times New Roman" w:hAnsi="Helvetica" w:cs="Helvetica"/>
+          <w:sz w:val="18"/>
+          <w:szCs w:val="18"/>
+        </w:rPr>
+        <w:t>Allowed staff to report hardware/software issues and IT personnel to manage and resolve incidents effectively.</w:t>
+      </w:r>
+    </w:p>
+    <w:p>
+      <w:pPr>
+        <w:numPr>
+          <w:ilvl w:val="0"/>
+          <w:numId w:val="17"/>
+        </w:numPr>
+        <w:spacing w:before="100" w:beforeAutospacing="1" w:after="100" w:afterAutospacing="1" w:line="240" w:lineRule="auto"/>
+        <w:ind w:left="-624" w:right="-1304"/>
+        <w:rPr>
+          <w:rFonts w:ascii="Helvetica" w:eastAsia="Times New Roman" w:hAnsi="Helvetica" w:cs="Helvetica"/>
+          <w:sz w:val="18"/>
+          <w:szCs w:val="18"/>
+        </w:rPr>
+      </w:pPr>
+      <w:r>
+        <w:rPr>
+          <w:rFonts w:ascii="Helvetica" w:eastAsia="Times New Roman" w:hAnsi="Helvetica" w:cs="Helvetica"/>
+          <w:b/>
+          <w:sz w:val="18"/>
+          <w:szCs w:val="18"/>
+        </w:rPr>
+        <w:t>Reduced</w:t>
+      </w:r>
+      <w:r>
+        <w:rPr>
+          <w:rFonts w:ascii="Helvetica" w:eastAsia="Times New Roman" w:hAnsi="Helvetica" w:cs="Helvetica"/>
+          <w:sz w:val="18"/>
+          <w:szCs w:val="18"/>
+        </w:rPr>
+        <w:t xml:space="preserve"> </w:t>
+      </w:r>
+      <w:r>
+        <w:rPr>
+          <w:rFonts w:ascii="Helvetica" w:eastAsia="Times New Roman" w:hAnsi="Helvetica" w:cs="Helvetica"/>
+          <w:b/>
+          <w:sz w:val="18"/>
+          <w:szCs w:val="18"/>
+        </w:rPr>
+        <w:t>average</w:t>
+      </w:r>
+      <w:r>
+        <w:rPr>
+          <w:rFonts w:ascii="Helvetica" w:eastAsia="Times New Roman" w:hAnsi="Helvetica" w:cs="Helvetica"/>
+          <w:sz w:val="18"/>
+          <w:szCs w:val="18"/>
+        </w:rPr>
+        <w:t xml:space="preserve"> </w:t>
+      </w:r>
+      <w:r>
+        <w:rPr>
+          <w:rFonts w:ascii="Helvetica" w:eastAsia="Times New Roman" w:hAnsi="Helvetica" w:cs="Helvetica"/>
+          <w:b/>
+          <w:sz w:val="18"/>
+          <w:szCs w:val="18"/>
+        </w:rPr>
+        <w:t>resolution</w:t>
+      </w:r>
+      <w:r>
+        <w:rPr>
+          <w:rFonts w:ascii="Helvetica" w:eastAsia="Times New Roman" w:hAnsi="Helvetica" w:cs="Helvetica"/>
+          <w:sz w:val="18"/>
+          <w:szCs w:val="18"/>
+        </w:rPr>
+        <w:t xml:space="preserve"> time by </w:t>
+      </w:r>
+      <w:r>
+        <w:rPr>
+          <w:rFonts w:ascii="Helvetica" w:eastAsia="Times New Roman" w:hAnsi="Helvetica" w:cs="Helvetica"/>
+          <w:b/>
+          <w:sz w:val="18"/>
+          <w:szCs w:val="18"/>
+        </w:rPr>
+        <w:t>approximately</w:t>
+      </w:r>
+      <w:r>
+        <w:rPr>
+          <w:rFonts w:ascii="Helvetica" w:eastAsia="Times New Roman" w:hAnsi="Helvetica" w:cs="Helvetica"/>
+          <w:sz w:val="18"/>
+          <w:szCs w:val="18"/>
+        </w:rPr>
+        <w:t xml:space="preserve"> 4</w:t>
+      </w:r>
+      <w:r>
+        <w:rPr>
+          <w:rFonts w:ascii="Helvetica" w:eastAsia="Times New Roman" w:hAnsi="Helvetica" w:cs="Helvetica"/>
+          <w:b/>
+          <w:sz w:val="18"/>
+          <w:szCs w:val="18"/>
+        </w:rPr>
+        <w:t>0%</w:t>
+      </w:r>
+      <w:r>
+        <w:rPr>
+          <w:rFonts w:ascii="Helvetica" w:eastAsia="Times New Roman" w:hAnsi="Helvetica" w:cs="Helvetica"/>
+          <w:sz w:val="18"/>
+          <w:szCs w:val="18"/>
+        </w:rPr>
+        <w:t xml:space="preserve"> through centralized communication and status tracking.</w:t>
+      </w:r>
+    </w:p>
+    <w:p>
+      <w:pPr>
+        <w:numPr>
+          <w:ilvl w:val="0"/>
+          <w:numId w:val="17"/>
+        </w:numPr>
+        <w:spacing w:before="100" w:beforeAutospacing="1" w:after="0" w:afterAutospacing="1" w:line="240" w:lineRule="auto"/>
+        <w:ind w:left="-624" w:right="-1304"/>
+        <w:rPr>
+          <w:rFonts w:ascii="Helvetica" w:hAnsi="Helvetica" w:cs="Helvetica"/>
+          <w:sz w:val="18"/>
+          <w:szCs w:val="18"/>
+        </w:rPr>
+      </w:pPr>
+      <w:r>
+        <w:rPr>
+          <w:rFonts w:ascii="Helvetica" w:eastAsia="Times New Roman" w:hAnsi="Helvetica" w:cs="Helvetica"/>
+          <w:b/>
+          <w:sz w:val="18"/>
+          <w:szCs w:val="18"/>
+        </w:rPr>
+        <w:t>Integrated</w:t>
+      </w:r>
+      <w:r>
+        <w:rPr>
+          <w:rFonts w:ascii="Helvetica" w:eastAsia="Times New Roman" w:hAnsi="Helvetica" w:cs="Helvetica"/>
+          <w:sz w:val="18"/>
+          <w:szCs w:val="18"/>
+        </w:rPr>
+        <w:t xml:space="preserve"> </w:t>
+      </w:r>
+      <w:r>
+        <w:rPr>
+          <w:rFonts w:ascii="Helvetica" w:eastAsia="Times New Roman" w:hAnsi="Helvetica" w:cs="Helvetica"/>
+          <w:b/>
+          <w:sz w:val="18"/>
+          <w:szCs w:val="18"/>
+        </w:rPr>
+        <w:t>Google</w:t>
+      </w:r>
+      <w:r>
+        <w:rPr>
+          <w:rFonts w:ascii="Helvetica" w:eastAsia="Times New Roman" w:hAnsi="Helvetica" w:cs="Helvetica"/>
+          <w:sz w:val="18"/>
+          <w:szCs w:val="18"/>
+        </w:rPr>
+        <w:t xml:space="preserve"> </w:t>
+      </w:r>
+      <w:r>
+        <w:rPr>
+          <w:rFonts w:ascii="Helvetica" w:eastAsia="Times New Roman" w:hAnsi="Helvetica" w:cs="Helvetica"/>
+          <w:b/>
+          <w:sz w:val="18"/>
+          <w:szCs w:val="18"/>
+        </w:rPr>
+        <w:t>SSO</w:t>
+      </w:r>
+      <w:r>
+        <w:rPr>
+          <w:rFonts w:ascii="Helvetica" w:eastAsia="Times New Roman" w:hAnsi="Helvetica" w:cs="Helvetica"/>
+          <w:sz w:val="18"/>
+          <w:szCs w:val="18"/>
+        </w:rPr>
+        <w:t xml:space="preserve"> for secure access and streamlined authentication.</w:t>
+      </w:r>
+    </w:p>
+    <w:p>
+      <w:pPr>
+        <w:pStyle w:val="NormalWeb"/>
+        <w:ind w:left="-624" w:right="-1304"/>
+        <w:rPr>
+          <w:rFonts w:ascii="Helvetica" w:hAnsi="Helvetica" w:cs="Helvetica"/>
+          <w:sz w:val="18"/>
+          <w:szCs w:val="18"/>
+        </w:rPr>
+      </w:pPr>
+      <w:r>
+        <w:rPr>
+          <w:rFonts w:ascii="Helvetica" w:hAnsi="Helvetica" w:cs="Helvetica"/>
+          <w:b/>
+          <w:sz w:val="18"/>
+          <w:szCs w:val="18"/>
+        </w:rPr>
         <w:t>2</w:t>
       </w:r>
       <w:r>
         <w:rPr>
-          <w:rFonts w:ascii="Helvetica" w:hAnsi="Helvetica" w:cs="Arial"/>
+          <w:rFonts w:ascii="Helvetica" w:hAnsi="Helvetica" w:cs="Helvetica"/>
           <w:b/>
           <w:sz w:val="18"/>
           <w:szCs w:val="18"/>
@@ -1904,7 +2169,7 @@
       </w:r>
       <w:r>
         <w:rPr>
-          <w:rFonts w:ascii="Helvetica" w:hAnsi="Helvetica" w:cs="Arial"/>
+          <w:rFonts w:ascii="Helvetica" w:hAnsi="Helvetica" w:cs="Helvetica"/>
           <w:b/>
           <w:sz w:val="18"/>
           <w:szCs w:val="18"/>
@@ -1913,75 +2178,83 @@
       </w:r>
       <w:r>
         <w:rPr>
-          <w:rFonts w:ascii="Helvetica" w:hAnsi="Helvetica" w:cs="Arial"/>
+          <w:rFonts w:ascii="Helvetica" w:hAnsi="Helvetica" w:cs="Helvetica"/>
           <w:b/>
           <w:sz w:val="18"/>
           <w:szCs w:val="18"/>
         </w:rPr>
-        <w:t>May 2022 – Present</w:t>
-      </w:r>
-      <w:r>
-        <w:rPr>
-          <w:rFonts w:ascii="Helvetica" w:hAnsi="Helvetica" w:cs="Arial"/>
+        <w:t>May 2022 –</w:t>
+      </w:r>
+      <w:r>
+        <w:rPr>
+          <w:rFonts w:ascii="Helvetica" w:hAnsi="Helvetica" w:cs="Helvetica"/>
           <w:b/>
           <w:sz w:val="18"/>
           <w:szCs w:val="18"/>
         </w:rPr>
+        <w:t xml:space="preserve"> Jul 2022</w:t>
+      </w:r>
+      <w:r>
+        <w:rPr>
+          <w:rFonts w:ascii="Helvetica" w:hAnsi="Helvetica" w:cs="Helvetica"/>
+          <w:b/>
+          <w:sz w:val="18"/>
+          <w:szCs w:val="18"/>
+        </w:rPr>
         <w:t>)</w:t>
       </w:r>
-      <w:r>
-        <w:rPr>
-          <w:rFonts w:ascii="Helvetica" w:hAnsi="Helvetica" w:cs="Arial"/>
-          <w:sz w:val="18"/>
-          <w:szCs w:val="18"/>
-        </w:rPr>
-        <w:br/>
-      </w:r>
-      <w:r>
-        <w:rPr>
-          <w:rFonts w:ascii="Helvetica" w:hAnsi="Helvetica" w:cs="Arial"/>
-          <w:sz w:val="18"/>
-          <w:szCs w:val="18"/>
-        </w:rPr>
-        <w:br/>
-      </w:r>
-      <w:r>
-        <w:rPr>
-          <w:rFonts w:ascii="Helvetica" w:hAnsi="Helvetica" w:cs="Arial"/>
+    </w:p>
+    <w:p>
+      <w:pPr>
+        <w:pStyle w:val="NormalWeb"/>
+        <w:numPr>
+          <w:ilvl w:val="0"/>
+          <w:numId w:val="18"/>
+        </w:numPr>
+        <w:ind w:left="-624" w:right="-1304"/>
+        <w:rPr>
+          <w:rFonts w:ascii="Helvetica" w:hAnsi="Helvetica" w:cs="Helvetica"/>
+          <w:sz w:val="18"/>
+          <w:szCs w:val="18"/>
+        </w:rPr>
+      </w:pPr>
+      <w:r>
+        <w:rPr>
+          <w:rFonts w:ascii="Helvetica" w:hAnsi="Helvetica" w:cs="Helvetica"/>
           <w:b/>
           <w:sz w:val="18"/>
           <w:szCs w:val="18"/>
         </w:rPr>
-        <w:t xml:space="preserve">          a.</w:t>
-      </w:r>
-      <w:r>
-        <w:rPr>
-          <w:rFonts w:ascii="Helvetica" w:hAnsi="Helvetica" w:cs="Arial"/>
-          <w:sz w:val="18"/>
-          <w:szCs w:val="18"/>
-        </w:rPr>
-        <w:t xml:space="preserve">      </w:t>
-      </w:r>
-      <w:r>
-        <w:rPr>
-          <w:rFonts w:ascii="Helvetica" w:hAnsi="Helvetica" w:cs="Arial"/>
+        <w:t>Designed</w:t>
+      </w:r>
+      <w:r>
+        <w:rPr>
+          <w:rFonts w:ascii="Helvetica" w:hAnsi="Helvetica" w:cs="Helvetica"/>
+          <w:sz w:val="18"/>
+          <w:szCs w:val="18"/>
+        </w:rPr>
+        <w:t xml:space="preserve"> and </w:t>
+      </w:r>
+      <w:r>
+        <w:rPr>
+          <w:rFonts w:ascii="Helvetica" w:hAnsi="Helvetica" w:cs="Helvetica"/>
           <w:b/>
           <w:sz w:val="18"/>
           <w:szCs w:val="18"/>
         </w:rPr>
-        <w:t>Designed</w:t>
-      </w:r>
-      <w:r>
-        <w:rPr>
-          <w:rFonts w:ascii="Helvetica" w:hAnsi="Helvetica" w:cs="Arial"/>
-          <w:sz w:val="18"/>
-          <w:szCs w:val="18"/>
-        </w:rPr>
-        <w:t xml:space="preserve"> and developed a </w:t>
-      </w:r>
-      <w:r>
-        <w:rPr>
-          <w:rFonts w:ascii="Helvetica" w:hAnsi="Helvetica" w:cs="Arial"/>
+        <w:t>developed</w:t>
+      </w:r>
+      <w:r>
+        <w:rPr>
+          <w:rFonts w:ascii="Helvetica" w:hAnsi="Helvetica" w:cs="Helvetica"/>
+          <w:sz w:val="18"/>
+          <w:szCs w:val="18"/>
+        </w:rPr>
+        <w:t xml:space="preserve"> a </w:t>
+      </w:r>
+      <w:r>
+        <w:rPr>
+          <w:rFonts w:ascii="Helvetica" w:hAnsi="Helvetica" w:cs="Helvetica"/>
           <w:b/>
           <w:sz w:val="18"/>
           <w:szCs w:val="18"/>
@@ -1990,7 +2263,7 @@
       </w:r>
       <w:r>
         <w:rPr>
-          <w:rFonts w:ascii="Helvetica" w:hAnsi="Helvetica" w:cs="Arial"/>
+          <w:rFonts w:ascii="Helvetica" w:hAnsi="Helvetica" w:cs="Helvetica"/>
           <w:sz w:val="18"/>
           <w:szCs w:val="18"/>
         </w:rPr>
@@ -1998,33 +2271,73 @@
       </w:r>
       <w:r>
         <w:rPr>
-          <w:rFonts w:ascii="Helvetica" w:hAnsi="Helvetica" w:cs="Arial"/>
+          <w:rFonts w:ascii="Helvetica" w:hAnsi="Helvetica" w:cs="Helvetica"/>
           <w:b/>
           <w:sz w:val="18"/>
           <w:szCs w:val="18"/>
         </w:rPr>
-        <w:t>website</w:t>
-      </w:r>
-      <w:r>
-        <w:rPr>
-          <w:rFonts w:ascii="Helvetica" w:hAnsi="Helvetica" w:cs="Arial"/>
-          <w:sz w:val="18"/>
-          <w:szCs w:val="18"/>
-        </w:rPr>
-        <w:t xml:space="preserve"> for showcasing </w:t>
-      </w:r>
-      <w:r>
-        <w:rPr>
-          <w:rFonts w:ascii="Helvetica" w:hAnsi="Helvetica" w:cs="Arial"/>
+        <w:t>portfolio</w:t>
+      </w:r>
+      <w:r>
+        <w:rPr>
+          <w:rFonts w:ascii="Helvetica" w:hAnsi="Helvetica" w:cs="Helvetica"/>
+          <w:sz w:val="18"/>
+          <w:szCs w:val="18"/>
+        </w:rPr>
+        <w:t xml:space="preserve"> site for a </w:t>
+      </w:r>
+      <w:r>
+        <w:rPr>
+          <w:rFonts w:ascii="Helvetica" w:hAnsi="Helvetica" w:cs="Helvetica"/>
           <w:b/>
           <w:sz w:val="18"/>
           <w:szCs w:val="18"/>
         </w:rPr>
-        <w:t>VR</w:t>
-      </w:r>
-      <w:r>
-        <w:rPr>
-          <w:rFonts w:ascii="Helvetica" w:hAnsi="Helvetica" w:cs="Arial"/>
+        <w:t>VR/AR creative studio</w:t>
+      </w:r>
+      <w:r>
+        <w:rPr>
+          <w:rFonts w:ascii="Helvetica" w:hAnsi="Helvetica" w:cs="Helvetica"/>
+          <w:sz w:val="18"/>
+          <w:szCs w:val="18"/>
+        </w:rPr>
+        <w:t>.</w:t>
+      </w:r>
+    </w:p>
+    <w:p>
+      <w:pPr>
+        <w:pStyle w:val="NormalWeb"/>
+        <w:numPr>
+          <w:ilvl w:val="0"/>
+          <w:numId w:val="18"/>
+        </w:numPr>
+        <w:ind w:left="-624" w:right="-1304"/>
+        <w:rPr>
+          <w:rFonts w:ascii="Helvetica" w:hAnsi="Helvetica" w:cs="Helvetica"/>
+          <w:sz w:val="18"/>
+          <w:szCs w:val="18"/>
+        </w:rPr>
+      </w:pPr>
+      <w:r>
+        <w:rPr>
+          <w:rFonts w:ascii="Helvetica" w:hAnsi="Helvetica" w:cs="Helvetica"/>
+          <w:sz w:val="18"/>
+          <w:szCs w:val="18"/>
+        </w:rPr>
+        <w:t xml:space="preserve">Built using </w:t>
+      </w:r>
+      <w:r>
+        <w:rPr>
+          <w:rFonts w:ascii="Helvetica" w:hAnsi="Helvetica" w:cs="Helvetica"/>
+          <w:b/>
+          <w:sz w:val="18"/>
+          <w:szCs w:val="18"/>
+        </w:rPr>
+        <w:t>HTML5</w:t>
+      </w:r>
+      <w:r>
+        <w:rPr>
+          <w:rFonts w:ascii="Helvetica" w:hAnsi="Helvetica" w:cs="Helvetica"/>
           <w:sz w:val="18"/>
           <w:szCs w:val="18"/>
         </w:rPr>
@@ -2032,16 +2345,16 @@
       </w:r>
       <w:r>
         <w:rPr>
-          <w:rFonts w:ascii="Helvetica" w:hAnsi="Helvetica" w:cs="Arial"/>
+          <w:rFonts w:ascii="Helvetica" w:hAnsi="Helvetica" w:cs="Helvetica"/>
           <w:b/>
           <w:sz w:val="18"/>
           <w:szCs w:val="18"/>
         </w:rPr>
-        <w:t>AR</w:t>
-      </w:r>
-      <w:r>
-        <w:rPr>
-          <w:rFonts w:ascii="Helvetica" w:hAnsi="Helvetica" w:cs="Arial"/>
+        <w:t>CSS</w:t>
+      </w:r>
+      <w:r>
+        <w:rPr>
+          <w:rFonts w:ascii="Helvetica" w:hAnsi="Helvetica" w:cs="Helvetica"/>
           <w:sz w:val="18"/>
           <w:szCs w:val="18"/>
         </w:rPr>
@@ -2049,16 +2362,56 @@
       </w:r>
       <w:r>
         <w:rPr>
-          <w:rFonts w:ascii="Helvetica" w:hAnsi="Helvetica" w:cs="Arial"/>
+          <w:rFonts w:ascii="Helvetica" w:hAnsi="Helvetica" w:cs="Helvetica"/>
           <w:b/>
           <w:sz w:val="18"/>
           <w:szCs w:val="18"/>
         </w:rPr>
-        <w:t>3D</w:t>
-      </w:r>
-      <w:r>
-        <w:rPr>
-          <w:rFonts w:ascii="Helvetica" w:hAnsi="Helvetica" w:cs="Arial"/>
+        <w:t>JavaScript</w:t>
+      </w:r>
+      <w:r>
+        <w:rPr>
+          <w:rFonts w:ascii="Helvetica" w:hAnsi="Helvetica" w:cs="Helvetica"/>
+          <w:sz w:val="18"/>
+          <w:szCs w:val="18"/>
+        </w:rPr>
+        <w:t xml:space="preserve"> with mobile-first design principles.</w:t>
+      </w:r>
+    </w:p>
+    <w:p>
+      <w:pPr>
+        <w:pStyle w:val="NormalWeb"/>
+        <w:numPr>
+          <w:ilvl w:val="0"/>
+          <w:numId w:val="18"/>
+        </w:numPr>
+        <w:ind w:left="-624" w:right="-1304"/>
+        <w:rPr>
+          <w:rFonts w:ascii="Helvetica" w:hAnsi="Helvetica" w:cs="Helvetica"/>
+          <w:sz w:val="18"/>
+          <w:szCs w:val="18"/>
+        </w:rPr>
+      </w:pPr>
+      <w:r>
+        <w:rPr>
+          <w:rFonts w:ascii="Helvetica" w:hAnsi="Helvetica" w:cs="Helvetica"/>
+          <w:sz w:val="18"/>
+          <w:szCs w:val="18"/>
+        </w:rPr>
+        <w:t xml:space="preserve">Enhanced the client’s </w:t>
+      </w:r>
+      <w:r>
+        <w:rPr>
+          <w:rFonts w:ascii="Helvetica" w:hAnsi="Helvetica" w:cs="Helvetica"/>
+          <w:b/>
+          <w:sz w:val="18"/>
+          <w:szCs w:val="18"/>
+        </w:rPr>
+        <w:t>digital</w:t>
+      </w:r>
+      <w:r>
+        <w:rPr>
+          <w:rFonts w:ascii="Helvetica" w:hAnsi="Helvetica" w:cs="Helvetica"/>
           <w:sz w:val="18"/>
           <w:szCs w:val="18"/>
         </w:rPr>
@@ -2066,94 +2419,142 @@
       </w:r>
       <w:r>
         <w:rPr>
-          <w:rFonts w:ascii="Helvetica" w:hAnsi="Helvetica" w:cs="Arial"/>
+          <w:rFonts w:ascii="Helvetica" w:hAnsi="Helvetica" w:cs="Helvetica"/>
           <w:b/>
           <w:sz w:val="18"/>
           <w:szCs w:val="18"/>
         </w:rPr>
-        <w:t>renders</w:t>
-      </w:r>
-      <w:r>
-        <w:rPr>
-          <w:rFonts w:ascii="Helvetica" w:hAnsi="Helvetica" w:cs="Arial"/>
-          <w:sz w:val="18"/>
-          <w:szCs w:val="18"/>
-        </w:rPr>
-        <w:t xml:space="preserve">, helping the </w:t>
-      </w:r>
-      <w:r>
-        <w:rPr>
-          <w:rFonts w:ascii="Helvetica" w:hAnsi="Helvetica" w:cs="Arial"/>
+        <w:t>presence</w:t>
+      </w:r>
+      <w:r>
+        <w:rPr>
+          <w:rFonts w:ascii="Helvetica" w:hAnsi="Helvetica" w:cs="Helvetica"/>
+          <w:sz w:val="18"/>
+          <w:szCs w:val="18"/>
+        </w:rPr>
+        <w:t xml:space="preserve"> and improved user </w:t>
+      </w:r>
+      <w:r>
+        <w:rPr>
+          <w:rFonts w:ascii="Helvetica" w:hAnsi="Helvetica" w:cs="Helvetica"/>
           <w:b/>
           <w:sz w:val="18"/>
           <w:szCs w:val="18"/>
         </w:rPr>
-        <w:t>client</w:t>
-      </w:r>
-      <w:r>
-        <w:rPr>
-          <w:rFonts w:ascii="Helvetica" w:hAnsi="Helvetica" w:cs="Arial"/>
-          <w:sz w:val="18"/>
-          <w:szCs w:val="18"/>
-        </w:rPr>
-        <w:t xml:space="preserve"> </w:t>
-      </w:r>
-      <w:r>
-        <w:rPr>
-          <w:rFonts w:ascii="Helvetica" w:hAnsi="Helvetica" w:cs="Arial"/>
+        <w:t>experience</w:t>
+      </w:r>
+      <w:r>
+        <w:rPr>
+          <w:rFonts w:ascii="Helvetica" w:hAnsi="Helvetica" w:cs="Helvetica"/>
+          <w:sz w:val="18"/>
+          <w:szCs w:val="18"/>
+        </w:rPr>
+        <w:t xml:space="preserve"> across devices.</w:t>
+      </w:r>
+    </w:p>
+    <w:p>
+      <w:pPr>
+        <w:pStyle w:val="NormalWeb"/>
+        <w:numPr>
+          <w:ilvl w:val="0"/>
+          <w:numId w:val="18"/>
+        </w:numPr>
+        <w:ind w:left="-624" w:right="-1304"/>
+        <w:rPr>
+          <w:rFonts w:ascii="Helvetica" w:hAnsi="Helvetica" w:cs="Helvetica"/>
+          <w:sz w:val="18"/>
+          <w:szCs w:val="18"/>
+        </w:rPr>
+      </w:pPr>
+      <w:r>
+        <w:rPr>
+          <w:rFonts w:ascii="Helvetica" w:hAnsi="Helvetica" w:cs="Helvetica"/>
+          <w:sz w:val="18"/>
+          <w:szCs w:val="18"/>
+        </w:rPr>
+        <w:t xml:space="preserve">Applied </w:t>
+      </w:r>
+      <w:r>
+        <w:rPr>
+          <w:rFonts w:ascii="Helvetica" w:hAnsi="Helvetica" w:cs="Helvetica"/>
           <w:b/>
           <w:sz w:val="18"/>
           <w:szCs w:val="18"/>
         </w:rPr>
-        <w:t>present</w:t>
-      </w:r>
-      <w:r>
-        <w:rPr>
-          <w:rFonts w:ascii="Helvetica" w:hAnsi="Helvetica" w:cs="Arial"/>
-          <w:sz w:val="18"/>
-          <w:szCs w:val="18"/>
-        </w:rPr>
-        <w:t xml:space="preserve"> their </w:t>
-      </w:r>
-      <w:r>
-        <w:rPr>
-          <w:rFonts w:ascii="Helvetica" w:hAnsi="Helvetica" w:cs="Arial"/>
+        <w:t>SEO</w:t>
+      </w:r>
+      <w:r>
+        <w:rPr>
+          <w:rFonts w:ascii="Helvetica" w:hAnsi="Helvetica" w:cs="Helvetica"/>
+          <w:sz w:val="18"/>
+          <w:szCs w:val="18"/>
+        </w:rPr>
+        <w:t xml:space="preserve"> and performance optimization </w:t>
+      </w:r>
+      <w:r>
+        <w:rPr>
+          <w:rFonts w:ascii="Helvetica" w:hAnsi="Helvetica" w:cs="Helvetica"/>
           <w:b/>
           <w:sz w:val="18"/>
           <w:szCs w:val="18"/>
         </w:rPr>
-        <w:t>portfolio</w:t>
-      </w:r>
-      <w:r>
-        <w:rPr>
-          <w:rFonts w:ascii="Helvetica" w:hAnsi="Helvetica" w:cs="Arial"/>
-          <w:sz w:val="18"/>
-          <w:szCs w:val="18"/>
-        </w:rPr>
-        <w:t xml:space="preserve"> in an </w:t>
-      </w:r>
-      <w:r>
-        <w:rPr>
-          <w:rFonts w:ascii="Helvetica" w:hAnsi="Helvetica" w:cs="Arial"/>
+        <w:t>techniques</w:t>
+      </w:r>
+      <w:r>
+        <w:rPr>
+          <w:rFonts w:ascii="Helvetica" w:hAnsi="Helvetica" w:cs="Helvetica"/>
+          <w:sz w:val="18"/>
+          <w:szCs w:val="18"/>
+        </w:rPr>
+        <w:t xml:space="preserve"> to </w:t>
+      </w:r>
+      <w:r>
+        <w:rPr>
+          <w:rFonts w:ascii="Helvetica" w:hAnsi="Helvetica" w:cs="Helvetica"/>
           <w:b/>
           <w:sz w:val="18"/>
           <w:szCs w:val="18"/>
         </w:rPr>
-        <w:t>engaging</w:t>
-      </w:r>
-      <w:r>
-        <w:rPr>
-          <w:rFonts w:ascii="Helvetica" w:hAnsi="Helvetica" w:cs="Arial"/>
-          <w:sz w:val="18"/>
-          <w:szCs w:val="18"/>
-        </w:rPr>
-        <w:t xml:space="preserve">, modern way: </w:t>
+        <w:t>improve</w:t>
+      </w:r>
+      <w:r>
+        <w:rPr>
+          <w:rFonts w:ascii="Helvetica" w:hAnsi="Helvetica" w:cs="Helvetica"/>
+          <w:sz w:val="18"/>
+          <w:szCs w:val="18"/>
+        </w:rPr>
+        <w:t xml:space="preserve"> visibility and page load speed.</w:t>
+      </w:r>
+    </w:p>
+    <w:p>
+      <w:pPr>
+        <w:pStyle w:val="NormalWeb"/>
+        <w:numPr>
+          <w:ilvl w:val="0"/>
+          <w:numId w:val="18"/>
+        </w:numPr>
+        <w:spacing w:after="0"/>
+        <w:ind w:left="-624" w:right="-1304"/>
+        <w:rPr>
+          <w:rFonts w:ascii="Helvetica" w:hAnsi="Helvetica" w:cs="Helvetica"/>
+          <w:b/>
+          <w:sz w:val="18"/>
+          <w:szCs w:val="18"/>
+        </w:rPr>
+      </w:pPr>
+      <w:r>
+        <w:rPr>
+          <w:rFonts w:ascii="Helvetica" w:hAnsi="Helvetica" w:cs="Helvetica"/>
+          <w:sz w:val="18"/>
+          <w:szCs w:val="18"/>
+        </w:rPr>
+        <w:t xml:space="preserve">Site live at: </w:t>
       </w:r>
       <w:hyperlink r:id="rId12" w:tgtFrame="_new" w:history="1">
         <w:r>
           <w:rPr>
             <w:rStyle w:val="Hipervnculo"/>
-            <w:rFonts w:ascii="Helvetica" w:hAnsi="Helvetica" w:cs="Arial"/>
+            <w:rFonts w:ascii="Helvetica" w:hAnsi="Helvetica" w:cs="Helvetica"/>
             <w:b/>
             <w:color w:val="auto"/>
             <w:sz w:val="18"/>
@@ -2167,51 +2568,43 @@
     <w:p>
       <w:pPr>
         <w:spacing w:after="0" w:line="240" w:lineRule="auto"/>
-        <w:rPr>
-          <w:rFonts w:ascii="Helvetica" w:hAnsi="Helvetica" w:cs="Arial"/>
-          <w:sz w:val="18"/>
-          <w:szCs w:val="18"/>
-        </w:rPr>
-      </w:pPr>
+        <w:ind w:left="-624" w:right="-1304"/>
+        <w:rPr>
+          <w:rFonts w:ascii="Helvetica" w:hAnsi="Helvetica" w:cs="Helvetica"/>
+          <w:b/>
+          <w:color w:val="1F497D" w:themeColor="text2"/>
+          <w:sz w:val="18"/>
+          <w:szCs w:val="18"/>
+          <w:lang w:val="es-ES"/>
+        </w:rPr>
+      </w:pPr>
+      <w:r>
+        <w:rPr>
+          <w:rFonts w:ascii="Helvetica" w:hAnsi="Helvetica" w:cs="Helvetica"/>
+          <w:b/>
+          <w:color w:val="1F497D" w:themeColor="text2"/>
+          <w:sz w:val="18"/>
+          <w:szCs w:val="18"/>
+        </w:rPr>
+        <w:t>Education</w:t>
+      </w:r>
+      <w:r>
+        <w:rPr>
+          <w:rFonts w:ascii="Helvetica" w:hAnsi="Helvetica" w:cs="Helvetica"/>
+          <w:b/>
+          <w:color w:val="1F497D" w:themeColor="text2"/>
+          <w:sz w:val="18"/>
+          <w:szCs w:val="18"/>
+        </w:rPr>
+        <w:t>:</w:t>
+      </w:r>
     </w:p>
     <w:p>
       <w:pPr>
         <w:spacing w:after="0" w:line="240" w:lineRule="auto"/>
-        <w:rPr>
-          <w:rFonts w:ascii="Helvetica" w:hAnsi="Helvetica" w:cs="Arial"/>
-          <w:b/>
-          <w:color w:val="1F497D" w:themeColor="text2"/>
-          <w:sz w:val="18"/>
-          <w:szCs w:val="18"/>
-          <w:lang w:val="es-ES"/>
-        </w:rPr>
-      </w:pPr>
-      <w:r>
-        <w:rPr>
-          <w:rFonts w:ascii="Helvetica" w:hAnsi="Helvetica" w:cs="Arial"/>
-          <w:b/>
-          <w:color w:val="1F497D" w:themeColor="text2"/>
-          <w:sz w:val="18"/>
-          <w:szCs w:val="18"/>
-        </w:rPr>
-        <w:t>Education</w:t>
-      </w:r>
-      <w:r>
-        <w:rPr>
-          <w:rFonts w:ascii="Helvetica" w:hAnsi="Helvetica" w:cs="Arial"/>
-          <w:b/>
-          <w:color w:val="1F497D" w:themeColor="text2"/>
-          <w:sz w:val="18"/>
-          <w:szCs w:val="18"/>
-        </w:rPr>
-        <w:t>:</w:t>
-      </w:r>
-    </w:p>
-    <w:p>
-      <w:pPr>
-        <w:spacing w:after="0" w:line="240" w:lineRule="auto"/>
-        <w:rPr>
-          <w:rFonts w:ascii="Helvetica" w:hAnsi="Helvetica" w:cs="Arial"/>
+        <w:ind w:left="-624" w:right="-1304"/>
+        <w:rPr>
+          <w:rFonts w:ascii="Helvetica" w:hAnsi="Helvetica" w:cs="Helvetica"/>
           <w:b/>
           <w:color w:val="1F497D" w:themeColor="text2"/>
           <w:sz w:val="18"/>
@@ -2228,15 +2621,16 @@
           <w:numId w:val="11"/>
         </w:numPr>
         <w:spacing w:after="0" w:line="240" w:lineRule="auto"/>
-        <w:rPr>
-          <w:rFonts w:ascii="Helvetica" w:hAnsi="Helvetica" w:cs="Arial"/>
-          <w:sz w:val="18"/>
-          <w:szCs w:val="18"/>
-        </w:rPr>
-      </w:pPr>
-      <w:r>
-        <w:rPr>
-          <w:rFonts w:ascii="Helvetica" w:hAnsi="Helvetica" w:cs="Arial"/>
+        <w:ind w:left="-624" w:right="-1304"/>
+        <w:rPr>
+          <w:rFonts w:ascii="Helvetica" w:hAnsi="Helvetica" w:cs="Helvetica"/>
+          <w:sz w:val="18"/>
+          <w:szCs w:val="18"/>
+        </w:rPr>
+      </w:pPr>
+      <w:r>
+        <w:rPr>
+          <w:rFonts w:ascii="Helvetica" w:hAnsi="Helvetica" w:cs="Helvetica"/>
           <w:b/>
           <w:sz w:val="18"/>
           <w:szCs w:val="18"/>
@@ -2248,16 +2642,16 @@
       <w:pPr>
         <w:pStyle w:val="Prrafodelista"/>
         <w:spacing w:after="0" w:line="240" w:lineRule="auto"/>
-        <w:ind w:left="0"/>
-        <w:rPr>
-          <w:rFonts w:ascii="Helvetica" w:hAnsi="Helvetica" w:cs="Arial"/>
-          <w:sz w:val="18"/>
-          <w:szCs w:val="18"/>
-        </w:rPr>
-      </w:pPr>
-      <w:r>
-        <w:rPr>
-          <w:rFonts w:ascii="Helvetica" w:hAnsi="Helvetica" w:cs="Arial"/>
+        <w:ind w:left="-624" w:right="-1304"/>
+        <w:rPr>
+          <w:rFonts w:ascii="Helvetica" w:hAnsi="Helvetica" w:cs="Helvetica"/>
+          <w:sz w:val="18"/>
+          <w:szCs w:val="18"/>
+        </w:rPr>
+      </w:pPr>
+      <w:r>
+        <w:rPr>
+          <w:rFonts w:ascii="Helvetica" w:hAnsi="Helvetica" w:cs="Helvetica"/>
           <w:sz w:val="18"/>
           <w:szCs w:val="18"/>
         </w:rPr>
@@ -2265,7 +2659,7 @@
       </w:r>
       <w:r>
         <w:rPr>
-          <w:rFonts w:ascii="Helvetica" w:hAnsi="Helvetica" w:cs="Arial"/>
+          <w:rFonts w:ascii="Helvetica" w:hAnsi="Helvetica" w:cs="Helvetica"/>
           <w:b/>
           <w:sz w:val="18"/>
           <w:szCs w:val="18"/>
@@ -2274,7 +2668,7 @@
       </w:r>
       <w:r>
         <w:rPr>
-          <w:rFonts w:ascii="Helvetica" w:hAnsi="Helvetica" w:cs="Arial"/>
+          <w:rFonts w:ascii="Helvetica" w:hAnsi="Helvetica" w:cs="Helvetica"/>
           <w:sz w:val="18"/>
           <w:szCs w:val="18"/>
         </w:rPr>
@@ -2282,7 +2676,7 @@
       </w:r>
       <w:r>
         <w:rPr>
-          <w:rFonts w:ascii="Helvetica" w:hAnsi="Helvetica" w:cs="Arial"/>
+          <w:rFonts w:ascii="Helvetica" w:hAnsi="Helvetica" w:cs="Helvetica"/>
           <w:sz w:val="18"/>
           <w:szCs w:val="18"/>
         </w:rPr>
@@ -2290,7 +2684,7 @@
       </w:r>
       <w:r>
         <w:rPr>
-          <w:rFonts w:ascii="Helvetica" w:hAnsi="Helvetica" w:cs="Arial"/>
+          <w:rFonts w:ascii="Helvetica" w:hAnsi="Helvetica" w:cs="Helvetica"/>
           <w:sz w:val="18"/>
           <w:szCs w:val="18"/>
         </w:rPr>
@@ -2298,7 +2692,7 @@
       </w:r>
       <w:r>
         <w:rPr>
-          <w:rFonts w:ascii="Helvetica" w:hAnsi="Helvetica" w:cs="Arial"/>
+          <w:rFonts w:ascii="Helvetica" w:hAnsi="Helvetica" w:cs="Helvetica"/>
           <w:sz w:val="18"/>
           <w:szCs w:val="18"/>
         </w:rPr>
@@ -2309,9 +2703,9 @@
       <w:pPr>
         <w:pStyle w:val="Prrafodelista"/>
         <w:spacing w:after="0" w:line="240" w:lineRule="auto"/>
-        <w:ind w:left="360"/>
-        <w:rPr>
-          <w:rFonts w:ascii="Helvetica" w:hAnsi="Helvetica" w:cs="Arial"/>
+        <w:ind w:left="-624" w:right="-1304"/>
+        <w:rPr>
+          <w:rFonts w:ascii="Helvetica" w:hAnsi="Helvetica" w:cs="Helvetica"/>
           <w:sz w:val="18"/>
           <w:szCs w:val="18"/>
         </w:rPr>
@@ -2325,8 +2719,9 @@
           <w:numId w:val="11"/>
         </w:numPr>
         <w:spacing w:after="0" w:line="240" w:lineRule="auto"/>
-        <w:rPr>
-          <w:rFonts w:ascii="Helvetica" w:hAnsi="Helvetica" w:cs="Arial"/>
+        <w:ind w:left="-624" w:right="-1304"/>
+        <w:rPr>
+          <w:rFonts w:ascii="Helvetica" w:hAnsi="Helvetica" w:cs="Helvetica"/>
           <w:b/>
           <w:sz w:val="18"/>
           <w:szCs w:val="18"/>
@@ -2334,7 +2729,7 @@
       </w:pPr>
       <w:r>
         <w:rPr>
-          <w:rFonts w:ascii="Helvetica" w:hAnsi="Helvetica" w:cs="Arial"/>
+          <w:rFonts w:ascii="Helvetica" w:hAnsi="Helvetica" w:cs="Helvetica"/>
           <w:b/>
           <w:sz w:val="18"/>
           <w:szCs w:val="18"/>
@@ -2343,7 +2738,7 @@
       </w:r>
       <w:r>
         <w:rPr>
-          <w:rFonts w:ascii="Helvetica" w:hAnsi="Helvetica" w:cs="Arial"/>
+          <w:rFonts w:ascii="Helvetica" w:hAnsi="Helvetica" w:cs="Helvetica"/>
           <w:b/>
           <w:sz w:val="18"/>
           <w:szCs w:val="18"/>
@@ -2355,9 +2750,9 @@
       <w:pPr>
         <w:pStyle w:val="Prrafodelista"/>
         <w:spacing w:after="0" w:line="240" w:lineRule="auto"/>
-        <w:ind w:left="0"/>
-        <w:rPr>
-          <w:rFonts w:ascii="Helvetica" w:hAnsi="Helvetica" w:cs="Arial"/>
+        <w:ind w:left="-624" w:right="-1304"/>
+        <w:rPr>
+          <w:rFonts w:ascii="Helvetica" w:hAnsi="Helvetica" w:cs="Helvetica"/>
           <w:b/>
           <w:sz w:val="18"/>
           <w:szCs w:val="18"/>
@@ -2365,7 +2760,7 @@
       </w:pPr>
       <w:r>
         <w:rPr>
-          <w:rFonts w:ascii="Helvetica" w:hAnsi="Helvetica" w:cs="Arial"/>
+          <w:rFonts w:ascii="Helvetica" w:hAnsi="Helvetica" w:cs="Helvetica"/>
           <w:sz w:val="18"/>
           <w:szCs w:val="18"/>
         </w:rPr>
@@ -2374,7 +2769,7 @@
       </w:r>
       <w:r>
         <w:rPr>
-          <w:rFonts w:ascii="Helvetica" w:hAnsi="Helvetica" w:cs="Arial"/>
+          <w:rFonts w:ascii="Helvetica" w:hAnsi="Helvetica" w:cs="Helvetica"/>
           <w:b/>
           <w:sz w:val="18"/>
           <w:szCs w:val="18"/>
@@ -2383,7 +2778,7 @@
       </w:r>
       <w:r>
         <w:rPr>
-          <w:rFonts w:ascii="Helvetica" w:hAnsi="Helvetica" w:cs="Arial"/>
+          <w:rFonts w:ascii="Helvetica" w:hAnsi="Helvetica" w:cs="Helvetica"/>
           <w:sz w:val="18"/>
           <w:szCs w:val="18"/>
         </w:rPr>
@@ -2391,7 +2786,7 @@
       </w:r>
       <w:r>
         <w:rPr>
-          <w:rFonts w:ascii="Helvetica" w:hAnsi="Helvetica" w:cs="Arial"/>
+          <w:rFonts w:ascii="Helvetica" w:hAnsi="Helvetica" w:cs="Helvetica"/>
           <w:b/>
           <w:sz w:val="18"/>
           <w:szCs w:val="18"/>
@@ -2400,7 +2795,7 @@
       </w:r>
       <w:r>
         <w:rPr>
-          <w:rFonts w:ascii="Helvetica" w:hAnsi="Helvetica" w:cs="Arial"/>
+          <w:rFonts w:ascii="Helvetica" w:hAnsi="Helvetica" w:cs="Helvetica"/>
           <w:sz w:val="18"/>
           <w:szCs w:val="18"/>
         </w:rPr>
@@ -2408,7 +2803,7 @@
       </w:r>
       <w:r>
         <w:rPr>
-          <w:rFonts w:ascii="Helvetica" w:hAnsi="Helvetica" w:cs="Arial"/>
+          <w:rFonts w:ascii="Helvetica" w:hAnsi="Helvetica" w:cs="Helvetica"/>
           <w:b/>
           <w:sz w:val="18"/>
           <w:szCs w:val="18"/>
@@ -2417,7 +2812,7 @@
       </w:r>
       <w:r>
         <w:rPr>
-          <w:rFonts w:ascii="Helvetica" w:hAnsi="Helvetica" w:cs="Arial"/>
+          <w:rFonts w:ascii="Helvetica" w:hAnsi="Helvetica" w:cs="Helvetica"/>
           <w:sz w:val="18"/>
           <w:szCs w:val="18"/>
         </w:rPr>
@@ -2425,7 +2820,7 @@
       </w:r>
       <w:r>
         <w:rPr>
-          <w:rFonts w:ascii="Helvetica" w:hAnsi="Helvetica" w:cs="Arial"/>
+          <w:rFonts w:ascii="Helvetica" w:hAnsi="Helvetica" w:cs="Helvetica"/>
           <w:b/>
           <w:sz w:val="18"/>
           <w:szCs w:val="18"/>
@@ -2434,7 +2829,7 @@
       </w:r>
       <w:r>
         <w:rPr>
-          <w:rFonts w:ascii="Helvetica" w:hAnsi="Helvetica" w:cs="Arial"/>
+          <w:rFonts w:ascii="Helvetica" w:hAnsi="Helvetica" w:cs="Helvetica"/>
           <w:sz w:val="18"/>
           <w:szCs w:val="18"/>
         </w:rPr>
@@ -2442,7 +2837,7 @@
       </w:r>
       <w:r>
         <w:rPr>
-          <w:rFonts w:ascii="Helvetica" w:hAnsi="Helvetica" w:cs="Arial"/>
+          <w:rFonts w:ascii="Helvetica" w:hAnsi="Helvetica" w:cs="Helvetica"/>
           <w:b/>
           <w:sz w:val="18"/>
           <w:szCs w:val="18"/>
@@ -2451,7 +2846,7 @@
       </w:r>
       <w:r>
         <w:rPr>
-          <w:rFonts w:ascii="Helvetica" w:hAnsi="Helvetica" w:cs="Arial"/>
+          <w:rFonts w:ascii="Helvetica" w:hAnsi="Helvetica" w:cs="Helvetica"/>
           <w:sz w:val="18"/>
           <w:szCs w:val="18"/>
         </w:rPr>
@@ -2459,7 +2854,7 @@
       </w:r>
       <w:r>
         <w:rPr>
-          <w:rFonts w:ascii="Helvetica" w:hAnsi="Helvetica" w:cs="Arial"/>
+          <w:rFonts w:ascii="Helvetica" w:hAnsi="Helvetica" w:cs="Helvetica"/>
           <w:b/>
           <w:sz w:val="18"/>
           <w:szCs w:val="18"/>
@@ -2468,7 +2863,7 @@
       </w:r>
       <w:r>
         <w:rPr>
-          <w:rFonts w:ascii="Helvetica" w:hAnsi="Helvetica" w:cs="Arial"/>
+          <w:rFonts w:ascii="Helvetica" w:hAnsi="Helvetica" w:cs="Helvetica"/>
           <w:sz w:val="18"/>
           <w:szCs w:val="18"/>
         </w:rPr>
@@ -2476,7 +2871,7 @@
       </w:r>
       <w:r>
         <w:rPr>
-          <w:rFonts w:ascii="Helvetica" w:hAnsi="Helvetica" w:cs="Arial"/>
+          <w:rFonts w:ascii="Helvetica" w:hAnsi="Helvetica" w:cs="Helvetica"/>
           <w:b/>
           <w:sz w:val="18"/>
           <w:szCs w:val="18"/>
@@ -2485,7 +2880,7 @@
       </w:r>
       <w:r>
         <w:rPr>
-          <w:rFonts w:ascii="Helvetica" w:hAnsi="Helvetica" w:cs="Arial"/>
+          <w:rFonts w:ascii="Helvetica" w:hAnsi="Helvetica" w:cs="Helvetica"/>
           <w:sz w:val="18"/>
           <w:szCs w:val="18"/>
         </w:rPr>
@@ -2493,7 +2888,7 @@
       </w:r>
       <w:r>
         <w:rPr>
-          <w:rFonts w:ascii="Helvetica" w:hAnsi="Helvetica" w:cs="Arial"/>
+          <w:rFonts w:ascii="Helvetica" w:hAnsi="Helvetica" w:cs="Helvetica"/>
           <w:b/>
           <w:sz w:val="18"/>
           <w:szCs w:val="18"/>
@@ -2502,7 +2897,7 @@
       </w:r>
       <w:r>
         <w:rPr>
-          <w:rFonts w:ascii="Helvetica" w:hAnsi="Helvetica" w:cs="Arial"/>
+          <w:rFonts w:ascii="Helvetica" w:hAnsi="Helvetica" w:cs="Helvetica"/>
           <w:sz w:val="18"/>
           <w:szCs w:val="18"/>
         </w:rPr>
@@ -2510,7 +2905,7 @@
       </w:r>
       <w:r>
         <w:rPr>
-          <w:rFonts w:ascii="Helvetica" w:hAnsi="Helvetica" w:cs="Arial"/>
+          <w:rFonts w:ascii="Helvetica" w:hAnsi="Helvetica" w:cs="Helvetica"/>
           <w:b/>
           <w:sz w:val="18"/>
           <w:szCs w:val="18"/>
@@ -2519,7 +2914,7 @@
       </w:r>
       <w:r>
         <w:rPr>
-          <w:rFonts w:ascii="Helvetica" w:hAnsi="Helvetica" w:cs="Arial"/>
+          <w:rFonts w:ascii="Helvetica" w:hAnsi="Helvetica" w:cs="Helvetica"/>
           <w:sz w:val="18"/>
           <w:szCs w:val="18"/>
         </w:rPr>
@@ -2529,7 +2924,7 @@
         <w:r>
           <w:rPr>
             <w:rStyle w:val="Hipervnculo"/>
-            <w:rFonts w:ascii="Helvetica" w:hAnsi="Helvetica" w:cs="Arial"/>
+            <w:rFonts w:ascii="Helvetica" w:hAnsi="Helvetica" w:cs="Helvetica"/>
             <w:b/>
             <w:color w:val="auto"/>
             <w:sz w:val="18"/>
@@ -2543,226 +2938,22 @@
     <w:p>
       <w:pPr>
         <w:spacing w:after="0" w:line="240" w:lineRule="auto"/>
-        <w:rPr>
-          <w:rFonts w:ascii="Helvetica" w:hAnsi="Helvetica" w:cs="Arial"/>
+        <w:ind w:left="-624" w:right="-1304"/>
+        <w:rPr>
+          <w:rFonts w:ascii="Helvetica" w:hAnsi="Helvetica" w:cs="Helvetica"/>
+          <w:sz w:val="18"/>
+          <w:szCs w:val="18"/>
+        </w:rPr>
+      </w:pPr>
+      <w:r>
+        <w:rPr>
+          <w:rFonts w:ascii="Helvetica" w:hAnsi="Helvetica" w:cs="Helvetica"/>
           <w:b/>
-          <w:color w:val="1F497D" w:themeColor="text2"/>
-          <w:sz w:val="18"/>
-          <w:szCs w:val="18"/>
-        </w:rPr>
-      </w:pPr>
-      <w:r>
-        <w:rPr>
-          <w:rFonts w:ascii="Helvetica" w:hAnsi="Helvetica" w:cs="Arial"/>
-          <w:b/>
-          <w:sz w:val="18"/>
-          <w:szCs w:val="18"/>
-        </w:rPr>
+          <w:sz w:val="18"/>
+          <w:szCs w:val="18"/>
+        </w:rPr>
+        <w:lastRenderedPageBreak/>
         <w:br/>
-      </w:r>
-      <w:r>
-        <w:rPr>
-          <w:rFonts w:ascii="Helvetica" w:hAnsi="Helvetica" w:cs="Arial"/>
-          <w:b/>
-          <w:color w:val="1F497D" w:themeColor="text2"/>
-          <w:sz w:val="18"/>
-          <w:szCs w:val="18"/>
-        </w:rPr>
-        <w:t>Additional Information</w:t>
-      </w:r>
-      <w:r>
-        <w:rPr>
-          <w:rFonts w:ascii="Helvetica" w:hAnsi="Helvetica" w:cs="Arial"/>
-          <w:b/>
-          <w:color w:val="1F497D" w:themeColor="text2"/>
-          <w:sz w:val="18"/>
-          <w:szCs w:val="18"/>
-        </w:rPr>
-        <w:t>:</w:t>
-      </w:r>
-    </w:p>
-    <w:p>
-      <w:pPr>
-        <w:spacing w:after="0" w:line="240" w:lineRule="auto"/>
-        <w:rPr>
-          <w:rFonts w:ascii="Helvetica" w:hAnsi="Helvetica" w:cs="Arial"/>
-          <w:b/>
-          <w:color w:val="1F497D" w:themeColor="text2"/>
-          <w:sz w:val="18"/>
-          <w:szCs w:val="18"/>
-        </w:rPr>
-      </w:pPr>
-    </w:p>
-    <w:p>
-      <w:pPr>
-        <w:spacing w:after="0" w:line="240" w:lineRule="auto"/>
-        <w:rPr>
-          <w:rFonts w:ascii="Helvetica" w:hAnsi="Helvetica" w:cs="Arial"/>
-          <w:sz w:val="18"/>
-          <w:szCs w:val="18"/>
-        </w:rPr>
-      </w:pPr>
-      <w:r>
-        <w:rPr>
-          <w:rFonts w:ascii="Helvetica" w:hAnsi="Helvetica" w:cs="Arial"/>
-          <w:sz w:val="18"/>
-          <w:szCs w:val="18"/>
-        </w:rPr>
-        <w:t xml:space="preserve">• </w:t>
-      </w:r>
-      <w:r>
-        <w:rPr>
-          <w:rFonts w:ascii="Helvetica" w:hAnsi="Helvetica" w:cs="Arial"/>
-          <w:b/>
-          <w:sz w:val="18"/>
-          <w:szCs w:val="18"/>
-        </w:rPr>
-        <w:t>English level</w:t>
-      </w:r>
-      <w:r>
-        <w:rPr>
-          <w:rFonts w:ascii="Helvetica" w:hAnsi="Helvetica" w:cs="Arial"/>
-          <w:sz w:val="18"/>
-          <w:szCs w:val="18"/>
-        </w:rPr>
-        <w:t>:</w:t>
-      </w:r>
-      <w:r>
-        <w:rPr>
-          <w:rFonts w:ascii="Helvetica" w:hAnsi="Helvetica" w:cs="Arial"/>
-          <w:b/>
-          <w:sz w:val="18"/>
-          <w:szCs w:val="18"/>
-        </w:rPr>
-        <w:t xml:space="preserve"> B2</w:t>
-      </w:r>
-      <w:r>
-        <w:rPr>
-          <w:rFonts w:ascii="Helvetica" w:hAnsi="Helvetica" w:cs="Arial"/>
-          <w:sz w:val="18"/>
-          <w:szCs w:val="18"/>
-        </w:rPr>
-        <w:t xml:space="preserve"> · Open to </w:t>
-      </w:r>
-      <w:r>
-        <w:rPr>
-          <w:rFonts w:ascii="Helvetica" w:hAnsi="Helvetica" w:cs="Arial"/>
-          <w:b/>
-          <w:sz w:val="18"/>
-          <w:szCs w:val="18"/>
-        </w:rPr>
-        <w:t>freelance</w:t>
-      </w:r>
-      <w:r>
-        <w:rPr>
-          <w:rFonts w:ascii="Helvetica" w:hAnsi="Helvetica" w:cs="Arial"/>
-          <w:sz w:val="18"/>
-          <w:szCs w:val="18"/>
-        </w:rPr>
-        <w:t xml:space="preserve"> and </w:t>
-      </w:r>
-      <w:r>
-        <w:rPr>
-          <w:rFonts w:ascii="Helvetica" w:hAnsi="Helvetica" w:cs="Arial"/>
-          <w:b/>
-          <w:sz w:val="18"/>
-          <w:szCs w:val="18"/>
-        </w:rPr>
-        <w:t>contract</w:t>
-      </w:r>
-      <w:r>
-        <w:rPr>
-          <w:rFonts w:ascii="Helvetica" w:hAnsi="Helvetica" w:cs="Arial"/>
-          <w:sz w:val="18"/>
-          <w:szCs w:val="18"/>
-        </w:rPr>
-        <w:t xml:space="preserve"> </w:t>
-      </w:r>
-      <w:r>
-        <w:rPr>
-          <w:rFonts w:ascii="Helvetica" w:hAnsi="Helvetica" w:cs="Arial"/>
-          <w:b/>
-          <w:sz w:val="18"/>
-          <w:szCs w:val="18"/>
-        </w:rPr>
-        <w:t>work</w:t>
-      </w:r>
-      <w:r>
-        <w:rPr>
-          <w:rFonts w:ascii="Helvetica" w:hAnsi="Helvetica" w:cs="Arial"/>
-          <w:sz w:val="18"/>
-          <w:szCs w:val="18"/>
-        </w:rPr>
-        <w:t>.</w:t>
-      </w:r>
-    </w:p>
-    <w:p>
-      <w:pPr>
-        <w:spacing w:after="0" w:line="240" w:lineRule="auto"/>
-        <w:rPr>
-          <w:rFonts w:ascii="Helvetica" w:hAnsi="Helvetica" w:cs="Arial"/>
-          <w:sz w:val="18"/>
-          <w:szCs w:val="18"/>
-        </w:rPr>
-      </w:pPr>
-      <w:r>
-        <w:rPr>
-          <w:rFonts w:ascii="Helvetica" w:hAnsi="Helvetica" w:cs="Arial"/>
-          <w:sz w:val="18"/>
-          <w:szCs w:val="18"/>
-        </w:rPr>
-        <w:t xml:space="preserve">• Capable of delivering </w:t>
-      </w:r>
-      <w:r>
-        <w:rPr>
-          <w:rFonts w:ascii="Helvetica" w:hAnsi="Helvetica" w:cs="Arial"/>
-          <w:b/>
-          <w:sz w:val="18"/>
-          <w:szCs w:val="18"/>
-        </w:rPr>
-        <w:t>end-to-end solutions</w:t>
-      </w:r>
-      <w:r>
-        <w:rPr>
-          <w:rFonts w:ascii="Helvetica" w:hAnsi="Helvetica" w:cs="Arial"/>
-          <w:sz w:val="18"/>
-          <w:szCs w:val="18"/>
-        </w:rPr>
-        <w:t xml:space="preserve"> in self-managed </w:t>
-      </w:r>
-      <w:r>
-        <w:rPr>
-          <w:rFonts w:ascii="Helvetica" w:hAnsi="Helvetica" w:cs="Arial"/>
-          <w:b/>
-          <w:sz w:val="18"/>
-          <w:szCs w:val="18"/>
-        </w:rPr>
-        <w:t>Linux</w:t>
-      </w:r>
-      <w:r>
-        <w:rPr>
-          <w:rFonts w:ascii="Helvetica" w:hAnsi="Helvetica" w:cs="Arial"/>
-          <w:sz w:val="18"/>
-          <w:szCs w:val="18"/>
-        </w:rPr>
-        <w:t xml:space="preserve"> </w:t>
-      </w:r>
-      <w:r>
-        <w:rPr>
-          <w:rFonts w:ascii="Helvetica" w:hAnsi="Helvetica" w:cs="Arial"/>
-          <w:b/>
-          <w:sz w:val="18"/>
-          <w:szCs w:val="18"/>
-        </w:rPr>
-        <w:t>environments</w:t>
-      </w:r>
-      <w:r>
-        <w:rPr>
-          <w:rFonts w:ascii="Helvetica" w:hAnsi="Helvetica" w:cs="Arial"/>
-          <w:sz w:val="18"/>
-          <w:szCs w:val="18"/>
-        </w:rPr>
-        <w:t>.</w:t>
       </w:r>
     </w:p>
     <w:sectPr>
@@ -3089,6 +3280,335 @@
     </w:lvl>
   </w:abstractNum>
   <w:abstractNum w:abstractNumId="10" w15:restartNumberingAfterBreak="0">
+    <w:nsid w:val="227A68B1"/>
+    <w:multiLevelType w:val="multilevel"/>
+    <w:tmpl w:val="59FA2120"/>
+    <w:lvl w:ilvl="0">
+      <w:start w:val="1"/>
+      <w:numFmt w:val="bullet"/>
+      <w:lvlText w:val=""/>
+      <w:lvlJc w:val="left"/>
+      <w:pPr>
+        <w:tabs>
+          <w:tab w:val="num" w:pos="720"/>
+        </w:tabs>
+        <w:ind w:left="720" w:hanging="360"/>
+      </w:pPr>
+      <w:rPr>
+        <w:rFonts w:ascii="Symbol" w:hAnsi="Symbol" w:hint="default"/>
+        <w:sz w:val="20"/>
+      </w:rPr>
+    </w:lvl>
+    <w:lvl w:ilvl="1" w:tentative="1">
+      <w:start w:val="1"/>
+      <w:numFmt w:val="bullet"/>
+      <w:lvlText w:val="o"/>
+      <w:lvlJc w:val="left"/>
+      <w:pPr>
+        <w:tabs>
+          <w:tab w:val="num" w:pos="1440"/>
+        </w:tabs>
+        <w:ind w:left="1440" w:hanging="360"/>
+      </w:pPr>
+      <w:rPr>
+        <w:rFonts w:ascii="Courier New" w:hAnsi="Courier New" w:hint="default"/>
+        <w:sz w:val="20"/>
+      </w:rPr>
+    </w:lvl>
+    <w:lvl w:ilvl="2" w:tentative="1">
+      <w:start w:val="1"/>
+      <w:numFmt w:val="bullet"/>
+      <w:lvlText w:val=""/>
+      <w:lvlJc w:val="left"/>
+      <w:pPr>
+        <w:tabs>
+          <w:tab w:val="num" w:pos="2160"/>
+        </w:tabs>
+        <w:ind w:left="2160" w:hanging="360"/>
+      </w:pPr>
+      <w:rPr>
+        <w:rFonts w:ascii="Wingdings" w:hAnsi="Wingdings" w:hint="default"/>
+        <w:sz w:val="20"/>
+      </w:rPr>
+    </w:lvl>
+    <w:lvl w:ilvl="3" w:tentative="1">
+      <w:start w:val="1"/>
+      <w:numFmt w:val="bullet"/>
+      <w:lvlText w:val=""/>
+      <w:lvlJc w:val="left"/>
+      <w:pPr>
+        <w:tabs>
+          <w:tab w:val="num" w:pos="2880"/>
+        </w:tabs>
+        <w:ind w:left="2880" w:hanging="360"/>
+      </w:pPr>
+      <w:rPr>
+        <w:rFonts w:ascii="Wingdings" w:hAnsi="Wingdings" w:hint="default"/>
+        <w:sz w:val="20"/>
+      </w:rPr>
+    </w:lvl>
+    <w:lvl w:ilvl="4" w:tentative="1">
+      <w:start w:val="1"/>
+      <w:numFmt w:val="bullet"/>
+      <w:lvlText w:val=""/>
+      <w:lvlJc w:val="left"/>
+      <w:pPr>
+        <w:tabs>
+          <w:tab w:val="num" w:pos="3600"/>
+        </w:tabs>
+        <w:ind w:left="3600" w:hanging="360"/>
+      </w:pPr>
+      <w:rPr>
+        <w:rFonts w:ascii="Wingdings" w:hAnsi="Wingdings" w:hint="default"/>
+        <w:sz w:val="20"/>
+      </w:rPr>
+    </w:lvl>
+    <w:lvl w:ilvl="5" w:tentative="1">
+      <w:start w:val="1"/>
+      <w:numFmt w:val="bullet"/>
+      <w:lvlText w:val=""/>
+      <w:lvlJc w:val="left"/>
+      <w:pPr>
+        <w:tabs>
+          <w:tab w:val="num" w:pos="4320"/>
+        </w:tabs>
+        <w:ind w:left="4320" w:hanging="360"/>
+      </w:pPr>
+      <w:rPr>
+        <w:rFonts w:ascii="Wingdings" w:hAnsi="Wingdings" w:hint="default"/>
+        <w:sz w:val="20"/>
+      </w:rPr>
+    </w:lvl>
+    <w:lvl w:ilvl="6" w:tentative="1">
+      <w:start w:val="1"/>
+      <w:numFmt w:val="bullet"/>
+      <w:lvlText w:val=""/>
+      <w:lvlJc w:val="left"/>
+      <w:pPr>
+        <w:tabs>
+          <w:tab w:val="num" w:pos="5040"/>
+        </w:tabs>
+        <w:ind w:left="5040" w:hanging="360"/>
+      </w:pPr>
+      <w:rPr>
+        <w:rFonts w:ascii="Wingdings" w:hAnsi="Wingdings" w:hint="default"/>
+        <w:sz w:val="20"/>
+      </w:rPr>
+    </w:lvl>
+    <w:lvl w:ilvl="7" w:tentative="1">
+      <w:start w:val="1"/>
+      <w:numFmt w:val="bullet"/>
+      <w:lvlText w:val=""/>
+      <w:lvlJc w:val="left"/>
+      <w:pPr>
+        <w:tabs>
+          <w:tab w:val="num" w:pos="5760"/>
+        </w:tabs>
+        <w:ind w:left="5760" w:hanging="360"/>
+      </w:pPr>
+      <w:rPr>
+        <w:rFonts w:ascii="Wingdings" w:hAnsi="Wingdings" w:hint="default"/>
+        <w:sz w:val="20"/>
+      </w:rPr>
+    </w:lvl>
+    <w:lvl w:ilvl="8" w:tentative="1">
+      <w:start w:val="1"/>
+      <w:numFmt w:val="bullet"/>
+      <w:lvlText w:val=""/>
+      <w:lvlJc w:val="left"/>
+      <w:pPr>
+        <w:tabs>
+          <w:tab w:val="num" w:pos="6480"/>
+        </w:tabs>
+        <w:ind w:left="6480" w:hanging="360"/>
+      </w:pPr>
+      <w:rPr>
+        <w:rFonts w:ascii="Wingdings" w:hAnsi="Wingdings" w:hint="default"/>
+        <w:sz w:val="20"/>
+      </w:rPr>
+    </w:lvl>
+  </w:abstractNum>
+  <w:abstractNum w:abstractNumId="11" w15:restartNumberingAfterBreak="0">
+    <w:nsid w:val="2AF70E84"/>
+    <w:multiLevelType w:val="hybridMultilevel"/>
+    <w:tmpl w:val="4DC85CB0"/>
+    <w:lvl w:ilvl="0" w:tplc="A7563090">
+      <w:start w:val="1"/>
+      <w:numFmt w:val="lowerLetter"/>
+      <w:lvlText w:val="%1."/>
+      <w:lvlJc w:val="left"/>
+      <w:pPr>
+        <w:ind w:left="1080" w:hanging="360"/>
+      </w:pPr>
+      <w:rPr>
+        <w:rFonts w:hint="default"/>
+        <w:b w:val="0"/>
+      </w:rPr>
+    </w:lvl>
+    <w:lvl w:ilvl="1" w:tplc="04090019" w:tentative="1">
+      <w:start w:val="1"/>
+      <w:numFmt w:val="lowerLetter"/>
+      <w:lvlText w:val="%2."/>
+      <w:lvlJc w:val="left"/>
+      <w:pPr>
+        <w:ind w:left="1800" w:hanging="360"/>
+      </w:pPr>
+    </w:lvl>
+    <w:lvl w:ilvl="2" w:tplc="0409001B" w:tentative="1">
+      <w:start w:val="1"/>
+      <w:numFmt w:val="lowerRoman"/>
+      <w:lvlText w:val="%3."/>
+      <w:lvlJc w:val="right"/>
+      <w:pPr>
+        <w:ind w:left="2520" w:hanging="180"/>
+      </w:pPr>
+    </w:lvl>
+    <w:lvl w:ilvl="3" w:tplc="0409000F" w:tentative="1">
+      <w:start w:val="1"/>
+      <w:numFmt w:val="decimal"/>
+      <w:lvlText w:val="%4."/>
+      <w:lvlJc w:val="left"/>
+      <w:pPr>
+        <w:ind w:left="3240" w:hanging="360"/>
+      </w:pPr>
+    </w:lvl>
+    <w:lvl w:ilvl="4" w:tplc="04090019" w:tentative="1">
+      <w:start w:val="1"/>
+      <w:numFmt w:val="lowerLetter"/>
+      <w:lvlText w:val="%5."/>
+      <w:lvlJc w:val="left"/>
+      <w:pPr>
+        <w:ind w:left="3960" w:hanging="360"/>
+      </w:pPr>
+    </w:lvl>
+    <w:lvl w:ilvl="5" w:tplc="0409001B" w:tentative="1">
+      <w:start w:val="1"/>
+      <w:numFmt w:val="lowerRoman"/>
+      <w:lvlText w:val="%6."/>
+      <w:lvlJc w:val="right"/>
+      <w:pPr>
+        <w:ind w:left="4680" w:hanging="180"/>
+      </w:pPr>
+    </w:lvl>
+    <w:lvl w:ilvl="6" w:tplc="0409000F" w:tentative="1">
+      <w:start w:val="1"/>
+      <w:numFmt w:val="decimal"/>
+      <w:lvlText w:val="%7."/>
+      <w:lvlJc w:val="left"/>
+      <w:pPr>
+        <w:ind w:left="5400" w:hanging="360"/>
+      </w:pPr>
+    </w:lvl>
+    <w:lvl w:ilvl="7" w:tplc="04090019" w:tentative="1">
+      <w:start w:val="1"/>
+      <w:numFmt w:val="lowerLetter"/>
+      <w:lvlText w:val="%8."/>
+      <w:lvlJc w:val="left"/>
+      <w:pPr>
+        <w:ind w:left="6120" w:hanging="360"/>
+      </w:pPr>
+    </w:lvl>
+    <w:lvl w:ilvl="8" w:tplc="0409001B" w:tentative="1">
+      <w:start w:val="1"/>
+      <w:numFmt w:val="lowerRoman"/>
+      <w:lvlText w:val="%9."/>
+      <w:lvlJc w:val="right"/>
+      <w:pPr>
+        <w:ind w:left="6840" w:hanging="180"/>
+      </w:pPr>
+    </w:lvl>
+  </w:abstractNum>
+  <w:abstractNum w:abstractNumId="12" w15:restartNumberingAfterBreak="0">
+    <w:nsid w:val="33114122"/>
+    <w:multiLevelType w:val="hybridMultilevel"/>
+    <w:tmpl w:val="59F6A274"/>
+    <w:lvl w:ilvl="0" w:tplc="9C4220B0">
+      <w:start w:val="1"/>
+      <w:numFmt w:val="lowerLetter"/>
+      <w:lvlText w:val="%1-"/>
+      <w:lvlJc w:val="left"/>
+      <w:pPr>
+        <w:ind w:left="720" w:hanging="360"/>
+      </w:pPr>
+      <w:rPr>
+        <w:rFonts w:hint="default"/>
+        <w:b w:val="0"/>
+      </w:rPr>
+    </w:lvl>
+    <w:lvl w:ilvl="1" w:tplc="04090019" w:tentative="1">
+      <w:start w:val="1"/>
+      <w:numFmt w:val="lowerLetter"/>
+      <w:lvlText w:val="%2."/>
+      <w:lvlJc w:val="left"/>
+      <w:pPr>
+        <w:ind w:left="1440" w:hanging="360"/>
+      </w:pPr>
+    </w:lvl>
+    <w:lvl w:ilvl="2" w:tplc="0409001B" w:tentative="1">
+      <w:start w:val="1"/>
+      <w:numFmt w:val="lowerRoman"/>
+      <w:lvlText w:val="%3."/>
+      <w:lvlJc w:val="right"/>
+      <w:pPr>
+        <w:ind w:left="2160" w:hanging="180"/>
+      </w:pPr>
+    </w:lvl>
+    <w:lvl w:ilvl="3" w:tplc="0409000F" w:tentative="1">
+      <w:start w:val="1"/>
+      <w:numFmt w:val="decimal"/>
+      <w:lvlText w:val="%4."/>
+      <w:lvlJc w:val="left"/>
+      <w:pPr>
+        <w:ind w:left="2880" w:hanging="360"/>
+      </w:pPr>
+    </w:lvl>
+    <w:lvl w:ilvl="4" w:tplc="04090019" w:tentative="1">
+      <w:start w:val="1"/>
+      <w:numFmt w:val="lowerLetter"/>
+      <w:lvlText w:val="%5."/>
+      <w:lvlJc w:val="left"/>
+      <w:pPr>
+        <w:ind w:left="3600" w:hanging="360"/>
+      </w:pPr>
+    </w:lvl>
+    <w:lvl w:ilvl="5" w:tplc="0409001B" w:tentative="1">
+      <w:start w:val="1"/>
+      <w:numFmt w:val="lowerRoman"/>
+      <w:lvlText w:val="%6."/>
+      <w:lvlJc w:val="right"/>
+      <w:pPr>
+        <w:ind w:left="4320" w:hanging="180"/>
+      </w:pPr>
+    </w:lvl>
+    <w:lvl w:ilvl="6" w:tplc="0409000F" w:tentative="1">
+      <w:start w:val="1"/>
+      <w:numFmt w:val="decimal"/>
+      <w:lvlText w:val="%7."/>
+      <w:lvlJc w:val="left"/>
+      <w:pPr>
+        <w:ind w:left="5040" w:hanging="360"/>
+      </w:pPr>
+    </w:lvl>
+    <w:lvl w:ilvl="7" w:tplc="04090019" w:tentative="1">
+      <w:start w:val="1"/>
+      <w:numFmt w:val="lowerLetter"/>
+      <w:lvlText w:val="%8."/>
+      <w:lvlJc w:val="left"/>
+      <w:pPr>
+        <w:ind w:left="5760" w:hanging="360"/>
+      </w:pPr>
+    </w:lvl>
+    <w:lvl w:ilvl="8" w:tplc="0409001B" w:tentative="1">
+      <w:start w:val="1"/>
+      <w:numFmt w:val="lowerRoman"/>
+      <w:lvlText w:val="%9."/>
+      <w:lvlJc w:val="right"/>
+      <w:pPr>
+        <w:ind w:left="6480" w:hanging="180"/>
+      </w:pPr>
+    </w:lvl>
+  </w:abstractNum>
+  <w:abstractNum w:abstractNumId="13" w15:restartNumberingAfterBreak="0">
     <w:nsid w:val="356F1C65"/>
     <w:multiLevelType w:val="hybridMultilevel"/>
     <w:tmpl w:val="05D4F1CE"/>
@@ -3178,7 +3698,7 @@
       </w:pPr>
     </w:lvl>
   </w:abstractNum>
-  <w:abstractNum w:abstractNumId="11" w15:restartNumberingAfterBreak="0">
+  <w:abstractNum w:abstractNumId="14" w15:restartNumberingAfterBreak="0">
     <w:nsid w:val="40CD4BEC"/>
     <w:multiLevelType w:val="hybridMultilevel"/>
     <w:tmpl w:val="BD7600A4"/>
@@ -3267,7 +3787,7 @@
       </w:pPr>
     </w:lvl>
   </w:abstractNum>
-  <w:abstractNum w:abstractNumId="12" w15:restartNumberingAfterBreak="0">
+  <w:abstractNum w:abstractNumId="15" w15:restartNumberingAfterBreak="0">
     <w:nsid w:val="59487283"/>
     <w:multiLevelType w:val="hybridMultilevel"/>
     <w:tmpl w:val="654EF358"/>
@@ -3354,6 +3874,304 @@
       <w:pPr>
         <w:ind w:left="6120" w:hanging="180"/>
       </w:pPr>
+    </w:lvl>
+  </w:abstractNum>
+  <w:abstractNum w:abstractNumId="16" w15:restartNumberingAfterBreak="0">
+    <w:nsid w:val="6D4A7A14"/>
+    <w:multiLevelType w:val="multilevel"/>
+    <w:tmpl w:val="2E48DE6C"/>
+    <w:lvl w:ilvl="0">
+      <w:start w:val="1"/>
+      <w:numFmt w:val="bullet"/>
+      <w:lvlText w:val=""/>
+      <w:lvlJc w:val="left"/>
+      <w:pPr>
+        <w:tabs>
+          <w:tab w:val="num" w:pos="360"/>
+        </w:tabs>
+        <w:ind w:left="360" w:hanging="360"/>
+      </w:pPr>
+      <w:rPr>
+        <w:rFonts w:ascii="Symbol" w:hAnsi="Symbol" w:hint="default"/>
+        <w:sz w:val="20"/>
+      </w:rPr>
+    </w:lvl>
+    <w:lvl w:ilvl="1" w:tentative="1">
+      <w:start w:val="1"/>
+      <w:numFmt w:val="bullet"/>
+      <w:lvlText w:val="o"/>
+      <w:lvlJc w:val="left"/>
+      <w:pPr>
+        <w:tabs>
+          <w:tab w:val="num" w:pos="1080"/>
+        </w:tabs>
+        <w:ind w:left="1080" w:hanging="360"/>
+      </w:pPr>
+      <w:rPr>
+        <w:rFonts w:ascii="Courier New" w:hAnsi="Courier New" w:hint="default"/>
+        <w:sz w:val="20"/>
+      </w:rPr>
+    </w:lvl>
+    <w:lvl w:ilvl="2" w:tentative="1">
+      <w:start w:val="1"/>
+      <w:numFmt w:val="bullet"/>
+      <w:lvlText w:val=""/>
+      <w:lvlJc w:val="left"/>
+      <w:pPr>
+        <w:tabs>
+          <w:tab w:val="num" w:pos="1800"/>
+        </w:tabs>
+        <w:ind w:left="1800" w:hanging="360"/>
+      </w:pPr>
+      <w:rPr>
+        <w:rFonts w:ascii="Wingdings" w:hAnsi="Wingdings" w:hint="default"/>
+        <w:sz w:val="20"/>
+      </w:rPr>
+    </w:lvl>
+    <w:lvl w:ilvl="3" w:tentative="1">
+      <w:start w:val="1"/>
+      <w:numFmt w:val="bullet"/>
+      <w:lvlText w:val=""/>
+      <w:lvlJc w:val="left"/>
+      <w:pPr>
+        <w:tabs>
+          <w:tab w:val="num" w:pos="2520"/>
+        </w:tabs>
+        <w:ind w:left="2520" w:hanging="360"/>
+      </w:pPr>
+      <w:rPr>
+        <w:rFonts w:ascii="Wingdings" w:hAnsi="Wingdings" w:hint="default"/>
+        <w:sz w:val="20"/>
+      </w:rPr>
+    </w:lvl>
+    <w:lvl w:ilvl="4" w:tentative="1">
+      <w:start w:val="1"/>
+      <w:numFmt w:val="bullet"/>
+      <w:lvlText w:val=""/>
+      <w:lvlJc w:val="left"/>
+      <w:pPr>
+        <w:tabs>
+          <w:tab w:val="num" w:pos="3240"/>
+        </w:tabs>
+        <w:ind w:left="3240" w:hanging="360"/>
+      </w:pPr>
+      <w:rPr>
+        <w:rFonts w:ascii="Wingdings" w:hAnsi="Wingdings" w:hint="default"/>
+        <w:sz w:val="20"/>
+      </w:rPr>
+    </w:lvl>
+    <w:lvl w:ilvl="5" w:tentative="1">
+      <w:start w:val="1"/>
+      <w:numFmt w:val="bullet"/>
+      <w:lvlText w:val=""/>
+      <w:lvlJc w:val="left"/>
+      <w:pPr>
+        <w:tabs>
+          <w:tab w:val="num" w:pos="3960"/>
+        </w:tabs>
+        <w:ind w:left="3960" w:hanging="360"/>
+      </w:pPr>
+      <w:rPr>
+        <w:rFonts w:ascii="Wingdings" w:hAnsi="Wingdings" w:hint="default"/>
+        <w:sz w:val="20"/>
+      </w:rPr>
+    </w:lvl>
+    <w:lvl w:ilvl="6" w:tentative="1">
+      <w:start w:val="1"/>
+      <w:numFmt w:val="bullet"/>
+      <w:lvlText w:val=""/>
+      <w:lvlJc w:val="left"/>
+      <w:pPr>
+        <w:tabs>
+          <w:tab w:val="num" w:pos="4680"/>
+        </w:tabs>
+        <w:ind w:left="4680" w:hanging="360"/>
+      </w:pPr>
+      <w:rPr>
+        <w:rFonts w:ascii="Wingdings" w:hAnsi="Wingdings" w:hint="default"/>
+        <w:sz w:val="20"/>
+      </w:rPr>
+    </w:lvl>
+    <w:lvl w:ilvl="7" w:tentative="1">
+      <w:start w:val="1"/>
+      <w:numFmt w:val="bullet"/>
+      <w:lvlText w:val=""/>
+      <w:lvlJc w:val="left"/>
+      <w:pPr>
+        <w:tabs>
+          <w:tab w:val="num" w:pos="5400"/>
+        </w:tabs>
+        <w:ind w:left="5400" w:hanging="360"/>
+      </w:pPr>
+      <w:rPr>
+        <w:rFonts w:ascii="Wingdings" w:hAnsi="Wingdings" w:hint="default"/>
+        <w:sz w:val="20"/>
+      </w:rPr>
+    </w:lvl>
+    <w:lvl w:ilvl="8" w:tentative="1">
+      <w:start w:val="1"/>
+      <w:numFmt w:val="bullet"/>
+      <w:lvlText w:val=""/>
+      <w:lvlJc w:val="left"/>
+      <w:pPr>
+        <w:tabs>
+          <w:tab w:val="num" w:pos="6120"/>
+        </w:tabs>
+        <w:ind w:left="6120" w:hanging="360"/>
+      </w:pPr>
+      <w:rPr>
+        <w:rFonts w:ascii="Wingdings" w:hAnsi="Wingdings" w:hint="default"/>
+        <w:sz w:val="20"/>
+      </w:rPr>
+    </w:lvl>
+  </w:abstractNum>
+  <w:abstractNum w:abstractNumId="17" w15:restartNumberingAfterBreak="0">
+    <w:nsid w:val="7C116735"/>
+    <w:multiLevelType w:val="multilevel"/>
+    <w:tmpl w:val="6B54D10A"/>
+    <w:lvl w:ilvl="0">
+      <w:start w:val="1"/>
+      <w:numFmt w:val="bullet"/>
+      <w:lvlText w:val=""/>
+      <w:lvlJc w:val="left"/>
+      <w:pPr>
+        <w:tabs>
+          <w:tab w:val="num" w:pos="360"/>
+        </w:tabs>
+        <w:ind w:left="360" w:hanging="360"/>
+      </w:pPr>
+      <w:rPr>
+        <w:rFonts w:ascii="Symbol" w:hAnsi="Symbol" w:hint="default"/>
+        <w:sz w:val="20"/>
+      </w:rPr>
+    </w:lvl>
+    <w:lvl w:ilvl="1" w:tentative="1">
+      <w:start w:val="1"/>
+      <w:numFmt w:val="bullet"/>
+      <w:lvlText w:val="o"/>
+      <w:lvlJc w:val="left"/>
+      <w:pPr>
+        <w:tabs>
+          <w:tab w:val="num" w:pos="1080"/>
+        </w:tabs>
+        <w:ind w:left="1080" w:hanging="360"/>
+      </w:pPr>
+      <w:rPr>
+        <w:rFonts w:ascii="Courier New" w:hAnsi="Courier New" w:hint="default"/>
+        <w:sz w:val="20"/>
+      </w:rPr>
+    </w:lvl>
+    <w:lvl w:ilvl="2" w:tentative="1">
+      <w:start w:val="1"/>
+      <w:numFmt w:val="bullet"/>
+      <w:lvlText w:val=""/>
+      <w:lvlJc w:val="left"/>
+      <w:pPr>
+        <w:tabs>
+          <w:tab w:val="num" w:pos="1800"/>
+        </w:tabs>
+        <w:ind w:left="1800" w:hanging="360"/>
+      </w:pPr>
+      <w:rPr>
+        <w:rFonts w:ascii="Wingdings" w:hAnsi="Wingdings" w:hint="default"/>
+        <w:sz w:val="20"/>
+      </w:rPr>
+    </w:lvl>
+    <w:lvl w:ilvl="3" w:tentative="1">
+      <w:start w:val="1"/>
+      <w:numFmt w:val="bullet"/>
+      <w:lvlText w:val=""/>
+      <w:lvlJc w:val="left"/>
+      <w:pPr>
+        <w:tabs>
+          <w:tab w:val="num" w:pos="2520"/>
+        </w:tabs>
+        <w:ind w:left="2520" w:hanging="360"/>
+      </w:pPr>
+      <w:rPr>
+        <w:rFonts w:ascii="Wingdings" w:hAnsi="Wingdings" w:hint="default"/>
+        <w:sz w:val="20"/>
+      </w:rPr>
+    </w:lvl>
+    <w:lvl w:ilvl="4" w:tentative="1">
+      <w:start w:val="1"/>
+      <w:numFmt w:val="bullet"/>
+      <w:lvlText w:val=""/>
+      <w:lvlJc w:val="left"/>
+      <w:pPr>
+        <w:tabs>
+          <w:tab w:val="num" w:pos="3240"/>
+        </w:tabs>
+        <w:ind w:left="3240" w:hanging="360"/>
+      </w:pPr>
+      <w:rPr>
+        <w:rFonts w:ascii="Wingdings" w:hAnsi="Wingdings" w:hint="default"/>
+        <w:sz w:val="20"/>
+      </w:rPr>
+    </w:lvl>
+    <w:lvl w:ilvl="5" w:tentative="1">
+      <w:start w:val="1"/>
+      <w:numFmt w:val="bullet"/>
+      <w:lvlText w:val=""/>
+      <w:lvlJc w:val="left"/>
+      <w:pPr>
+        <w:tabs>
+          <w:tab w:val="num" w:pos="3960"/>
+        </w:tabs>
+        <w:ind w:left="3960" w:hanging="360"/>
+      </w:pPr>
+      <w:rPr>
+        <w:rFonts w:ascii="Wingdings" w:hAnsi="Wingdings" w:hint="default"/>
+        <w:sz w:val="20"/>
+      </w:rPr>
+    </w:lvl>
+    <w:lvl w:ilvl="6" w:tentative="1">
+      <w:start w:val="1"/>
+      <w:numFmt w:val="bullet"/>
+      <w:lvlText w:val=""/>
+      <w:lvlJc w:val="left"/>
+      <w:pPr>
+        <w:tabs>
+          <w:tab w:val="num" w:pos="4680"/>
+        </w:tabs>
+        <w:ind w:left="4680" w:hanging="360"/>
+      </w:pPr>
+      <w:rPr>
+        <w:rFonts w:ascii="Wingdings" w:hAnsi="Wingdings" w:hint="default"/>
+        <w:sz w:val="20"/>
+      </w:rPr>
+    </w:lvl>
+    <w:lvl w:ilvl="7" w:tentative="1">
+      <w:start w:val="1"/>
+      <w:numFmt w:val="bullet"/>
+      <w:lvlText w:val=""/>
+      <w:lvlJc w:val="left"/>
+      <w:pPr>
+        <w:tabs>
+          <w:tab w:val="num" w:pos="5400"/>
+        </w:tabs>
+        <w:ind w:left="5400" w:hanging="360"/>
+      </w:pPr>
+      <w:rPr>
+        <w:rFonts w:ascii="Wingdings" w:hAnsi="Wingdings" w:hint="default"/>
+        <w:sz w:val="20"/>
+      </w:rPr>
+    </w:lvl>
+    <w:lvl w:ilvl="8" w:tentative="1">
+      <w:start w:val="1"/>
+      <w:numFmt w:val="bullet"/>
+      <w:lvlText w:val=""/>
+      <w:lvlJc w:val="left"/>
+      <w:pPr>
+        <w:tabs>
+          <w:tab w:val="num" w:pos="6120"/>
+        </w:tabs>
+        <w:ind w:left="6120" w:hanging="360"/>
+      </w:pPr>
+      <w:rPr>
+        <w:rFonts w:ascii="Wingdings" w:hAnsi="Wingdings" w:hint="default"/>
+        <w:sz w:val="20"/>
+      </w:rPr>
     </w:lvl>
   </w:abstractNum>
   <w:num w:numId="1">
@@ -3384,16 +4202,31 @@
     <w:abstractNumId w:val="0"/>
   </w:num>
   <w:num w:numId="10">
-    <w:abstractNumId w:val="12"/>
+    <w:abstractNumId w:val="15"/>
   </w:num>
   <w:num w:numId="11">
-    <w:abstractNumId w:val="10"/>
+    <w:abstractNumId w:val="13"/>
   </w:num>
   <w:num w:numId="12">
     <w:abstractNumId w:val="9"/>
   </w:num>
   <w:num w:numId="13">
+    <w:abstractNumId w:val="14"/>
+  </w:num>
+  <w:num w:numId="14">
+    <w:abstractNumId w:val="17"/>
+  </w:num>
+  <w:num w:numId="15">
     <w:abstractNumId w:val="11"/>
+  </w:num>
+  <w:num w:numId="16">
+    <w:abstractNumId w:val="12"/>
+  </w:num>
+  <w:num w:numId="17">
+    <w:abstractNumId w:val="16"/>
+  </w:num>
+  <w:num w:numId="18">
+    <w:abstractNumId w:val="10"/>
   </w:num>
 </w:numbering>
 </file>
@@ -3862,7 +4695,6 @@
     <w:next w:val="Normal"/>
     <w:link w:val="Ttulo4Car"/>
     <w:uiPriority w:val="9"/>
-    <w:semiHidden/>
     <w:unhideWhenUsed/>
     <w:qFormat/>
     <w:rsid w:val="00FC693F"/>
@@ -4483,7 +5315,6 @@
     <w:basedOn w:val="Fuentedeprrafopredeter"/>
     <w:link w:val="Ttulo4"/>
     <w:uiPriority w:val="9"/>
-    <w:semiHidden/>
     <w:rsid w:val="00FC693F"/>
     <w:rPr>
       <w:rFonts w:asciiTheme="majorHAnsi" w:eastAsiaTheme="majorEastAsia" w:hAnsiTheme="majorHAnsi" w:cstheme="majorBidi"/>
@@ -14827,6 +15658,21 @@
       <w:color w:val="202021"/>
       <w:sz w:val="22"/>
       <w:szCs w:val="22"/>
+    </w:rPr>
+  </w:style>
+  <w:style w:type="paragraph" w:styleId="NormalWeb">
+    <w:name w:val="Normal (Web)"/>
+    <w:basedOn w:val="Normal"/>
+    <w:uiPriority w:val="99"/>
+    <w:unhideWhenUsed/>
+    <w:rsid w:val="005F5774"/>
+    <w:pPr>
+      <w:spacing w:before="100" w:beforeAutospacing="1" w:after="100" w:afterAutospacing="1" w:line="240" w:lineRule="auto"/>
+    </w:pPr>
+    <w:rPr>
+      <w:rFonts w:ascii="Times New Roman" w:eastAsia="Times New Roman" w:hAnsi="Times New Roman" w:cs="Times New Roman"/>
+      <w:sz w:val="24"/>
+      <w:szCs w:val="24"/>
     </w:rPr>
   </w:style>
 </w:styles>
@@ -15157,7 +16003,7 @@
 </file>
 
 <file path=customXml/itemProps1.xml><?xml version="1.0" encoding="utf-8"?>
-<ds:datastoreItem xmlns:ds="http://schemas.openxmlformats.org/officeDocument/2006/customXml" ds:itemID="{77375610-8C53-4CB1-8ECC-BA087FA9C2AC}">
+<ds:datastoreItem xmlns:ds="http://schemas.openxmlformats.org/officeDocument/2006/customXml" ds:itemID="{7E0A3DA8-69A6-475B-91A8-9223AB00CD6A}">
   <ds:schemaRefs>
     <ds:schemaRef ds:uri="http://schemas.openxmlformats.org/officeDocument/2006/bibliography"/>
   </ds:schemaRefs>

--- a/assets/resume-jonathan-sanso-frontend-backend-eng.docx
+++ b/assets/resume-jonathan-sanso-frontend-backend-eng.docx
@@ -203,8 +203,6 @@
           <w:szCs w:val="18"/>
         </w:rPr>
       </w:pPr>
-      <w:bookmarkStart w:id="0" w:name="_GoBack"/>
-      <w:bookmarkEnd w:id="0"/>
     </w:p>
     <w:p>
       <w:pPr>
@@ -315,15 +313,7 @@
           <w:sz w:val="18"/>
           <w:szCs w:val="18"/>
         </w:rPr>
-        <w:t xml:space="preserve"> </w:t>
-      </w:r>
-      <w:r>
-        <w:rPr>
-          <w:rFonts w:ascii="Helvetica" w:hAnsi="Helvetica" w:cs="Helvetica"/>
-          <w:sz w:val="18"/>
-          <w:szCs w:val="18"/>
-        </w:rPr>
-        <w:t xml:space="preserve"> -</w:t>
+        <w:t xml:space="preserve">  -</w:t>
       </w:r>
       <w:r>
         <w:rPr>
@@ -496,14 +486,25 @@
     </w:p>
     <w:p>
       <w:pPr>
-        <w:pStyle w:val="Ttulo4"/>
-        <w:spacing w:line="240" w:lineRule="auto"/>
-        <w:ind w:left="-624" w:right="-1304"/>
+        <w:spacing w:after="0" w:line="240" w:lineRule="auto"/>
+        <w:ind w:left="-964" w:right="-1304"/>
+        <w:rPr>
+          <w:rFonts w:ascii="Helvetica" w:hAnsi="Helvetica" w:cs="Helvetica"/>
+          <w:b/>
+          <w:sz w:val="18"/>
+          <w:szCs w:val="18"/>
+        </w:rPr>
+      </w:pPr>
+    </w:p>
+    <w:p>
+      <w:pPr>
+        <w:spacing w:after="0" w:line="240" w:lineRule="auto"/>
+        <w:ind w:left="-964" w:right="-1304"/>
         <w:rPr>
           <w:rStyle w:val="Textoennegrita"/>
           <w:rFonts w:ascii="Helvetica" w:hAnsi="Helvetica" w:cs="Helvetica"/>
-          <w:bCs/>
-          <w:i w:val="0"/>
+          <w:bCs w:val="0"/>
+          <w:color w:val="4F81BD" w:themeColor="accent1"/>
           <w:sz w:val="18"/>
           <w:szCs w:val="18"/>
         </w:rPr>
@@ -512,24 +513,31 @@
         <w:rPr>
           <w:rStyle w:val="Textoennegrita"/>
           <w:rFonts w:ascii="Helvetica" w:hAnsi="Helvetica" w:cs="Helvetica"/>
-          <w:bCs/>
-          <w:i w:val="0"/>
-          <w:iCs w:val="0"/>
-          <w:sz w:val="18"/>
-          <w:szCs w:val="18"/>
-        </w:rPr>
-        <w:t>a-</w:t>
+          <w:color w:val="4F81BD" w:themeColor="accent1"/>
+          <w:sz w:val="18"/>
+          <w:szCs w:val="18"/>
+        </w:rPr>
+        <w:t xml:space="preserve">a- Institutional Platform for Complex Events — Frontend </w:t>
       </w:r>
       <w:r>
         <w:rPr>
           <w:rStyle w:val="Textoennegrita"/>
           <w:rFonts w:ascii="Helvetica" w:hAnsi="Helvetica" w:cs="Helvetica"/>
-          <w:bCs/>
-          <w:i w:val="0"/>
-          <w:sz w:val="18"/>
-          <w:szCs w:val="18"/>
-        </w:rPr>
-        <w:t xml:space="preserve"> Institutional Platform for Complex Events — Frontend &amp; Backend</w:t>
+          <w:color w:val="4F81BD" w:themeColor="accent1"/>
+          <w:sz w:val="18"/>
+          <w:szCs w:val="18"/>
+        </w:rPr>
+        <w:t>and</w:t>
+      </w:r>
+      <w:r>
+        <w:rPr>
+          <w:rStyle w:val="Textoennegrita"/>
+          <w:rFonts w:ascii="Helvetica" w:hAnsi="Helvetica" w:cs="Helvetica"/>
+          <w:color w:val="4F81BD" w:themeColor="accent1"/>
+          <w:sz w:val="18"/>
+          <w:szCs w:val="18"/>
+        </w:rPr>
+        <w:t xml:space="preserve"> Backend</w:t>
       </w:r>
     </w:p>
     <w:p>
@@ -1781,16 +1789,18 @@
     <w:p>
       <w:pPr>
         <w:pStyle w:val="NormalWeb"/>
-        <w:ind w:left="-624" w:right="-1304"/>
-        <w:rPr>
-          <w:rFonts w:ascii="Helvetica" w:hAnsi="Helvetica" w:cs="Helvetica"/>
-          <w:sz w:val="18"/>
-          <w:szCs w:val="18"/>
-        </w:rPr>
-      </w:pPr>
-      <w:r>
-        <w:rPr>
-          <w:rFonts w:ascii="Helvetica" w:hAnsi="Helvetica" w:cs="Helvetica"/>
+        <w:ind w:left="-1020" w:right="-1304"/>
+        <w:rPr>
+          <w:rFonts w:ascii="Helvetica" w:hAnsi="Helvetica" w:cs="Helvetica"/>
+          <w:b/>
+          <w:sz w:val="18"/>
+          <w:szCs w:val="18"/>
+        </w:rPr>
+      </w:pPr>
+      <w:r>
+        <w:rPr>
+          <w:rFonts w:ascii="Helvetica" w:hAnsi="Helvetica" w:cs="Helvetica"/>
+          <w:b/>
           <w:color w:val="4F81BD" w:themeColor="accent1"/>
           <w:sz w:val="18"/>
           <w:szCs w:val="18"/>
@@ -1800,6 +1810,7 @@
       <w:r>
         <w:rPr>
           <w:rFonts w:ascii="Helvetica" w:hAnsi="Helvetica" w:cs="Helvetica"/>
+          <w:b/>
           <w:color w:val="4F81BD" w:themeColor="accent1"/>
           <w:sz w:val="18"/>
           <w:szCs w:val="18"/>
@@ -1809,11 +1820,42 @@
       <w:r>
         <w:rPr>
           <w:rFonts w:ascii="Helvetica" w:hAnsi="Helvetica" w:cs="Helvetica"/>
+          <w:b/>
           <w:color w:val="4F81BD" w:themeColor="accent1"/>
           <w:sz w:val="18"/>
           <w:szCs w:val="18"/>
         </w:rPr>
-        <w:t>— Frontend, Backend</w:t>
+        <w:t>— Frontend</w:t>
+      </w:r>
+      <w:r>
+        <w:rPr>
+          <w:rFonts w:ascii="Helvetica" w:hAnsi="Helvetica" w:cs="Helvetica"/>
+          <w:b/>
+          <w:color w:val="4F81BD" w:themeColor="accent1"/>
+          <w:sz w:val="18"/>
+          <w:szCs w:val="18"/>
+        </w:rPr>
+        <w:t xml:space="preserve"> </w:t>
+      </w:r>
+      <w:r>
+        <w:rPr>
+          <w:rStyle w:val="Textoennegrita"/>
+          <w:rFonts w:ascii="Helvetica" w:hAnsi="Helvetica" w:cs="Helvetica"/>
+          <w:color w:val="4F81BD" w:themeColor="accent1"/>
+          <w:sz w:val="18"/>
+          <w:szCs w:val="18"/>
+        </w:rPr>
+        <w:t>and</w:t>
+      </w:r>
+      <w:r>
+        <w:rPr>
+          <w:rFonts w:ascii="Helvetica" w:hAnsi="Helvetica" w:cs="Helvetica"/>
+          <w:b/>
+          <w:color w:val="4F81BD" w:themeColor="accent1"/>
+          <w:sz w:val="18"/>
+          <w:szCs w:val="18"/>
+        </w:rPr>
+        <w:t xml:space="preserve"> Backend</w:t>
       </w:r>
     </w:p>
     <w:p>
@@ -2142,13 +2184,15 @@
     <w:p>
       <w:pPr>
         <w:pStyle w:val="NormalWeb"/>
-        <w:ind w:left="-624" w:right="-1304"/>
-        <w:rPr>
-          <w:rFonts w:ascii="Helvetica" w:hAnsi="Helvetica" w:cs="Helvetica"/>
-          <w:sz w:val="18"/>
-          <w:szCs w:val="18"/>
-        </w:rPr>
-      </w:pPr>
+        <w:ind w:left="-964" w:right="-1304"/>
+        <w:rPr>
+          <w:rFonts w:ascii="Helvetica" w:hAnsi="Helvetica" w:cs="Helvetica"/>
+          <w:sz w:val="18"/>
+          <w:szCs w:val="18"/>
+        </w:rPr>
+      </w:pPr>
+      <w:bookmarkStart w:id="0" w:name="_GoBack"/>
+      <w:bookmarkEnd w:id="0"/>
       <w:r>
         <w:rPr>
           <w:rFonts w:ascii="Helvetica" w:hAnsi="Helvetica" w:cs="Helvetica"/>
@@ -2568,7 +2612,7 @@
     <w:p>
       <w:pPr>
         <w:spacing w:after="0" w:line="240" w:lineRule="auto"/>
-        <w:ind w:left="-624" w:right="-1304"/>
+        <w:ind w:left="-1020" w:right="-1304"/>
         <w:rPr>
           <w:rFonts w:ascii="Helvetica" w:hAnsi="Helvetica" w:cs="Helvetica"/>
           <w:b/>
@@ -2624,14 +2668,16 @@
         <w:ind w:left="-624" w:right="-1304"/>
         <w:rPr>
           <w:rFonts w:ascii="Helvetica" w:hAnsi="Helvetica" w:cs="Helvetica"/>
-          <w:sz w:val="18"/>
-          <w:szCs w:val="18"/>
-        </w:rPr>
-      </w:pPr>
-      <w:r>
-        <w:rPr>
-          <w:rFonts w:ascii="Helvetica" w:hAnsi="Helvetica" w:cs="Helvetica"/>
-          <w:b/>
+          <w:color w:val="4F81BD" w:themeColor="accent1"/>
+          <w:sz w:val="18"/>
+          <w:szCs w:val="18"/>
+        </w:rPr>
+      </w:pPr>
+      <w:r>
+        <w:rPr>
+          <w:rFonts w:ascii="Helvetica" w:hAnsi="Helvetica" w:cs="Helvetica"/>
+          <w:b/>
+          <w:color w:val="4F81BD" w:themeColor="accent1"/>
           <w:sz w:val="18"/>
           <w:szCs w:val="18"/>
         </w:rPr>
@@ -2723,14 +2769,16 @@
         <w:rPr>
           <w:rFonts w:ascii="Helvetica" w:hAnsi="Helvetica" w:cs="Helvetica"/>
           <w:b/>
-          <w:sz w:val="18"/>
-          <w:szCs w:val="18"/>
-        </w:rPr>
-      </w:pPr>
-      <w:r>
-        <w:rPr>
-          <w:rFonts w:ascii="Helvetica" w:hAnsi="Helvetica" w:cs="Helvetica"/>
-          <w:b/>
+          <w:color w:val="4F81BD" w:themeColor="accent1"/>
+          <w:sz w:val="18"/>
+          <w:szCs w:val="18"/>
+        </w:rPr>
+      </w:pPr>
+      <w:r>
+        <w:rPr>
+          <w:rFonts w:ascii="Helvetica" w:hAnsi="Helvetica" w:cs="Helvetica"/>
+          <w:b/>
+          <w:color w:val="4F81BD" w:themeColor="accent1"/>
           <w:sz w:val="18"/>
           <w:szCs w:val="18"/>
         </w:rPr>
@@ -2740,6 +2788,7 @@
         <w:rPr>
           <w:rFonts w:ascii="Helvetica" w:hAnsi="Helvetica" w:cs="Helvetica"/>
           <w:b/>
+          <w:color w:val="4F81BD" w:themeColor="accent1"/>
           <w:sz w:val="18"/>
           <w:szCs w:val="18"/>
         </w:rPr>
@@ -16003,7 +16052,7 @@
 </file>
 
 <file path=customXml/itemProps1.xml><?xml version="1.0" encoding="utf-8"?>
-<ds:datastoreItem xmlns:ds="http://schemas.openxmlformats.org/officeDocument/2006/customXml" ds:itemID="{7E0A3DA8-69A6-475B-91A8-9223AB00CD6A}">
+<ds:datastoreItem xmlns:ds="http://schemas.openxmlformats.org/officeDocument/2006/customXml" ds:itemID="{B2B82059-DADE-4098-9757-3CBF796D3D77}">
   <ds:schemaRefs>
     <ds:schemaRef ds:uri="http://schemas.openxmlformats.org/officeDocument/2006/bibliography"/>
   </ds:schemaRefs>

--- a/assets/resume-jonathan-sanso-frontend-backend-eng.docx
+++ b/assets/resume-jonathan-sanso-frontend-backend-eng.docx
@@ -168,7 +168,7 @@
           <w:sz w:val="18"/>
           <w:szCs w:val="18"/>
         </w:rPr>
-        <w:t xml:space="preserve"> | </w:t>
+        <w:t xml:space="preserve"> </w:t>
       </w:r>
       <w:r>
         <w:rPr>
@@ -178,7 +178,7 @@
           <w:sz w:val="18"/>
           <w:szCs w:val="18"/>
         </w:rPr>
-        <w:t xml:space="preserve"> </w:t>
+        <w:t xml:space="preserve">| </w:t>
       </w:r>
       <w:r>
         <w:rPr>
@@ -188,7 +188,17 @@
           <w:sz w:val="18"/>
           <w:szCs w:val="18"/>
         </w:rPr>
-        <w:t>Git | GitHub</w:t>
+        <w:t>Git</w:t>
+      </w:r>
+      <w:r>
+        <w:rPr>
+          <w:rFonts w:ascii="Helvetica" w:hAnsi="Helvetica" w:cs="Helvetica"/>
+          <w:b/>
+          <w:color w:val="000000" w:themeColor="text1"/>
+          <w:sz w:val="18"/>
+          <w:szCs w:val="18"/>
+        </w:rPr>
+        <w:t xml:space="preserve"> | GitHub</w:t>
       </w:r>
     </w:p>
     <w:p>
@@ -313,7 +323,23 @@
           <w:sz w:val="18"/>
           <w:szCs w:val="18"/>
         </w:rPr>
-        <w:t xml:space="preserve">  -</w:t>
+        <w:t xml:space="preserve"> </w:t>
+      </w:r>
+      <w:r>
+        <w:rPr>
+          <w:rFonts w:ascii="Helvetica" w:hAnsi="Helvetica" w:cs="Helvetica"/>
+          <w:sz w:val="18"/>
+          <w:szCs w:val="18"/>
+        </w:rPr>
+        <w:t>-</w:t>
+      </w:r>
+      <w:r>
+        <w:rPr>
+          <w:rFonts w:ascii="Helvetica" w:hAnsi="Helvetica" w:cs="Helvetica"/>
+          <w:sz w:val="18"/>
+          <w:szCs w:val="18"/>
+        </w:rPr>
+        <w:t xml:space="preserve"> </w:t>
       </w:r>
       <w:r>
         <w:rPr>
@@ -325,7 +351,53 @@
         </w:rPr>
         <w:t xml:space="preserve">Links: </w:t>
       </w:r>
+      <w:r>
+        <w:rPr>
+          <w:rFonts w:ascii="Helvetica" w:hAnsi="Helvetica" w:cs="Helvetica"/>
+          <w:b/>
+          <w:sz w:val="18"/>
+          <w:szCs w:val="18"/>
+        </w:rPr>
+        <w:t>https://portf</w:t>
+      </w:r>
+      <w:r>
+        <w:rPr>
+          <w:rFonts w:ascii="Helvetica" w:hAnsi="Helvetica" w:cs="Helvetica"/>
+          <w:b/>
+          <w:sz w:val="18"/>
+          <w:szCs w:val="18"/>
+        </w:rPr>
+        <w:t>olio-sanso-jonathan.netlify.app</w:t>
+      </w:r>
+      <w:r>
+        <w:rPr>
+          <w:rFonts w:ascii="Helvetica" w:hAnsi="Helvetica" w:cs="Helvetica"/>
+          <w:b/>
+          <w:color w:val="000000" w:themeColor="text1"/>
+          <w:sz w:val="18"/>
+          <w:szCs w:val="18"/>
+        </w:rPr>
+        <w:t xml:space="preserve"> - </w:t>
+      </w:r>
       <w:hyperlink r:id="rId9" w:history="1">
+        <w:r>
+          <w:rPr>
+            <w:rFonts w:ascii="Helvetica" w:hAnsi="Helvetica" w:cs="Helvetica"/>
+            <w:b/>
+            <w:sz w:val="18"/>
+            <w:szCs w:val="18"/>
+          </w:rPr>
+          <w:t xml:space="preserve"> </w:t>
+        </w:r>
+        <w:r>
+          <w:rPr>
+            <w:rFonts w:ascii="Helvetica" w:hAnsi="Helvetica" w:cs="Helvetica"/>
+            <w:b/>
+            <w:sz w:val="18"/>
+            <w:szCs w:val="18"/>
+          </w:rPr>
+          <w:t>https://</w:t>
+        </w:r>
         <w:r>
           <w:rPr>
             <w:rStyle w:val="Hipervnculo"/>
@@ -336,7 +408,7 @@
             <w:szCs w:val="18"/>
             <w:u w:val="none"/>
           </w:rPr>
-          <w:t>www.portfolio-sanso-jonathan.netlify.app</w:t>
+          <w:t>github.com/jonathansansok</w:t>
         </w:r>
       </w:hyperlink>
       <w:r>
@@ -352,28 +424,22 @@
       <w:hyperlink r:id="rId10" w:history="1">
         <w:r>
           <w:rPr>
-            <w:rStyle w:val="Hipervnculo"/>
             <w:rFonts w:ascii="Helvetica" w:hAnsi="Helvetica" w:cs="Helvetica"/>
             <w:b/>
-            <w:color w:val="000000" w:themeColor="text1"/>
             <w:sz w:val="18"/>
             <w:szCs w:val="18"/>
-            <w:u w:val="none"/>
           </w:rPr>
-          <w:t>www.github.com/jonathansansok</w:t>
+          <w:t xml:space="preserve"> </w:t>
         </w:r>
-      </w:hyperlink>
-      <w:r>
-        <w:rPr>
-          <w:rFonts w:ascii="Helvetica" w:hAnsi="Helvetica" w:cs="Helvetica"/>
-          <w:b/>
-          <w:color w:val="000000" w:themeColor="text1"/>
-          <w:sz w:val="18"/>
-          <w:szCs w:val="18"/>
-        </w:rPr>
-        <w:t xml:space="preserve"> - </w:t>
-      </w:r>
-      <w:hyperlink r:id="rId11" w:history="1">
+        <w:r>
+          <w:rPr>
+            <w:rFonts w:ascii="Helvetica" w:hAnsi="Helvetica" w:cs="Helvetica"/>
+            <w:b/>
+            <w:sz w:val="18"/>
+            <w:szCs w:val="18"/>
+          </w:rPr>
+          <w:t>https://</w:t>
+        </w:r>
         <w:r>
           <w:rPr>
             <w:rStyle w:val="Hipervnculo"/>
@@ -384,7 +450,7 @@
             <w:szCs w:val="18"/>
             <w:u w:val="none"/>
           </w:rPr>
-          <w:t>www.linkedin.com/in/jonathan-sanso-fullstack</w:t>
+          <w:t>linkedin.com/in/jonathan-sanso-fullstack</w:t>
         </w:r>
       </w:hyperlink>
     </w:p>
@@ -431,6 +497,8 @@
         </w:rPr>
         <w:t>:</w:t>
       </w:r>
+      <w:bookmarkStart w:id="0" w:name="_GoBack"/>
+      <w:bookmarkEnd w:id="0"/>
     </w:p>
     <w:p>
       <w:pPr>
@@ -2191,8 +2259,6 @@
           <w:szCs w:val="18"/>
         </w:rPr>
       </w:pPr>
-      <w:bookmarkStart w:id="0" w:name="_GoBack"/>
-      <w:bookmarkEnd w:id="0"/>
       <w:r>
         <w:rPr>
           <w:rFonts w:ascii="Helvetica" w:hAnsi="Helvetica" w:cs="Helvetica"/>
@@ -2594,7 +2660,7 @@
         </w:rPr>
         <w:t xml:space="preserve">Site live at: </w:t>
       </w:r>
-      <w:hyperlink r:id="rId12" w:tgtFrame="_new" w:history="1">
+      <w:hyperlink r:id="rId11" w:tgtFrame="_new" w:history="1">
         <w:r>
           <w:rPr>
             <w:rStyle w:val="Hipervnculo"/>
@@ -2969,7 +3035,7 @@
         </w:rPr>
         <w:t xml:space="preserve">, as seen at </w:t>
       </w:r>
-      <w:hyperlink r:id="rId13" w:tgtFrame="_new" w:history="1">
+      <w:hyperlink r:id="rId12" w:tgtFrame="_new" w:history="1">
         <w:r>
           <w:rPr>
             <w:rStyle w:val="Hipervnculo"/>
@@ -16052,7 +16118,7 @@
 </file>
 
 <file path=customXml/itemProps1.xml><?xml version="1.0" encoding="utf-8"?>
-<ds:datastoreItem xmlns:ds="http://schemas.openxmlformats.org/officeDocument/2006/customXml" ds:itemID="{B2B82059-DADE-4098-9757-3CBF796D3D77}">
+<ds:datastoreItem xmlns:ds="http://schemas.openxmlformats.org/officeDocument/2006/customXml" ds:itemID="{617B2376-C3F1-4A52-92D5-515E67C94C31}">
   <ds:schemaRefs>
     <ds:schemaRef ds:uri="http://schemas.openxmlformats.org/officeDocument/2006/bibliography"/>
   </ds:schemaRefs>

--- a/assets/resume-jonathan-sanso-frontend-backend-eng.docx
+++ b/assets/resume-jonathan-sanso-frontend-backend-eng.docx
@@ -8,6 +8,7 @@
         <w:ind w:left="-964" w:right="-1304"/>
         <w:rPr>
           <w:rFonts w:ascii="Helvetica" w:hAnsi="Helvetica" w:cs="Helvetica"/>
+          <w:b/>
           <w:sz w:val="18"/>
           <w:szCs w:val="18"/>
         </w:rPr>
@@ -148,7 +149,7 @@
           <w:sz w:val="18"/>
           <w:szCs w:val="18"/>
         </w:rPr>
-        <w:t>| Nginx | Docker</w:t>
+        <w:t xml:space="preserve">| </w:t>
       </w:r>
       <w:r>
         <w:rPr>
@@ -158,7 +159,27 @@
           <w:sz w:val="18"/>
           <w:szCs w:val="18"/>
         </w:rPr>
-        <w:t xml:space="preserve"> | Putty</w:t>
+        <w:t xml:space="preserve">Docker | </w:t>
+      </w:r>
+      <w:r>
+        <w:rPr>
+          <w:rFonts w:ascii="Helvetica" w:hAnsi="Helvetica" w:cs="Helvetica"/>
+          <w:b/>
+          <w:color w:val="000000" w:themeColor="text1"/>
+          <w:sz w:val="18"/>
+          <w:szCs w:val="18"/>
+        </w:rPr>
+        <w:t xml:space="preserve">Nginx | </w:t>
+      </w:r>
+      <w:r>
+        <w:rPr>
+          <w:rFonts w:ascii="Helvetica" w:hAnsi="Helvetica" w:cs="Helvetica"/>
+          <w:b/>
+          <w:color w:val="000000" w:themeColor="text1"/>
+          <w:sz w:val="18"/>
+          <w:szCs w:val="18"/>
+        </w:rPr>
+        <w:t>Putty</w:t>
       </w:r>
       <w:r>
         <w:rPr>
@@ -387,16 +408,7 @@
             <w:sz w:val="18"/>
             <w:szCs w:val="18"/>
           </w:rPr>
-          <w:t xml:space="preserve"> </w:t>
-        </w:r>
-        <w:r>
-          <w:rPr>
-            <w:rFonts w:ascii="Helvetica" w:hAnsi="Helvetica" w:cs="Helvetica"/>
-            <w:b/>
-            <w:sz w:val="18"/>
-            <w:szCs w:val="18"/>
-          </w:rPr>
-          <w:t>https://</w:t>
+          <w:t xml:space="preserve"> https://</w:t>
         </w:r>
         <w:r>
           <w:rPr>
@@ -429,16 +441,7 @@
             <w:sz w:val="18"/>
             <w:szCs w:val="18"/>
           </w:rPr>
-          <w:t xml:space="preserve"> </w:t>
-        </w:r>
-        <w:r>
-          <w:rPr>
-            <w:rFonts w:ascii="Helvetica" w:hAnsi="Helvetica" w:cs="Helvetica"/>
-            <w:b/>
-            <w:sz w:val="18"/>
-            <w:szCs w:val="18"/>
-          </w:rPr>
-          <w:t>https://</w:t>
+          <w:t xml:space="preserve"> https://</w:t>
         </w:r>
         <w:r>
           <w:rPr>
@@ -497,8 +500,6 @@
         </w:rPr>
         <w:t>:</w:t>
       </w:r>
-      <w:bookmarkStart w:id="0" w:name="_GoBack"/>
-      <w:bookmarkEnd w:id="0"/>
     </w:p>
     <w:p>
       <w:pPr>
@@ -549,7 +550,35 @@
           <w:sz w:val="18"/>
           <w:szCs w:val="18"/>
         </w:rPr>
-        <w:t>Argentine Federal Penitentiary Service (Jan 2024 – Present)</w:t>
+        <w:t>Argentine Federal Penitentiary Service (Jan 2024 – Present</w:t>
+      </w:r>
+      <w:r>
+        <w:rPr>
+          <w:rFonts w:ascii="Helvetica" w:hAnsi="Helvetica" w:cs="Helvetica"/>
+          <w:b/>
+          <w:sz w:val="18"/>
+          <w:szCs w:val="18"/>
+        </w:rPr>
+        <w:t>)</w:t>
+      </w:r>
+      <w:r>
+        <w:rPr>
+          <w:rFonts w:ascii="Helvetica" w:hAnsi="Helvetica" w:cs="Helvetica"/>
+          <w:b/>
+          <w:sz w:val="18"/>
+          <w:szCs w:val="18"/>
+        </w:rPr>
+        <w:t xml:space="preserve"> </w:t>
+      </w:r>
+      <w:r>
+        <w:rPr>
+          <w:rStyle w:val="Textoennegrita"/>
+          <w:rFonts w:ascii="Helvetica" w:hAnsi="Helvetica" w:cs="Helvetica"/>
+          <w:color w:val="4F81BD" w:themeColor="accent1"/>
+          <w:sz w:val="18"/>
+          <w:szCs w:val="18"/>
+        </w:rPr>
+        <w:t>[Private links]</w:t>
       </w:r>
     </w:p>
     <w:p>
@@ -606,6 +635,16 @@
           <w:szCs w:val="18"/>
         </w:rPr>
         <w:t xml:space="preserve"> Backend</w:t>
+      </w:r>
+      <w:r>
+        <w:rPr>
+          <w:rStyle w:val="Textoennegrita"/>
+          <w:rFonts w:ascii="Helvetica" w:hAnsi="Helvetica" w:cs="Helvetica"/>
+          <w:color w:val="4F81BD" w:themeColor="accent1"/>
+          <w:sz w:val="18"/>
+          <w:szCs w:val="18"/>
+        </w:rPr>
+        <w:t xml:space="preserve"> </w:t>
       </w:r>
     </w:p>
     <w:p>
@@ -1861,6 +1900,7 @@
         <w:rPr>
           <w:rFonts w:ascii="Helvetica" w:hAnsi="Helvetica" w:cs="Helvetica"/>
           <w:b/>
+          <w:color w:val="4F81BD" w:themeColor="accent1"/>
           <w:sz w:val="18"/>
           <w:szCs w:val="18"/>
         </w:rPr>
@@ -1928,30 +1968,68 @@
     </w:p>
     <w:p>
       <w:pPr>
-        <w:numPr>
-          <w:ilvl w:val="0"/>
-          <w:numId w:val="17"/>
-        </w:numPr>
-        <w:spacing w:before="100" w:beforeAutospacing="1" w:after="100" w:afterAutospacing="1" w:line="240" w:lineRule="auto"/>
-        <w:ind w:left="-624" w:right="-1304"/>
-        <w:rPr>
-          <w:rFonts w:ascii="Helvetica" w:eastAsia="Times New Roman" w:hAnsi="Helvetica" w:cs="Helvetica"/>
-          <w:sz w:val="18"/>
-          <w:szCs w:val="18"/>
-        </w:rPr>
-      </w:pPr>
-      <w:r>
-        <w:rPr>
-          <w:rFonts w:ascii="Helvetica" w:hAnsi="Helvetica" w:cs="Helvetica"/>
-          <w:b/>
-          <w:sz w:val="18"/>
-          <w:szCs w:val="18"/>
-        </w:rPr>
-        <w:t>Developed</w:t>
-      </w:r>
-      <w:r>
-        <w:rPr>
-          <w:rFonts w:ascii="Helvetica" w:hAnsi="Helvetica" w:cs="Helvetica"/>
+        <w:pStyle w:val="NormalWeb"/>
+        <w:ind w:left="-964" w:right="-1304"/>
+        <w:rPr>
+          <w:rFonts w:ascii="Arial" w:hAnsi="Arial" w:cs="Arial"/>
+          <w:sz w:val="18"/>
+          <w:szCs w:val="18"/>
+        </w:rPr>
+      </w:pPr>
+      <w:r>
+        <w:rPr>
+          <w:rFonts w:ascii="Arial" w:hAnsi="Arial" w:cs="Arial"/>
+          <w:sz w:val="18"/>
+          <w:szCs w:val="18"/>
+        </w:rPr>
+        <w:t xml:space="preserve">• </w:t>
+      </w:r>
+      <w:r>
+        <w:rPr>
+          <w:rStyle w:val="Textoennegrita"/>
+          <w:rFonts w:ascii="Arial" w:hAnsi="Arial" w:cs="Arial"/>
+          <w:sz w:val="18"/>
+          <w:szCs w:val="18"/>
+        </w:rPr>
+        <w:t>Developed and implemented</w:t>
+      </w:r>
+      <w:r>
+        <w:rPr>
+          <w:rFonts w:ascii="Arial" w:hAnsi="Arial" w:cs="Arial"/>
+          <w:sz w:val="18"/>
+          <w:szCs w:val="18"/>
+        </w:rPr>
+        <w:t xml:space="preserve"> an internal </w:t>
+      </w:r>
+      <w:r>
+        <w:rPr>
+          <w:rStyle w:val="Textoennegrita"/>
+          <w:rFonts w:ascii="Arial" w:hAnsi="Arial" w:cs="Arial"/>
+          <w:sz w:val="18"/>
+          <w:szCs w:val="18"/>
+        </w:rPr>
+        <w:t>IT ticketing platform</w:t>
+      </w:r>
+      <w:r>
+        <w:rPr>
+          <w:rFonts w:ascii="Arial" w:hAnsi="Arial" w:cs="Arial"/>
+          <w:sz w:val="18"/>
+          <w:szCs w:val="18"/>
+        </w:rPr>
+        <w:t xml:space="preserve"> using </w:t>
+      </w:r>
+      <w:r>
+        <w:rPr>
+          <w:rStyle w:val="Textoennegrita"/>
+          <w:rFonts w:ascii="Arial" w:hAnsi="Arial" w:cs="Arial"/>
+          <w:sz w:val="18"/>
+          <w:szCs w:val="18"/>
+        </w:rPr>
+        <w:t>PHP</w:t>
+      </w:r>
+      <w:r>
+        <w:rPr>
+          <w:rFonts w:ascii="Arial" w:hAnsi="Arial" w:cs="Arial"/>
           <w:sz w:val="18"/>
           <w:szCs w:val="18"/>
         </w:rPr>
@@ -1959,93 +2037,8 @@
       </w:r>
       <w:r>
         <w:rPr>
-          <w:rFonts w:ascii="Helvetica" w:hAnsi="Helvetica" w:cs="Helvetica"/>
-          <w:b/>
-          <w:sz w:val="18"/>
-          <w:szCs w:val="18"/>
-        </w:rPr>
-        <w:t>deployed</w:t>
-      </w:r>
-      <w:r>
-        <w:rPr>
-          <w:rFonts w:ascii="Helvetica" w:hAnsi="Helvetica" w:cs="Helvetica"/>
-          <w:sz w:val="18"/>
-          <w:szCs w:val="18"/>
-        </w:rPr>
-        <w:t xml:space="preserve"> an internal </w:t>
-      </w:r>
-      <w:r>
-        <w:rPr>
-          <w:rFonts w:ascii="Helvetica" w:hAnsi="Helvetica" w:cs="Helvetica"/>
-          <w:b/>
-          <w:sz w:val="18"/>
-          <w:szCs w:val="18"/>
-        </w:rPr>
-        <w:t>IT</w:t>
-      </w:r>
-      <w:r>
-        <w:rPr>
-          <w:rFonts w:ascii="Helvetica" w:hAnsi="Helvetica" w:cs="Helvetica"/>
-          <w:sz w:val="18"/>
-          <w:szCs w:val="18"/>
-        </w:rPr>
-        <w:t xml:space="preserve"> </w:t>
-      </w:r>
-      <w:r>
-        <w:rPr>
-          <w:rFonts w:ascii="Helvetica" w:hAnsi="Helvetica" w:cs="Helvetica"/>
-          <w:b/>
-          <w:sz w:val="18"/>
-          <w:szCs w:val="18"/>
-        </w:rPr>
-        <w:t>ticketing</w:t>
-      </w:r>
-      <w:r>
-        <w:rPr>
-          <w:rFonts w:ascii="Helvetica" w:hAnsi="Helvetica" w:cs="Helvetica"/>
-          <w:sz w:val="18"/>
-          <w:szCs w:val="18"/>
-        </w:rPr>
-        <w:t xml:space="preserve"> </w:t>
-      </w:r>
-      <w:r>
-        <w:rPr>
-          <w:rFonts w:ascii="Helvetica" w:hAnsi="Helvetica" w:cs="Helvetica"/>
-          <w:b/>
-          <w:sz w:val="18"/>
-          <w:szCs w:val="18"/>
-        </w:rPr>
-        <w:t>platform</w:t>
-      </w:r>
-      <w:r>
-        <w:rPr>
-          <w:rFonts w:ascii="Helvetica" w:hAnsi="Helvetica" w:cs="Helvetica"/>
-          <w:sz w:val="18"/>
-          <w:szCs w:val="18"/>
-        </w:rPr>
-        <w:t xml:space="preserve"> using </w:t>
-      </w:r>
-      <w:r>
-        <w:rPr>
-          <w:rFonts w:ascii="Helvetica" w:hAnsi="Helvetica" w:cs="Helvetica"/>
-          <w:b/>
-          <w:sz w:val="18"/>
-          <w:szCs w:val="18"/>
-        </w:rPr>
-        <w:t>PHP</w:t>
-      </w:r>
-      <w:r>
-        <w:rPr>
-          <w:rFonts w:ascii="Helvetica" w:hAnsi="Helvetica" w:cs="Helvetica"/>
-          <w:sz w:val="18"/>
-          <w:szCs w:val="18"/>
-        </w:rPr>
-        <w:t xml:space="preserve"> and </w:t>
-      </w:r>
-      <w:r>
-        <w:rPr>
-          <w:rFonts w:ascii="Helvetica" w:hAnsi="Helvetica" w:cs="Helvetica"/>
-          <w:b/>
+          <w:rStyle w:val="Textoennegrita"/>
+          <w:rFonts w:ascii="Arial" w:hAnsi="Arial" w:cs="Arial"/>
           <w:sz w:val="18"/>
           <w:szCs w:val="18"/>
         </w:rPr>
@@ -2053,200 +2046,208 @@
       </w:r>
       <w:r>
         <w:rPr>
-          <w:rFonts w:ascii="Helvetica" w:hAnsi="Helvetica" w:cs="Helvetica"/>
+          <w:rFonts w:ascii="Arial" w:hAnsi="Arial" w:cs="Arial"/>
           <w:sz w:val="18"/>
           <w:szCs w:val="18"/>
         </w:rPr>
         <w:t>.</w:t>
       </w:r>
-    </w:p>
-    <w:p>
-      <w:pPr>
-        <w:numPr>
-          <w:ilvl w:val="0"/>
-          <w:numId w:val="17"/>
-        </w:numPr>
-        <w:spacing w:before="100" w:beforeAutospacing="1" w:after="100" w:afterAutospacing="1" w:line="240" w:lineRule="auto"/>
-        <w:ind w:left="-624" w:right="-1304"/>
-        <w:rPr>
-          <w:rFonts w:ascii="Helvetica" w:eastAsia="Times New Roman" w:hAnsi="Helvetica" w:cs="Helvetica"/>
-          <w:sz w:val="18"/>
-          <w:szCs w:val="18"/>
-        </w:rPr>
-      </w:pPr>
-      <w:r>
-        <w:rPr>
-          <w:rFonts w:ascii="Helvetica" w:eastAsia="Times New Roman" w:hAnsi="Helvetica" w:cs="Helvetica"/>
-          <w:sz w:val="18"/>
-          <w:szCs w:val="18"/>
-        </w:rPr>
-        <w:t>Allowed staff to report hardware/software issues and IT personnel to manage and resolve incidents effectively.</w:t>
-      </w:r>
-    </w:p>
-    <w:p>
-      <w:pPr>
-        <w:numPr>
-          <w:ilvl w:val="0"/>
-          <w:numId w:val="17"/>
-        </w:numPr>
-        <w:spacing w:before="100" w:beforeAutospacing="1" w:after="100" w:afterAutospacing="1" w:line="240" w:lineRule="auto"/>
-        <w:ind w:left="-624" w:right="-1304"/>
-        <w:rPr>
-          <w:rFonts w:ascii="Helvetica" w:eastAsia="Times New Roman" w:hAnsi="Helvetica" w:cs="Helvetica"/>
-          <w:sz w:val="18"/>
-          <w:szCs w:val="18"/>
-        </w:rPr>
-      </w:pPr>
-      <w:r>
-        <w:rPr>
-          <w:rFonts w:ascii="Helvetica" w:eastAsia="Times New Roman" w:hAnsi="Helvetica" w:cs="Helvetica"/>
-          <w:b/>
-          <w:sz w:val="18"/>
-          <w:szCs w:val="18"/>
-        </w:rPr>
-        <w:t>Reduced</w:t>
-      </w:r>
-      <w:r>
-        <w:rPr>
-          <w:rFonts w:ascii="Helvetica" w:eastAsia="Times New Roman" w:hAnsi="Helvetica" w:cs="Helvetica"/>
-          <w:sz w:val="18"/>
-          <w:szCs w:val="18"/>
-        </w:rPr>
-        <w:t xml:space="preserve"> </w:t>
-      </w:r>
-      <w:r>
-        <w:rPr>
-          <w:rFonts w:ascii="Helvetica" w:eastAsia="Times New Roman" w:hAnsi="Helvetica" w:cs="Helvetica"/>
-          <w:b/>
-          <w:sz w:val="18"/>
-          <w:szCs w:val="18"/>
-        </w:rPr>
-        <w:t>average</w:t>
-      </w:r>
-      <w:r>
-        <w:rPr>
-          <w:rFonts w:ascii="Helvetica" w:eastAsia="Times New Roman" w:hAnsi="Helvetica" w:cs="Helvetica"/>
-          <w:sz w:val="18"/>
-          <w:szCs w:val="18"/>
-        </w:rPr>
-        <w:t xml:space="preserve"> </w:t>
-      </w:r>
-      <w:r>
-        <w:rPr>
-          <w:rFonts w:ascii="Helvetica" w:eastAsia="Times New Roman" w:hAnsi="Helvetica" w:cs="Helvetica"/>
-          <w:b/>
-          <w:sz w:val="18"/>
-          <w:szCs w:val="18"/>
-        </w:rPr>
-        <w:t>resolution</w:t>
-      </w:r>
-      <w:r>
-        <w:rPr>
-          <w:rFonts w:ascii="Helvetica" w:eastAsia="Times New Roman" w:hAnsi="Helvetica" w:cs="Helvetica"/>
-          <w:sz w:val="18"/>
-          <w:szCs w:val="18"/>
-        </w:rPr>
-        <w:t xml:space="preserve"> time by </w:t>
-      </w:r>
-      <w:r>
-        <w:rPr>
-          <w:rFonts w:ascii="Helvetica" w:eastAsia="Times New Roman" w:hAnsi="Helvetica" w:cs="Helvetica"/>
-          <w:b/>
-          <w:sz w:val="18"/>
-          <w:szCs w:val="18"/>
-        </w:rPr>
-        <w:t>approximately</w:t>
-      </w:r>
-      <w:r>
-        <w:rPr>
-          <w:rFonts w:ascii="Helvetica" w:eastAsia="Times New Roman" w:hAnsi="Helvetica" w:cs="Helvetica"/>
-          <w:sz w:val="18"/>
-          <w:szCs w:val="18"/>
-        </w:rPr>
-        <w:t xml:space="preserve"> 4</w:t>
-      </w:r>
-      <w:r>
-        <w:rPr>
-          <w:rFonts w:ascii="Helvetica" w:eastAsia="Times New Roman" w:hAnsi="Helvetica" w:cs="Helvetica"/>
-          <w:b/>
-          <w:sz w:val="18"/>
-          <w:szCs w:val="18"/>
-        </w:rPr>
-        <w:t>0%</w:t>
-      </w:r>
-      <w:r>
-        <w:rPr>
-          <w:rFonts w:ascii="Helvetica" w:eastAsia="Times New Roman" w:hAnsi="Helvetica" w:cs="Helvetica"/>
-          <w:sz w:val="18"/>
-          <w:szCs w:val="18"/>
-        </w:rPr>
-        <w:t xml:space="preserve"> through centralized communication and status tracking.</w:t>
-      </w:r>
-    </w:p>
-    <w:p>
-      <w:pPr>
-        <w:numPr>
-          <w:ilvl w:val="0"/>
-          <w:numId w:val="17"/>
-        </w:numPr>
-        <w:spacing w:before="100" w:beforeAutospacing="1" w:after="0" w:afterAutospacing="1" w:line="240" w:lineRule="auto"/>
-        <w:ind w:left="-624" w:right="-1304"/>
-        <w:rPr>
-          <w:rFonts w:ascii="Helvetica" w:hAnsi="Helvetica" w:cs="Helvetica"/>
-          <w:sz w:val="18"/>
-          <w:szCs w:val="18"/>
-        </w:rPr>
-      </w:pPr>
-      <w:r>
-        <w:rPr>
-          <w:rFonts w:ascii="Helvetica" w:eastAsia="Times New Roman" w:hAnsi="Helvetica" w:cs="Helvetica"/>
-          <w:b/>
-          <w:sz w:val="18"/>
-          <w:szCs w:val="18"/>
-        </w:rPr>
-        <w:t>Integrated</w:t>
-      </w:r>
-      <w:r>
-        <w:rPr>
-          <w:rFonts w:ascii="Helvetica" w:eastAsia="Times New Roman" w:hAnsi="Helvetica" w:cs="Helvetica"/>
-          <w:sz w:val="18"/>
-          <w:szCs w:val="18"/>
-        </w:rPr>
-        <w:t xml:space="preserve"> </w:t>
-      </w:r>
-      <w:r>
-        <w:rPr>
-          <w:rFonts w:ascii="Helvetica" w:eastAsia="Times New Roman" w:hAnsi="Helvetica" w:cs="Helvetica"/>
-          <w:b/>
-          <w:sz w:val="18"/>
-          <w:szCs w:val="18"/>
-        </w:rPr>
-        <w:t>Google</w:t>
-      </w:r>
-      <w:r>
-        <w:rPr>
-          <w:rFonts w:ascii="Helvetica" w:eastAsia="Times New Roman" w:hAnsi="Helvetica" w:cs="Helvetica"/>
-          <w:sz w:val="18"/>
-          <w:szCs w:val="18"/>
-        </w:rPr>
-        <w:t xml:space="preserve"> </w:t>
-      </w:r>
-      <w:r>
-        <w:rPr>
-          <w:rFonts w:ascii="Helvetica" w:eastAsia="Times New Roman" w:hAnsi="Helvetica" w:cs="Helvetica"/>
-          <w:b/>
-          <w:sz w:val="18"/>
-          <w:szCs w:val="18"/>
-        </w:rPr>
-        <w:t>SSO</w:t>
-      </w:r>
-      <w:r>
-        <w:rPr>
-          <w:rFonts w:ascii="Helvetica" w:eastAsia="Times New Roman" w:hAnsi="Helvetica" w:cs="Helvetica"/>
-          <w:sz w:val="18"/>
-          <w:szCs w:val="18"/>
-        </w:rPr>
-        <w:t xml:space="preserve"> for secure access and streamlined authentication.</w:t>
+      <w:r>
+        <w:rPr>
+          <w:rFonts w:ascii="Arial" w:hAnsi="Arial" w:cs="Arial"/>
+          <w:sz w:val="18"/>
+          <w:szCs w:val="18"/>
+        </w:rPr>
+        <w:br/>
+        <w:t xml:space="preserve">• The system allows staff to </w:t>
+      </w:r>
+      <w:r>
+        <w:rPr>
+          <w:rStyle w:val="Textoennegrita"/>
+          <w:rFonts w:ascii="Arial" w:hAnsi="Arial" w:cs="Arial"/>
+          <w:sz w:val="18"/>
+          <w:szCs w:val="18"/>
+        </w:rPr>
+        <w:t>report hardware and software incidents</w:t>
+      </w:r>
+      <w:r>
+        <w:rPr>
+          <w:rFonts w:ascii="Arial" w:hAnsi="Arial" w:cs="Arial"/>
+          <w:sz w:val="18"/>
+          <w:szCs w:val="18"/>
+        </w:rPr>
+        <w:t xml:space="preserve">, assign them to </w:t>
+      </w:r>
+      <w:r>
+        <w:rPr>
+          <w:rStyle w:val="Textoennegrita"/>
+          <w:rFonts w:ascii="Arial" w:hAnsi="Arial" w:cs="Arial"/>
+          <w:sz w:val="18"/>
+          <w:szCs w:val="18"/>
+        </w:rPr>
+        <w:t>responsible technicians</w:t>
+      </w:r>
+      <w:r>
+        <w:rPr>
+          <w:rFonts w:ascii="Arial" w:hAnsi="Arial" w:cs="Arial"/>
+          <w:sz w:val="18"/>
+          <w:szCs w:val="18"/>
+        </w:rPr>
+        <w:t xml:space="preserve">, and </w:t>
+      </w:r>
+      <w:r>
+        <w:rPr>
+          <w:rStyle w:val="Textoennegrita"/>
+          <w:rFonts w:ascii="Arial" w:hAnsi="Arial" w:cs="Arial"/>
+          <w:sz w:val="18"/>
+          <w:szCs w:val="18"/>
+        </w:rPr>
+        <w:t>track their resolution in real time</w:t>
+      </w:r>
+      <w:r>
+        <w:rPr>
+          <w:rFonts w:ascii="Arial" w:hAnsi="Arial" w:cs="Arial"/>
+          <w:sz w:val="18"/>
+          <w:szCs w:val="18"/>
+        </w:rPr>
+        <w:t>.</w:t>
+      </w:r>
+      <w:r>
+        <w:rPr>
+          <w:rFonts w:ascii="Arial" w:hAnsi="Arial" w:cs="Arial"/>
+          <w:sz w:val="18"/>
+          <w:szCs w:val="18"/>
+        </w:rPr>
+        <w:br/>
+        <w:t xml:space="preserve">• It </w:t>
+      </w:r>
+      <w:r>
+        <w:rPr>
+          <w:rStyle w:val="Textoennegrita"/>
+          <w:rFonts w:ascii="Arial" w:hAnsi="Arial" w:cs="Arial"/>
+          <w:sz w:val="18"/>
+          <w:szCs w:val="18"/>
+        </w:rPr>
+        <w:t>streamlines and organizes maintenance workflows</w:t>
+      </w:r>
+      <w:r>
+        <w:rPr>
+          <w:rFonts w:ascii="Arial" w:hAnsi="Arial" w:cs="Arial"/>
+          <w:sz w:val="18"/>
+          <w:szCs w:val="18"/>
+        </w:rPr>
+        <w:t xml:space="preserve">, providing a </w:t>
+      </w:r>
+      <w:r>
+        <w:rPr>
+          <w:rStyle w:val="Textoennegrita"/>
+          <w:rFonts w:ascii="Arial" w:hAnsi="Arial" w:cs="Arial"/>
+          <w:sz w:val="18"/>
+          <w:szCs w:val="18"/>
+        </w:rPr>
+        <w:t>complete record</w:t>
+      </w:r>
+      <w:r>
+        <w:rPr>
+          <w:rFonts w:ascii="Arial" w:hAnsi="Arial" w:cs="Arial"/>
+          <w:sz w:val="18"/>
+          <w:szCs w:val="18"/>
+        </w:rPr>
+        <w:t xml:space="preserve"> of each intervention and ensuring </w:t>
+      </w:r>
+      <w:r>
+        <w:rPr>
+          <w:rStyle w:val="Textoennegrita"/>
+          <w:rFonts w:ascii="Arial" w:hAnsi="Arial" w:cs="Arial"/>
+          <w:sz w:val="18"/>
+          <w:szCs w:val="18"/>
+        </w:rPr>
+        <w:t>greater reliability and traceability</w:t>
+      </w:r>
+      <w:r>
+        <w:rPr>
+          <w:rFonts w:ascii="Arial" w:hAnsi="Arial" w:cs="Arial"/>
+          <w:sz w:val="18"/>
+          <w:szCs w:val="18"/>
+        </w:rPr>
+        <w:t xml:space="preserve"> of all repairs.</w:t>
+      </w:r>
+      <w:r>
+        <w:rPr>
+          <w:rFonts w:ascii="Arial" w:hAnsi="Arial" w:cs="Arial"/>
+          <w:sz w:val="18"/>
+          <w:szCs w:val="18"/>
+        </w:rPr>
+        <w:br/>
+        <w:t xml:space="preserve">• </w:t>
+      </w:r>
+      <w:r>
+        <w:rPr>
+          <w:rStyle w:val="Textoennegrita"/>
+          <w:rFonts w:ascii="Arial" w:hAnsi="Arial" w:cs="Arial"/>
+          <w:sz w:val="18"/>
+          <w:szCs w:val="18"/>
+        </w:rPr>
+        <w:t>Integrated secure authentication</w:t>
+      </w:r>
+      <w:r>
+        <w:rPr>
+          <w:rFonts w:ascii="Arial" w:hAnsi="Arial" w:cs="Arial"/>
+          <w:sz w:val="18"/>
+          <w:szCs w:val="18"/>
+        </w:rPr>
+        <w:t xml:space="preserve"> via </w:t>
+      </w:r>
+      <w:r>
+        <w:rPr>
+          <w:rStyle w:val="Textoennegrita"/>
+          <w:rFonts w:ascii="Arial" w:hAnsi="Arial" w:cs="Arial"/>
+          <w:sz w:val="18"/>
+          <w:szCs w:val="18"/>
+        </w:rPr>
+        <w:t>Google SSO</w:t>
+      </w:r>
+      <w:r>
+        <w:rPr>
+          <w:rFonts w:ascii="Arial" w:hAnsi="Arial" w:cs="Arial"/>
+          <w:sz w:val="18"/>
+          <w:szCs w:val="18"/>
+        </w:rPr>
+        <w:t xml:space="preserve"> to </w:t>
+      </w:r>
+      <w:r>
+        <w:rPr>
+          <w:rStyle w:val="Textoennegrita"/>
+          <w:rFonts w:ascii="Arial" w:hAnsi="Arial" w:cs="Arial"/>
+          <w:sz w:val="18"/>
+          <w:szCs w:val="18"/>
+        </w:rPr>
+        <w:t>simplify access</w:t>
+      </w:r>
+      <w:r>
+        <w:rPr>
+          <w:rFonts w:ascii="Arial" w:hAnsi="Arial" w:cs="Arial"/>
+          <w:sz w:val="18"/>
+          <w:szCs w:val="18"/>
+        </w:rPr>
+        <w:t xml:space="preserve"> and maintain </w:t>
+      </w:r>
+      <w:r>
+        <w:rPr>
+          <w:rStyle w:val="Textoennegrita"/>
+          <w:rFonts w:ascii="Arial" w:hAnsi="Arial" w:cs="Arial"/>
+          <w:sz w:val="18"/>
+          <w:szCs w:val="18"/>
+        </w:rPr>
+        <w:t>data integrity</w:t>
+      </w:r>
+      <w:r>
+        <w:rPr>
+          <w:rFonts w:ascii="Arial" w:hAnsi="Arial" w:cs="Arial"/>
+          <w:sz w:val="18"/>
+          <w:szCs w:val="18"/>
+        </w:rPr>
+        <w:t>.</w:t>
       </w:r>
     </w:p>
     <w:p>
@@ -2643,7 +2644,6 @@
           <w:ilvl w:val="0"/>
           <w:numId w:val="18"/>
         </w:numPr>
-        <w:spacing w:after="0"/>
         <w:ind w:left="-624" w:right="-1304"/>
         <w:rPr>
           <w:rFonts w:ascii="Helvetica" w:hAnsi="Helvetica" w:cs="Helvetica"/>
@@ -2674,6 +2674,8 @@
           <w:t>www.virtuastate.net</w:t>
         </w:r>
       </w:hyperlink>
+      <w:bookmarkStart w:id="0" w:name="_GoBack"/>
+      <w:bookmarkEnd w:id="0"/>
     </w:p>
     <w:p>
       <w:pPr>
@@ -2755,6 +2757,7 @@
         <w:pStyle w:val="Prrafodelista"/>
         <w:spacing w:after="0" w:line="240" w:lineRule="auto"/>
         <w:ind w:left="-624" w:right="-1304"/>
+        <w:jc w:val="both"/>
         <w:rPr>
           <w:rFonts w:ascii="Helvetica" w:hAnsi="Helvetica" w:cs="Helvetica"/>
           <w:sz w:val="18"/>
@@ -2771,44 +2774,139 @@
       </w:r>
       <w:r>
         <w:rPr>
-          <w:rFonts w:ascii="Helvetica" w:hAnsi="Helvetica" w:cs="Helvetica"/>
-          <w:b/>
-          <w:sz w:val="18"/>
-          <w:szCs w:val="18"/>
-        </w:rPr>
-        <w:t>Subjects</w:t>
-      </w:r>
-      <w:r>
-        <w:rPr>
-          <w:rFonts w:ascii="Helvetica" w:hAnsi="Helvetica" w:cs="Helvetica"/>
-          <w:sz w:val="18"/>
-          <w:szCs w:val="18"/>
-        </w:rPr>
-        <w:t>: Programming Logic, Time and Work Organization, SQL Databases, User Experience, Configuration Management, Cloud Operations (Cloud Practitioner), Web Programming (JavaScript and PHP), People Management, Web Integrations, Information Systems Design, Development Interfaces, Efficient Decision-Making and Prob</w:t>
-      </w:r>
-      <w:r>
-        <w:rPr>
-          <w:rFonts w:ascii="Helvetica" w:hAnsi="Helvetica" w:cs="Helvetica"/>
-          <w:sz w:val="18"/>
-          <w:szCs w:val="18"/>
-        </w:rPr>
-        <w:t>lem Solving, Project Management and</w:t>
-      </w:r>
-      <w:r>
-        <w:rPr>
-          <w:rFonts w:ascii="Helvetica" w:hAnsi="Helvetica" w:cs="Helvetica"/>
-          <w:sz w:val="18"/>
-          <w:szCs w:val="18"/>
-        </w:rPr>
-        <w:t xml:space="preserve"> Mobile Programming (Java)</w:t>
-      </w:r>
-      <w:r>
-        <w:rPr>
-          <w:rFonts w:ascii="Helvetica" w:hAnsi="Helvetica" w:cs="Helvetica"/>
-          <w:sz w:val="18"/>
-          <w:szCs w:val="18"/>
-        </w:rPr>
-        <w:t>.</w:t>
+          <w:rStyle w:val="Textoennegrita"/>
+          <w:rFonts w:ascii="Helvetica" w:hAnsi="Helvetica" w:cs="Helvetica"/>
+          <w:sz w:val="18"/>
+          <w:szCs w:val="18"/>
+        </w:rPr>
+        <w:t>Subjects:</w:t>
+      </w:r>
+      <w:r>
+        <w:rPr>
+          <w:rFonts w:ascii="Helvetica" w:hAnsi="Helvetica" w:cs="Helvetica"/>
+          <w:sz w:val="18"/>
+          <w:szCs w:val="18"/>
+        </w:rPr>
+        <w:t xml:space="preserve"> </w:t>
+      </w:r>
+      <w:r>
+        <w:rPr>
+          <w:rStyle w:val="Textoennegrita"/>
+          <w:rFonts w:ascii="Helvetica" w:hAnsi="Helvetica" w:cs="Helvetica"/>
+          <w:sz w:val="18"/>
+          <w:szCs w:val="18"/>
+        </w:rPr>
+        <w:t>Programming Logic</w:t>
+      </w:r>
+      <w:r>
+        <w:rPr>
+          <w:rFonts w:ascii="Helvetica" w:hAnsi="Helvetica" w:cs="Helvetica"/>
+          <w:sz w:val="18"/>
+          <w:szCs w:val="18"/>
+        </w:rPr>
+        <w:t xml:space="preserve">, </w:t>
+      </w:r>
+      <w:r>
+        <w:rPr>
+          <w:rStyle w:val="Textoennegrita"/>
+          <w:rFonts w:ascii="Helvetica" w:hAnsi="Helvetica" w:cs="Helvetica"/>
+          <w:sz w:val="18"/>
+          <w:szCs w:val="18"/>
+        </w:rPr>
+        <w:t>SQL Databases</w:t>
+      </w:r>
+      <w:r>
+        <w:rPr>
+          <w:rFonts w:ascii="Helvetica" w:hAnsi="Helvetica" w:cs="Helvetica"/>
+          <w:sz w:val="18"/>
+          <w:szCs w:val="18"/>
+        </w:rPr>
+        <w:t xml:space="preserve">, </w:t>
+      </w:r>
+      <w:r>
+        <w:rPr>
+          <w:rStyle w:val="Textoennegrita"/>
+          <w:rFonts w:ascii="Helvetica" w:hAnsi="Helvetica" w:cs="Helvetica"/>
+          <w:sz w:val="18"/>
+          <w:szCs w:val="18"/>
+        </w:rPr>
+        <w:t>Web Programming (JavaScript and PHP)</w:t>
+      </w:r>
+      <w:r>
+        <w:rPr>
+          <w:rFonts w:ascii="Helvetica" w:hAnsi="Helvetica" w:cs="Helvetica"/>
+          <w:sz w:val="18"/>
+          <w:szCs w:val="18"/>
+        </w:rPr>
+        <w:t xml:space="preserve">, </w:t>
+      </w:r>
+      <w:r>
+        <w:rPr>
+          <w:rStyle w:val="Textoennegrita"/>
+          <w:rFonts w:ascii="Helvetica" w:hAnsi="Helvetica" w:cs="Helvetica"/>
+          <w:sz w:val="18"/>
+          <w:szCs w:val="18"/>
+        </w:rPr>
+        <w:t>User Experience (UX)</w:t>
+      </w:r>
+      <w:r>
+        <w:rPr>
+          <w:rFonts w:ascii="Helvetica" w:hAnsi="Helvetica" w:cs="Helvetica"/>
+          <w:sz w:val="18"/>
+          <w:szCs w:val="18"/>
+        </w:rPr>
+        <w:t xml:space="preserve">, </w:t>
+      </w:r>
+      <w:r>
+        <w:rPr>
+          <w:rStyle w:val="Textoennegrita"/>
+          <w:rFonts w:ascii="Helvetica" w:hAnsi="Helvetica" w:cs="Helvetica"/>
+          <w:sz w:val="18"/>
+          <w:szCs w:val="18"/>
+        </w:rPr>
+        <w:t>Cloud Operations (Cloud Practitioner)</w:t>
+      </w:r>
+      <w:r>
+        <w:rPr>
+          <w:rFonts w:ascii="Helvetica" w:hAnsi="Helvetica" w:cs="Helvetica"/>
+          <w:sz w:val="18"/>
+          <w:szCs w:val="18"/>
+        </w:rPr>
+        <w:t xml:space="preserve">, </w:t>
+      </w:r>
+      <w:r>
+        <w:rPr>
+          <w:rStyle w:val="Textoennegrita"/>
+          <w:rFonts w:ascii="Helvetica" w:hAnsi="Helvetica" w:cs="Helvetica"/>
+          <w:sz w:val="18"/>
+          <w:szCs w:val="18"/>
+        </w:rPr>
+        <w:t>Project Management</w:t>
+      </w:r>
+      <w:r>
+        <w:rPr>
+          <w:rFonts w:ascii="Helvetica" w:hAnsi="Helvetica" w:cs="Helvetica"/>
+          <w:sz w:val="18"/>
+          <w:szCs w:val="18"/>
+        </w:rPr>
+        <w:t xml:space="preserve">, </w:t>
+      </w:r>
+      <w:r>
+        <w:rPr>
+          <w:rStyle w:val="Textoennegrita"/>
+          <w:rFonts w:ascii="Helvetica" w:hAnsi="Helvetica" w:cs="Helvetica"/>
+          <w:sz w:val="18"/>
+          <w:szCs w:val="18"/>
+        </w:rPr>
+        <w:t>Mobile Programming (Java)</w:t>
+      </w:r>
+      <w:r>
+        <w:rPr>
+          <w:rFonts w:ascii="Helvetica" w:hAnsi="Helvetica" w:cs="Helvetica"/>
+          <w:sz w:val="18"/>
+          <w:szCs w:val="18"/>
+        </w:rPr>
+        <w:t>, Configuration Management, Web Integrations, Information Systems Design, Development Interfaces, Time and Work Organization, People Management, Efficient Decision-Making and Problem Solving.</w:t>
       </w:r>
     </w:p>
     <w:p>
@@ -2868,7 +2966,6 @@
         <w:ind w:left="-624" w:right="-1304"/>
         <w:rPr>
           <w:rFonts w:ascii="Helvetica" w:hAnsi="Helvetica" w:cs="Helvetica"/>
-          <w:b/>
           <w:sz w:val="18"/>
           <w:szCs w:val="18"/>
         </w:rPr>
@@ -3050,30 +3147,9 @@
         </w:r>
       </w:hyperlink>
     </w:p>
-    <w:p>
-      <w:pPr>
-        <w:spacing w:after="0" w:line="240" w:lineRule="auto"/>
-        <w:ind w:left="-624" w:right="-1304"/>
-        <w:rPr>
-          <w:rFonts w:ascii="Helvetica" w:hAnsi="Helvetica" w:cs="Helvetica"/>
-          <w:sz w:val="18"/>
-          <w:szCs w:val="18"/>
-        </w:rPr>
-      </w:pPr>
-      <w:r>
-        <w:rPr>
-          <w:rFonts w:ascii="Helvetica" w:hAnsi="Helvetica" w:cs="Helvetica"/>
-          <w:b/>
-          <w:sz w:val="18"/>
-          <w:szCs w:val="18"/>
-        </w:rPr>
-        <w:lastRenderedPageBreak/>
-        <w:br/>
-      </w:r>
-    </w:p>
     <w:sectPr>
       <w:pgSz w:w="12240" w:h="15840"/>
-      <w:pgMar w:top="1440" w:right="1800" w:bottom="1440" w:left="1800" w:header="720" w:footer="720" w:gutter="0"/>
+      <w:pgMar w:top="1134" w:right="1797" w:bottom="1440" w:left="1797" w:header="720" w:footer="720" w:gutter="0"/>
       <w:cols w:space="720"/>
       <w:docGrid w:linePitch="360"/>
     </w:sectPr>
@@ -16118,7 +16194,7 @@
 </file>
 
 <file path=customXml/itemProps1.xml><?xml version="1.0" encoding="utf-8"?>
-<ds:datastoreItem xmlns:ds="http://schemas.openxmlformats.org/officeDocument/2006/customXml" ds:itemID="{617B2376-C3F1-4A52-92D5-515E67C94C31}">
+<ds:datastoreItem xmlns:ds="http://schemas.openxmlformats.org/officeDocument/2006/customXml" ds:itemID="{9E9B0E82-72C3-4816-8BDD-A76A7B0E82DC}">
   <ds:schemaRefs>
     <ds:schemaRef ds:uri="http://schemas.openxmlformats.org/officeDocument/2006/bibliography"/>
   </ds:schemaRefs>

--- a/assets/resume-jonathan-sanso-frontend-backend-eng.docx
+++ b/assets/resume-jonathan-sanso-frontend-backend-eng.docx
@@ -39,7 +39,7 @@
           <w:sz w:val="18"/>
           <w:szCs w:val="18"/>
         </w:rPr>
-        <w:t xml:space="preserve">- </w:t>
+        <w:t>–</w:t>
       </w:r>
       <w:r>
         <w:rPr>
@@ -48,6 +48,42 @@
           <w:sz w:val="18"/>
           <w:szCs w:val="18"/>
         </w:rPr>
+        <w:t xml:space="preserve"> </w:t>
+      </w:r>
+      <w:r>
+        <w:rPr>
+          <w:rFonts w:ascii="Helvetica" w:hAnsi="Helvetica" w:cs="Helvetica"/>
+          <w:b/>
+          <w:sz w:val="18"/>
+          <w:szCs w:val="18"/>
+        </w:rPr>
+        <w:t>Ssr</w:t>
+      </w:r>
+      <w:r>
+        <w:rPr>
+          <w:rFonts w:ascii="Helvetica" w:hAnsi="Helvetica" w:cs="Helvetica"/>
+          <w:b/>
+          <w:sz w:val="18"/>
+          <w:szCs w:val="18"/>
+        </w:rPr>
+        <w:t>.</w:t>
+      </w:r>
+      <w:r>
+        <w:rPr>
+          <w:rFonts w:ascii="Helvetica" w:hAnsi="Helvetica" w:cs="Helvetica"/>
+          <w:b/>
+          <w:sz w:val="18"/>
+          <w:szCs w:val="18"/>
+        </w:rPr>
+        <w:t xml:space="preserve"> </w:t>
+      </w:r>
+      <w:r>
+        <w:rPr>
+          <w:rFonts w:ascii="Helvetica" w:hAnsi="Helvetica" w:cs="Helvetica"/>
+          <w:b/>
+          <w:sz w:val="18"/>
+          <w:szCs w:val="18"/>
+        </w:rPr>
         <w:t>Front</w:t>
       </w:r>
       <w:r>
@@ -57,7 +93,25 @@
           <w:sz w:val="18"/>
           <w:szCs w:val="18"/>
         </w:rPr>
-        <w:t xml:space="preserve">end - </w:t>
+        <w:t xml:space="preserve">end </w:t>
+      </w:r>
+      <w:r>
+        <w:rPr>
+          <w:rFonts w:ascii="Helvetica" w:hAnsi="Helvetica" w:cs="Helvetica"/>
+          <w:b/>
+          <w:sz w:val="18"/>
+          <w:szCs w:val="18"/>
+        </w:rPr>
+        <w:t>and</w:t>
+      </w:r>
+      <w:r>
+        <w:rPr>
+          <w:rFonts w:ascii="Helvetica" w:hAnsi="Helvetica" w:cs="Helvetica"/>
+          <w:b/>
+          <w:sz w:val="18"/>
+          <w:szCs w:val="18"/>
+        </w:rPr>
+        <w:t xml:space="preserve"> </w:t>
       </w:r>
       <w:r>
         <w:rPr>
@@ -944,7 +998,17 @@
           <w:sz w:val="18"/>
           <w:szCs w:val="18"/>
         </w:rPr>
-        <w:t xml:space="preserve"> database using automated Prisma scripts.</w:t>
+        <w:t xml:space="preserve"> da</w:t>
+      </w:r>
+      <w:bookmarkStart w:id="0" w:name="_GoBack"/>
+      <w:bookmarkEnd w:id="0"/>
+      <w:r>
+        <w:rPr>
+          <w:rFonts w:ascii="Helvetica" w:hAnsi="Helvetica" w:cs="Helvetica"/>
+          <w:sz w:val="18"/>
+          <w:szCs w:val="18"/>
+        </w:rPr>
+        <w:t>tabase using automated Prisma scripts.</w:t>
       </w:r>
     </w:p>
     <w:p>
@@ -2674,8 +2738,6 @@
           <w:t>www.virtuastate.net</w:t>
         </w:r>
       </w:hyperlink>
-      <w:bookmarkStart w:id="0" w:name="_GoBack"/>
-      <w:bookmarkEnd w:id="0"/>
     </w:p>
     <w:p>
       <w:pPr>
@@ -16194,7 +16256,7 @@
 </file>
 
 <file path=customXml/itemProps1.xml><?xml version="1.0" encoding="utf-8"?>
-<ds:datastoreItem xmlns:ds="http://schemas.openxmlformats.org/officeDocument/2006/customXml" ds:itemID="{9E9B0E82-72C3-4816-8BDD-A76A7B0E82DC}">
+<ds:datastoreItem xmlns:ds="http://schemas.openxmlformats.org/officeDocument/2006/customXml" ds:itemID="{61E6C162-BA2A-4D34-8F84-E237E00CF08C}">
   <ds:schemaRefs>
     <ds:schemaRef ds:uri="http://schemas.openxmlformats.org/officeDocument/2006/bibliography"/>
   </ds:schemaRefs>
